--- a/Manuscript/PopfreVerdeRiverManuscript_qrm_4.4.25-DJC-DMM_aes.docx
+++ b/Manuscript/PopfreVerdeRiverManuscript_qrm_4.4.25-DJC-DMM_aes.docx
@@ -3386,16 +3386,30 @@
         </w:rPr>
         <w:t>just south of Camp Verde, AZ</w:t>
       </w:r>
-      <w:ins w:id="20" w:author="Abraham E Springer" w:date="2025-04-15T10:53:00Z" w16du:dateUtc="2025-04-15T17:53:00Z">
-        <w:r>
-          <w:rPr>
-            <w:rFonts w:ascii="Times New Roman" w:hAnsi="Times New Roman" w:cs="Times New Roman"/>
-            <w:sz w:val="24"/>
-            <w:szCs w:val="24"/>
-          </w:rPr>
-          <w:t xml:space="preserve"> (Figure 1)</w:t>
-        </w:r>
-      </w:ins>
+      <w:r>
+        <w:rPr>
+          <w:rFonts w:ascii="Times New Roman" w:hAnsi="Times New Roman" w:cs="Times New Roman"/>
+          <w:sz w:val="24"/>
+          <w:szCs w:val="24"/>
+        </w:rPr>
+        <w:t xml:space="preserve"> (Figure </w:t>
+      </w:r>
+      <w:r>
+        <w:rPr>
+          <w:rFonts w:ascii="Times New Roman" w:hAnsi="Times New Roman" w:cs="Times New Roman"/>
+          <w:sz w:val="24"/>
+          <w:szCs w:val="24"/>
+        </w:rPr>
+        <w:t>2.2</w:t>
+      </w:r>
+      <w:r>
+        <w:rPr>
+          <w:rFonts w:ascii="Times New Roman" w:hAnsi="Times New Roman" w:cs="Times New Roman"/>
+          <w:sz w:val="24"/>
+          <w:szCs w:val="24"/>
+        </w:rPr>
+        <w:t>)</w:t>
+      </w:r>
       <w:r>
         <w:rPr>
           <w:rFonts w:ascii="Times New Roman" w:hAnsi="Times New Roman" w:cs="Times New Roman"/>
@@ -3404,7 +3418,7 @@
         </w:rPr>
         <w:t>. Along this reach the Verde River gains volume from a string of canyons with perennial tributaries which get large portions of their base</w:t>
       </w:r>
-      <w:ins w:id="21" w:author="Abraham E Springer" w:date="2024-03-02T07:38:00Z">
+      <w:ins w:id="20" w:author="Abraham E Springer" w:date="2024-03-02T07:38:00Z">
         <w:r>
           <w:rPr>
             <w:rFonts w:ascii="Times New Roman" w:hAnsi="Times New Roman" w:cs="Times New Roman"/>
@@ -3470,7 +3484,7 @@
         </w:rPr>
         <w:t xml:space="preserve">. </w:t>
       </w:r>
-      <w:commentRangeStart w:id="22"/>
+      <w:commentRangeStart w:id="21"/>
       <w:r>
         <w:rPr>
           <w:rFonts w:ascii="Times New Roman" w:hAnsi="Times New Roman" w:cs="Times New Roman"/>
@@ -3479,12 +3493,12 @@
         </w:rPr>
         <w:t>There</w:t>
       </w:r>
-      <w:commentRangeEnd w:id="22"/>
+      <w:commentRangeEnd w:id="21"/>
       <w:r>
         <w:rPr>
           <w:rStyle w:val="CommentReference"/>
         </w:rPr>
-        <w:commentReference w:id="22"/>
+        <w:commentReference w:id="21"/>
       </w:r>
       <w:r>
         <w:rPr>
@@ -3510,7 +3524,7 @@
         </w:rPr>
         <w:t xml:space="preserve"> reach</w:t>
       </w:r>
-      <w:ins w:id="23" w:author="Abraham E Springer" w:date="2025-03-31T13:33:00Z">
+      <w:ins w:id="22" w:author="Abraham E Springer" w:date="2025-03-31T13:33:00Z">
         <w:r>
           <w:rPr>
             <w:rFonts w:ascii="Times New Roman" w:hAnsi="Times New Roman" w:cs="Times New Roman"/>
@@ -3613,7 +3627,7 @@
         </w:rPr>
         <w:t>. Surface water diversions between Clarkdale and Beasley River Access Point reduce base</w:t>
       </w:r>
-      <w:ins w:id="24" w:author="Abraham E Springer" w:date="2025-03-31T13:35:00Z">
+      <w:ins w:id="23" w:author="Abraham E Springer" w:date="2025-03-31T13:35:00Z">
         <w:r>
           <w:rPr>
             <w:rFonts w:ascii="Times New Roman" w:hAnsi="Times New Roman" w:cs="Times New Roman"/>
@@ -3695,7 +3709,7 @@
         </w:rPr>
         <w:t>. The Verde Valley also is an agricultural area with land being used for</w:t>
       </w:r>
-      <w:del w:id="25" w:author="Peter Z Fule" w:date="2025-03-08T10:38:00Z">
+      <w:del w:id="24" w:author="Peter Z Fule" w:date="2025-03-08T10:38:00Z">
         <w:r>
           <w:rPr>
             <w:rFonts w:ascii="Times New Roman" w:hAnsi="Times New Roman" w:cs="Times New Roman"/>
@@ -3970,7 +3984,7 @@
         </w:rPr>
         <w:t>The winter of 2023 was the one of the wettest</w:t>
       </w:r>
-      <w:ins w:id="26" w:author="Peter Z Fule" w:date="2025-03-08T10:52:00Z">
+      <w:ins w:id="25" w:author="Peter Z Fule" w:date="2025-03-08T10:52:00Z">
         <w:r>
           <w:rPr>
             <w:rFonts w:ascii="Times New Roman" w:hAnsi="Times New Roman" w:cs="Times New Roman"/>
@@ -4114,7 +4128,7 @@
         </w:rPr>
         <w:t>. Flows then declined to the summer and fall low-flow period where base</w:t>
       </w:r>
-      <w:ins w:id="27" w:author="Abraham E Springer" w:date="2025-02-21T15:14:00Z">
+      <w:ins w:id="26" w:author="Abraham E Springer" w:date="2025-02-21T15:14:00Z">
         <w:r>
           <w:rPr>
             <w:rFonts w:ascii="Times New Roman" w:hAnsi="Times New Roman" w:cs="Times New Roman"/>
@@ -4235,7 +4249,7 @@
           <w:szCs w:val="24"/>
         </w:rPr>
       </w:pPr>
-      <w:bookmarkStart w:id="28" w:name="_Toc193890751"/>
+      <w:bookmarkStart w:id="27" w:name="_Toc193890751"/>
       <w:r>
         <w:rPr>
           <w:rFonts w:ascii="Times New Roman" w:hAnsi="Times New Roman" w:cs="Times New Roman"/>
@@ -4355,7 +4369,7 @@
         </w:rPr>
         <w:t xml:space="preserve"> Mean daily discharge for the Verde River near Camp Verde, AZ USGS gage (09506000) for </w:t>
       </w:r>
-      <w:bookmarkEnd w:id="28"/>
+      <w:bookmarkEnd w:id="27"/>
       <w:r>
         <w:rPr>
           <w:rFonts w:ascii="Times New Roman" w:hAnsi="Times New Roman" w:cs="Times New Roman"/>
@@ -4398,30 +4412,33 @@
           <w:sz w:val="24"/>
           <w:szCs w:val="24"/>
         </w:rPr>
-        <w:t xml:space="preserve">sites were chosen that are logistically feasible and realistic to access on a frequent and continuous basis. Beasley Flat River Access Point (BRAP), downstream of Camp Verde and Childs dispersed camping area, upstream from the confluence of the Verde River with Fossil Creek (Figure 2.2) were chosen to visit repeatedly. A third site at Sheep Bridge River Access Point was used to collect tree cores but was not used to study seedling mortality monitoring because of its remote location. All three sites have healthy Fremont cottonwood-Goodding’s willow riparian, </w:t>
-      </w:r>
-      <w:r>
-        <w:rPr>
-          <w:rFonts w:ascii="Times New Roman" w:hAnsi="Times New Roman" w:cs="Times New Roman"/>
-          <w:sz w:val="24"/>
-          <w:szCs w:val="24"/>
+        <w:t xml:space="preserve">sites were chosen that are logistically feasible and realistic to access on a frequent and continuous basis. Beasley Flat River Access Point (BRAP), downstream of Camp Verde and Childs dispersed camping area, upstream from the confluence of the Verde River with Fossil Creek (Figure 2.2) were chosen to visit repeatedly. A third site at Sheep Bridge River Access Point was used to collect tree cores but was not used to study seedling mortality monitoring because of its remote location. All three sites have healthy Fremont cottonwood-Goodding’s willow riparian, gallery forests and have a largely unaltered flood hydrology. </w:t>
+      </w:r>
+    </w:p>
+    <w:p>
+      <w:pPr>
+        <w:spacing w:line="480" w:lineRule="auto"/>
+        <w:ind w:firstLine="720"/>
+        <w:rPr>
+          <w:rFonts w:ascii="Times New Roman" w:hAnsi="Times New Roman" w:cs="Times New Roman"/>
+          <w:sz w:val="24"/>
+          <w:szCs w:val="24"/>
+        </w:rPr>
+      </w:pPr>
+      <w:r>
+        <w:rPr>
+          <w:rFonts w:ascii="Times New Roman" w:hAnsi="Times New Roman" w:cs="Times New Roman"/>
+          <w:noProof/>
+          <w:sz w:val="24"/>
+          <w:szCs w:val="24"/>
+          <w14:ligatures w14:val="standardContextual"/>
         </w:rPr>
         <w:lastRenderedPageBreak/>
-        <w:t xml:space="preserve">gallery forests and have a largely unaltered flood hydrology. </w:t>
-      </w:r>
-      <w:commentRangeStart w:id="29"/>
-      <w:r>
-        <w:rPr>
-          <w:rFonts w:ascii="Times New Roman" w:hAnsi="Times New Roman" w:cs="Times New Roman"/>
-          <w:noProof/>
-          <w:sz w:val="24"/>
-          <w:szCs w:val="24"/>
-        </w:rPr>
         <w:drawing>
-          <wp:inline distT="0" distB="0" distL="0" distR="0" wp14:anchorId="71E14BC2" wp14:editId="6B243B20">
+          <wp:inline distT="0" distB="0" distL="0" distR="0" wp14:anchorId="0BEDE200" wp14:editId="42E12661">
             <wp:extent cx="5486400" cy="3657600"/>
             <wp:effectExtent l="0" t="0" r="0" b="0"/>
-            <wp:docPr id="544139331" name="Picture 3" descr="A map of a river&#10;&#10;AI-generated content may be incorrect."/>
+            <wp:docPr id="1078349765" name="Picture 1" descr="A map of a river&#10;&#10;AI-generated content may be incorrect."/>
             <wp:cNvGraphicFramePr>
               <a:graphicFrameLocks xmlns:a="http://schemas.openxmlformats.org/drawingml/2006/main" noChangeAspect="1"/>
             </wp:cNvGraphicFramePr>
@@ -4429,7 +4446,7 @@
               <a:graphicData uri="http://schemas.openxmlformats.org/drawingml/2006/picture">
                 <pic:pic xmlns:pic="http://schemas.openxmlformats.org/drawingml/2006/picture">
                   <pic:nvPicPr>
-                    <pic:cNvPr id="544139331" name="Picture 3" descr="A map of a river&#10;&#10;AI-generated content may be incorrect."/>
+                    <pic:cNvPr id="1078349765" name="Picture 1" descr="A map of a river&#10;&#10;AI-generated content may be incorrect."/>
                     <pic:cNvPicPr/>
                   </pic:nvPicPr>
                   <pic:blipFill>
@@ -4459,13 +4476,6 @@
           </wp:inline>
         </w:drawing>
       </w:r>
-      <w:commentRangeEnd w:id="29"/>
-      <w:r>
-        <w:rPr>
-          <w:rStyle w:val="CommentReference"/>
-        </w:rPr>
-        <w:commentReference w:id="29"/>
-      </w:r>
     </w:p>
     <w:p>
       <w:pPr>
@@ -4479,7 +4489,7 @@
           <w:szCs w:val="24"/>
         </w:rPr>
       </w:pPr>
-      <w:bookmarkStart w:id="30" w:name="_Toc193890752"/>
+      <w:bookmarkStart w:id="28" w:name="_Toc193890752"/>
       <w:r>
         <w:rPr>
           <w:rFonts w:ascii="Times New Roman" w:hAnsi="Times New Roman" w:cs="Times New Roman"/>
@@ -4599,7 +4609,7 @@
         </w:rPr>
         <w:t xml:space="preserve"> Map of the Verde River basin showing the Wild and Scenic reach of the Verde River and study sites.</w:t>
       </w:r>
-      <w:bookmarkEnd w:id="30"/>
+      <w:bookmarkEnd w:id="28"/>
     </w:p>
     <w:p>
       <w:pPr>
@@ -4931,7 +4941,7 @@
         </w:rPr>
         <w:t xml:space="preserve"> We pounded </w:t>
       </w:r>
-      <w:ins w:id="31" w:author="Abraham E Springer" w:date="2025-04-15T13:09:00Z" w16du:dateUtc="2025-04-15T20:09:00Z">
+      <w:ins w:id="29" w:author="Abraham E Springer" w:date="2025-04-15T13:09:00Z" w16du:dateUtc="2025-04-15T20:09:00Z">
         <w:r>
           <w:rPr>
             <w:rFonts w:ascii="Times New Roman" w:hAnsi="Times New Roman" w:cs="Times New Roman"/>
@@ -5395,9 +5405,24 @@
           <w:sz w:val="24"/>
           <w:szCs w:val="24"/>
         </w:rPr>
-        <w:t xml:space="preserve">R </w:t>
-      </w:r>
-      <w:commentRangeStart w:id="32"/>
+        <w:t>R</w:t>
+      </w:r>
+      <w:r>
+        <w:rPr>
+          <w:rFonts w:ascii="Times New Roman" w:hAnsi="Times New Roman" w:cs="Times New Roman"/>
+          <w:sz w:val="24"/>
+          <w:szCs w:val="24"/>
+        </w:rPr>
+        <w:t xml:space="preserve"> studio</w:t>
+      </w:r>
+      <w:r>
+        <w:rPr>
+          <w:rFonts w:ascii="Times New Roman" w:hAnsi="Times New Roman" w:cs="Times New Roman"/>
+          <w:sz w:val="24"/>
+          <w:szCs w:val="24"/>
+        </w:rPr>
+        <w:t xml:space="preserve"> </w:t>
+      </w:r>
       <w:r>
         <w:rPr>
           <w:rFonts w:ascii="Times New Roman" w:hAnsi="Times New Roman" w:cs="Times New Roman"/>
@@ -5406,13 +5431,6 @@
         </w:rPr>
         <w:t>was</w:t>
       </w:r>
-      <w:commentRangeEnd w:id="32"/>
-      <w:r>
-        <w:rPr>
-          <w:rStyle w:val="CommentReference"/>
-        </w:rPr>
-        <w:commentReference w:id="32"/>
-      </w:r>
       <w:r>
         <w:rPr>
           <w:rFonts w:ascii="Times New Roman" w:hAnsi="Times New Roman" w:cs="Times New Roman"/>
@@ -5429,7 +5447,7 @@
         </w:rPr>
         <w:t>)</w:t>
       </w:r>
-      <w:del w:id="33" w:author="Abraham E Springer" w:date="2025-04-15T13:11:00Z" w16du:dateUtc="2025-04-15T20:11:00Z">
+      <w:del w:id="30" w:author="Abraham E Springer" w:date="2025-04-15T13:11:00Z" w16du:dateUtc="2025-04-15T20:11:00Z">
         <w:r>
           <w:rPr>
             <w:rFonts w:ascii="Times New Roman" w:hAnsi="Times New Roman" w:cs="Times New Roman"/>
@@ -5439,7 +5457,7 @@
           <w:delText>,</w:delText>
         </w:r>
       </w:del>
-      <w:ins w:id="34" w:author="Abraham E Springer" w:date="2025-04-15T13:11:00Z" w16du:dateUtc="2025-04-15T20:11:00Z">
+      <w:ins w:id="31" w:author="Abraham E Springer" w:date="2025-04-15T13:11:00Z" w16du:dateUtc="2025-04-15T20:11:00Z">
         <w:r>
           <w:rPr>
             <w:rFonts w:ascii="Times New Roman" w:hAnsi="Times New Roman" w:cs="Times New Roman"/>
@@ -5779,7 +5797,7 @@
         </w:rPr>
         <w:t>APPENDIX X)</w:t>
       </w:r>
-      <w:ins w:id="35" w:author="Cooper,David" w:date="2025-04-05T13:34:00Z">
+      <w:ins w:id="32" w:author="Cooper,David" w:date="2025-04-05T13:34:00Z">
         <w:r>
           <w:rPr>
             <w:rFonts w:ascii="Times New Roman" w:hAnsi="Times New Roman" w:cs="Times New Roman"/>
@@ -5836,6 +5854,7 @@
           <w:sz w:val="24"/>
           <w:szCs w:val="24"/>
         </w:rPr>
+        <w:lastRenderedPageBreak/>
         <w:t xml:space="preserve">To determine the age and </w:t>
       </w:r>
       <w:r>
@@ -5884,16 +5903,7 @@
           <w:sz w:val="24"/>
           <w:szCs w:val="24"/>
         </w:rPr>
-        <w:t xml:space="preserve"> </w:t>
-      </w:r>
-      <w:r>
-        <w:rPr>
-          <w:rFonts w:ascii="Times New Roman" w:hAnsi="Times New Roman" w:cs="Times New Roman"/>
-          <w:sz w:val="24"/>
-          <w:szCs w:val="24"/>
-        </w:rPr>
-        <w:lastRenderedPageBreak/>
-        <w:t xml:space="preserve">and a few Goodding willows </w:t>
+        <w:t xml:space="preserve"> and a few Goodding willows </w:t>
       </w:r>
       <w:r>
         <w:rPr>
@@ -5903,7 +5913,7 @@
         </w:rPr>
         <w:t>(n=15)</w:t>
       </w:r>
-      <w:ins w:id="36" w:author="Merritt, David - FS, CO" w:date="2025-04-07T12:18:00Z" w16du:dateUtc="2025-04-07T18:18:00Z">
+      <w:ins w:id="33" w:author="Merritt, David - FS, CO" w:date="2025-04-07T12:18:00Z" w16du:dateUtc="2025-04-07T18:18:00Z">
         <w:r>
           <w:rPr>
             <w:rFonts w:ascii="Times New Roman" w:hAnsi="Times New Roman" w:cs="Times New Roman"/>
@@ -6172,7 +6182,7 @@
         </w:rPr>
         <w:t xml:space="preserve"> 100</w:t>
       </w:r>
-      <w:ins w:id="37" w:author="Merritt, David - FS, CO" w:date="2025-04-07T12:21:00Z" w16du:dateUtc="2025-04-07T18:21:00Z">
+      <w:ins w:id="34" w:author="Merritt, David - FS, CO" w:date="2025-04-07T12:21:00Z" w16du:dateUtc="2025-04-07T18:21:00Z">
         <w:r>
           <w:rPr>
             <w:rFonts w:ascii="Times New Roman" w:hAnsi="Times New Roman" w:cs="Times New Roman"/>
@@ -6259,7 +6269,16 @@
           <w:sz w:val="24"/>
           <w:szCs w:val="24"/>
         </w:rPr>
-        <w:t xml:space="preserve">Ages of the innermost ring as well as the estimated pith date were recorded. For cores where a pith date could not be estimated, a minimum age was recorded. To measure the ring widths of each core, the cores were scanned, placed on an electronic scanner and uploaded into </w:t>
+        <w:t xml:space="preserve">Ages of the innermost ring as well as the estimated pith date were recorded. For cores where a pith date </w:t>
+      </w:r>
+      <w:r>
+        <w:rPr>
+          <w:rFonts w:ascii="Times New Roman" w:hAnsi="Times New Roman" w:cs="Times New Roman"/>
+          <w:sz w:val="24"/>
+          <w:szCs w:val="24"/>
+        </w:rPr>
+        <w:lastRenderedPageBreak/>
+        <w:t xml:space="preserve">could not be estimated, a minimum age was recorded. To measure the ring widths of each core, the cores were scanned, placed on an electronic scanner and uploaded into </w:t>
       </w:r>
       <w:proofErr w:type="spellStart"/>
       <w:r>
@@ -6295,16 +6314,7 @@
           <w:sz w:val="24"/>
           <w:szCs w:val="24"/>
         </w:rPr>
-        <w:t xml:space="preserve"> </w:t>
-      </w:r>
-      <w:r>
-        <w:rPr>
-          <w:rFonts w:ascii="Times New Roman" w:hAnsi="Times New Roman" w:cs="Times New Roman"/>
-          <w:sz w:val="24"/>
-          <w:szCs w:val="24"/>
-        </w:rPr>
-        <w:lastRenderedPageBreak/>
-        <w:t>software (</w:t>
+        <w:t xml:space="preserve"> software (</w:t>
       </w:r>
       <w:hyperlink r:id="rId16" w:history="1">
         <w:r>
@@ -6350,7 +6360,7 @@
         </w:rPr>
         <w:t xml:space="preserve">the software so that the date could be verified and ring widths measured. We saved dated and scanned cores </w:t>
       </w:r>
-      <w:del w:id="38" w:author="Cooper,David" w:date="2025-04-05T13:41:00Z">
+      <w:del w:id="35" w:author="Cooper,David" w:date="2025-04-05T13:41:00Z">
         <w:r>
           <w:rPr>
             <w:rFonts w:ascii="Times New Roman" w:hAnsi="Times New Roman" w:cs="Times New Roman"/>
@@ -6593,16 +6603,8 @@
           <w:sz w:val="24"/>
           <w:szCs w:val="24"/>
         </w:rPr>
-        <w:t xml:space="preserve">Response function analysis is used to help determine relationships between climate variables and tree growth. These analyses differ from simple correlations in that they address the autocorrelation that is usually prevalent in both climate and tree growth data. Response functions </w:t>
-      </w:r>
-      <w:r>
-        <w:rPr>
-          <w:rFonts w:ascii="Times New Roman" w:hAnsi="Times New Roman" w:cs="Times New Roman"/>
-          <w:sz w:val="24"/>
-          <w:szCs w:val="24"/>
-        </w:rPr>
         <w:lastRenderedPageBreak/>
-        <w:t xml:space="preserve">and their results are more robust than correlations. Using the </w:t>
+        <w:t xml:space="preserve">Response function analysis is used to help determine relationships between climate variables and tree growth. These analyses differ from simple correlations in that they address the autocorrelation that is usually prevalent in both climate and tree growth data. Response functions and their results are more robust than correlations. Using the </w:t>
       </w:r>
       <w:proofErr w:type="spellStart"/>
       <w:r>
@@ -6760,7 +6762,7 @@
           <w:szCs w:val="24"/>
         </w:rPr>
       </w:pPr>
-      <w:bookmarkStart w:id="39" w:name="_Toc193890716"/>
+      <w:bookmarkStart w:id="36" w:name="_Toc193890716"/>
       <w:r>
         <w:rPr>
           <w:rFonts w:ascii="Times New Roman" w:hAnsi="Times New Roman" w:cs="Times New Roman"/>
@@ -6770,7 +6772,7 @@
         </w:rPr>
         <w:t>Results</w:t>
       </w:r>
-      <w:bookmarkEnd w:id="39"/>
+      <w:bookmarkEnd w:id="36"/>
     </w:p>
     <w:p>
       <w:pPr>
@@ -6891,7 +6893,7 @@
           <w:szCs w:val="24"/>
         </w:rPr>
       </w:pPr>
-      <w:bookmarkStart w:id="40" w:name="_Toc193890753"/>
+      <w:bookmarkStart w:id="37" w:name="_Toc193890753"/>
       <w:r>
         <w:rPr>
           <w:rFonts w:ascii="Times New Roman" w:hAnsi="Times New Roman" w:cs="Times New Roman"/>
@@ -7011,7 +7013,7 @@
         </w:rPr>
         <w:t xml:space="preserve"> Mean site seedling densities across the three visits.</w:t>
       </w:r>
-      <w:bookmarkEnd w:id="40"/>
+      <w:bookmarkEnd w:id="37"/>
     </w:p>
     <w:p>
       <w:pPr>
@@ -7028,16 +7030,43 @@
           <w:sz w:val="24"/>
           <w:szCs w:val="24"/>
         </w:rPr>
-        <w:t xml:space="preserve">Densities decreased or stayed constant in 80% of plots surveyed across the two sites. The remaining 20% of plots increased, possibly indicating that there was recruitment following the seed release in Spring of 2024 that survived into Fall 2024. At both BRAP and Childs, densities only slightly decreased between Fall 2023 and Spring 2024 visits (Figure 2.3). Both sites saw </w:t>
-      </w:r>
-      <w:r>
-        <w:rPr>
-          <w:rFonts w:ascii="Times New Roman" w:hAnsi="Times New Roman" w:cs="Times New Roman"/>
-          <w:sz w:val="24"/>
-          <w:szCs w:val="24"/>
-        </w:rPr>
         <w:lastRenderedPageBreak/>
-        <w:t xml:space="preserve">larger decreases from the 2024 growing season with Childs densities decreasing by over half. Both sites had similar mean densities following Fall 2024 surveys.  </w:t>
+        <w:t xml:space="preserve">Densities decreased or stayed constant in 80% of plots surveyed across the two sites. The remaining 20% of plots increased, possibly indicating that there was recruitment following the seed release in Spring of 2024 that survived into Fall 2024. At both BRAP and Childs, densities only slightly decreased between Fall 2023 and Spring 2024 visits (Figure 2.3). Both sites saw larger decreases from the 2024 growing season with Childs densities decreasing by over half. Both sites had similar mean densities following Fall 2024 surveys.  </w:t>
+      </w:r>
+    </w:p>
+    <w:p>
+      <w:pPr>
+        <w:spacing w:line="480" w:lineRule="auto"/>
+        <w:rPr>
+          <w:rFonts w:ascii="Times New Roman" w:hAnsi="Times New Roman" w:cs="Times New Roman"/>
+          <w:sz w:val="24"/>
+          <w:szCs w:val="24"/>
+        </w:rPr>
+      </w:pPr>
+      <w:r>
+        <w:rPr>
+          <w:rFonts w:ascii="Times New Roman" w:hAnsi="Times New Roman" w:cs="Times New Roman"/>
+          <w:sz w:val="24"/>
+          <w:szCs w:val="24"/>
+        </w:rPr>
+        <w:tab/>
+      </w:r>
+      <w:r>
+        <w:rPr>
+          <w:rFonts w:ascii="Times New Roman" w:hAnsi="Times New Roman" w:cs="Times New Roman"/>
+          <w:sz w:val="24"/>
+          <w:szCs w:val="24"/>
+          <w:highlight w:val="yellow"/>
+        </w:rPr>
+        <w:t>The calculated standard</w:t>
+      </w:r>
+      <w:r>
+        <w:rPr>
+          <w:rFonts w:ascii="Times New Roman" w:hAnsi="Times New Roman" w:cs="Times New Roman"/>
+          <w:sz w:val="24"/>
+          <w:szCs w:val="24"/>
+        </w:rPr>
+        <w:t xml:space="preserve"> errors for the densities show a wide variation in seedling densities at both sites between visits. Standard error also increases in each successive visit. By the Spring 2024 visits, the standard error approaches or exceeds the mean density values.</w:t>
       </w:r>
     </w:p>
     <w:p>
@@ -7142,7 +7171,7 @@
           <w:szCs w:val="24"/>
         </w:rPr>
       </w:pPr>
-      <w:bookmarkStart w:id="41" w:name="_Toc192072563"/>
+      <w:bookmarkStart w:id="38" w:name="_Toc192072563"/>
       <w:r>
         <w:rPr>
           <w:rFonts w:ascii="Times New Roman" w:hAnsi="Times New Roman" w:cs="Times New Roman"/>
@@ -7262,7 +7291,7 @@
         </w:rPr>
         <w:t xml:space="preserve"> Summary of mean height, diameter, and height-to-diameter ratio (HDR) for seedlings across three visits at both sites.</w:t>
       </w:r>
-      <w:bookmarkEnd w:id="41"/>
+      <w:bookmarkEnd w:id="38"/>
     </w:p>
     <w:tbl>
       <w:tblPr>
@@ -8170,6 +8199,7 @@
                 <w:szCs w:val="24"/>
                 <w:lang w:val="en-US"/>
               </w:rPr>
+              <w:lastRenderedPageBreak/>
               <w:t>Childs</w:t>
             </w:r>
           </w:p>
@@ -8821,7 +8851,7 @@
           <w:szCs w:val="24"/>
         </w:rPr>
       </w:pPr>
-      <w:bookmarkStart w:id="42" w:name="_Toc192072564"/>
+      <w:bookmarkStart w:id="39" w:name="_Toc192072564"/>
       <w:r>
         <w:rPr>
           <w:rFonts w:ascii="Times New Roman" w:hAnsi="Times New Roman" w:cs="Times New Roman"/>
@@ -8953,7 +8983,7 @@
         </w:rPr>
         <w:t>. ANOVA results for BRAP size metrics across all three visits. * Indicates P ≤ 0.05, ** indicates P ≤ 0.01, ***indicates P ≤ 0.001</w:t>
       </w:r>
-      <w:bookmarkEnd w:id="42"/>
+      <w:bookmarkEnd w:id="39"/>
     </w:p>
     <w:tbl>
       <w:tblPr>
@@ -9291,7 +9321,6 @@
                 <w:szCs w:val="24"/>
                 <w:lang w:val="en-US"/>
               </w:rPr>
-              <w:lastRenderedPageBreak/>
               <w:t>Diameter</w:t>
             </w:r>
           </w:p>
@@ -9968,7 +9997,7 @@
           <w:szCs w:val="24"/>
         </w:rPr>
       </w:pPr>
-      <w:bookmarkStart w:id="43" w:name="_Toc192072565"/>
+      <w:bookmarkStart w:id="40" w:name="_Toc192072565"/>
       <w:r>
         <w:rPr>
           <w:rFonts w:ascii="Times New Roman" w:hAnsi="Times New Roman" w:cs="Times New Roman"/>
@@ -10088,7 +10117,7 @@
         </w:rPr>
         <w:t xml:space="preserve"> ANOVA Childs results for size metrics across all three visits. * Indicates P ≤ 0.05, ** indicates P ≤0.01, ***indicates P≤ 0.001</w:t>
       </w:r>
-      <w:bookmarkEnd w:id="43"/>
+      <w:bookmarkEnd w:id="40"/>
     </w:p>
     <w:tbl>
       <w:tblPr>
@@ -11166,14 +11195,15 @@
           <w:szCs w:val="24"/>
         </w:rPr>
       </w:pPr>
-      <w:bookmarkStart w:id="44" w:name="_Toc192072566"/>
-      <w:r>
-        <w:rPr>
-          <w:rFonts w:ascii="Times New Roman" w:hAnsi="Times New Roman" w:cs="Times New Roman"/>
-          <w:color w:val="auto"/>
-          <w:sz w:val="24"/>
-          <w:szCs w:val="24"/>
-        </w:rPr>
+      <w:bookmarkStart w:id="41" w:name="_Toc192072566"/>
+      <w:r>
+        <w:rPr>
+          <w:rFonts w:ascii="Times New Roman" w:hAnsi="Times New Roman" w:cs="Times New Roman"/>
+          <w:color w:val="auto"/>
+          <w:sz w:val="24"/>
+          <w:szCs w:val="24"/>
+        </w:rPr>
+        <w:lastRenderedPageBreak/>
         <w:t xml:space="preserve">Table </w:t>
       </w:r>
       <w:r>
@@ -11286,7 +11316,7 @@
         </w:rPr>
         <w:t xml:space="preserve"> BRAP logistic regression model. ***indicates P ≤ 0.001</w:t>
       </w:r>
-      <w:bookmarkEnd w:id="44"/>
+      <w:bookmarkEnd w:id="41"/>
     </w:p>
     <w:tbl>
       <w:tblPr>
@@ -11635,7 +11665,7 @@
       <w:pPr>
         <w:jc w:val="center"/>
         <w:rPr>
-          <w:ins w:id="45" w:author="D.Merritt" w:date="2025-03-16T12:57:00Z"/>
+          <w:ins w:id="42" w:author="D.Merritt" w:date="2025-03-16T12:57:00Z"/>
           <w:rFonts w:ascii="Times New Roman" w:hAnsi="Times New Roman" w:cs="Times New Roman"/>
         </w:rPr>
       </w:pPr>
@@ -11656,7 +11686,6 @@
           <w:sz w:val="24"/>
           <w:szCs w:val="24"/>
         </w:rPr>
-        <w:lastRenderedPageBreak/>
         <w:t>A logistic regression model indicated that light, herbaceous competition, and fine sediment were highly significant for seedling survival at BRAP (Table 2.4). Because all three variables were significant, the stepwise model did not have to remove any insignificant variables.</w:t>
       </w:r>
     </w:p>
@@ -11672,7 +11701,7 @@
           <w:szCs w:val="24"/>
         </w:rPr>
       </w:pPr>
-      <w:bookmarkStart w:id="46" w:name="_Toc192072567"/>
+      <w:bookmarkStart w:id="43" w:name="_Toc192072567"/>
       <w:r>
         <w:rPr>
           <w:rFonts w:ascii="Times New Roman" w:hAnsi="Times New Roman" w:cs="Times New Roman"/>
@@ -11792,7 +11821,7 @@
         </w:rPr>
         <w:t xml:space="preserve"> Childs logistic regression model. * Indicates P ≤0.05, ** indicates P ≤ 0.01, ***indicates P ≤ 0.001</w:t>
       </w:r>
-      <w:bookmarkEnd w:id="46"/>
+      <w:bookmarkEnd w:id="43"/>
     </w:p>
     <w:tbl>
       <w:tblPr>
@@ -12056,7 +12085,7 @@
         </w:rPr>
         <w:t xml:space="preserve">The Childs logistic regression model run indicated that light and fines sediment were </w:t>
       </w:r>
-      <w:commentRangeStart w:id="47"/>
+      <w:commentRangeStart w:id="44"/>
       <w:r>
         <w:rPr>
           <w:rFonts w:ascii="Times New Roman" w:hAnsi="Times New Roman" w:cs="Times New Roman"/>
@@ -12065,12 +12094,12 @@
         </w:rPr>
         <w:t xml:space="preserve">significant </w:t>
       </w:r>
-      <w:commentRangeEnd w:id="47"/>
+      <w:commentRangeEnd w:id="44"/>
       <w:r>
         <w:rPr>
           <w:rStyle w:val="CommentReference"/>
         </w:rPr>
-        <w:commentReference w:id="47"/>
+        <w:commentReference w:id="44"/>
       </w:r>
       <w:r>
         <w:rPr>
@@ -12248,7 +12277,7 @@
       <w:pPr>
         <w:jc w:val="center"/>
       </w:pPr>
-      <w:bookmarkStart w:id="48" w:name="_Toc193890754"/>
+      <w:bookmarkStart w:id="45" w:name="_Toc193890754"/>
       <w:r>
         <w:rPr>
           <w:rFonts w:ascii="Times New Roman" w:hAnsi="Times New Roman" w:cs="Times New Roman"/>
@@ -12306,7 +12335,7 @@
         </w:rPr>
         <w:t>.</w:t>
       </w:r>
-      <w:commentRangeStart w:id="49"/>
+      <w:commentRangeStart w:id="46"/>
       <w:r>
         <w:rPr>
           <w:rFonts w:ascii="Times New Roman" w:hAnsi="Times New Roman" w:cs="Times New Roman"/>
@@ -12348,12 +12377,12 @@
         </w:rPr>
         <w:fldChar w:fldCharType="end"/>
       </w:r>
-      <w:commentRangeEnd w:id="49"/>
+      <w:commentRangeEnd w:id="46"/>
       <w:r>
         <w:rPr>
           <w:rStyle w:val="CommentReference"/>
         </w:rPr>
-        <w:commentReference w:id="49"/>
+        <w:commentReference w:id="46"/>
       </w:r>
       <w:r>
         <w:rPr>
@@ -12363,7 +12392,7 @@
         </w:rPr>
         <w:t xml:space="preserve"> </w:t>
       </w:r>
-      <w:ins w:id="50" w:author="Abraham E Springer" w:date="2025-04-15T13:28:00Z" w16du:dateUtc="2025-04-15T20:28:00Z">
+      <w:ins w:id="47" w:author="Abraham E Springer" w:date="2025-04-15T13:28:00Z" w16du:dateUtc="2025-04-15T20:28:00Z">
         <w:r>
           <w:rPr>
             <w:rFonts w:ascii="Times New Roman" w:hAnsi="Times New Roman" w:cs="Times New Roman"/>
@@ -12381,7 +12410,7 @@
         </w:rPr>
         <w:t>Age at coring height</w:t>
       </w:r>
-      <w:ins w:id="51" w:author="Abraham E Springer" w:date="2025-04-15T13:29:00Z" w16du:dateUtc="2025-04-15T20:29:00Z">
+      <w:ins w:id="48" w:author="Abraham E Springer" w:date="2025-04-15T13:29:00Z" w16du:dateUtc="2025-04-15T20:29:00Z">
         <w:r>
           <w:rPr>
             <w:rFonts w:ascii="Times New Roman" w:hAnsi="Times New Roman" w:cs="Times New Roman"/>
@@ -12391,7 +12420,7 @@
           <w:t xml:space="preserve"> number of cores</w:t>
         </w:r>
       </w:ins>
-      <w:ins w:id="52" w:author="Abraham E Springer" w:date="2025-04-15T13:30:00Z" w16du:dateUtc="2025-04-15T20:30:00Z">
+      <w:ins w:id="49" w:author="Abraham E Springer" w:date="2025-04-15T13:30:00Z" w16du:dateUtc="2025-04-15T20:30:00Z">
         <w:r>
           <w:rPr>
             <w:rFonts w:ascii="Times New Roman" w:hAnsi="Times New Roman" w:cs="Times New Roman"/>
@@ -12401,7 +12430,7 @@
           <w:t xml:space="preserve"> </w:t>
         </w:r>
       </w:ins>
-      <w:ins w:id="53" w:author="Abraham E Springer" w:date="2025-04-15T13:29:00Z" w16du:dateUtc="2025-04-15T20:29:00Z">
+      <w:ins w:id="50" w:author="Abraham E Springer" w:date="2025-04-15T13:29:00Z" w16du:dateUtc="2025-04-15T20:29:00Z">
         <w:r>
           <w:rPr>
             <w:rFonts w:ascii="Times New Roman" w:hAnsi="Times New Roman" w:cs="Times New Roman"/>
@@ -12411,7 +12440,7 @@
           <w:t xml:space="preserve">and </w:t>
         </w:r>
       </w:ins>
-      <w:ins w:id="54" w:author="Abraham E Springer" w:date="2025-04-15T13:30:00Z" w16du:dateUtc="2025-04-15T20:30:00Z">
+      <w:ins w:id="51" w:author="Abraham E Springer" w:date="2025-04-15T13:30:00Z" w16du:dateUtc="2025-04-15T20:30:00Z">
         <w:r>
           <w:rPr>
             <w:rFonts w:ascii="Times New Roman" w:hAnsi="Times New Roman" w:cs="Times New Roman"/>
@@ -12421,7 +12450,7 @@
           <w:t xml:space="preserve">(B) daily </w:t>
         </w:r>
       </w:ins>
-      <w:ins w:id="55" w:author="Abraham E Springer" w:date="2025-04-15T13:29:00Z" w16du:dateUtc="2025-04-15T20:29:00Z">
+      <w:ins w:id="52" w:author="Abraham E Springer" w:date="2025-04-15T13:29:00Z" w16du:dateUtc="2025-04-15T20:29:00Z">
         <w:r>
           <w:rPr>
             <w:rFonts w:ascii="Times New Roman" w:hAnsi="Times New Roman" w:cs="Times New Roman"/>
@@ -12431,7 +12460,7 @@
           <w:t xml:space="preserve">maximum discharge </w:t>
         </w:r>
       </w:ins>
-      <w:ins w:id="56" w:author="Abraham E Springer" w:date="2025-04-15T13:30:00Z" w16du:dateUtc="2025-04-15T20:30:00Z">
+      <w:ins w:id="53" w:author="Abraham E Springer" w:date="2025-04-15T13:30:00Z" w16du:dateUtc="2025-04-15T20:30:00Z">
         <w:r>
           <w:rPr>
             <w:rFonts w:ascii="Times New Roman" w:hAnsi="Times New Roman" w:cs="Times New Roman"/>
@@ -12441,7 +12470,7 @@
           <w:t xml:space="preserve">per year </w:t>
         </w:r>
       </w:ins>
-      <w:ins w:id="57" w:author="Abraham E Springer" w:date="2025-04-15T13:29:00Z" w16du:dateUtc="2025-04-15T20:29:00Z">
+      <w:ins w:id="54" w:author="Abraham E Springer" w:date="2025-04-15T13:29:00Z" w16du:dateUtc="2025-04-15T20:29:00Z">
         <w:r>
           <w:rPr>
             <w:rFonts w:ascii="Times New Roman" w:hAnsi="Times New Roman" w:cs="Times New Roman"/>
@@ -12467,7 +12496,7 @@
         </w:rPr>
         <w:t>.</w:t>
       </w:r>
-      <w:bookmarkEnd w:id="48"/>
+      <w:bookmarkEnd w:id="45"/>
       <w:r>
         <w:rPr>
           <w:rFonts w:ascii="Times New Roman" w:hAnsi="Times New Roman" w:cs="Times New Roman"/>
@@ -12564,7 +12593,7 @@
           <w:szCs w:val="24"/>
         </w:rPr>
       </w:pPr>
-      <w:bookmarkStart w:id="58" w:name="_Toc193890755"/>
+      <w:bookmarkStart w:id="55" w:name="_Toc193890755"/>
       <w:r>
         <w:rPr>
           <w:rFonts w:ascii="Times New Roman" w:hAnsi="Times New Roman" w:cs="Times New Roman"/>
@@ -12702,9 +12731,9 @@
         </w:rPr>
         <w:t xml:space="preserve"> trees diameter vs age </w:t>
       </w:r>
-      <w:commentRangeStart w:id="59"/>
-      <w:commentRangeStart w:id="60"/>
-      <w:commentRangeStart w:id="61"/>
+      <w:commentRangeStart w:id="56"/>
+      <w:commentRangeStart w:id="57"/>
+      <w:commentRangeStart w:id="58"/>
       <w:r>
         <w:rPr>
           <w:rFonts w:ascii="Times New Roman" w:hAnsi="Times New Roman" w:cs="Times New Roman"/>
@@ -12714,7 +12743,7 @@
         </w:rPr>
         <w:t>relationship</w:t>
       </w:r>
-      <w:commentRangeEnd w:id="59"/>
+      <w:commentRangeEnd w:id="56"/>
       <w:r>
         <w:rPr>
           <w:rStyle w:val="CommentReference"/>
@@ -12722,9 +12751,9 @@
           <w:iCs w:val="0"/>
           <w:color w:val="auto"/>
         </w:rPr>
-        <w:commentReference w:id="59"/>
-      </w:r>
-      <w:commentRangeEnd w:id="60"/>
+        <w:commentReference w:id="56"/>
+      </w:r>
+      <w:commentRangeEnd w:id="57"/>
       <w:r>
         <w:rPr>
           <w:rStyle w:val="CommentReference"/>
@@ -12732,9 +12761,9 @@
           <w:iCs w:val="0"/>
           <w:color w:val="auto"/>
         </w:rPr>
-        <w:commentReference w:id="60"/>
-      </w:r>
-      <w:commentRangeEnd w:id="61"/>
+        <w:commentReference w:id="57"/>
+      </w:r>
+      <w:commentRangeEnd w:id="58"/>
       <w:r>
         <w:rPr>
           <w:rStyle w:val="CommentReference"/>
@@ -12742,7 +12771,7 @@
           <w:iCs w:val="0"/>
           <w:color w:val="auto"/>
         </w:rPr>
-        <w:commentReference w:id="61"/>
+        <w:commentReference w:id="58"/>
       </w:r>
       <w:r>
         <w:rPr>
@@ -12772,7 +12801,7 @@
         </w:rPr>
         <w:t xml:space="preserve"> value of 0.06 and a p-value of 0.003</w:t>
       </w:r>
-      <w:bookmarkEnd w:id="58"/>
+      <w:bookmarkEnd w:id="55"/>
     </w:p>
     <w:p>
       <w:pPr>
@@ -13425,7 +13454,7 @@
           <w:szCs w:val="24"/>
         </w:rPr>
       </w:pPr>
-      <w:bookmarkStart w:id="62" w:name="_Toc193890756"/>
+      <w:bookmarkStart w:id="59" w:name="_Toc193890756"/>
       <w:r>
         <w:rPr>
           <w:rFonts w:ascii="Times New Roman" w:hAnsi="Times New Roman" w:cs="Times New Roman"/>
@@ -13545,7 +13574,7 @@
         </w:rPr>
         <w:t xml:space="preserve"> Ring Width Index (RWI) by year for the crossdated series</w:t>
       </w:r>
-      <w:bookmarkEnd w:id="62"/>
+      <w:bookmarkEnd w:id="59"/>
     </w:p>
     <w:p>
       <w:pPr>
@@ -13617,14 +13646,14 @@
         <w:spacing w:line="480" w:lineRule="auto"/>
         <w:jc w:val="center"/>
         <w:rPr>
-          <w:del w:id="63" w:author="Quentin R McCalla" w:date="2025-03-16T12:57:00Z"/>
-          <w:rFonts w:ascii="Times New Roman" w:hAnsi="Times New Roman" w:cs="Times New Roman"/>
-          <w:color w:val="auto"/>
-          <w:sz w:val="24"/>
-          <w:szCs w:val="24"/>
-        </w:rPr>
-      </w:pPr>
-      <w:bookmarkStart w:id="64" w:name="_Toc193890757"/>
+          <w:del w:id="60" w:author="Quentin R McCalla" w:date="2025-03-16T12:57:00Z"/>
+          <w:rFonts w:ascii="Times New Roman" w:hAnsi="Times New Roman" w:cs="Times New Roman"/>
+          <w:color w:val="auto"/>
+          <w:sz w:val="24"/>
+          <w:szCs w:val="24"/>
+        </w:rPr>
+      </w:pPr>
+      <w:bookmarkStart w:id="61" w:name="_Toc193890757"/>
       <w:r>
         <w:rPr>
           <w:rFonts w:ascii="Times New Roman" w:hAnsi="Times New Roman" w:cs="Times New Roman"/>
@@ -13637,6 +13666,8 @@
       <w:r>
         <w:rPr>
           <w:rFonts w:ascii="Times New Roman" w:hAnsi="Times New Roman" w:cs="Times New Roman"/>
+          <w:i w:val="0"/>
+          <w:iCs w:val="0"/>
           <w:sz w:val="24"/>
           <w:szCs w:val="24"/>
         </w:rPr>
@@ -13654,6 +13685,8 @@
       <w:r>
         <w:rPr>
           <w:rFonts w:ascii="Times New Roman" w:hAnsi="Times New Roman" w:cs="Times New Roman"/>
+          <w:i w:val="0"/>
+          <w:iCs w:val="0"/>
           <w:sz w:val="24"/>
           <w:szCs w:val="24"/>
         </w:rPr>
@@ -13672,6 +13705,8 @@
       <w:r>
         <w:rPr>
           <w:rFonts w:ascii="Times New Roman" w:hAnsi="Times New Roman" w:cs="Times New Roman"/>
+          <w:i w:val="0"/>
+          <w:iCs w:val="0"/>
           <w:sz w:val="24"/>
           <w:szCs w:val="24"/>
         </w:rPr>
@@ -13689,6 +13724,8 @@
       <w:r>
         <w:rPr>
           <w:rFonts w:ascii="Times New Roman" w:hAnsi="Times New Roman" w:cs="Times New Roman"/>
+          <w:i w:val="0"/>
+          <w:iCs w:val="0"/>
           <w:sz w:val="24"/>
           <w:szCs w:val="24"/>
         </w:rPr>
@@ -13706,6 +13743,8 @@
       <w:r>
         <w:rPr>
           <w:rFonts w:ascii="Times New Roman" w:hAnsi="Times New Roman" w:cs="Times New Roman"/>
+          <w:i w:val="0"/>
+          <w:iCs w:val="0"/>
           <w:sz w:val="24"/>
           <w:szCs w:val="24"/>
         </w:rPr>
@@ -13724,6 +13763,8 @@
       <w:r>
         <w:rPr>
           <w:rFonts w:ascii="Times New Roman" w:hAnsi="Times New Roman" w:cs="Times New Roman"/>
+          <w:i w:val="0"/>
+          <w:iCs w:val="0"/>
           <w:sz w:val="24"/>
           <w:szCs w:val="24"/>
         </w:rPr>
@@ -13738,7 +13779,7 @@
         </w:rPr>
         <w:t xml:space="preserve"> Basal area increment (BAI) by year for the correlated chronolog</w:t>
       </w:r>
-      <w:bookmarkEnd w:id="64"/>
+      <w:bookmarkEnd w:id="61"/>
       <w:r>
         <w:rPr>
           <w:rFonts w:ascii="Times New Roman" w:hAnsi="Times New Roman" w:cs="Times New Roman"/>
@@ -13754,7 +13795,7 @@
         <w:pStyle w:val="Caption"/>
         <w:jc w:val="center"/>
         <w:rPr>
-          <w:del w:id="65" w:author="Quentin R McCalla" w:date="2025-03-03T16:14:00Z"/>
+          <w:del w:id="62" w:author="Quentin R McCalla" w:date="2025-03-03T16:14:00Z"/>
           <w:rFonts w:ascii="Times New Roman" w:hAnsi="Times New Roman" w:cs="Times New Roman"/>
           <w:color w:val="auto"/>
           <w:sz w:val="24"/>
@@ -13886,7 +13927,7 @@
         </w:rPr>
         <w:fldChar w:fldCharType="separate"/>
       </w:r>
-      <w:bookmarkStart w:id="66" w:name="_Toc192072568"/>
+      <w:bookmarkStart w:id="63" w:name="_Toc192072568"/>
       <w:r>
         <w:rPr>
           <w:rFonts w:ascii="Times New Roman" w:hAnsi="Times New Roman" w:cs="Times New Roman"/>
@@ -13970,7 +14011,7 @@
         </w:rPr>
         <w:t xml:space="preserve"> Significant results from the response function analysis. Shown results are significant at P ≤ 0.05.</w:t>
       </w:r>
-      <w:bookmarkEnd w:id="66"/>
+      <w:bookmarkEnd w:id="63"/>
     </w:p>
     <w:tbl>
       <w:tblPr>
@@ -14603,7 +14644,7 @@
           <w:color w:val="auto"/>
         </w:rPr>
       </w:pPr>
-      <w:bookmarkStart w:id="67" w:name="_Toc193890717"/>
+      <w:bookmarkStart w:id="64" w:name="_Toc193890717"/>
       <w:r>
         <w:rPr>
           <w:rFonts w:ascii="Times New Roman" w:hAnsi="Times New Roman" w:cs="Times New Roman"/>
@@ -14613,8 +14654,8 @@
         </w:rPr>
         <w:t>Discussion</w:t>
       </w:r>
-      <w:bookmarkStart w:id="68" w:name="_Toc187849262"/>
-      <w:bookmarkEnd w:id="67"/>
+      <w:bookmarkStart w:id="65" w:name="_Toc187849262"/>
+      <w:bookmarkEnd w:id="64"/>
     </w:p>
     <w:p>
       <w:pPr>
@@ -14627,8 +14668,8 @@
           <w:szCs w:val="24"/>
         </w:rPr>
       </w:pPr>
-      <w:commentRangeStart w:id="69"/>
-      <w:commentRangeStart w:id="70"/>
+      <w:commentRangeStart w:id="66"/>
+      <w:commentRangeStart w:id="67"/>
       <w:r>
         <w:rPr>
           <w:rFonts w:ascii="Times New Roman" w:hAnsi="Times New Roman" w:cs="Times New Roman"/>
@@ -14639,19 +14680,19 @@
         </w:rPr>
         <w:t>Seedling</w:t>
       </w:r>
-      <w:commentRangeEnd w:id="69"/>
+      <w:commentRangeEnd w:id="66"/>
       <w:r>
         <w:rPr>
           <w:rStyle w:val="CommentReference"/>
         </w:rPr>
-        <w:commentReference w:id="69"/>
-      </w:r>
-      <w:commentRangeEnd w:id="70"/>
+        <w:commentReference w:id="66"/>
+      </w:r>
+      <w:commentRangeEnd w:id="67"/>
       <w:r>
         <w:rPr>
           <w:rStyle w:val="CommentReference"/>
         </w:rPr>
-        <w:commentReference w:id="70"/>
+        <w:commentReference w:id="67"/>
       </w:r>
       <w:r>
         <w:rPr>
@@ -14663,7 +14704,7 @@
         </w:rPr>
         <w:t xml:space="preserve"> survivorship and demographics</w:t>
       </w:r>
-      <w:bookmarkEnd w:id="68"/>
+      <w:bookmarkEnd w:id="65"/>
     </w:p>
     <w:p>
       <w:pPr>
@@ -14683,16 +14724,14 @@
         </w:rPr>
         <w:t xml:space="preserve">The 2023 winter floods on the Verde River set the stage for seedling establishment of Fremont cottonwood. Winter floods in 2024 did not remove any seedlings from </w:t>
       </w:r>
-      <w:proofErr w:type="gramStart"/>
-      <w:r>
-        <w:rPr>
-          <w:rFonts w:ascii="Times New Roman" w:hAnsi="Times New Roman" w:cs="Times New Roman"/>
-          <w:sz w:val="24"/>
-          <w:szCs w:val="24"/>
-        </w:rPr>
-        <w:t>2023, but</w:t>
-      </w:r>
-      <w:proofErr w:type="gramEnd"/>
+      <w:r>
+        <w:rPr>
+          <w:rFonts w:ascii="Times New Roman" w:hAnsi="Times New Roman" w:cs="Times New Roman"/>
+          <w:sz w:val="24"/>
+          <w:szCs w:val="24"/>
+        </w:rPr>
+        <w:t>2023 but</w:t>
+      </w:r>
       <w:r>
         <w:rPr>
           <w:rFonts w:ascii="Times New Roman" w:hAnsi="Times New Roman" w:cs="Times New Roman"/>
@@ -14900,8 +14939,8 @@
         </w:rPr>
         <w:t xml:space="preserve">In two growing seasons, seedling heights reached an average height of 36 cm and 64 cm at BRAP and Childs respectively. These heights are about half of what Fremont cottonwood seedlings were found to have grown in a similar study in Central Arizona. </w:t>
       </w:r>
-      <w:commentRangeStart w:id="71"/>
-      <w:commentRangeStart w:id="72"/>
+      <w:commentRangeStart w:id="68"/>
+      <w:commentRangeStart w:id="69"/>
       <w:r>
         <w:rPr>
           <w:rFonts w:ascii="Times New Roman" w:hAnsi="Times New Roman" w:cs="Times New Roman"/>
@@ -14910,19 +14949,19 @@
         </w:rPr>
         <w:t xml:space="preserve">Stromberg </w:t>
       </w:r>
-      <w:commentRangeEnd w:id="71"/>
+      <w:commentRangeEnd w:id="68"/>
       <w:r>
         <w:rPr>
           <w:rStyle w:val="CommentReference"/>
         </w:rPr>
-        <w:commentReference w:id="71"/>
-      </w:r>
-      <w:commentRangeEnd w:id="72"/>
+        <w:commentReference w:id="68"/>
+      </w:r>
+      <w:commentRangeEnd w:id="69"/>
       <w:r>
         <w:rPr>
           <w:rStyle w:val="CommentReference"/>
         </w:rPr>
-        <w:commentReference w:id="72"/>
+        <w:commentReference w:id="69"/>
       </w:r>
       <w:r>
         <w:rPr>
@@ -14932,7 +14971,7 @@
         </w:rPr>
         <w:t>(1997) studied Fremont cottonwood, Goodding willow and tamarisk regeneration on the Hassayampa and Santa Maria</w:t>
       </w:r>
-      <w:ins w:id="73" w:author="D.Merritt" w:date="2025-03-16T11:08:00Z">
+      <w:ins w:id="70" w:author="D.Merritt" w:date="2025-03-16T11:08:00Z">
         <w:r>
           <w:rPr>
             <w:rFonts w:ascii="Times New Roman" w:hAnsi="Times New Roman" w:cs="Times New Roman"/>
@@ -15487,7 +15526,7 @@
         <w:lastRenderedPageBreak/>
         <w:t>competitors. However, because this was still a positive, significant relationship, cottonwood seedlings could be able to outcompete their competitors.</w:t>
       </w:r>
-      <w:ins w:id="74" w:author="D.Merritt" w:date="2025-03-16T11:12:00Z">
+      <w:ins w:id="71" w:author="D.Merritt" w:date="2025-03-16T11:12:00Z">
         <w:r>
           <w:rPr>
             <w:rFonts w:ascii="Times New Roman" w:hAnsi="Times New Roman" w:cs="Times New Roman"/>
@@ -15718,7 +15757,7 @@
         </w:rPr>
         <w:t xml:space="preserve">. It is likely that sites with high percentages of fines (&gt;50%) are in more isolated depositional sites that are further removed from the river and therefore not as frequently replenished by groundwater. Childs had a more traditional relationship in that as fines increased, so did survival. </w:t>
       </w:r>
-      <w:bookmarkStart w:id="75" w:name="_Toc187849263"/>
+      <w:bookmarkStart w:id="72" w:name="_Toc187849263"/>
       <w:r>
         <w:rPr>
           <w:rFonts w:ascii="Times New Roman" w:hAnsi="Times New Roman" w:cs="Times New Roman"/>
@@ -15749,7 +15788,7 @@
         </w:rPr>
         <w:t>Dendrochronology</w:t>
       </w:r>
-      <w:bookmarkEnd w:id="75"/>
+      <w:bookmarkEnd w:id="72"/>
     </w:p>
     <w:p>
       <w:pPr>
@@ -15994,7 +16033,7 @@
         </w:rPr>
         <w:t xml:space="preserve"> most of the 1900s from various </w:t>
       </w:r>
-      <w:bookmarkStart w:id="76" w:name="_Hlk191304377"/>
+      <w:bookmarkStart w:id="73" w:name="_Hlk191304377"/>
       <w:r>
         <w:rPr>
           <w:rFonts w:ascii="Times New Roman" w:hAnsi="Times New Roman" w:cs="Times New Roman"/>
@@ -16003,7 +16042,7 @@
         </w:rPr>
         <w:t>Euro-American settlement disturbances</w:t>
       </w:r>
-      <w:bookmarkEnd w:id="76"/>
+      <w:bookmarkEnd w:id="73"/>
       <w:r>
         <w:rPr>
           <w:rFonts w:ascii="Times New Roman" w:hAnsi="Times New Roman" w:cs="Times New Roman"/>
@@ -16386,7 +16425,7 @@
         </w:rPr>
         <w:t xml:space="preserve"> live to be around 110 years</w:t>
       </w:r>
-      <w:ins w:id="77" w:author="D.Merritt" w:date="2025-03-16T11:27:00Z">
+      <w:ins w:id="74" w:author="D.Merritt" w:date="2025-03-16T11:27:00Z">
         <w:r>
           <w:rPr>
             <w:rFonts w:ascii="Times New Roman" w:hAnsi="Times New Roman" w:cs="Times New Roman"/>
@@ -16591,8 +16630,8 @@
         <w:lastRenderedPageBreak/>
         <w:t xml:space="preserve">difficult. The inability to reach the pith or curvature means that there is no way of knowing how exactly many rings are missing. In addition, large areas of rotten, undatable sections mean that even among older cores, the minimum age in some cases is significantly younger than the actual tree </w:t>
       </w:r>
-      <w:commentRangeStart w:id="78"/>
-      <w:commentRangeStart w:id="79"/>
+      <w:commentRangeStart w:id="75"/>
+      <w:commentRangeStart w:id="76"/>
       <w:r>
         <w:rPr>
           <w:rFonts w:ascii="Times New Roman" w:hAnsi="Times New Roman" w:cs="Times New Roman"/>
@@ -16601,19 +16640,19 @@
         </w:rPr>
         <w:t>core</w:t>
       </w:r>
-      <w:commentRangeEnd w:id="78"/>
+      <w:commentRangeEnd w:id="75"/>
       <w:r>
         <w:rPr>
           <w:rStyle w:val="CommentReference"/>
         </w:rPr>
-        <w:commentReference w:id="78"/>
-      </w:r>
-      <w:commentRangeEnd w:id="79"/>
+        <w:commentReference w:id="75"/>
+      </w:r>
+      <w:commentRangeEnd w:id="76"/>
       <w:r>
         <w:rPr>
           <w:rStyle w:val="CommentReference"/>
         </w:rPr>
-        <w:commentReference w:id="79"/>
+        <w:commentReference w:id="76"/>
       </w:r>
       <w:r>
         <w:rPr>
@@ -17333,7 +17372,7 @@
           <w:szCs w:val="24"/>
         </w:rPr>
       </w:pPr>
-      <w:bookmarkStart w:id="80" w:name="_Toc193890758"/>
+      <w:bookmarkStart w:id="77" w:name="_Toc193890758"/>
       <w:r>
         <w:rPr>
           <w:rFonts w:ascii="Times New Roman" w:hAnsi="Times New Roman" w:cs="Times New Roman"/>
@@ -17453,7 +17492,7 @@
         </w:rPr>
         <w:t xml:space="preserve"> Showing R. Willms et al. generalized trend of cottonwood growth (left) compared to the 5-year BAI moving average for cottonwoods along the Verde (right).</w:t>
       </w:r>
-      <w:bookmarkEnd w:id="80"/>
+      <w:bookmarkEnd w:id="77"/>
     </w:p>
     <w:p>
       <w:pPr>
@@ -17661,7 +17700,7 @@
         </w:rPr>
         <w:t>th</w:t>
       </w:r>
-      <w:ins w:id="81" w:author="Abraham E Springer" w:date="2025-04-15T11:27:00Z" w16du:dateUtc="2025-04-15T18:27:00Z">
+      <w:ins w:id="78" w:author="Abraham E Springer" w:date="2025-04-15T11:27:00Z" w16du:dateUtc="2025-04-15T18:27:00Z">
         <w:r>
           <w:rPr>
             <w:rFonts w:ascii="Times New Roman" w:hAnsi="Times New Roman" w:cs="Times New Roman"/>
@@ -17827,7 +17866,7 @@
         </w:rPr>
         <w:t xml:space="preserve">The previous October’s temperatures (positive) are significantly correlated to annual growth. Higher October temperatures before senescence may help prolong the growing season for riparian trees which would allow them to increase their growth the following year. More positive PDSI values indicate overall wetter conditions. A positive response to June PDSI indicates that wetter June conditions positively impact tree growth. September streamflow was negatively correlated to annual tree growth, but this seems inconsistent with cottonwood </w:t>
       </w:r>
-      <w:commentRangeStart w:id="82"/>
+      <w:commentRangeStart w:id="79"/>
       <w:r>
         <w:rPr>
           <w:rFonts w:ascii="Times New Roman" w:hAnsi="Times New Roman" w:cs="Times New Roman"/>
@@ -17836,12 +17875,12 @@
         </w:rPr>
         <w:t>ecology</w:t>
       </w:r>
-      <w:commentRangeEnd w:id="82"/>
+      <w:commentRangeEnd w:id="79"/>
       <w:r>
         <w:rPr>
           <w:rStyle w:val="CommentReference"/>
         </w:rPr>
-        <w:commentReference w:id="82"/>
+        <w:commentReference w:id="79"/>
       </w:r>
       <w:r>
         <w:rPr>
@@ -18310,7 +18349,7 @@
         </w:rPr>
         <w:t xml:space="preserve">. However, Fremont cottonwoods establishment within the past 40 years seems to be tied to large winter floods. The average age at coring height was the year </w:t>
       </w:r>
-      <w:commentRangeStart w:id="83"/>
+      <w:commentRangeStart w:id="80"/>
       <w:r>
         <w:rPr>
           <w:rFonts w:ascii="Times New Roman" w:hAnsi="Times New Roman" w:cs="Times New Roman"/>
@@ -18319,12 +18358,12 @@
         </w:rPr>
         <w:t xml:space="preserve">2000 </w:t>
       </w:r>
-      <w:commentRangeEnd w:id="83"/>
+      <w:commentRangeEnd w:id="80"/>
       <w:r>
         <w:rPr>
           <w:rStyle w:val="CommentReference"/>
         </w:rPr>
-        <w:commentReference w:id="83"/>
+        <w:commentReference w:id="80"/>
       </w:r>
       <w:r>
         <w:rPr>
@@ -18633,8 +18672,8 @@
           <w:szCs w:val="24"/>
         </w:rPr>
       </w:pPr>
-      <w:bookmarkStart w:id="84" w:name="_Toc187849265"/>
-      <w:bookmarkStart w:id="85" w:name="_Toc193890719"/>
+      <w:bookmarkStart w:id="81" w:name="_Toc187849265"/>
+      <w:bookmarkStart w:id="82" w:name="_Toc193890719"/>
       <w:r>
         <w:rPr>
           <w:rFonts w:ascii="Times New Roman" w:hAnsi="Times New Roman" w:cs="Times New Roman"/>
@@ -18646,8 +18685,8 @@
         </w:rPr>
         <w:t>Conclusions and Implications</w:t>
       </w:r>
-      <w:bookmarkEnd w:id="84"/>
-      <w:bookmarkEnd w:id="85"/>
+      <w:bookmarkEnd w:id="81"/>
+      <w:bookmarkEnd w:id="82"/>
     </w:p>
     <w:p>
       <w:pPr>
@@ -18781,7 +18820,7 @@
         <w:lastRenderedPageBreak/>
         <w:t xml:space="preserve">for their regeneration. A flood magnitude of ten percent AEP or lower seems to be sufficient to recruit cottonwoods on a large, river scale. </w:t>
       </w:r>
-      <w:commentRangeStart w:id="86"/>
+      <w:commentRangeStart w:id="83"/>
       <w:r>
         <w:rPr>
           <w:rFonts w:ascii="Times New Roman" w:hAnsi="Times New Roman" w:cs="Times New Roman"/>
@@ -18790,13 +18829,13 @@
         </w:rPr>
         <w:t>Keeping the natural systems and environmental flows along the Verde River will maintain and protect its riparian forests.</w:t>
       </w:r>
-      <w:commentRangeEnd w:id="86"/>
+      <w:commentRangeEnd w:id="83"/>
       <w:r>
         <w:rPr>
           <w:rStyle w:val="CommentReference"/>
           <w:rFonts w:ascii="Times New Roman" w:hAnsi="Times New Roman" w:cs="Times New Roman"/>
         </w:rPr>
-        <w:commentReference w:id="86"/>
+        <w:commentReference w:id="83"/>
       </w:r>
       <w:r>
         <w:rPr>
@@ -20689,7 +20728,7 @@
       </w:r>
     </w:p>
   </w:comment>
-  <w:comment w:id="22" w:author="Abraham E Springer" w:date="2025-04-15T12:55:00Z" w:initials="AS">
+  <w:comment w:id="21" w:author="Abraham E Springer" w:date="2025-04-15T12:55:00Z" w:initials="AS">
     <w:p>
       <w:pPr>
         <w:pStyle w:val="CommentText"/>
@@ -20705,39 +20744,7 @@
       </w:r>
     </w:p>
   </w:comment>
-  <w:comment w:id="29" w:author="Abraham E Springer" w:date="2025-04-15T13:08:00Z" w:initials="AS">
-    <w:p>
-      <w:pPr>
-        <w:pStyle w:val="CommentText"/>
-      </w:pPr>
-      <w:r>
-        <w:rPr>
-          <w:rStyle w:val="CommentReference"/>
-        </w:rPr>
-        <w:annotationRef/>
-      </w:r>
-      <w:r>
-        <w:t>Might be helpful to put a label for the Salt River on the map.</w:t>
-      </w:r>
-    </w:p>
-  </w:comment>
-  <w:comment w:id="32" w:author="Merritt, David - FS, CO" w:date="2025-04-07T12:16:00Z" w:initials="MDFC">
-    <w:p>
-      <w:pPr>
-        <w:pStyle w:val="CommentText"/>
-      </w:pPr>
-      <w:r>
-        <w:rPr>
-          <w:rStyle w:val="CommentReference"/>
-        </w:rPr>
-        <w:annotationRef/>
-      </w:r>
-      <w:r>
-        <w:t>R studio is just a GUI. R is the script.</w:t>
-      </w:r>
-    </w:p>
-  </w:comment>
-  <w:comment w:id="47" w:author="Cooper,David" w:date="2025-04-05T13:54:00Z" w:initials="C">
+  <w:comment w:id="44" w:author="Cooper,David" w:date="2025-04-05T13:54:00Z" w:initials="C">
     <w:p>
       <w:r>
         <w:rPr>
@@ -20755,7 +20762,7 @@
       </w:r>
     </w:p>
   </w:comment>
-  <w:comment w:id="49" w:author="Abraham E Springer" w:date="2025-04-15T13:30:00Z" w:initials="AS">
+  <w:comment w:id="46" w:author="Abraham E Springer" w:date="2025-04-15T13:30:00Z" w:initials="AS">
     <w:p>
       <w:pPr>
         <w:pStyle w:val="CommentText"/>
@@ -20771,7 +20778,7 @@
       </w:r>
     </w:p>
   </w:comment>
-  <w:comment w:id="59" w:author="Cooper,David" w:date="2025-04-05T13:59:00Z" w:initials="C">
+  <w:comment w:id="56" w:author="Cooper,David" w:date="2025-04-05T13:59:00Z" w:initials="C">
     <w:p>
       <w:r>
         <w:rPr>
@@ -20790,7 +20797,7 @@
     </w:p>
     <w:p/>
   </w:comment>
-  <w:comment w:id="60" w:author="Quentin R McCalla" w:date="2025-04-14T13:51:00Z" w:initials="QM">
+  <w:comment w:id="57" w:author="Quentin R McCalla" w:date="2025-04-14T13:51:00Z" w:initials="QM">
     <w:p>
       <w:pPr>
         <w:pStyle w:val="CommentText"/>
@@ -20806,7 +20813,7 @@
       </w:r>
     </w:p>
   </w:comment>
-  <w:comment w:id="61" w:author="Abraham E Springer" w:date="2025-04-15T13:31:00Z" w:initials="AS">
+  <w:comment w:id="58" w:author="Abraham E Springer" w:date="2025-04-15T13:31:00Z" w:initials="AS">
     <w:p>
       <w:pPr>
         <w:pStyle w:val="CommentText"/>
@@ -20822,7 +20829,7 @@
       </w:r>
     </w:p>
   </w:comment>
-  <w:comment w:id="69" w:author="Merritt, David - FS, CO" w:date="2025-04-07T12:45:00Z" w:initials="MDFC">
+  <w:comment w:id="66" w:author="Merritt, David - FS, CO" w:date="2025-04-07T12:45:00Z" w:initials="MDFC">
     <w:p>
       <w:pPr>
         <w:pStyle w:val="CommentText"/>
@@ -20838,7 +20845,7 @@
       </w:r>
     </w:p>
   </w:comment>
-  <w:comment w:id="70" w:author="Abraham E Springer" w:date="2025-04-15T13:43:00Z" w:initials="AS">
+  <w:comment w:id="67" w:author="Abraham E Springer" w:date="2025-04-15T13:43:00Z" w:initials="AS">
     <w:p>
       <w:pPr>
         <w:pStyle w:val="CommentText"/>
@@ -20854,7 +20861,7 @@
       </w:r>
     </w:p>
   </w:comment>
-  <w:comment w:id="71" w:author="Quentin R McCalla" w:date="2025-04-09T09:15:00Z" w:initials="QM">
+  <w:comment w:id="68" w:author="Quentin R McCalla" w:date="2025-04-09T09:15:00Z" w:initials="QM">
     <w:p>
       <w:pPr>
         <w:pStyle w:val="CommentText"/>
@@ -20870,7 +20877,7 @@
       </w:r>
     </w:p>
   </w:comment>
-  <w:comment w:id="72" w:author="Abraham E Springer" w:date="2025-04-15T13:41:00Z" w:initials="AS">
+  <w:comment w:id="69" w:author="Abraham E Springer" w:date="2025-04-15T13:41:00Z" w:initials="AS">
     <w:p>
       <w:pPr>
         <w:pStyle w:val="CommentText"/>
@@ -20886,7 +20893,7 @@
       </w:r>
     </w:p>
   </w:comment>
-  <w:comment w:id="78" w:author="Quentin R McCalla" w:date="2025-04-09T09:37:00Z" w:initials="QM">
+  <w:comment w:id="75" w:author="Quentin R McCalla" w:date="2025-04-09T09:37:00Z" w:initials="QM">
     <w:p>
       <w:pPr>
         <w:pStyle w:val="CommentText"/>
@@ -20902,7 +20909,7 @@
       </w:r>
     </w:p>
   </w:comment>
-  <w:comment w:id="79" w:author="Quentin R McCalla" w:date="2025-04-09T09:37:00Z" w:initials="QM">
+  <w:comment w:id="76" w:author="Quentin R McCalla" w:date="2025-04-09T09:37:00Z" w:initials="QM">
     <w:p>
       <w:pPr>
         <w:pStyle w:val="CommentText"/>
@@ -20918,7 +20925,7 @@
       </w:r>
     </w:p>
   </w:comment>
-  <w:comment w:id="82" w:author="Quentin R McCalla" w:date="2025-04-09T09:51:00Z" w:initials="QM">
+  <w:comment w:id="79" w:author="Quentin R McCalla" w:date="2025-04-09T09:51:00Z" w:initials="QM">
     <w:p>
       <w:pPr>
         <w:pStyle w:val="CommentText"/>
@@ -20934,7 +20941,7 @@
       </w:r>
     </w:p>
   </w:comment>
-  <w:comment w:id="83" w:author="Quentin R McCalla" w:date="2025-04-09T09:55:00Z" w:initials="QM">
+  <w:comment w:id="80" w:author="Quentin R McCalla" w:date="2025-04-09T09:55:00Z" w:initials="QM">
     <w:p>
       <w:pPr>
         <w:pStyle w:val="CommentText"/>
@@ -20950,7 +20957,7 @@
       </w:r>
     </w:p>
   </w:comment>
-  <w:comment w:id="86" w:author="D.Merritt" w:date="2025-03-16T11:45:00Z" w:initials="DM">
+  <w:comment w:id="83" w:author="D.Merritt" w:date="2025-03-16T11:45:00Z" w:initials="DM">
     <w:p>
       <w:pPr>
         <w:pStyle w:val="CommentText"/>
@@ -20980,8 +20987,6 @@
   <w15:commentEx w15:paraId="393EA219" w15:done="0"/>
   <w15:commentEx w15:paraId="7C1C0702" w15:paraIdParent="393EA219" w15:done="0"/>
   <w15:commentEx w15:paraId="09319676" w15:done="0"/>
-  <w15:commentEx w15:paraId="417E4656" w15:done="0"/>
-  <w15:commentEx w15:paraId="277646E5" w15:done="0"/>
   <w15:commentEx w15:paraId="1D5FEA44" w15:done="0"/>
   <w15:commentEx w15:paraId="7F64BDE5" w15:done="0"/>
   <w15:commentEx w15:paraId="4B644DD6" w15:done="0"/>
@@ -21010,8 +21015,6 @@
   <w16cex:commentExtensible w16cex:durableId="1B4C56A4" w16cex:dateUtc="2025-04-10T16:52:00Z"/>
   <w16cex:commentExtensible w16cex:durableId="1FF702E6" w16cex:dateUtc="2025-04-15T17:43:00Z"/>
   <w16cex:commentExtensible w16cex:durableId="0E88D623" w16cex:dateUtc="2025-04-15T19:55:00Z"/>
-  <w16cex:commentExtensible w16cex:durableId="252654E0" w16cex:dateUtc="2025-04-15T20:08:00Z"/>
-  <w16cex:commentExtensible w16cex:durableId="297A34D3" w16cex:dateUtc="2025-04-07T18:16:00Z"/>
   <w16cex:commentExtensible w16cex:durableId="58688C7B" w16cex:dateUtc="2025-04-05T19:54:00Z"/>
   <w16cex:commentExtensible w16cex:durableId="458862FE" w16cex:dateUtc="2025-04-15T20:30:00Z"/>
   <w16cex:commentExtensible w16cex:durableId="6BCE49B2" w16cex:dateUtc="2025-04-05T19:59:00Z"/>
@@ -21040,8 +21043,6 @@
   <w16cid:commentId w16cid:paraId="393EA219" w16cid:durableId="1B4C56A4"/>
   <w16cid:commentId w16cid:paraId="7C1C0702" w16cid:durableId="1FF702E6"/>
   <w16cid:commentId w16cid:paraId="09319676" w16cid:durableId="0E88D623"/>
-  <w16cid:commentId w16cid:paraId="417E4656" w16cid:durableId="252654E0"/>
-  <w16cid:commentId w16cid:paraId="277646E5" w16cid:durableId="297A34D3"/>
   <w16cid:commentId w16cid:paraId="1D5FEA44" w16cid:durableId="58688C7B"/>
   <w16cid:commentId w16cid:paraId="7F64BDE5" w16cid:durableId="458862FE"/>
   <w16cid:commentId w16cid:paraId="4B644DD6" w16cid:durableId="6BCE49B2"/>

--- a/Manuscript/PopfreVerdeRiverManuscript_qrm_4.4.25-DJC-DMM_aes.docx
+++ b/Manuscript/PopfreVerdeRiverManuscript_qrm_4.4.25-DJC-DMM_aes.docx
@@ -1377,6 +1377,7 @@
           <w:rFonts w:ascii="Times New Roman" w:hAnsi="Times New Roman" w:cs="Times New Roman"/>
           <w:sz w:val="24"/>
           <w:szCs w:val="24"/>
+          <w:highlight w:val="yellow"/>
         </w:rPr>
         <w:t xml:space="preserve">In agricultural areas, </w:t>
       </w:r>
@@ -1385,6 +1386,7 @@
           <w:rFonts w:ascii="Times New Roman" w:hAnsi="Times New Roman" w:cs="Times New Roman"/>
           <w:sz w:val="24"/>
           <w:szCs w:val="24"/>
+          <w:highlight w:val="yellow"/>
         </w:rPr>
         <w:t>riparian forests</w:t>
       </w:r>
@@ -1393,6 +1395,7 @@
           <w:rFonts w:ascii="Times New Roman" w:hAnsi="Times New Roman" w:cs="Times New Roman"/>
           <w:sz w:val="24"/>
           <w:szCs w:val="24"/>
+          <w:highlight w:val="yellow"/>
         </w:rPr>
         <w:t xml:space="preserve"> filters sediment and nutrients</w:t>
       </w:r>
@@ -1401,6 +1404,7 @@
           <w:rFonts w:ascii="Times New Roman" w:hAnsi="Times New Roman" w:cs="Times New Roman"/>
           <w:sz w:val="24"/>
           <w:szCs w:val="24"/>
+          <w:highlight w:val="yellow"/>
         </w:rPr>
         <w:t xml:space="preserve"> from reaching rivers</w:t>
       </w:r>
@@ -1409,6 +1413,7 @@
           <w:rFonts w:ascii="Times New Roman" w:hAnsi="Times New Roman" w:cs="Times New Roman"/>
           <w:sz w:val="24"/>
           <w:szCs w:val="24"/>
+          <w:highlight w:val="yellow"/>
         </w:rPr>
         <w:t xml:space="preserve"> </w:t>
       </w:r>
@@ -1417,6 +1422,7 @@
           <w:rFonts w:ascii="Times New Roman" w:hAnsi="Times New Roman" w:cs="Times New Roman"/>
           <w:sz w:val="24"/>
           <w:szCs w:val="24"/>
+          <w:highlight w:val="yellow"/>
         </w:rPr>
         <w:fldChar w:fldCharType="begin"/>
       </w:r>
@@ -1425,6 +1431,7 @@
           <w:rFonts w:ascii="Times New Roman" w:hAnsi="Times New Roman" w:cs="Times New Roman"/>
           <w:sz w:val="24"/>
           <w:szCs w:val="24"/>
+          <w:highlight w:val="yellow"/>
         </w:rPr>
         <w:instrText xml:space="preserve"> ADDIN ZOTERO_ITEM CSL_CITATION {"citationID":"VuywIlBL","properties":{"formattedCitation":"(Kreiling et al., 2021)","plainCitation":"(Kreiling et al., 2021)","noteIndex":0},"citationItems":[{"id":115,"uris":["http://zotero.org/users/local/yyBX3i8n/items/7M4LMG33"],"itemData":{"id":115,"type":"article-journal","container-title":"Environmental Management","DOI":"10.1007/s00267-021-01484-9","ISSN":"0364-152X, 1432-1009","issue":"2","journalAbbreviation":"Environmental Management","language":"en","page":"279-293","source":"DOI.org (Crossref)","title":"Riparian Forest Cover Modulates Phosphorus Storage and Nitrogen Cycling in Agricultural Stream Sediments","volume":"68","author":[{"family":"Kreiling","given":"R. M."},{"family":"Bartsch","given":"L. A."},{"family":"Perner","given":"P. M."},{"family":"Hlavacek","given":"E. J."},{"family":"Christensen","given":"V. G."}],"issued":{"date-parts":[["2021",8]]}}}],"schema":"https://github.com/citation-style-language/schema/raw/master/csl-citation.json"} </w:instrText>
       </w:r>
@@ -1433,6 +1440,7 @@
           <w:rFonts w:ascii="Times New Roman" w:hAnsi="Times New Roman" w:cs="Times New Roman"/>
           <w:sz w:val="24"/>
           <w:szCs w:val="24"/>
+          <w:highlight w:val="yellow"/>
         </w:rPr>
         <w:fldChar w:fldCharType="separate"/>
       </w:r>
@@ -1440,6 +1448,7 @@
         <w:rPr>
           <w:rFonts w:ascii="Times New Roman" w:hAnsi="Times New Roman" w:cs="Times New Roman"/>
           <w:sz w:val="24"/>
+          <w:highlight w:val="yellow"/>
         </w:rPr>
         <w:t>(Kreiling et al., 2021)</w:t>
       </w:r>
@@ -1448,6 +1457,7 @@
           <w:rFonts w:ascii="Times New Roman" w:hAnsi="Times New Roman" w:cs="Times New Roman"/>
           <w:sz w:val="24"/>
           <w:szCs w:val="24"/>
+          <w:highlight w:val="yellow"/>
         </w:rPr>
         <w:fldChar w:fldCharType="end"/>
       </w:r>
@@ -1456,6 +1466,7 @@
           <w:rFonts w:ascii="Times New Roman" w:hAnsi="Times New Roman" w:cs="Times New Roman"/>
           <w:sz w:val="24"/>
           <w:szCs w:val="24"/>
+          <w:highlight w:val="yellow"/>
         </w:rPr>
         <w:t>.</w:t>
       </w:r>
@@ -2653,166 +2664,189 @@
           <w:szCs w:val="24"/>
         </w:rPr>
         <w:lastRenderedPageBreak/>
-        <w:t>Grazing</w:t>
-      </w:r>
-      <w:r>
-        <w:rPr>
-          <w:rFonts w:ascii="Times New Roman" w:hAnsi="Times New Roman" w:cs="Times New Roman"/>
-          <w:sz w:val="24"/>
-          <w:szCs w:val="24"/>
-        </w:rPr>
-        <w:t xml:space="preserve"> was historically allowed within </w:t>
-      </w:r>
-      <w:r>
-        <w:rPr>
-          <w:rFonts w:ascii="Times New Roman" w:hAnsi="Times New Roman" w:cs="Times New Roman"/>
-          <w:sz w:val="24"/>
-          <w:szCs w:val="24"/>
-        </w:rPr>
-        <w:t>western</w:t>
-      </w:r>
-      <w:r>
-        <w:rPr>
-          <w:rFonts w:ascii="Times New Roman" w:hAnsi="Times New Roman" w:cs="Times New Roman"/>
-          <w:sz w:val="24"/>
-          <w:szCs w:val="24"/>
-        </w:rPr>
-        <w:t xml:space="preserve"> riparian </w:t>
-      </w:r>
-      <w:commentRangeStart w:id="16"/>
-      <w:commentRangeStart w:id="17"/>
-      <w:r>
-        <w:rPr>
-          <w:rFonts w:ascii="Times New Roman" w:hAnsi="Times New Roman" w:cs="Times New Roman"/>
-          <w:sz w:val="24"/>
-          <w:szCs w:val="24"/>
-        </w:rPr>
-        <w:t>zone</w:t>
-      </w:r>
-      <w:commentRangeEnd w:id="16"/>
-      <w:r>
-        <w:rPr>
-          <w:rStyle w:val="CommentReference"/>
-        </w:rPr>
-        <w:commentReference w:id="16"/>
-      </w:r>
-      <w:commentRangeEnd w:id="17"/>
-      <w:r>
-        <w:rPr>
-          <w:rStyle w:val="CommentReference"/>
-        </w:rPr>
-        <w:commentReference w:id="17"/>
-      </w:r>
-      <w:r>
-        <w:rPr>
-          <w:rFonts w:ascii="Times New Roman" w:hAnsi="Times New Roman" w:cs="Times New Roman"/>
-          <w:sz w:val="24"/>
-          <w:szCs w:val="24"/>
+        <w:t xml:space="preserve">Grazing was historically allowed within </w:t>
+      </w:r>
+      <w:r>
+        <w:rPr>
+          <w:rFonts w:ascii="Times New Roman" w:hAnsi="Times New Roman" w:cs="Times New Roman"/>
+          <w:sz w:val="24"/>
+          <w:szCs w:val="24"/>
+        </w:rPr>
+        <w:t>the Verde River</w:t>
+      </w:r>
+      <w:r>
+        <w:rPr>
+          <w:rFonts w:ascii="Times New Roman" w:hAnsi="Times New Roman" w:cs="Times New Roman"/>
+          <w:sz w:val="24"/>
+          <w:szCs w:val="24"/>
+        </w:rPr>
+        <w:t xml:space="preserve"> riparian zone. Grazing negatively impacts seedling abundance </w:t>
+      </w:r>
+      <w:r>
+        <w:rPr>
+          <w:rFonts w:ascii="Times New Roman" w:hAnsi="Times New Roman" w:cs="Times New Roman"/>
+          <w:sz w:val="24"/>
+          <w:szCs w:val="24"/>
+        </w:rPr>
+        <w:fldChar w:fldCharType="begin"/>
+      </w:r>
+      <w:r>
+        <w:rPr>
+          <w:rFonts w:ascii="Times New Roman" w:hAnsi="Times New Roman" w:cs="Times New Roman"/>
+          <w:sz w:val="24"/>
+          <w:szCs w:val="24"/>
+        </w:rPr>
+        <w:instrText xml:space="preserve"> ADDIN ZOTERO_ITEM CSL_CITATION {"citationID":"kFV6hR6y","properties":{"formattedCitation":"(Endress et al., 2012; Szaro &amp; Pase, 1983)","plainCitation":"(Endress et al., 2012; Szaro &amp; Pase, 1983)","noteIndex":0},"citationItems":[{"id":85,"uris":["http://zotero.org/users/local/yyBX3i8n/items/BYYFH3W4"],"itemData":{"id":85,"type":"article-journal","container-title":"Forest Ecology and Management","DOI":"10.1016/j.foreco.2012.03.019","ISSN":"03781127","journalAbbreviation":"Forest Ecology and Management","language":"en","license":"https://www.elsevier.com/tdm/userlicense/1.0/","page":"33-40","source":"DOI.org (Crossref)","title":"Effects of ungulate herbivory on aspen, cottonwood, and willow development under forest fuels treatment regimes","volume":"276","author":[{"family":"Endress","given":"Bryan A."},{"family":"Wisdom","given":"Michael J."},{"family":"Vavra","given":"Martin"},{"family":"Parks","given":"Catherine G."},{"family":"Dick","given":"Brian L."},{"family":"Naylor","given":"Bridgett J."},{"family":"Boyd","given":"Jennifer M."}],"issued":{"date-parts":[["2012",7]]}}},{"id":86,"uris":["http://zotero.org/users/local/yyBX3i8n/items/ZPWVN2Z5"],"itemData":{"id":86,"type":"article-journal","container-title":"Journal of Range Management","DOI":"10.2307/3898493","ISSN":"0022409X","issue":"3","journalAbbreviation":"Journal of Range Management","page":"382","source":"DOI.org (Crossref)","title":"Short-Term Changes in a Cottonwood-Ash-Willow Association on a Grazed and an Ungrazed Portion of Little Ash Creek in Central Arizona","volume":"36","author":[{"family":"Szaro","given":"Robert C."},{"family":"Pase","given":"Charles P."}],"issued":{"date-parts":[["1983",5]]}}}],"schema":"https://github.com/citation-style-language/schema/raw/master/csl-citation.json"} </w:instrText>
+      </w:r>
+      <w:r>
+        <w:rPr>
+          <w:rFonts w:ascii="Times New Roman" w:hAnsi="Times New Roman" w:cs="Times New Roman"/>
+          <w:sz w:val="24"/>
+          <w:szCs w:val="24"/>
+        </w:rPr>
+        <w:fldChar w:fldCharType="separate"/>
+      </w:r>
+      <w:r>
+        <w:rPr>
+          <w:rFonts w:ascii="Times New Roman" w:hAnsi="Times New Roman" w:cs="Times New Roman"/>
+          <w:sz w:val="24"/>
+        </w:rPr>
+        <w:t xml:space="preserve">(Endress et al., 2012; Szaro &amp; </w:t>
+      </w:r>
+      <w:proofErr w:type="spellStart"/>
+      <w:r>
+        <w:rPr>
+          <w:rFonts w:ascii="Times New Roman" w:hAnsi="Times New Roman" w:cs="Times New Roman"/>
+          <w:sz w:val="24"/>
+        </w:rPr>
+        <w:t>Pase</w:t>
+      </w:r>
+      <w:proofErr w:type="spellEnd"/>
+      <w:r>
+        <w:rPr>
+          <w:rFonts w:ascii="Times New Roman" w:hAnsi="Times New Roman" w:cs="Times New Roman"/>
+          <w:sz w:val="24"/>
+        </w:rPr>
+        <w:t>, 1983)</w:t>
+      </w:r>
+      <w:r>
+        <w:rPr>
+          <w:rFonts w:ascii="Times New Roman" w:hAnsi="Times New Roman" w:cs="Times New Roman"/>
+          <w:sz w:val="24"/>
+          <w:szCs w:val="24"/>
+        </w:rPr>
+        <w:fldChar w:fldCharType="end"/>
+      </w:r>
+      <w:r>
+        <w:rPr>
+          <w:rFonts w:ascii="Times New Roman" w:hAnsi="Times New Roman" w:cs="Times New Roman"/>
+          <w:sz w:val="24"/>
+          <w:szCs w:val="24"/>
+        </w:rPr>
+        <w:t>. Small, deciduous seedlings are ideal forage for both domestic cattle and wild animals.</w:t>
+      </w:r>
+      <w:r>
+        <w:rPr>
+          <w:rFonts w:ascii="Times New Roman" w:hAnsi="Times New Roman" w:cs="Times New Roman"/>
+          <w:sz w:val="24"/>
+          <w:szCs w:val="24"/>
+        </w:rPr>
+        <w:t xml:space="preserve"> A report in 2019 found that along the surveyed reaches of the Verde River and its tributaries, 44% of miles had moderate or </w:t>
+      </w:r>
+      <w:r>
+        <w:rPr>
+          <w:rFonts w:ascii="Times New Roman" w:hAnsi="Times New Roman" w:cs="Times New Roman"/>
+          <w:sz w:val="24"/>
+          <w:szCs w:val="24"/>
+        </w:rPr>
+        <w:t>significant</w:t>
+      </w:r>
+      <w:r>
+        <w:rPr>
+          <w:rFonts w:ascii="Times New Roman" w:hAnsi="Times New Roman" w:cs="Times New Roman"/>
+          <w:sz w:val="24"/>
+          <w:szCs w:val="24"/>
+        </w:rPr>
+        <w:t xml:space="preserve"> impacts from livestock </w:t>
+      </w:r>
+      <w:r>
+        <w:rPr>
+          <w:rFonts w:ascii="Times New Roman" w:hAnsi="Times New Roman" w:cs="Times New Roman"/>
+          <w:sz w:val="18"/>
+          <w:szCs w:val="18"/>
+        </w:rPr>
+        <w:t>(</w:t>
+      </w:r>
+      <w:hyperlink r:id="rId13" w:history="1">
+        <w:r>
+          <w:rPr>
+            <w:rStyle w:val="Hyperlink"/>
+            <w:rFonts w:ascii="Times New Roman" w:hAnsi="Times New Roman" w:cs="Times New Roman"/>
+            <w:sz w:val="18"/>
+            <w:szCs w:val="18"/>
+          </w:rPr>
+          <w:t>https://www.biologicaldiversity.org/programs/public_lands/rivers/pdfs/Ravaged-River-Verde-Cattle-Impact-Survey.pdf</w:t>
+        </w:r>
+      </w:hyperlink>
+      <w:r>
+        <w:rPr>
+          <w:rFonts w:ascii="Times New Roman" w:hAnsi="Times New Roman" w:cs="Times New Roman"/>
+          <w:sz w:val="18"/>
+          <w:szCs w:val="18"/>
+        </w:rPr>
+        <w:t>)</w:t>
+      </w:r>
+      <w:r>
+        <w:rPr>
+          <w:rFonts w:ascii="Times New Roman" w:hAnsi="Times New Roman" w:cs="Times New Roman"/>
+          <w:sz w:val="18"/>
+          <w:szCs w:val="18"/>
         </w:rPr>
         <w:t xml:space="preserve">. </w:t>
       </w:r>
-      <w:r>
-        <w:rPr>
-          <w:rFonts w:ascii="Times New Roman" w:hAnsi="Times New Roman" w:cs="Times New Roman"/>
-          <w:sz w:val="24"/>
-          <w:szCs w:val="24"/>
-        </w:rPr>
-        <w:t>Grazing n</w:t>
-      </w:r>
-      <w:r>
-        <w:rPr>
-          <w:rFonts w:ascii="Times New Roman" w:hAnsi="Times New Roman" w:cs="Times New Roman"/>
-          <w:sz w:val="24"/>
-          <w:szCs w:val="24"/>
-        </w:rPr>
-        <w:t>egative</w:t>
-      </w:r>
-      <w:r>
-        <w:rPr>
-          <w:rFonts w:ascii="Times New Roman" w:hAnsi="Times New Roman" w:cs="Times New Roman"/>
-          <w:sz w:val="24"/>
-          <w:szCs w:val="24"/>
-        </w:rPr>
-        <w:t>ly</w:t>
-      </w:r>
-      <w:r>
-        <w:rPr>
-          <w:rFonts w:ascii="Times New Roman" w:hAnsi="Times New Roman" w:cs="Times New Roman"/>
-          <w:sz w:val="24"/>
-          <w:szCs w:val="24"/>
-        </w:rPr>
-        <w:t xml:space="preserve"> impact</w:t>
-      </w:r>
-      <w:r>
-        <w:rPr>
-          <w:rFonts w:ascii="Times New Roman" w:hAnsi="Times New Roman" w:cs="Times New Roman"/>
-          <w:sz w:val="24"/>
-          <w:szCs w:val="24"/>
-        </w:rPr>
-        <w:t>s</w:t>
-      </w:r>
-      <w:r>
-        <w:rPr>
-          <w:rFonts w:ascii="Times New Roman" w:hAnsi="Times New Roman" w:cs="Times New Roman"/>
-          <w:sz w:val="24"/>
-          <w:szCs w:val="24"/>
-        </w:rPr>
-        <w:t xml:space="preserve"> seedling abundance</w:t>
-      </w:r>
-      <w:r>
-        <w:rPr>
-          <w:rFonts w:ascii="Times New Roman" w:hAnsi="Times New Roman" w:cs="Times New Roman"/>
-          <w:sz w:val="24"/>
-          <w:szCs w:val="24"/>
-        </w:rPr>
-        <w:t xml:space="preserve"> </w:t>
-      </w:r>
-      <w:r>
-        <w:rPr>
-          <w:rFonts w:ascii="Times New Roman" w:hAnsi="Times New Roman" w:cs="Times New Roman"/>
-          <w:sz w:val="24"/>
-          <w:szCs w:val="24"/>
-        </w:rPr>
-        <w:fldChar w:fldCharType="begin"/>
-      </w:r>
-      <w:r>
-        <w:rPr>
-          <w:rFonts w:ascii="Times New Roman" w:hAnsi="Times New Roman" w:cs="Times New Roman"/>
-          <w:sz w:val="24"/>
-          <w:szCs w:val="24"/>
-        </w:rPr>
-        <w:instrText xml:space="preserve"> ADDIN ZOTERO_ITEM CSL_CITATION {"citationID":"kFV6hR6y","properties":{"formattedCitation":"(Endress et al., 2012; Szaro &amp; Pase, 1983)","plainCitation":"(Endress et al., 2012; Szaro &amp; Pase, 1983)","noteIndex":0},"citationItems":[{"id":85,"uris":["http://zotero.org/users/local/yyBX3i8n/items/BYYFH3W4"],"itemData":{"id":85,"type":"article-journal","container-title":"Forest Ecology and Management","DOI":"10.1016/j.foreco.2012.03.019","ISSN":"03781127","journalAbbreviation":"Forest Ecology and Management","language":"en","license":"https://www.elsevier.com/tdm/userlicense/1.0/","page":"33-40","source":"DOI.org (Crossref)","title":"Effects of ungulate herbivory on aspen, cottonwood, and willow development under forest fuels treatment regimes","volume":"276","author":[{"family":"Endress","given":"Bryan A."},{"family":"Wisdom","given":"Michael J."},{"family":"Vavra","given":"Martin"},{"family":"Parks","given":"Catherine G."},{"family":"Dick","given":"Brian L."},{"family":"Naylor","given":"Bridgett J."},{"family":"Boyd","given":"Jennifer M."}],"issued":{"date-parts":[["2012",7]]}}},{"id":86,"uris":["http://zotero.org/users/local/yyBX3i8n/items/ZPWVN2Z5"],"itemData":{"id":86,"type":"article-journal","container-title":"Journal of Range Management","DOI":"10.2307/3898493","ISSN":"0022409X","issue":"3","journalAbbreviation":"Journal of Range Management","page":"382","source":"DOI.org (Crossref)","title":"Short-Term Changes in a Cottonwood-Ash-Willow Association on a Grazed and an Ungrazed Portion of Little Ash Creek in Central Arizona","volume":"36","author":[{"family":"Szaro","given":"Robert C."},{"family":"Pase","given":"Charles P."}],"issued":{"date-parts":[["1983",5]]}}}],"schema":"https://github.com/citation-style-language/schema/raw/master/csl-citation.json"} </w:instrText>
-      </w:r>
-      <w:r>
-        <w:rPr>
-          <w:rFonts w:ascii="Times New Roman" w:hAnsi="Times New Roman" w:cs="Times New Roman"/>
-          <w:sz w:val="24"/>
-          <w:szCs w:val="24"/>
-        </w:rPr>
-        <w:fldChar w:fldCharType="separate"/>
-      </w:r>
-      <w:r>
-        <w:rPr>
-          <w:rFonts w:ascii="Times New Roman" w:hAnsi="Times New Roman" w:cs="Times New Roman"/>
-          <w:sz w:val="24"/>
-        </w:rPr>
-        <w:t>(Endress et al., 2012; Szaro &amp; Pase, 1983)</w:t>
-      </w:r>
-      <w:r>
-        <w:rPr>
-          <w:rFonts w:ascii="Times New Roman" w:hAnsi="Times New Roman" w:cs="Times New Roman"/>
-          <w:sz w:val="24"/>
-          <w:szCs w:val="24"/>
-        </w:rPr>
-        <w:fldChar w:fldCharType="end"/>
-      </w:r>
-      <w:r>
-        <w:rPr>
-          <w:rFonts w:ascii="Times New Roman" w:hAnsi="Times New Roman" w:cs="Times New Roman"/>
-          <w:sz w:val="24"/>
-          <w:szCs w:val="24"/>
-        </w:rPr>
-        <w:t>. Small, deciduous seedlings are ideal forage for both domestic cattle and wild animals.</w:t>
+      <w:proofErr w:type="gramStart"/>
+      <w:r>
+        <w:rPr>
+          <w:rFonts w:ascii="Times New Roman" w:hAnsi="Times New Roman" w:cs="Times New Roman"/>
+          <w:sz w:val="24"/>
+          <w:szCs w:val="24"/>
+        </w:rPr>
+        <w:t>Between</w:t>
+      </w:r>
+      <w:proofErr w:type="gramEnd"/>
+      <w:r>
+        <w:rPr>
+          <w:rFonts w:ascii="Times New Roman" w:hAnsi="Times New Roman" w:cs="Times New Roman"/>
+          <w:sz w:val="24"/>
+          <w:szCs w:val="24"/>
+        </w:rPr>
+        <w:t xml:space="preserve"> Beasley Flat River Access Point and the confluence of the East Verde River, 56 percent of the miles surveyed had moderate or significant cattle impacts.</w:t>
+      </w:r>
+      <w:r>
+        <w:rPr>
+          <w:rFonts w:ascii="Times New Roman" w:hAnsi="Times New Roman" w:cs="Times New Roman"/>
+          <w:sz w:val="24"/>
+          <w:szCs w:val="24"/>
+        </w:rPr>
+        <w:t xml:space="preserve"> This stretch contains </w:t>
+      </w:r>
+      <w:proofErr w:type="gramStart"/>
+      <w:r>
+        <w:rPr>
+          <w:rFonts w:ascii="Times New Roman" w:hAnsi="Times New Roman" w:cs="Times New Roman"/>
+          <w:sz w:val="24"/>
+          <w:szCs w:val="24"/>
+        </w:rPr>
+        <w:t>both of the study</w:t>
+      </w:r>
+      <w:proofErr w:type="gramEnd"/>
+      <w:r>
+        <w:rPr>
+          <w:rFonts w:ascii="Times New Roman" w:hAnsi="Times New Roman" w:cs="Times New Roman"/>
+          <w:sz w:val="24"/>
+          <w:szCs w:val="24"/>
+        </w:rPr>
+        <w:t xml:space="preserve"> sites where seedling plots were established.</w:t>
       </w:r>
     </w:p>
     <w:p>
@@ -3141,25 +3175,7 @@
           <w:sz w:val="24"/>
           <w:szCs w:val="24"/>
         </w:rPr>
-        <w:t>s the longest</w:t>
-      </w:r>
-      <w:del w:id="18" w:author="Peter Z Fule" w:date="2025-03-08T10:34:00Z">
-        <w:r>
-          <w:rPr>
-            <w:rFonts w:ascii="Times New Roman" w:hAnsi="Times New Roman" w:cs="Times New Roman"/>
-            <w:sz w:val="24"/>
-            <w:szCs w:val="24"/>
-          </w:rPr>
-          <w:delText>,</w:delText>
-        </w:r>
-      </w:del>
-      <w:r>
-        <w:rPr>
-          <w:rFonts w:ascii="Times New Roman" w:hAnsi="Times New Roman" w:cs="Times New Roman"/>
-          <w:sz w:val="24"/>
-          <w:szCs w:val="24"/>
-        </w:rPr>
-        <w:t xml:space="preserve"> perennial river remaining in Arizona</w:t>
+        <w:t>s the longest perennial river remaining in Arizona</w:t>
       </w:r>
       <w:r>
         <w:rPr>
@@ -3207,13 +3223,6 @@
           <w:sz w:val="24"/>
           <w:szCs w:val="24"/>
           <w:vertAlign w:val="superscript"/>
-          <w:rPrChange w:id="19" w:author="Abraham E Springer" w:date="2025-04-15T10:51:00Z" w16du:dateUtc="2025-04-15T17:51:00Z">
-            <w:rPr>
-              <w:rFonts w:ascii="Times New Roman" w:hAnsi="Times New Roman" w:cs="Times New Roman"/>
-              <w:sz w:val="24"/>
-              <w:szCs w:val="24"/>
-            </w:rPr>
-          </w:rPrChange>
         </w:rPr>
         <w:t>2</w:t>
       </w:r>
@@ -3326,7 +3335,16 @@
           <w:sz w:val="24"/>
           <w:szCs w:val="24"/>
         </w:rPr>
-        <w:t xml:space="preserve">. The river then flows through the middle Verde Valley before it </w:t>
+        <w:t xml:space="preserve">. The river </w:t>
+      </w:r>
+      <w:r>
+        <w:rPr>
+          <w:rFonts w:ascii="Times New Roman" w:hAnsi="Times New Roman" w:cs="Times New Roman"/>
+          <w:sz w:val="24"/>
+          <w:szCs w:val="24"/>
+        </w:rPr>
+        <w:lastRenderedPageBreak/>
+        <w:t xml:space="preserve">then flows through the middle Verde Valley before it </w:t>
       </w:r>
       <w:r>
         <w:rPr>
@@ -3352,16 +3370,14 @@
         </w:rPr>
         <w:t xml:space="preserve"> </w:t>
       </w:r>
-      <w:proofErr w:type="gramStart"/>
-      <w:r>
-        <w:rPr>
-          <w:rFonts w:ascii="Times New Roman" w:hAnsi="Times New Roman" w:cs="Times New Roman"/>
-          <w:sz w:val="24"/>
-          <w:szCs w:val="24"/>
-        </w:rPr>
-        <w:t>designated  Wild</w:t>
-      </w:r>
-      <w:proofErr w:type="gramEnd"/>
+      <w:r>
+        <w:rPr>
+          <w:rFonts w:ascii="Times New Roman" w:hAnsi="Times New Roman" w:cs="Times New Roman"/>
+          <w:sz w:val="24"/>
+          <w:szCs w:val="24"/>
+        </w:rPr>
+        <w:t>designated Wild</w:t>
+      </w:r>
       <w:r>
         <w:rPr>
           <w:rFonts w:ascii="Times New Roman" w:hAnsi="Times New Roman" w:cs="Times New Roman"/>
@@ -3418,7 +3434,7 @@
         </w:rPr>
         <w:t>. Along this reach the Verde River gains volume from a string of canyons with perennial tributaries which get large portions of their base</w:t>
       </w:r>
-      <w:ins w:id="20" w:author="Abraham E Springer" w:date="2024-03-02T07:38:00Z">
+      <w:ins w:id="16" w:author="Abraham E Springer" w:date="2024-03-02T07:38:00Z">
         <w:r>
           <w:rPr>
             <w:rFonts w:ascii="Times New Roman" w:hAnsi="Times New Roman" w:cs="Times New Roman"/>
@@ -3484,7 +3500,7 @@
         </w:rPr>
         <w:t xml:space="preserve">. </w:t>
       </w:r>
-      <w:commentRangeStart w:id="21"/>
+      <w:commentRangeStart w:id="17"/>
       <w:r>
         <w:rPr>
           <w:rFonts w:ascii="Times New Roman" w:hAnsi="Times New Roman" w:cs="Times New Roman"/>
@@ -3493,12 +3509,12 @@
         </w:rPr>
         <w:t>There</w:t>
       </w:r>
-      <w:commentRangeEnd w:id="21"/>
+      <w:commentRangeEnd w:id="17"/>
       <w:r>
         <w:rPr>
           <w:rStyle w:val="CommentReference"/>
         </w:rPr>
-        <w:commentReference w:id="21"/>
+        <w:commentReference w:id="17"/>
       </w:r>
       <w:r>
         <w:rPr>
@@ -3524,7 +3540,7 @@
         </w:rPr>
         <w:t xml:space="preserve"> reach</w:t>
       </w:r>
-      <w:ins w:id="22" w:author="Abraham E Springer" w:date="2025-03-31T13:33:00Z">
+      <w:ins w:id="18" w:author="Abraham E Springer" w:date="2025-03-31T13:33:00Z">
         <w:r>
           <w:rPr>
             <w:rFonts w:ascii="Times New Roman" w:hAnsi="Times New Roman" w:cs="Times New Roman"/>
@@ -3559,7 +3575,6 @@
           <w:sz w:val="24"/>
           <w:szCs w:val="24"/>
         </w:rPr>
-        <w:lastRenderedPageBreak/>
         <w:tab/>
         <w:t>Although there are no large storage reservoirs above the Verde River W</w:t>
       </w:r>
@@ -3627,7 +3642,7 @@
         </w:rPr>
         <w:t>. Surface water diversions between Clarkdale and Beasley River Access Point reduce base</w:t>
       </w:r>
-      <w:ins w:id="23" w:author="Abraham E Springer" w:date="2025-03-31T13:35:00Z">
+      <w:ins w:id="19" w:author="Abraham E Springer" w:date="2025-03-31T13:35:00Z">
         <w:r>
           <w:rPr>
             <w:rFonts w:ascii="Times New Roman" w:hAnsi="Times New Roman" w:cs="Times New Roman"/>
@@ -3709,7 +3724,7 @@
         </w:rPr>
         <w:t>. The Verde Valley also is an agricultural area with land being used for</w:t>
       </w:r>
-      <w:del w:id="24" w:author="Peter Z Fule" w:date="2025-03-08T10:38:00Z">
+      <w:del w:id="20" w:author="Peter Z Fule" w:date="2025-03-08T10:38:00Z">
         <w:r>
           <w:rPr>
             <w:rFonts w:ascii="Times New Roman" w:hAnsi="Times New Roman" w:cs="Times New Roman"/>
@@ -3839,7 +3854,16 @@
           <w:sz w:val="24"/>
           <w:szCs w:val="24"/>
         </w:rPr>
-        <w:t xml:space="preserve"> estimated ecological value of the Middle Verde River at $15-22 million. In addition, about 60% of water delivered to the Phoenix metropolitan area is supplied by the Salt and Verde Rivers (</w:t>
+        <w:t xml:space="preserve"> estimated ecological value of the Middle Verde River at $15-22 million. In addition, about 60% of water delivered to the Phoenix metropolitan area is supplied by the Salt and Verde Rivers </w:t>
+      </w:r>
+      <w:r>
+        <w:rPr>
+          <w:rFonts w:ascii="Times New Roman" w:hAnsi="Times New Roman" w:cs="Times New Roman"/>
+          <w:sz w:val="24"/>
+          <w:szCs w:val="24"/>
+        </w:rPr>
+        <w:lastRenderedPageBreak/>
+        <w:t>(</w:t>
       </w:r>
       <w:r>
         <w:rPr>
@@ -3900,17 +3924,7 @@
           <w:szCs w:val="24"/>
           <w:highlight w:val="white"/>
         </w:rPr>
-        <w:t xml:space="preserve">outstandingly remarkable </w:t>
-      </w:r>
-      <w:r>
-        <w:rPr>
-          <w:rFonts w:ascii="Times New Roman" w:hAnsi="Times New Roman" w:cs="Times New Roman"/>
-          <w:sz w:val="24"/>
-          <w:szCs w:val="24"/>
-          <w:highlight w:val="white"/>
-        </w:rPr>
-        <w:lastRenderedPageBreak/>
-        <w:t>scenic, recreational, geologic, fish and wildlife, historic, cultural or other similar values” (ORVs; Wild and Scenic Rivers Act, 1968). Maintaining these values along the Verde River are required because of this designation. Riparian forests along the Verde River contribute to many of the ORVs identified in the Wild and Scenic Rivers Act. Therefore, maintaining and regenerating Fremont cottonwoods (</w:t>
+        <w:t>outstandingly remarkable scenic, recreational, geologic, fish and wildlife, historic, cultural or other similar values” (ORVs; Wild and Scenic Rivers Act, 1968). Maintaining these values along the Verde River are required because of this designation. Riparian forests along the Verde River contribute to many of the ORVs identified in the Wild and Scenic Rivers Act. Therefore, maintaining and regenerating Fremont cottonwoods (</w:t>
       </w:r>
       <w:r>
         <w:rPr>
@@ -3984,7 +3998,7 @@
         </w:rPr>
         <w:t>The winter of 2023 was the one of the wettest</w:t>
       </w:r>
-      <w:ins w:id="25" w:author="Peter Z Fule" w:date="2025-03-08T10:52:00Z">
+      <w:ins w:id="21" w:author="Peter Z Fule" w:date="2025-03-08T10:52:00Z">
         <w:r>
           <w:rPr>
             <w:rFonts w:ascii="Times New Roman" w:hAnsi="Times New Roman" w:cs="Times New Roman"/>
@@ -4059,7 +4073,7 @@
         </w:rPr>
         <w:t xml:space="preserve"> 10 percent chance a flood of this magnitude would be equaled or exceeded in any given year. (</w:t>
       </w:r>
-      <w:hyperlink r:id="rId13" w:history="1">
+      <w:hyperlink r:id="rId14" w:history="1">
         <w:r>
           <w:rPr>
             <w:rStyle w:val="Hyperlink"/>
@@ -4128,7 +4142,7 @@
         </w:rPr>
         <w:t>. Flows then declined to the summer and fall low-flow period where base</w:t>
       </w:r>
-      <w:ins w:id="26" w:author="Abraham E Springer" w:date="2025-02-21T15:14:00Z">
+      <w:ins w:id="22" w:author="Abraham E Springer" w:date="2025-02-21T15:14:00Z">
         <w:r>
           <w:rPr>
             <w:rFonts w:ascii="Times New Roman" w:hAnsi="Times New Roman" w:cs="Times New Roman"/>
@@ -4193,7 +4207,6 @@
           <w:szCs w:val="24"/>
           <w14:ligatures w14:val="standardContextual"/>
         </w:rPr>
-        <w:lastRenderedPageBreak/>
         <w:drawing>
           <wp:inline distT="0" distB="0" distL="0" distR="0" wp14:anchorId="0232220D" wp14:editId="5850FF26">
             <wp:extent cx="3521682" cy="3670300"/>
@@ -4210,7 +4223,7 @@
                     <pic:cNvPicPr/>
                   </pic:nvPicPr>
                   <pic:blipFill>
-                    <a:blip r:embed="rId14" cstate="print">
+                    <a:blip r:embed="rId15" cstate="print">
                       <a:extLst>
                         <a:ext uri="{28A0092B-C50C-407E-A947-70E740481C1C}">
                           <a14:useLocalDpi xmlns:a14="http://schemas.microsoft.com/office/drawing/2010/main" val="0"/>
@@ -4249,7 +4262,7 @@
           <w:szCs w:val="24"/>
         </w:rPr>
       </w:pPr>
-      <w:bookmarkStart w:id="27" w:name="_Toc193890751"/>
+      <w:bookmarkStart w:id="23" w:name="_Toc193890751"/>
       <w:r>
         <w:rPr>
           <w:rFonts w:ascii="Times New Roman" w:hAnsi="Times New Roman" w:cs="Times New Roman"/>
@@ -4369,7 +4382,7 @@
         </w:rPr>
         <w:t xml:space="preserve"> Mean daily discharge for the Verde River near Camp Verde, AZ USGS gage (09506000) for </w:t>
       </w:r>
-      <w:bookmarkEnd w:id="27"/>
+      <w:bookmarkEnd w:id="23"/>
       <w:r>
         <w:rPr>
           <w:rFonts w:ascii="Times New Roman" w:hAnsi="Times New Roman" w:cs="Times New Roman"/>
@@ -4450,7 +4463,7 @@
                     <pic:cNvPicPr/>
                   </pic:nvPicPr>
                   <pic:blipFill>
-                    <a:blip r:embed="rId15" cstate="print">
+                    <a:blip r:embed="rId16" cstate="print">
                       <a:extLst>
                         <a:ext uri="{28A0092B-C50C-407E-A947-70E740481C1C}">
                           <a14:useLocalDpi xmlns:a14="http://schemas.microsoft.com/office/drawing/2010/main" val="0"/>
@@ -4489,7 +4502,7 @@
           <w:szCs w:val="24"/>
         </w:rPr>
       </w:pPr>
-      <w:bookmarkStart w:id="28" w:name="_Toc193890752"/>
+      <w:bookmarkStart w:id="24" w:name="_Toc193890752"/>
       <w:r>
         <w:rPr>
           <w:rFonts w:ascii="Times New Roman" w:hAnsi="Times New Roman" w:cs="Times New Roman"/>
@@ -4609,7 +4622,7 @@
         </w:rPr>
         <w:t xml:space="preserve"> Map of the Verde River basin showing the Wild and Scenic reach of the Verde River and study sites.</w:t>
       </w:r>
-      <w:bookmarkEnd w:id="28"/>
+      <w:bookmarkEnd w:id="24"/>
     </w:p>
     <w:p>
       <w:pPr>
@@ -4941,7 +4954,7 @@
         </w:rPr>
         <w:t xml:space="preserve"> We pounded </w:t>
       </w:r>
-      <w:ins w:id="29" w:author="Abraham E Springer" w:date="2025-04-15T13:09:00Z" w16du:dateUtc="2025-04-15T20:09:00Z">
+      <w:ins w:id="25" w:author="Abraham E Springer" w:date="2025-04-15T13:09:00Z" w16du:dateUtc="2025-04-15T20:09:00Z">
         <w:r>
           <w:rPr>
             <w:rFonts w:ascii="Times New Roman" w:hAnsi="Times New Roman" w:cs="Times New Roman"/>
@@ -5447,7 +5460,7 @@
         </w:rPr>
         <w:t>)</w:t>
       </w:r>
-      <w:del w:id="30" w:author="Abraham E Springer" w:date="2025-04-15T13:11:00Z" w16du:dateUtc="2025-04-15T20:11:00Z">
+      <w:del w:id="26" w:author="Abraham E Springer" w:date="2025-04-15T13:11:00Z" w16du:dateUtc="2025-04-15T20:11:00Z">
         <w:r>
           <w:rPr>
             <w:rFonts w:ascii="Times New Roman" w:hAnsi="Times New Roman" w:cs="Times New Roman"/>
@@ -5457,7 +5470,7 @@
           <w:delText>,</w:delText>
         </w:r>
       </w:del>
-      <w:ins w:id="31" w:author="Abraham E Springer" w:date="2025-04-15T13:11:00Z" w16du:dateUtc="2025-04-15T20:11:00Z">
+      <w:ins w:id="27" w:author="Abraham E Springer" w:date="2025-04-15T13:11:00Z" w16du:dateUtc="2025-04-15T20:11:00Z">
         <w:r>
           <w:rPr>
             <w:rFonts w:ascii="Times New Roman" w:hAnsi="Times New Roman" w:cs="Times New Roman"/>
@@ -5797,7 +5810,7 @@
         </w:rPr>
         <w:t>APPENDIX X)</w:t>
       </w:r>
-      <w:ins w:id="32" w:author="Cooper,David" w:date="2025-04-05T13:34:00Z">
+      <w:ins w:id="28" w:author="Cooper,David" w:date="2025-04-05T13:34:00Z">
         <w:r>
           <w:rPr>
             <w:rFonts w:ascii="Times New Roman" w:hAnsi="Times New Roman" w:cs="Times New Roman"/>
@@ -5913,7 +5926,7 @@
         </w:rPr>
         <w:t>(n=15)</w:t>
       </w:r>
-      <w:ins w:id="33" w:author="Merritt, David - FS, CO" w:date="2025-04-07T12:18:00Z" w16du:dateUtc="2025-04-07T18:18:00Z">
+      <w:ins w:id="29" w:author="Merritt, David - FS, CO" w:date="2025-04-07T12:18:00Z" w16du:dateUtc="2025-04-07T18:18:00Z">
         <w:r>
           <w:rPr>
             <w:rFonts w:ascii="Times New Roman" w:hAnsi="Times New Roman" w:cs="Times New Roman"/>
@@ -6182,7 +6195,7 @@
         </w:rPr>
         <w:t xml:space="preserve"> 100</w:t>
       </w:r>
-      <w:ins w:id="34" w:author="Merritt, David - FS, CO" w:date="2025-04-07T12:21:00Z" w16du:dateUtc="2025-04-07T18:21:00Z">
+      <w:ins w:id="30" w:author="Merritt, David - FS, CO" w:date="2025-04-07T12:21:00Z" w16du:dateUtc="2025-04-07T18:21:00Z">
         <w:r>
           <w:rPr>
             <w:rFonts w:ascii="Times New Roman" w:hAnsi="Times New Roman" w:cs="Times New Roman"/>
@@ -6315,86 +6328,6 @@
           <w:szCs w:val="24"/>
         </w:rPr>
         <w:t xml:space="preserve"> software (</w:t>
-      </w:r>
-      <w:hyperlink r:id="rId16" w:history="1">
-        <w:r>
-          <w:rPr>
-            <w:rStyle w:val="Hyperlink"/>
-            <w:rFonts w:ascii="Times New Roman" w:eastAsia="Times New Roman" w:hAnsi="Times New Roman" w:cs="Times New Roman"/>
-            <w:color w:val="auto"/>
-            <w:sz w:val="24"/>
-            <w:szCs w:val="24"/>
-          </w:rPr>
-          <w:t>https://www.cybis.se/forfun/dendro/index.htm</w:t>
-        </w:r>
-      </w:hyperlink>
-      <w:r>
-        <w:rPr>
-          <w:rFonts w:ascii="Times New Roman" w:hAnsi="Times New Roman" w:cs="Times New Roman"/>
-          <w:sz w:val="24"/>
-          <w:szCs w:val="24"/>
-        </w:rPr>
-        <w:t xml:space="preserve">). Each ring was marked </w:t>
-      </w:r>
-      <w:r>
-        <w:rPr>
-          <w:rFonts w:ascii="Times New Roman" w:hAnsi="Times New Roman" w:cs="Times New Roman"/>
-          <w:sz w:val="24"/>
-          <w:szCs w:val="24"/>
-        </w:rPr>
-        <w:t>using</w:t>
-      </w:r>
-      <w:r>
-        <w:rPr>
-          <w:rFonts w:ascii="Times New Roman" w:hAnsi="Times New Roman" w:cs="Times New Roman"/>
-          <w:sz w:val="24"/>
-          <w:szCs w:val="24"/>
-        </w:rPr>
-        <w:t xml:space="preserve"> </w:t>
-      </w:r>
-      <w:r>
-        <w:rPr>
-          <w:rFonts w:ascii="Times New Roman" w:hAnsi="Times New Roman" w:cs="Times New Roman"/>
-          <w:sz w:val="24"/>
-          <w:szCs w:val="24"/>
-        </w:rPr>
-        <w:t xml:space="preserve">the software so that the date could be verified and ring widths measured. We saved dated and scanned cores </w:t>
-      </w:r>
-      <w:del w:id="35" w:author="Cooper,David" w:date="2025-04-05T13:41:00Z">
-        <w:r>
-          <w:rPr>
-            <w:rFonts w:ascii="Times New Roman" w:hAnsi="Times New Roman" w:cs="Times New Roman"/>
-            <w:sz w:val="24"/>
-            <w:szCs w:val="24"/>
-          </w:rPr>
-          <w:delText xml:space="preserve"> </w:delText>
-        </w:r>
-      </w:del>
-      <w:r>
-        <w:rPr>
-          <w:rFonts w:ascii="Times New Roman" w:hAnsi="Times New Roman" w:cs="Times New Roman"/>
-          <w:sz w:val="24"/>
-          <w:szCs w:val="24"/>
-        </w:rPr>
-        <w:t xml:space="preserve">as a .RWL file and uploaded into </w:t>
-      </w:r>
-      <w:proofErr w:type="spellStart"/>
-      <w:r>
-        <w:rPr>
-          <w:rFonts w:ascii="Times New Roman" w:hAnsi="Times New Roman" w:cs="Times New Roman"/>
-          <w:sz w:val="24"/>
-          <w:szCs w:val="24"/>
-        </w:rPr>
-        <w:t>Cdendro</w:t>
-      </w:r>
-      <w:proofErr w:type="spellEnd"/>
-      <w:r>
-        <w:rPr>
-          <w:rFonts w:ascii="Times New Roman" w:hAnsi="Times New Roman" w:cs="Times New Roman"/>
-          <w:sz w:val="24"/>
-          <w:szCs w:val="24"/>
-        </w:rPr>
-        <w:t xml:space="preserve"> (</w:t>
       </w:r>
       <w:hyperlink r:id="rId17" w:history="1">
         <w:r>
@@ -6414,6 +6347,86 @@
           <w:sz w:val="24"/>
           <w:szCs w:val="24"/>
         </w:rPr>
+        <w:t xml:space="preserve">). Each ring was marked </w:t>
+      </w:r>
+      <w:r>
+        <w:rPr>
+          <w:rFonts w:ascii="Times New Roman" w:hAnsi="Times New Roman" w:cs="Times New Roman"/>
+          <w:sz w:val="24"/>
+          <w:szCs w:val="24"/>
+        </w:rPr>
+        <w:t>using</w:t>
+      </w:r>
+      <w:r>
+        <w:rPr>
+          <w:rFonts w:ascii="Times New Roman" w:hAnsi="Times New Roman" w:cs="Times New Roman"/>
+          <w:sz w:val="24"/>
+          <w:szCs w:val="24"/>
+        </w:rPr>
+        <w:t xml:space="preserve"> </w:t>
+      </w:r>
+      <w:r>
+        <w:rPr>
+          <w:rFonts w:ascii="Times New Roman" w:hAnsi="Times New Roman" w:cs="Times New Roman"/>
+          <w:sz w:val="24"/>
+          <w:szCs w:val="24"/>
+        </w:rPr>
+        <w:t xml:space="preserve">the software so that the date could be verified and ring widths measured. We saved dated and scanned cores </w:t>
+      </w:r>
+      <w:del w:id="31" w:author="Cooper,David" w:date="2025-04-05T13:41:00Z">
+        <w:r>
+          <w:rPr>
+            <w:rFonts w:ascii="Times New Roman" w:hAnsi="Times New Roman" w:cs="Times New Roman"/>
+            <w:sz w:val="24"/>
+            <w:szCs w:val="24"/>
+          </w:rPr>
+          <w:delText xml:space="preserve"> </w:delText>
+        </w:r>
+      </w:del>
+      <w:r>
+        <w:rPr>
+          <w:rFonts w:ascii="Times New Roman" w:hAnsi="Times New Roman" w:cs="Times New Roman"/>
+          <w:sz w:val="24"/>
+          <w:szCs w:val="24"/>
+        </w:rPr>
+        <w:t xml:space="preserve">as a .RWL file and uploaded into </w:t>
+      </w:r>
+      <w:proofErr w:type="spellStart"/>
+      <w:r>
+        <w:rPr>
+          <w:rFonts w:ascii="Times New Roman" w:hAnsi="Times New Roman" w:cs="Times New Roman"/>
+          <w:sz w:val="24"/>
+          <w:szCs w:val="24"/>
+        </w:rPr>
+        <w:t>Cdendro</w:t>
+      </w:r>
+      <w:proofErr w:type="spellEnd"/>
+      <w:r>
+        <w:rPr>
+          <w:rFonts w:ascii="Times New Roman" w:hAnsi="Times New Roman" w:cs="Times New Roman"/>
+          <w:sz w:val="24"/>
+          <w:szCs w:val="24"/>
+        </w:rPr>
+        <w:t xml:space="preserve"> (</w:t>
+      </w:r>
+      <w:hyperlink r:id="rId18" w:history="1">
+        <w:r>
+          <w:rPr>
+            <w:rStyle w:val="Hyperlink"/>
+            <w:rFonts w:ascii="Times New Roman" w:eastAsia="Times New Roman" w:hAnsi="Times New Roman" w:cs="Times New Roman"/>
+            <w:color w:val="auto"/>
+            <w:sz w:val="24"/>
+            <w:szCs w:val="24"/>
+          </w:rPr>
+          <w:t>https://www.cybis.se/forfun/dendro/index.htm</w:t>
+        </w:r>
+      </w:hyperlink>
+      <w:r>
+        <w:rPr>
+          <w:rFonts w:ascii="Times New Roman" w:hAnsi="Times New Roman" w:cs="Times New Roman"/>
+          <w:sz w:val="24"/>
+          <w:szCs w:val="24"/>
+        </w:rPr>
         <w:t>). Files were separated into four different sites: Upper Beasley, Lower Beasley, Childs and Sheep</w:t>
       </w:r>
       <w:r>
@@ -6536,7 +6549,7 @@
         </w:rPr>
         <w:t>Four climate variables were used to run a response function analysis on the chronologies. Mean monthly values for: average temperature, precipitation, and Palmer Drought Severity Index (PDSI) were downloaded from the NOAA climate monitoring website (</w:t>
       </w:r>
-      <w:hyperlink r:id="rId18" w:history="1">
+      <w:hyperlink r:id="rId19" w:history="1">
         <w:r>
           <w:rPr>
             <w:rStyle w:val="Hyperlink"/>
@@ -6762,7 +6775,7 @@
           <w:szCs w:val="24"/>
         </w:rPr>
       </w:pPr>
-      <w:bookmarkStart w:id="36" w:name="_Toc193890716"/>
+      <w:bookmarkStart w:id="32" w:name="_Toc193890716"/>
       <w:r>
         <w:rPr>
           <w:rFonts w:ascii="Times New Roman" w:hAnsi="Times New Roman" w:cs="Times New Roman"/>
@@ -6772,7 +6785,7 @@
         </w:rPr>
         <w:t>Results</w:t>
       </w:r>
-      <w:bookmarkEnd w:id="36"/>
+      <w:bookmarkEnd w:id="32"/>
     </w:p>
     <w:p>
       <w:pPr>
@@ -6801,7 +6814,7 @@
           <w:szCs w:val="24"/>
         </w:rPr>
         <w:sectPr>
-          <w:footerReference w:type="default" r:id="rId19"/>
+          <w:footerReference w:type="default" r:id="rId20"/>
           <w:type w:val="continuous"/>
           <w:pgSz w:w="12240" w:h="15840"/>
           <w:pgMar w:top="1440" w:right="1440" w:bottom="1440" w:left="1440" w:header="720" w:footer="720" w:gutter="0"/>
@@ -6854,7 +6867,7 @@
                     <pic:cNvPicPr/>
                   </pic:nvPicPr>
                   <pic:blipFill>
-                    <a:blip r:embed="rId20" cstate="print">
+                    <a:blip r:embed="rId21" cstate="print">
                       <a:extLst>
                         <a:ext uri="{28A0092B-C50C-407E-A947-70E740481C1C}">
                           <a14:useLocalDpi xmlns:a14="http://schemas.microsoft.com/office/drawing/2010/main" val="0"/>
@@ -6893,7 +6906,7 @@
           <w:szCs w:val="24"/>
         </w:rPr>
       </w:pPr>
-      <w:bookmarkStart w:id="37" w:name="_Toc193890753"/>
+      <w:bookmarkStart w:id="33" w:name="_Toc193890753"/>
       <w:r>
         <w:rPr>
           <w:rFonts w:ascii="Times New Roman" w:hAnsi="Times New Roman" w:cs="Times New Roman"/>
@@ -7013,7 +7026,7 @@
         </w:rPr>
         <w:t xml:space="preserve"> Mean site seedling densities across the three visits.</w:t>
       </w:r>
-      <w:bookmarkEnd w:id="37"/>
+      <w:bookmarkEnd w:id="33"/>
     </w:p>
     <w:p>
       <w:pPr>
@@ -7171,7 +7184,7 @@
           <w:szCs w:val="24"/>
         </w:rPr>
       </w:pPr>
-      <w:bookmarkStart w:id="38" w:name="_Toc192072563"/>
+      <w:bookmarkStart w:id="34" w:name="_Toc192072563"/>
       <w:r>
         <w:rPr>
           <w:rFonts w:ascii="Times New Roman" w:hAnsi="Times New Roman" w:cs="Times New Roman"/>
@@ -7291,7 +7304,7 @@
         </w:rPr>
         <w:t xml:space="preserve"> Summary of mean height, diameter, and height-to-diameter ratio (HDR) for seedlings across three visits at both sites.</w:t>
       </w:r>
-      <w:bookmarkEnd w:id="38"/>
+      <w:bookmarkEnd w:id="34"/>
     </w:p>
     <w:tbl>
       <w:tblPr>
@@ -8851,7 +8864,7 @@
           <w:szCs w:val="24"/>
         </w:rPr>
       </w:pPr>
-      <w:bookmarkStart w:id="39" w:name="_Toc192072564"/>
+      <w:bookmarkStart w:id="35" w:name="_Toc192072564"/>
       <w:r>
         <w:rPr>
           <w:rFonts w:ascii="Times New Roman" w:hAnsi="Times New Roman" w:cs="Times New Roman"/>
@@ -8983,7 +8996,7 @@
         </w:rPr>
         <w:t>. ANOVA results for BRAP size metrics across all three visits. * Indicates P ≤ 0.05, ** indicates P ≤ 0.01, ***indicates P ≤ 0.001</w:t>
       </w:r>
-      <w:bookmarkEnd w:id="39"/>
+      <w:bookmarkEnd w:id="35"/>
     </w:p>
     <w:tbl>
       <w:tblPr>
@@ -9997,7 +10010,7 @@
           <w:szCs w:val="24"/>
         </w:rPr>
       </w:pPr>
-      <w:bookmarkStart w:id="40" w:name="_Toc192072565"/>
+      <w:bookmarkStart w:id="36" w:name="_Toc192072565"/>
       <w:r>
         <w:rPr>
           <w:rFonts w:ascii="Times New Roman" w:hAnsi="Times New Roman" w:cs="Times New Roman"/>
@@ -10117,7 +10130,7 @@
         </w:rPr>
         <w:t xml:space="preserve"> ANOVA Childs results for size metrics across all three visits. * Indicates P ≤ 0.05, ** indicates P ≤0.01, ***indicates P≤ 0.001</w:t>
       </w:r>
-      <w:bookmarkEnd w:id="40"/>
+      <w:bookmarkEnd w:id="36"/>
     </w:p>
     <w:tbl>
       <w:tblPr>
@@ -11195,7 +11208,7 @@
           <w:szCs w:val="24"/>
         </w:rPr>
       </w:pPr>
-      <w:bookmarkStart w:id="41" w:name="_Toc192072566"/>
+      <w:bookmarkStart w:id="37" w:name="_Toc192072566"/>
       <w:r>
         <w:rPr>
           <w:rFonts w:ascii="Times New Roman" w:hAnsi="Times New Roman" w:cs="Times New Roman"/>
@@ -11316,7 +11329,7 @@
         </w:rPr>
         <w:t xml:space="preserve"> BRAP logistic regression model. ***indicates P ≤ 0.001</w:t>
       </w:r>
-      <w:bookmarkEnd w:id="41"/>
+      <w:bookmarkEnd w:id="37"/>
     </w:p>
     <w:tbl>
       <w:tblPr>
@@ -11665,7 +11678,7 @@
       <w:pPr>
         <w:jc w:val="center"/>
         <w:rPr>
-          <w:ins w:id="42" w:author="D.Merritt" w:date="2025-03-16T12:57:00Z"/>
+          <w:ins w:id="38" w:author="D.Merritt" w:date="2025-03-16T12:57:00Z"/>
           <w:rFonts w:ascii="Times New Roman" w:hAnsi="Times New Roman" w:cs="Times New Roman"/>
         </w:rPr>
       </w:pPr>
@@ -11701,7 +11714,7 @@
           <w:szCs w:val="24"/>
         </w:rPr>
       </w:pPr>
-      <w:bookmarkStart w:id="43" w:name="_Toc192072567"/>
+      <w:bookmarkStart w:id="39" w:name="_Toc192072567"/>
       <w:r>
         <w:rPr>
           <w:rFonts w:ascii="Times New Roman" w:hAnsi="Times New Roman" w:cs="Times New Roman"/>
@@ -11821,7 +11834,7 @@
         </w:rPr>
         <w:t xml:space="preserve"> Childs logistic regression model. * Indicates P ≤0.05, ** indicates P ≤ 0.01, ***indicates P ≤ 0.001</w:t>
       </w:r>
-      <w:bookmarkEnd w:id="43"/>
+      <w:bookmarkEnd w:id="39"/>
     </w:p>
     <w:tbl>
       <w:tblPr>
@@ -12085,7 +12098,7 @@
         </w:rPr>
         <w:t xml:space="preserve">The Childs logistic regression model run indicated that light and fines sediment were </w:t>
       </w:r>
-      <w:commentRangeStart w:id="44"/>
+      <w:commentRangeStart w:id="40"/>
       <w:r>
         <w:rPr>
           <w:rFonts w:ascii="Times New Roman" w:hAnsi="Times New Roman" w:cs="Times New Roman"/>
@@ -12094,12 +12107,12 @@
         </w:rPr>
         <w:t xml:space="preserve">significant </w:t>
       </w:r>
-      <w:commentRangeEnd w:id="44"/>
+      <w:commentRangeEnd w:id="40"/>
       <w:r>
         <w:rPr>
           <w:rStyle w:val="CommentReference"/>
         </w:rPr>
-        <w:commentReference w:id="44"/>
+        <w:commentReference w:id="40"/>
       </w:r>
       <w:r>
         <w:rPr>
@@ -12185,7 +12198,7 @@
                     <pic:cNvPicPr/>
                   </pic:nvPicPr>
                   <pic:blipFill>
-                    <a:blip r:embed="rId21" cstate="print">
+                    <a:blip r:embed="rId22" cstate="print">
                       <a:extLst>
                         <a:ext uri="{28A0092B-C50C-407E-A947-70E740481C1C}">
                           <a14:useLocalDpi xmlns:a14="http://schemas.microsoft.com/office/drawing/2010/main" val="0"/>
@@ -12246,7 +12259,7 @@
                     <pic:cNvPicPr/>
                   </pic:nvPicPr>
                   <pic:blipFill>
-                    <a:blip r:embed="rId22" cstate="print">
+                    <a:blip r:embed="rId23" cstate="print">
                       <a:extLst>
                         <a:ext uri="{28A0092B-C50C-407E-A947-70E740481C1C}">
                           <a14:useLocalDpi xmlns:a14="http://schemas.microsoft.com/office/drawing/2010/main" val="0"/>
@@ -12277,7 +12290,7 @@
       <w:pPr>
         <w:jc w:val="center"/>
       </w:pPr>
-      <w:bookmarkStart w:id="45" w:name="_Toc193890754"/>
+      <w:bookmarkStart w:id="41" w:name="_Toc193890754"/>
       <w:r>
         <w:rPr>
           <w:rFonts w:ascii="Times New Roman" w:hAnsi="Times New Roman" w:cs="Times New Roman"/>
@@ -12335,7 +12348,7 @@
         </w:rPr>
         <w:t>.</w:t>
       </w:r>
-      <w:commentRangeStart w:id="46"/>
+      <w:commentRangeStart w:id="42"/>
       <w:r>
         <w:rPr>
           <w:rFonts w:ascii="Times New Roman" w:hAnsi="Times New Roman" w:cs="Times New Roman"/>
@@ -12377,12 +12390,12 @@
         </w:rPr>
         <w:fldChar w:fldCharType="end"/>
       </w:r>
-      <w:commentRangeEnd w:id="46"/>
+      <w:commentRangeEnd w:id="42"/>
       <w:r>
         <w:rPr>
           <w:rStyle w:val="CommentReference"/>
         </w:rPr>
-        <w:commentReference w:id="46"/>
+        <w:commentReference w:id="42"/>
       </w:r>
       <w:r>
         <w:rPr>
@@ -12392,7 +12405,7 @@
         </w:rPr>
         <w:t xml:space="preserve"> </w:t>
       </w:r>
-      <w:ins w:id="47" w:author="Abraham E Springer" w:date="2025-04-15T13:28:00Z" w16du:dateUtc="2025-04-15T20:28:00Z">
+      <w:ins w:id="43" w:author="Abraham E Springer" w:date="2025-04-15T13:28:00Z" w16du:dateUtc="2025-04-15T20:28:00Z">
         <w:r>
           <w:rPr>
             <w:rFonts w:ascii="Times New Roman" w:hAnsi="Times New Roman" w:cs="Times New Roman"/>
@@ -12410,7 +12423,7 @@
         </w:rPr>
         <w:t>Age at coring height</w:t>
       </w:r>
-      <w:ins w:id="48" w:author="Abraham E Springer" w:date="2025-04-15T13:29:00Z" w16du:dateUtc="2025-04-15T20:29:00Z">
+      <w:ins w:id="44" w:author="Abraham E Springer" w:date="2025-04-15T13:29:00Z" w16du:dateUtc="2025-04-15T20:29:00Z">
         <w:r>
           <w:rPr>
             <w:rFonts w:ascii="Times New Roman" w:hAnsi="Times New Roman" w:cs="Times New Roman"/>
@@ -12420,7 +12433,7 @@
           <w:t xml:space="preserve"> number of cores</w:t>
         </w:r>
       </w:ins>
-      <w:ins w:id="49" w:author="Abraham E Springer" w:date="2025-04-15T13:30:00Z" w16du:dateUtc="2025-04-15T20:30:00Z">
+      <w:ins w:id="45" w:author="Abraham E Springer" w:date="2025-04-15T13:30:00Z" w16du:dateUtc="2025-04-15T20:30:00Z">
         <w:r>
           <w:rPr>
             <w:rFonts w:ascii="Times New Roman" w:hAnsi="Times New Roman" w:cs="Times New Roman"/>
@@ -12430,7 +12443,7 @@
           <w:t xml:space="preserve"> </w:t>
         </w:r>
       </w:ins>
-      <w:ins w:id="50" w:author="Abraham E Springer" w:date="2025-04-15T13:29:00Z" w16du:dateUtc="2025-04-15T20:29:00Z">
+      <w:ins w:id="46" w:author="Abraham E Springer" w:date="2025-04-15T13:29:00Z" w16du:dateUtc="2025-04-15T20:29:00Z">
         <w:r>
           <w:rPr>
             <w:rFonts w:ascii="Times New Roman" w:hAnsi="Times New Roman" w:cs="Times New Roman"/>
@@ -12440,7 +12453,7 @@
           <w:t xml:space="preserve">and </w:t>
         </w:r>
       </w:ins>
-      <w:ins w:id="51" w:author="Abraham E Springer" w:date="2025-04-15T13:30:00Z" w16du:dateUtc="2025-04-15T20:30:00Z">
+      <w:ins w:id="47" w:author="Abraham E Springer" w:date="2025-04-15T13:30:00Z" w16du:dateUtc="2025-04-15T20:30:00Z">
         <w:r>
           <w:rPr>
             <w:rFonts w:ascii="Times New Roman" w:hAnsi="Times New Roman" w:cs="Times New Roman"/>
@@ -12450,7 +12463,7 @@
           <w:t xml:space="preserve">(B) daily </w:t>
         </w:r>
       </w:ins>
-      <w:ins w:id="52" w:author="Abraham E Springer" w:date="2025-04-15T13:29:00Z" w16du:dateUtc="2025-04-15T20:29:00Z">
+      <w:ins w:id="48" w:author="Abraham E Springer" w:date="2025-04-15T13:29:00Z" w16du:dateUtc="2025-04-15T20:29:00Z">
         <w:r>
           <w:rPr>
             <w:rFonts w:ascii="Times New Roman" w:hAnsi="Times New Roman" w:cs="Times New Roman"/>
@@ -12460,7 +12473,7 @@
           <w:t xml:space="preserve">maximum discharge </w:t>
         </w:r>
       </w:ins>
-      <w:ins w:id="53" w:author="Abraham E Springer" w:date="2025-04-15T13:30:00Z" w16du:dateUtc="2025-04-15T20:30:00Z">
+      <w:ins w:id="49" w:author="Abraham E Springer" w:date="2025-04-15T13:30:00Z" w16du:dateUtc="2025-04-15T20:30:00Z">
         <w:r>
           <w:rPr>
             <w:rFonts w:ascii="Times New Roman" w:hAnsi="Times New Roman" w:cs="Times New Roman"/>
@@ -12470,7 +12483,7 @@
           <w:t xml:space="preserve">per year </w:t>
         </w:r>
       </w:ins>
-      <w:ins w:id="54" w:author="Abraham E Springer" w:date="2025-04-15T13:29:00Z" w16du:dateUtc="2025-04-15T20:29:00Z">
+      <w:ins w:id="50" w:author="Abraham E Springer" w:date="2025-04-15T13:29:00Z" w16du:dateUtc="2025-04-15T20:29:00Z">
         <w:r>
           <w:rPr>
             <w:rFonts w:ascii="Times New Roman" w:hAnsi="Times New Roman" w:cs="Times New Roman"/>
@@ -12496,7 +12509,7 @@
         </w:rPr>
         <w:t>.</w:t>
       </w:r>
-      <w:bookmarkEnd w:id="45"/>
+      <w:bookmarkEnd w:id="41"/>
       <w:r>
         <w:rPr>
           <w:rFonts w:ascii="Times New Roman" w:hAnsi="Times New Roman" w:cs="Times New Roman"/>
@@ -12553,7 +12566,7 @@
                     </pic:cNvPicPr>
                   </pic:nvPicPr>
                   <pic:blipFill>
-                    <a:blip r:embed="rId23">
+                    <a:blip r:embed="rId24">
                       <a:extLst>
                         <a:ext uri="{28A0092B-C50C-407E-A947-70E740481C1C}">
                           <a14:useLocalDpi xmlns:a14="http://schemas.microsoft.com/office/drawing/2010/main" val="0"/>
@@ -12593,7 +12606,7 @@
           <w:szCs w:val="24"/>
         </w:rPr>
       </w:pPr>
-      <w:bookmarkStart w:id="55" w:name="_Toc193890755"/>
+      <w:bookmarkStart w:id="51" w:name="_Toc193890755"/>
       <w:r>
         <w:rPr>
           <w:rFonts w:ascii="Times New Roman" w:hAnsi="Times New Roman" w:cs="Times New Roman"/>
@@ -12731,9 +12744,9 @@
         </w:rPr>
         <w:t xml:space="preserve"> trees diameter vs age </w:t>
       </w:r>
-      <w:commentRangeStart w:id="56"/>
-      <w:commentRangeStart w:id="57"/>
-      <w:commentRangeStart w:id="58"/>
+      <w:commentRangeStart w:id="52"/>
+      <w:commentRangeStart w:id="53"/>
+      <w:commentRangeStart w:id="54"/>
       <w:r>
         <w:rPr>
           <w:rFonts w:ascii="Times New Roman" w:hAnsi="Times New Roman" w:cs="Times New Roman"/>
@@ -12743,7 +12756,7 @@
         </w:rPr>
         <w:t>relationship</w:t>
       </w:r>
-      <w:commentRangeEnd w:id="56"/>
+      <w:commentRangeEnd w:id="52"/>
       <w:r>
         <w:rPr>
           <w:rStyle w:val="CommentReference"/>
@@ -12751,9 +12764,9 @@
           <w:iCs w:val="0"/>
           <w:color w:val="auto"/>
         </w:rPr>
-        <w:commentReference w:id="56"/>
-      </w:r>
-      <w:commentRangeEnd w:id="57"/>
+        <w:commentReference w:id="52"/>
+      </w:r>
+      <w:commentRangeEnd w:id="53"/>
       <w:r>
         <w:rPr>
           <w:rStyle w:val="CommentReference"/>
@@ -12761,9 +12774,9 @@
           <w:iCs w:val="0"/>
           <w:color w:val="auto"/>
         </w:rPr>
-        <w:commentReference w:id="57"/>
-      </w:r>
-      <w:commentRangeEnd w:id="58"/>
+        <w:commentReference w:id="53"/>
+      </w:r>
+      <w:commentRangeEnd w:id="54"/>
       <w:r>
         <w:rPr>
           <w:rStyle w:val="CommentReference"/>
@@ -12771,7 +12784,7 @@
           <w:iCs w:val="0"/>
           <w:color w:val="auto"/>
         </w:rPr>
-        <w:commentReference w:id="58"/>
+        <w:commentReference w:id="54"/>
       </w:r>
       <w:r>
         <w:rPr>
@@ -12801,7 +12814,7 @@
         </w:rPr>
         <w:t xml:space="preserve"> value of 0.06 and a p-value of 0.003</w:t>
       </w:r>
-      <w:bookmarkEnd w:id="55"/>
+      <w:bookmarkEnd w:id="51"/>
     </w:p>
     <w:p>
       <w:pPr>
@@ -12997,7 +13010,7 @@
                     </pic:cNvPicPr>
                   </pic:nvPicPr>
                   <pic:blipFill>
-                    <a:blip r:embed="rId24">
+                    <a:blip r:embed="rId25">
                       <a:extLst>
                         <a:ext uri="{28A0092B-C50C-407E-A947-70E740481C1C}">
                           <a14:useLocalDpi xmlns:a14="http://schemas.microsoft.com/office/drawing/2010/main" val="0"/>
@@ -13415,7 +13428,7 @@
                     <pic:cNvPicPr/>
                   </pic:nvPicPr>
                   <pic:blipFill>
-                    <a:blip r:embed="rId25" cstate="print">
+                    <a:blip r:embed="rId26" cstate="print">
                       <a:extLst>
                         <a:ext uri="{28A0092B-C50C-407E-A947-70E740481C1C}">
                           <a14:useLocalDpi xmlns:a14="http://schemas.microsoft.com/office/drawing/2010/main" val="0"/>
@@ -13454,7 +13467,7 @@
           <w:szCs w:val="24"/>
         </w:rPr>
       </w:pPr>
-      <w:bookmarkStart w:id="59" w:name="_Toc193890756"/>
+      <w:bookmarkStart w:id="55" w:name="_Toc193890756"/>
       <w:r>
         <w:rPr>
           <w:rFonts w:ascii="Times New Roman" w:hAnsi="Times New Roman" w:cs="Times New Roman"/>
@@ -13574,7 +13587,7 @@
         </w:rPr>
         <w:t xml:space="preserve"> Ring Width Index (RWI) by year for the crossdated series</w:t>
       </w:r>
-      <w:bookmarkEnd w:id="59"/>
+      <w:bookmarkEnd w:id="55"/>
     </w:p>
     <w:p>
       <w:pPr>
@@ -13613,7 +13626,7 @@
                     <pic:cNvPicPr/>
                   </pic:nvPicPr>
                   <pic:blipFill>
-                    <a:blip r:embed="rId26" cstate="print">
+                    <a:blip r:embed="rId27" cstate="print">
                       <a:extLst>
                         <a:ext uri="{28A0092B-C50C-407E-A947-70E740481C1C}">
                           <a14:useLocalDpi xmlns:a14="http://schemas.microsoft.com/office/drawing/2010/main" val="0"/>
@@ -13646,14 +13659,14 @@
         <w:spacing w:line="480" w:lineRule="auto"/>
         <w:jc w:val="center"/>
         <w:rPr>
-          <w:del w:id="60" w:author="Quentin R McCalla" w:date="2025-03-16T12:57:00Z"/>
-          <w:rFonts w:ascii="Times New Roman" w:hAnsi="Times New Roman" w:cs="Times New Roman"/>
-          <w:color w:val="auto"/>
-          <w:sz w:val="24"/>
-          <w:szCs w:val="24"/>
-        </w:rPr>
-      </w:pPr>
-      <w:bookmarkStart w:id="61" w:name="_Toc193890757"/>
+          <w:del w:id="56" w:author="Quentin R McCalla" w:date="2025-03-16T12:57:00Z"/>
+          <w:rFonts w:ascii="Times New Roman" w:hAnsi="Times New Roman" w:cs="Times New Roman"/>
+          <w:color w:val="auto"/>
+          <w:sz w:val="24"/>
+          <w:szCs w:val="24"/>
+        </w:rPr>
+      </w:pPr>
+      <w:bookmarkStart w:id="57" w:name="_Toc193890757"/>
       <w:r>
         <w:rPr>
           <w:rFonts w:ascii="Times New Roman" w:hAnsi="Times New Roman" w:cs="Times New Roman"/>
@@ -13666,8 +13679,6 @@
       <w:r>
         <w:rPr>
           <w:rFonts w:ascii="Times New Roman" w:hAnsi="Times New Roman" w:cs="Times New Roman"/>
-          <w:i w:val="0"/>
-          <w:iCs w:val="0"/>
           <w:sz w:val="24"/>
           <w:szCs w:val="24"/>
         </w:rPr>
@@ -13685,8 +13696,6 @@
       <w:r>
         <w:rPr>
           <w:rFonts w:ascii="Times New Roman" w:hAnsi="Times New Roman" w:cs="Times New Roman"/>
-          <w:i w:val="0"/>
-          <w:iCs w:val="0"/>
           <w:sz w:val="24"/>
           <w:szCs w:val="24"/>
         </w:rPr>
@@ -13705,8 +13714,6 @@
       <w:r>
         <w:rPr>
           <w:rFonts w:ascii="Times New Roman" w:hAnsi="Times New Roman" w:cs="Times New Roman"/>
-          <w:i w:val="0"/>
-          <w:iCs w:val="0"/>
           <w:sz w:val="24"/>
           <w:szCs w:val="24"/>
         </w:rPr>
@@ -13724,8 +13731,6 @@
       <w:r>
         <w:rPr>
           <w:rFonts w:ascii="Times New Roman" w:hAnsi="Times New Roman" w:cs="Times New Roman"/>
-          <w:i w:val="0"/>
-          <w:iCs w:val="0"/>
           <w:sz w:val="24"/>
           <w:szCs w:val="24"/>
         </w:rPr>
@@ -13743,8 +13748,6 @@
       <w:r>
         <w:rPr>
           <w:rFonts w:ascii="Times New Roman" w:hAnsi="Times New Roman" w:cs="Times New Roman"/>
-          <w:i w:val="0"/>
-          <w:iCs w:val="0"/>
           <w:sz w:val="24"/>
           <w:szCs w:val="24"/>
         </w:rPr>
@@ -13763,8 +13766,6 @@
       <w:r>
         <w:rPr>
           <w:rFonts w:ascii="Times New Roman" w:hAnsi="Times New Roman" w:cs="Times New Roman"/>
-          <w:i w:val="0"/>
-          <w:iCs w:val="0"/>
           <w:sz w:val="24"/>
           <w:szCs w:val="24"/>
         </w:rPr>
@@ -13779,7 +13780,7 @@
         </w:rPr>
         <w:t xml:space="preserve"> Basal area increment (BAI) by year for the correlated chronolog</w:t>
       </w:r>
-      <w:bookmarkEnd w:id="61"/>
+      <w:bookmarkEnd w:id="57"/>
       <w:r>
         <w:rPr>
           <w:rFonts w:ascii="Times New Roman" w:hAnsi="Times New Roman" w:cs="Times New Roman"/>
@@ -13795,7 +13796,7 @@
         <w:pStyle w:val="Caption"/>
         <w:jc w:val="center"/>
         <w:rPr>
-          <w:del w:id="62" w:author="Quentin R McCalla" w:date="2025-03-03T16:14:00Z"/>
+          <w:del w:id="58" w:author="Quentin R McCalla" w:date="2025-03-03T16:14:00Z"/>
           <w:rFonts w:ascii="Times New Roman" w:hAnsi="Times New Roman" w:cs="Times New Roman"/>
           <w:color w:val="auto"/>
           <w:sz w:val="24"/>
@@ -13927,7 +13928,7 @@
         </w:rPr>
         <w:fldChar w:fldCharType="separate"/>
       </w:r>
-      <w:bookmarkStart w:id="63" w:name="_Toc192072568"/>
+      <w:bookmarkStart w:id="59" w:name="_Toc192072568"/>
       <w:r>
         <w:rPr>
           <w:rFonts w:ascii="Times New Roman" w:hAnsi="Times New Roman" w:cs="Times New Roman"/>
@@ -14011,7 +14012,7 @@
         </w:rPr>
         <w:t xml:space="preserve"> Significant results from the response function analysis. Shown results are significant at P ≤ 0.05.</w:t>
       </w:r>
-      <w:bookmarkEnd w:id="63"/>
+      <w:bookmarkEnd w:id="59"/>
     </w:p>
     <w:tbl>
       <w:tblPr>
@@ -14644,7 +14645,7 @@
           <w:color w:val="auto"/>
         </w:rPr>
       </w:pPr>
-      <w:bookmarkStart w:id="64" w:name="_Toc193890717"/>
+      <w:bookmarkStart w:id="60" w:name="_Toc193890717"/>
       <w:r>
         <w:rPr>
           <w:rFonts w:ascii="Times New Roman" w:hAnsi="Times New Roman" w:cs="Times New Roman"/>
@@ -14654,8 +14655,8 @@
         </w:rPr>
         <w:t>Discussion</w:t>
       </w:r>
-      <w:bookmarkStart w:id="65" w:name="_Toc187849262"/>
-      <w:bookmarkEnd w:id="64"/>
+      <w:bookmarkStart w:id="61" w:name="_Toc187849262"/>
+      <w:bookmarkEnd w:id="60"/>
     </w:p>
     <w:p>
       <w:pPr>
@@ -14668,8 +14669,8 @@
           <w:szCs w:val="24"/>
         </w:rPr>
       </w:pPr>
-      <w:commentRangeStart w:id="66"/>
-      <w:commentRangeStart w:id="67"/>
+      <w:commentRangeStart w:id="62"/>
+      <w:commentRangeStart w:id="63"/>
       <w:r>
         <w:rPr>
           <w:rFonts w:ascii="Times New Roman" w:hAnsi="Times New Roman" w:cs="Times New Roman"/>
@@ -14680,19 +14681,19 @@
         </w:rPr>
         <w:t>Seedling</w:t>
       </w:r>
-      <w:commentRangeEnd w:id="66"/>
+      <w:commentRangeEnd w:id="62"/>
       <w:r>
         <w:rPr>
           <w:rStyle w:val="CommentReference"/>
         </w:rPr>
-        <w:commentReference w:id="66"/>
-      </w:r>
-      <w:commentRangeEnd w:id="67"/>
+        <w:commentReference w:id="62"/>
+      </w:r>
+      <w:commentRangeEnd w:id="63"/>
       <w:r>
         <w:rPr>
           <w:rStyle w:val="CommentReference"/>
         </w:rPr>
-        <w:commentReference w:id="67"/>
+        <w:commentReference w:id="63"/>
       </w:r>
       <w:r>
         <w:rPr>
@@ -14704,7 +14705,7 @@
         </w:rPr>
         <w:t xml:space="preserve"> survivorship and demographics</w:t>
       </w:r>
-      <w:bookmarkEnd w:id="65"/>
+      <w:bookmarkEnd w:id="61"/>
     </w:p>
     <w:p>
       <w:pPr>
@@ -14939,8 +14940,8 @@
         </w:rPr>
         <w:t xml:space="preserve">In two growing seasons, seedling heights reached an average height of 36 cm and 64 cm at BRAP and Childs respectively. These heights are about half of what Fremont cottonwood seedlings were found to have grown in a similar study in Central Arizona. </w:t>
       </w:r>
-      <w:commentRangeStart w:id="68"/>
-      <w:commentRangeStart w:id="69"/>
+      <w:commentRangeStart w:id="64"/>
+      <w:commentRangeStart w:id="65"/>
       <w:r>
         <w:rPr>
           <w:rFonts w:ascii="Times New Roman" w:hAnsi="Times New Roman" w:cs="Times New Roman"/>
@@ -14949,19 +14950,19 @@
         </w:rPr>
         <w:t xml:space="preserve">Stromberg </w:t>
       </w:r>
-      <w:commentRangeEnd w:id="68"/>
+      <w:commentRangeEnd w:id="64"/>
       <w:r>
         <w:rPr>
           <w:rStyle w:val="CommentReference"/>
         </w:rPr>
-        <w:commentReference w:id="68"/>
-      </w:r>
-      <w:commentRangeEnd w:id="69"/>
+        <w:commentReference w:id="64"/>
+      </w:r>
+      <w:commentRangeEnd w:id="65"/>
       <w:r>
         <w:rPr>
           <w:rStyle w:val="CommentReference"/>
         </w:rPr>
-        <w:commentReference w:id="69"/>
+        <w:commentReference w:id="65"/>
       </w:r>
       <w:r>
         <w:rPr>
@@ -14971,7 +14972,7 @@
         </w:rPr>
         <w:t>(1997) studied Fremont cottonwood, Goodding willow and tamarisk regeneration on the Hassayampa and Santa Maria</w:t>
       </w:r>
-      <w:ins w:id="70" w:author="D.Merritt" w:date="2025-03-16T11:08:00Z">
+      <w:ins w:id="66" w:author="D.Merritt" w:date="2025-03-16T11:08:00Z">
         <w:r>
           <w:rPr>
             <w:rFonts w:ascii="Times New Roman" w:hAnsi="Times New Roman" w:cs="Times New Roman"/>
@@ -15526,7 +15527,7 @@
         <w:lastRenderedPageBreak/>
         <w:t>competitors. However, because this was still a positive, significant relationship, cottonwood seedlings could be able to outcompete their competitors.</w:t>
       </w:r>
-      <w:ins w:id="71" w:author="D.Merritt" w:date="2025-03-16T11:12:00Z">
+      <w:ins w:id="67" w:author="D.Merritt" w:date="2025-03-16T11:12:00Z">
         <w:r>
           <w:rPr>
             <w:rFonts w:ascii="Times New Roman" w:hAnsi="Times New Roman" w:cs="Times New Roman"/>
@@ -15757,7 +15758,7 @@
         </w:rPr>
         <w:t xml:space="preserve">. It is likely that sites with high percentages of fines (&gt;50%) are in more isolated depositional sites that are further removed from the river and therefore not as frequently replenished by groundwater. Childs had a more traditional relationship in that as fines increased, so did survival. </w:t>
       </w:r>
-      <w:bookmarkStart w:id="72" w:name="_Toc187849263"/>
+      <w:bookmarkStart w:id="68" w:name="_Toc187849263"/>
       <w:r>
         <w:rPr>
           <w:rFonts w:ascii="Times New Roman" w:hAnsi="Times New Roman" w:cs="Times New Roman"/>
@@ -15788,7 +15789,7 @@
         </w:rPr>
         <w:t>Dendrochronology</w:t>
       </w:r>
-      <w:bookmarkEnd w:id="72"/>
+      <w:bookmarkEnd w:id="68"/>
     </w:p>
     <w:p>
       <w:pPr>
@@ -16033,7 +16034,7 @@
         </w:rPr>
         <w:t xml:space="preserve"> most of the 1900s from various </w:t>
       </w:r>
-      <w:bookmarkStart w:id="73" w:name="_Hlk191304377"/>
+      <w:bookmarkStart w:id="69" w:name="_Hlk191304377"/>
       <w:r>
         <w:rPr>
           <w:rFonts w:ascii="Times New Roman" w:hAnsi="Times New Roman" w:cs="Times New Roman"/>
@@ -16042,7 +16043,7 @@
         </w:rPr>
         <w:t>Euro-American settlement disturbances</w:t>
       </w:r>
-      <w:bookmarkEnd w:id="73"/>
+      <w:bookmarkEnd w:id="69"/>
       <w:r>
         <w:rPr>
           <w:rFonts w:ascii="Times New Roman" w:hAnsi="Times New Roman" w:cs="Times New Roman"/>
@@ -16425,7 +16426,7 @@
         </w:rPr>
         <w:t xml:space="preserve"> live to be around 110 years</w:t>
       </w:r>
-      <w:ins w:id="74" w:author="D.Merritt" w:date="2025-03-16T11:27:00Z">
+      <w:ins w:id="70" w:author="D.Merritt" w:date="2025-03-16T11:27:00Z">
         <w:r>
           <w:rPr>
             <w:rFonts w:ascii="Times New Roman" w:hAnsi="Times New Roman" w:cs="Times New Roman"/>
@@ -16630,8 +16631,8 @@
         <w:lastRenderedPageBreak/>
         <w:t xml:space="preserve">difficult. The inability to reach the pith or curvature means that there is no way of knowing how exactly many rings are missing. In addition, large areas of rotten, undatable sections mean that even among older cores, the minimum age in some cases is significantly younger than the actual tree </w:t>
       </w:r>
-      <w:commentRangeStart w:id="75"/>
-      <w:commentRangeStart w:id="76"/>
+      <w:commentRangeStart w:id="71"/>
+      <w:commentRangeStart w:id="72"/>
       <w:r>
         <w:rPr>
           <w:rFonts w:ascii="Times New Roman" w:hAnsi="Times New Roman" w:cs="Times New Roman"/>
@@ -16640,19 +16641,19 @@
         </w:rPr>
         <w:t>core</w:t>
       </w:r>
-      <w:commentRangeEnd w:id="75"/>
+      <w:commentRangeEnd w:id="71"/>
       <w:r>
         <w:rPr>
           <w:rStyle w:val="CommentReference"/>
         </w:rPr>
-        <w:commentReference w:id="75"/>
-      </w:r>
-      <w:commentRangeEnd w:id="76"/>
+        <w:commentReference w:id="71"/>
+      </w:r>
+      <w:commentRangeEnd w:id="72"/>
       <w:r>
         <w:rPr>
           <w:rStyle w:val="CommentReference"/>
         </w:rPr>
-        <w:commentReference w:id="76"/>
+        <w:commentReference w:id="72"/>
       </w:r>
       <w:r>
         <w:rPr>
@@ -16708,7 +16709,7 @@
                     <pic:cNvPicPr/>
                   </pic:nvPicPr>
                   <pic:blipFill rotWithShape="1">
-                    <a:blip r:embed="rId27" cstate="print">
+                    <a:blip r:embed="rId28" cstate="print">
                       <a:extLst>
                         <a:ext uri="{28A0092B-C50C-407E-A947-70E740481C1C}">
                           <a14:useLocalDpi xmlns:a14="http://schemas.microsoft.com/office/drawing/2010/main" val="0"/>
@@ -17289,7 +17290,7 @@
                     <pic:cNvPicPr/>
                   </pic:nvPicPr>
                   <pic:blipFill>
-                    <a:blip r:embed="rId28"/>
+                    <a:blip r:embed="rId29"/>
                     <a:stretch>
                       <a:fillRect/>
                     </a:stretch>
@@ -17333,7 +17334,7 @@
                     <pic:cNvPicPr/>
                   </pic:nvPicPr>
                   <pic:blipFill>
-                    <a:blip r:embed="rId29" cstate="print">
+                    <a:blip r:embed="rId30" cstate="print">
                       <a:extLst>
                         <a:ext uri="{28A0092B-C50C-407E-A947-70E740481C1C}">
                           <a14:useLocalDpi xmlns:a14="http://schemas.microsoft.com/office/drawing/2010/main" val="0"/>
@@ -17372,7 +17373,7 @@
           <w:szCs w:val="24"/>
         </w:rPr>
       </w:pPr>
-      <w:bookmarkStart w:id="77" w:name="_Toc193890758"/>
+      <w:bookmarkStart w:id="73" w:name="_Toc193890758"/>
       <w:r>
         <w:rPr>
           <w:rFonts w:ascii="Times New Roman" w:hAnsi="Times New Roman" w:cs="Times New Roman"/>
@@ -17492,7 +17493,7 @@
         </w:rPr>
         <w:t xml:space="preserve"> Showing R. Willms et al. generalized trend of cottonwood growth (left) compared to the 5-year BAI moving average for cottonwoods along the Verde (right).</w:t>
       </w:r>
-      <w:bookmarkEnd w:id="77"/>
+      <w:bookmarkEnd w:id="73"/>
     </w:p>
     <w:p>
       <w:pPr>
@@ -17700,7 +17701,7 @@
         </w:rPr>
         <w:t>th</w:t>
       </w:r>
-      <w:ins w:id="78" w:author="Abraham E Springer" w:date="2025-04-15T11:27:00Z" w16du:dateUtc="2025-04-15T18:27:00Z">
+      <w:ins w:id="74" w:author="Abraham E Springer" w:date="2025-04-15T11:27:00Z" w16du:dateUtc="2025-04-15T18:27:00Z">
         <w:r>
           <w:rPr>
             <w:rFonts w:ascii="Times New Roman" w:hAnsi="Times New Roman" w:cs="Times New Roman"/>
@@ -17866,7 +17867,7 @@
         </w:rPr>
         <w:t xml:space="preserve">The previous October’s temperatures (positive) are significantly correlated to annual growth. Higher October temperatures before senescence may help prolong the growing season for riparian trees which would allow them to increase their growth the following year. More positive PDSI values indicate overall wetter conditions. A positive response to June PDSI indicates that wetter June conditions positively impact tree growth. September streamflow was negatively correlated to annual tree growth, but this seems inconsistent with cottonwood </w:t>
       </w:r>
-      <w:commentRangeStart w:id="79"/>
+      <w:commentRangeStart w:id="75"/>
       <w:r>
         <w:rPr>
           <w:rFonts w:ascii="Times New Roman" w:hAnsi="Times New Roman" w:cs="Times New Roman"/>
@@ -17875,12 +17876,12 @@
         </w:rPr>
         <w:t>ecology</w:t>
       </w:r>
-      <w:commentRangeEnd w:id="79"/>
+      <w:commentRangeEnd w:id="75"/>
       <w:r>
         <w:rPr>
           <w:rStyle w:val="CommentReference"/>
         </w:rPr>
-        <w:commentReference w:id="79"/>
+        <w:commentReference w:id="75"/>
       </w:r>
       <w:r>
         <w:rPr>
@@ -18349,7 +18350,7 @@
         </w:rPr>
         <w:t xml:space="preserve">. However, Fremont cottonwoods establishment within the past 40 years seems to be tied to large winter floods. The average age at coring height was the year </w:t>
       </w:r>
-      <w:commentRangeStart w:id="80"/>
+      <w:commentRangeStart w:id="76"/>
       <w:r>
         <w:rPr>
           <w:rFonts w:ascii="Times New Roman" w:hAnsi="Times New Roman" w:cs="Times New Roman"/>
@@ -18358,12 +18359,12 @@
         </w:rPr>
         <w:t xml:space="preserve">2000 </w:t>
       </w:r>
-      <w:commentRangeEnd w:id="80"/>
+      <w:commentRangeEnd w:id="76"/>
       <w:r>
         <w:rPr>
           <w:rStyle w:val="CommentReference"/>
         </w:rPr>
-        <w:commentReference w:id="80"/>
+        <w:commentReference w:id="76"/>
       </w:r>
       <w:r>
         <w:rPr>
@@ -18408,7 +18409,7 @@
         </w:rPr>
         <w:t xml:space="preserve"> floods. This study observed seedling survival through the first growing season for cohorts from both 2023 and 2024. While 2023 was a large winter flood, 2024 floods had an AEP of more than 50% (</w:t>
       </w:r>
-      <w:hyperlink r:id="rId30" w:history="1">
+      <w:hyperlink r:id="rId31" w:history="1">
         <w:r>
           <w:rPr>
             <w:rStyle w:val="Hyperlink"/>
@@ -18672,8 +18673,8 @@
           <w:szCs w:val="24"/>
         </w:rPr>
       </w:pPr>
-      <w:bookmarkStart w:id="81" w:name="_Toc187849265"/>
-      <w:bookmarkStart w:id="82" w:name="_Toc193890719"/>
+      <w:bookmarkStart w:id="77" w:name="_Toc187849265"/>
+      <w:bookmarkStart w:id="78" w:name="_Toc193890719"/>
       <w:r>
         <w:rPr>
           <w:rFonts w:ascii="Times New Roman" w:hAnsi="Times New Roman" w:cs="Times New Roman"/>
@@ -18685,8 +18686,8 @@
         </w:rPr>
         <w:t>Conclusions and Implications</w:t>
       </w:r>
-      <w:bookmarkEnd w:id="81"/>
-      <w:bookmarkEnd w:id="82"/>
+      <w:bookmarkEnd w:id="77"/>
+      <w:bookmarkEnd w:id="78"/>
     </w:p>
     <w:p>
       <w:pPr>
@@ -18820,7 +18821,7 @@
         <w:lastRenderedPageBreak/>
         <w:t xml:space="preserve">for their regeneration. A flood magnitude of ten percent AEP or lower seems to be sufficient to recruit cottonwoods on a large, river scale. </w:t>
       </w:r>
-      <w:commentRangeStart w:id="83"/>
+      <w:commentRangeStart w:id="79"/>
       <w:r>
         <w:rPr>
           <w:rFonts w:ascii="Times New Roman" w:hAnsi="Times New Roman" w:cs="Times New Roman"/>
@@ -18829,13 +18830,13 @@
         </w:rPr>
         <w:t>Keeping the natural systems and environmental flows along the Verde River will maintain and protect its riparian forests.</w:t>
       </w:r>
-      <w:commentRangeEnd w:id="83"/>
+      <w:commentRangeEnd w:id="79"/>
       <w:r>
         <w:rPr>
           <w:rStyle w:val="CommentReference"/>
           <w:rFonts w:ascii="Times New Roman" w:hAnsi="Times New Roman" w:cs="Times New Roman"/>
         </w:rPr>
-        <w:commentReference w:id="83"/>
+        <w:commentReference w:id="79"/>
       </w:r>
       <w:r>
         <w:rPr>
@@ -20688,7 +20689,7 @@
       </w:r>
     </w:p>
   </w:comment>
-  <w:comment w:id="16" w:author="Quentin R McCalla" w:date="2025-04-10T09:52:00Z" w:initials="QM">
+  <w:comment w:id="17" w:author="Abraham E Springer" w:date="2025-04-15T12:55:00Z" w:initials="AS">
     <w:p>
       <w:pPr>
         <w:pStyle w:val="CommentText"/>
@@ -20700,51 +20701,11 @@
         <w:annotationRef/>
       </w:r>
       <w:r>
-        <w:t xml:space="preserve">Can I cite this? </w:t>
-      </w:r>
-      <w:hyperlink r:id="rId1" w:history="1">
-        <w:r>
-          <w:rPr>
-            <w:rStyle w:val="Hyperlink"/>
-          </w:rPr>
-          <w:t>https://www.biologicaldiversity.org/programs/public_lands/rivers/pdfs/Ravaged-River-Verde-Cattle-Impact-Survey.pdf</w:t>
-        </w:r>
-      </w:hyperlink>
+        <w:t>I guess we don’t need this statement as we aren’t studying this reach.</w:t>
+      </w:r>
     </w:p>
   </w:comment>
-  <w:comment w:id="17" w:author="Abraham E Springer" w:date="2025-04-15T10:43:00Z" w:initials="AS">
-    <w:p>
-      <w:pPr>
-        <w:pStyle w:val="CommentText"/>
-      </w:pPr>
-      <w:r>
-        <w:rPr>
-          <w:rStyle w:val="CommentReference"/>
-        </w:rPr>
-        <w:annotationRef/>
-      </w:r>
-      <w:r>
-        <w:t>Yes you can. Since it isn’t in a journal, you can cite the URL.</w:t>
-      </w:r>
-    </w:p>
-  </w:comment>
-  <w:comment w:id="21" w:author="Abraham E Springer" w:date="2025-04-15T12:55:00Z" w:initials="AS">
-    <w:p>
-      <w:pPr>
-        <w:pStyle w:val="CommentText"/>
-      </w:pPr>
-      <w:r>
-        <w:rPr>
-          <w:rStyle w:val="CommentReference"/>
-        </w:rPr>
-        <w:annotationRef/>
-      </w:r>
-      <w:r>
-        <w:t>I guess we don’t need this statement as we aren’t studying this reach.</w:t>
-      </w:r>
-    </w:p>
-  </w:comment>
-  <w:comment w:id="44" w:author="Cooper,David" w:date="2025-04-05T13:54:00Z" w:initials="C">
+  <w:comment w:id="40" w:author="Cooper,David" w:date="2025-04-05T13:54:00Z" w:initials="C">
     <w:p>
       <w:r>
         <w:rPr>
@@ -20762,7 +20723,7 @@
       </w:r>
     </w:p>
   </w:comment>
-  <w:comment w:id="46" w:author="Abraham E Springer" w:date="2025-04-15T13:30:00Z" w:initials="AS">
+  <w:comment w:id="42" w:author="Abraham E Springer" w:date="2025-04-15T13:30:00Z" w:initials="AS">
     <w:p>
       <w:pPr>
         <w:pStyle w:val="CommentText"/>
@@ -20778,7 +20739,7 @@
       </w:r>
     </w:p>
   </w:comment>
-  <w:comment w:id="56" w:author="Cooper,David" w:date="2025-04-05T13:59:00Z" w:initials="C">
+  <w:comment w:id="52" w:author="Cooper,David" w:date="2025-04-05T13:59:00Z" w:initials="C">
     <w:p>
       <w:r>
         <w:rPr>
@@ -20797,7 +20758,7 @@
     </w:p>
     <w:p/>
   </w:comment>
-  <w:comment w:id="57" w:author="Quentin R McCalla" w:date="2025-04-14T13:51:00Z" w:initials="QM">
+  <w:comment w:id="53" w:author="Quentin R McCalla" w:date="2025-04-14T13:51:00Z" w:initials="QM">
     <w:p>
       <w:pPr>
         <w:pStyle w:val="CommentText"/>
@@ -20813,7 +20774,7 @@
       </w:r>
     </w:p>
   </w:comment>
-  <w:comment w:id="58" w:author="Abraham E Springer" w:date="2025-04-15T13:31:00Z" w:initials="AS">
+  <w:comment w:id="54" w:author="Abraham E Springer" w:date="2025-04-15T13:31:00Z" w:initials="AS">
     <w:p>
       <w:pPr>
         <w:pStyle w:val="CommentText"/>
@@ -20829,7 +20790,7 @@
       </w:r>
     </w:p>
   </w:comment>
-  <w:comment w:id="66" w:author="Merritt, David - FS, CO" w:date="2025-04-07T12:45:00Z" w:initials="MDFC">
+  <w:comment w:id="62" w:author="Merritt, David - FS, CO" w:date="2025-04-07T12:45:00Z" w:initials="MDFC">
     <w:p>
       <w:pPr>
         <w:pStyle w:val="CommentText"/>
@@ -20845,7 +20806,7 @@
       </w:r>
     </w:p>
   </w:comment>
-  <w:comment w:id="67" w:author="Abraham E Springer" w:date="2025-04-15T13:43:00Z" w:initials="AS">
+  <w:comment w:id="63" w:author="Abraham E Springer" w:date="2025-04-15T13:43:00Z" w:initials="AS">
     <w:p>
       <w:pPr>
         <w:pStyle w:val="CommentText"/>
@@ -20861,7 +20822,7 @@
       </w:r>
     </w:p>
   </w:comment>
-  <w:comment w:id="68" w:author="Quentin R McCalla" w:date="2025-04-09T09:15:00Z" w:initials="QM">
+  <w:comment w:id="64" w:author="Quentin R McCalla" w:date="2025-04-09T09:15:00Z" w:initials="QM">
     <w:p>
       <w:pPr>
         <w:pStyle w:val="CommentText"/>
@@ -20877,7 +20838,7 @@
       </w:r>
     </w:p>
   </w:comment>
-  <w:comment w:id="69" w:author="Abraham E Springer" w:date="2025-04-15T13:41:00Z" w:initials="AS">
+  <w:comment w:id="65" w:author="Abraham E Springer" w:date="2025-04-15T13:41:00Z" w:initials="AS">
     <w:p>
       <w:pPr>
         <w:pStyle w:val="CommentText"/>
@@ -20893,7 +20854,7 @@
       </w:r>
     </w:p>
   </w:comment>
-  <w:comment w:id="75" w:author="Quentin R McCalla" w:date="2025-04-09T09:37:00Z" w:initials="QM">
+  <w:comment w:id="71" w:author="Quentin R McCalla" w:date="2025-04-09T09:37:00Z" w:initials="QM">
     <w:p>
       <w:pPr>
         <w:pStyle w:val="CommentText"/>
@@ -20909,7 +20870,7 @@
       </w:r>
     </w:p>
   </w:comment>
-  <w:comment w:id="76" w:author="Quentin R McCalla" w:date="2025-04-09T09:37:00Z" w:initials="QM">
+  <w:comment w:id="72" w:author="Quentin R McCalla" w:date="2025-04-09T09:37:00Z" w:initials="QM">
     <w:p>
       <w:pPr>
         <w:pStyle w:val="CommentText"/>
@@ -20925,7 +20886,7 @@
       </w:r>
     </w:p>
   </w:comment>
-  <w:comment w:id="79" w:author="Quentin R McCalla" w:date="2025-04-09T09:51:00Z" w:initials="QM">
+  <w:comment w:id="75" w:author="Quentin R McCalla" w:date="2025-04-09T09:51:00Z" w:initials="QM">
     <w:p>
       <w:pPr>
         <w:pStyle w:val="CommentText"/>
@@ -20941,7 +20902,7 @@
       </w:r>
     </w:p>
   </w:comment>
-  <w:comment w:id="80" w:author="Quentin R McCalla" w:date="2025-04-09T09:55:00Z" w:initials="QM">
+  <w:comment w:id="76" w:author="Quentin R McCalla" w:date="2025-04-09T09:55:00Z" w:initials="QM">
     <w:p>
       <w:pPr>
         <w:pStyle w:val="CommentText"/>
@@ -20957,7 +20918,7 @@
       </w:r>
     </w:p>
   </w:comment>
-  <w:comment w:id="83" w:author="D.Merritt" w:date="2025-03-16T11:45:00Z" w:initials="DM">
+  <w:comment w:id="79" w:author="D.Merritt" w:date="2025-03-16T11:45:00Z" w:initials="DM">
     <w:p>
       <w:pPr>
         <w:pStyle w:val="CommentText"/>
@@ -20984,8 +20945,6 @@
   <w15:commentEx w15:paraId="23C83EA4" w15:done="0"/>
   <w15:commentEx w15:paraId="6C457FDF" w15:done="0"/>
   <w15:commentEx w15:paraId="293690DC" w15:paraIdParent="6C457FDF" w15:done="0"/>
-  <w15:commentEx w15:paraId="393EA219" w15:done="0"/>
-  <w15:commentEx w15:paraId="7C1C0702" w15:paraIdParent="393EA219" w15:done="0"/>
   <w15:commentEx w15:paraId="09319676" w15:done="0"/>
   <w15:commentEx w15:paraId="1D5FEA44" w15:done="0"/>
   <w15:commentEx w15:paraId="7F64BDE5" w15:done="0"/>
@@ -21012,8 +20971,6 @@
   <w16cex:commentExtensible w16cex:durableId="5EB74FB3" w16cex:dateUtc="2025-04-15T20:49:00Z"/>
   <w16cex:commentExtensible w16cex:durableId="460D7C3F" w16cex:dateUtc="2025-04-05T19:20:00Z"/>
   <w16cex:commentExtensible w16cex:durableId="2477A391" w16cex:dateUtc="2025-04-14T18:44:00Z"/>
-  <w16cex:commentExtensible w16cex:durableId="1B4C56A4" w16cex:dateUtc="2025-04-10T16:52:00Z"/>
-  <w16cex:commentExtensible w16cex:durableId="1FF702E6" w16cex:dateUtc="2025-04-15T17:43:00Z"/>
   <w16cex:commentExtensible w16cex:durableId="0E88D623" w16cex:dateUtc="2025-04-15T19:55:00Z"/>
   <w16cex:commentExtensible w16cex:durableId="58688C7B" w16cex:dateUtc="2025-04-05T19:54:00Z"/>
   <w16cex:commentExtensible w16cex:durableId="458862FE" w16cex:dateUtc="2025-04-15T20:30:00Z"/>
@@ -21040,8 +20997,6 @@
   <w16cid:commentId w16cid:paraId="23C83EA4" w16cid:durableId="5EB74FB3"/>
   <w16cid:commentId w16cid:paraId="6C457FDF" w16cid:durableId="460D7C3F"/>
   <w16cid:commentId w16cid:paraId="293690DC" w16cid:durableId="2477A391"/>
-  <w16cid:commentId w16cid:paraId="393EA219" w16cid:durableId="1B4C56A4"/>
-  <w16cid:commentId w16cid:paraId="7C1C0702" w16cid:durableId="1FF702E6"/>
   <w16cid:commentId w16cid:paraId="09319676" w16cid:durableId="0E88D623"/>
   <w16cid:commentId w16cid:paraId="1D5FEA44" w16cid:durableId="58688C7B"/>
   <w16cid:commentId w16cid:paraId="7F64BDE5" w16cid:durableId="458862FE"/>

--- a/Manuscript/PopfreVerdeRiverManuscript_qrm_4.4.25-DJC-DMM_aes.docx
+++ b/Manuscript/PopfreVerdeRiverManuscript_qrm_4.4.25-DJC-DMM_aes.docx
@@ -463,7 +463,6 @@
         </w:rPr>
       </w:pPr>
       <w:bookmarkStart w:id="4" w:name="_Toc193890714"/>
-      <w:commentRangeStart w:id="5"/>
       <w:r>
         <w:rPr>
           <w:rFonts w:ascii="Times New Roman" w:hAnsi="Times New Roman" w:cs="Times New Roman"/>
@@ -484,13 +483,6 @@
         </w:rPr>
         <w:t xml:space="preserve"> </w:t>
       </w:r>
-      <w:commentRangeEnd w:id="5"/>
-      <w:r>
-        <w:rPr>
-          <w:rStyle w:val="CommentReference"/>
-        </w:rPr>
-        <w:commentReference w:id="5"/>
-      </w:r>
     </w:p>
     <w:p>
       <w:pPr>
@@ -531,13 +523,29 @@
           <w:szCs w:val="24"/>
         </w:rPr>
       </w:pPr>
-      <w:r>
-        <w:rPr>
-          <w:rFonts w:ascii="Times New Roman" w:hAnsi="Times New Roman" w:cs="Times New Roman"/>
-          <w:sz w:val="24"/>
-          <w:szCs w:val="24"/>
-        </w:rPr>
-        <w:t xml:space="preserve">Riparian areas are defined as the “banks and floodplains of flowing water… influenced by processes associated with open channel flow” (Merritt 2022). </w:t>
+      <w:commentRangeStart w:id="5"/>
+      <w:r>
+        <w:rPr>
+          <w:rFonts w:ascii="Times New Roman" w:hAnsi="Times New Roman" w:cs="Times New Roman"/>
+          <w:sz w:val="24"/>
+          <w:szCs w:val="24"/>
+        </w:rPr>
+        <w:t xml:space="preserve">Riparian </w:t>
+      </w:r>
+      <w:commentRangeEnd w:id="5"/>
+      <w:r>
+        <w:rPr>
+          <w:rStyle w:val="CommentReference"/>
+        </w:rPr>
+        <w:commentReference w:id="5"/>
+      </w:r>
+      <w:r>
+        <w:rPr>
+          <w:rFonts w:ascii="Times New Roman" w:hAnsi="Times New Roman" w:cs="Times New Roman"/>
+          <w:sz w:val="24"/>
+          <w:szCs w:val="24"/>
+        </w:rPr>
+        <w:t xml:space="preserve">areas are defined as the “banks and floodplains of flowing water… influenced by processes associated with open channel flow” (Merritt 2022). </w:t>
       </w:r>
       <w:r>
         <w:rPr>
@@ -680,6 +688,22 @@
           <w:sz w:val="24"/>
           <w:szCs w:val="24"/>
         </w:rPr>
+        <w:t>In Arizona, 80 percent of all vertebrate species complete a part of their lifecycle in riparian areas (Hubbard, 1977).</w:t>
+      </w:r>
+      <w:r>
+        <w:rPr>
+          <w:rFonts w:ascii="Times New Roman" w:hAnsi="Times New Roman" w:cs="Times New Roman"/>
+          <w:sz w:val="24"/>
+          <w:szCs w:val="24"/>
+        </w:rPr>
+        <w:t xml:space="preserve"> </w:t>
+      </w:r>
+      <w:r>
+        <w:rPr>
+          <w:rFonts w:ascii="Times New Roman" w:hAnsi="Times New Roman" w:cs="Times New Roman"/>
+          <w:sz w:val="24"/>
+          <w:szCs w:val="24"/>
+        </w:rPr>
         <w:t xml:space="preserve">Riparian forests </w:t>
       </w:r>
       <w:r>
@@ -744,6 +768,14 @@
           <w:szCs w:val="24"/>
         </w:rPr>
         <w:t>.</w:t>
+      </w:r>
+      <w:r>
+        <w:rPr>
+          <w:rFonts w:ascii="Times New Roman" w:hAnsi="Times New Roman" w:cs="Times New Roman"/>
+          <w:sz w:val="24"/>
+          <w:szCs w:val="24"/>
+        </w:rPr>
+        <w:t xml:space="preserve"> </w:t>
       </w:r>
     </w:p>
     <w:p>
@@ -756,6 +788,7 @@
           <w:szCs w:val="24"/>
         </w:rPr>
       </w:pPr>
+      <w:commentRangeStart w:id="6"/>
       <w:r>
         <w:rPr>
           <w:rFonts w:ascii="Times New Roman" w:hAnsi="Times New Roman" w:cs="Times New Roman"/>
@@ -772,6 +805,13 @@
         </w:rPr>
         <w:t xml:space="preserve">long </w:t>
       </w:r>
+      <w:commentRangeEnd w:id="6"/>
+      <w:r>
+        <w:rPr>
+          <w:rStyle w:val="CommentReference"/>
+        </w:rPr>
+        <w:commentReference w:id="6"/>
+      </w:r>
       <w:r>
         <w:rPr>
           <w:rFonts w:ascii="Times New Roman" w:hAnsi="Times New Roman" w:cs="Times New Roman"/>
@@ -788,29 +828,13 @@
         </w:rPr>
         <w:t xml:space="preserve"> </w:t>
       </w:r>
-      <w:commentRangeStart w:id="6"/>
-      <w:r>
-        <w:rPr>
-          <w:rFonts w:ascii="Times New Roman" w:hAnsi="Times New Roman" w:cs="Times New Roman"/>
-          <w:sz w:val="24"/>
-          <w:szCs w:val="24"/>
-        </w:rPr>
-        <w:t xml:space="preserve">Fremont </w:t>
-      </w:r>
-      <w:commentRangeEnd w:id="6"/>
-      <w:r>
-        <w:rPr>
-          <w:rStyle w:val="CommentReference"/>
-        </w:rPr>
-        <w:commentReference w:id="6"/>
-      </w:r>
-      <w:r>
-        <w:rPr>
-          <w:rFonts w:ascii="Times New Roman" w:hAnsi="Times New Roman" w:cs="Times New Roman"/>
-          <w:sz w:val="24"/>
-          <w:szCs w:val="24"/>
-        </w:rPr>
-        <w:t xml:space="preserve">cottonwood </w:t>
+      <w:r>
+        <w:rPr>
+          <w:rFonts w:ascii="Times New Roman" w:hAnsi="Times New Roman" w:cs="Times New Roman"/>
+          <w:sz w:val="24"/>
+          <w:szCs w:val="24"/>
+        </w:rPr>
+        <w:t xml:space="preserve">Fremont cottonwood </w:t>
       </w:r>
       <w:r>
         <w:rPr>
@@ -960,7 +984,24 @@
           <w:sz w:val="24"/>
           <w:szCs w:val="24"/>
         </w:rPr>
-        <w:t>(cite)</w:t>
+        <w:t>(</w:t>
+      </w:r>
+      <w:r>
+        <w:rPr>
+          <w:rFonts w:ascii="Times New Roman" w:hAnsi="Times New Roman" w:cs="Times New Roman"/>
+          <w:sz w:val="24"/>
+          <w:szCs w:val="24"/>
+          <w:highlight w:val="yellow"/>
+        </w:rPr>
+        <w:t>cite</w:t>
+      </w:r>
+      <w:r>
+        <w:rPr>
+          <w:rFonts w:ascii="Times New Roman" w:hAnsi="Times New Roman" w:cs="Times New Roman"/>
+          <w:sz w:val="24"/>
+          <w:szCs w:val="24"/>
+        </w:rPr>
+        <w:t>)</w:t>
       </w:r>
       <w:r>
         <w:rPr>
@@ -1000,7 +1041,189 @@
           <w:sz w:val="24"/>
           <w:szCs w:val="24"/>
         </w:rPr>
-        <w:t>are vital for biodiversity and river health.</w:t>
+        <w:t>are vital for biodiversity</w:t>
+      </w:r>
+      <w:r>
+        <w:rPr>
+          <w:rFonts w:ascii="Times New Roman" w:hAnsi="Times New Roman" w:cs="Times New Roman"/>
+          <w:sz w:val="24"/>
+          <w:szCs w:val="24"/>
+        </w:rPr>
+        <w:t xml:space="preserve">. </w:t>
+      </w:r>
+      <w:r>
+        <w:rPr>
+          <w:rFonts w:ascii="Times New Roman" w:hAnsi="Times New Roman" w:cs="Times New Roman"/>
+          <w:sz w:val="24"/>
+          <w:szCs w:val="24"/>
+        </w:rPr>
+        <w:t xml:space="preserve">Stands of </w:t>
+      </w:r>
+      <w:r>
+        <w:rPr>
+          <w:rFonts w:ascii="Times New Roman" w:hAnsi="Times New Roman" w:cs="Times New Roman"/>
+          <w:sz w:val="24"/>
+          <w:szCs w:val="24"/>
+        </w:rPr>
+        <w:t>Fremont</w:t>
+      </w:r>
+      <w:r>
+        <w:rPr>
+          <w:rFonts w:ascii="Times New Roman" w:hAnsi="Times New Roman" w:cs="Times New Roman"/>
+          <w:sz w:val="24"/>
+          <w:szCs w:val="24"/>
+        </w:rPr>
+        <w:t xml:space="preserve"> cottonwood support higher levels of </w:t>
+      </w:r>
+      <w:r>
+        <w:rPr>
+          <w:rFonts w:ascii="Times New Roman" w:hAnsi="Times New Roman" w:cs="Times New Roman"/>
+          <w:sz w:val="24"/>
+          <w:szCs w:val="24"/>
+        </w:rPr>
+        <w:t>biodiversity</w:t>
+      </w:r>
+      <w:r>
+        <w:rPr>
+          <w:rFonts w:ascii="Times New Roman" w:hAnsi="Times New Roman" w:cs="Times New Roman"/>
+          <w:sz w:val="24"/>
+          <w:szCs w:val="24"/>
+        </w:rPr>
+        <w:t xml:space="preserve"> than other tree </w:t>
+      </w:r>
+      <w:commentRangeStart w:id="7"/>
+      <w:r>
+        <w:rPr>
+          <w:rFonts w:ascii="Times New Roman" w:hAnsi="Times New Roman" w:cs="Times New Roman"/>
+          <w:sz w:val="24"/>
+          <w:szCs w:val="24"/>
+        </w:rPr>
+        <w:t xml:space="preserve">species </w:t>
+      </w:r>
+      <w:commentRangeEnd w:id="7"/>
+      <w:r>
+        <w:rPr>
+          <w:rStyle w:val="CommentReference"/>
+        </w:rPr>
+        <w:commentReference w:id="7"/>
+      </w:r>
+      <w:r>
+        <w:rPr>
+          <w:rFonts w:ascii="Times New Roman" w:hAnsi="Times New Roman" w:cs="Times New Roman"/>
+          <w:sz w:val="24"/>
+          <w:szCs w:val="24"/>
+        </w:rPr>
+        <w:fldChar w:fldCharType="begin"/>
+      </w:r>
+      <w:r>
+        <w:rPr>
+          <w:rFonts w:ascii="Times New Roman" w:hAnsi="Times New Roman" w:cs="Times New Roman"/>
+          <w:sz w:val="24"/>
+          <w:szCs w:val="24"/>
+        </w:rPr>
+        <w:instrText xml:space="preserve"> ADDIN ZOTERO_ITEM CSL_CITATION {"citationID":"SxjYfIas","properties":{"formattedCitation":"(Phoebus et al., 2017)","plainCitation":"(Phoebus et al., 2017)","noteIndex":0},"citationItems":[{"id":99,"uris":["http://zotero.org/users/local/yyBX3i8n/items/YGMAL2LC"],"itemData":{"id":99,"type":"article-journal","container-title":"Forest Ecology and Management","DOI":"10.1016/j.foreco.2017.07.037","ISSN":"03781127","journalAbbreviation":"Forest Ecology and Management","language":"en","page":"157-165","source":"DOI.org (Crossref)","title":"Do large carnivores use riparian zones? Ecological implications for forest management","title-short":"Do large carnivores use riparian zones?","volume":"402","author":[{"family":"Phoebus","given":"Isobel"},{"family":"Segelbacher","given":"Gernot"},{"family":"Stenhouse","given":"Gordon B."}],"issued":{"date-parts":[["2017",10]]}}}],"schema":"https://github.com/citation-style-language/schema/raw/master/csl-citation.json"} </w:instrText>
+      </w:r>
+      <w:r>
+        <w:rPr>
+          <w:rFonts w:ascii="Times New Roman" w:hAnsi="Times New Roman" w:cs="Times New Roman"/>
+          <w:sz w:val="24"/>
+          <w:szCs w:val="24"/>
+        </w:rPr>
+        <w:fldChar w:fldCharType="separate"/>
+      </w:r>
+      <w:r>
+        <w:rPr>
+          <w:rFonts w:ascii="Times New Roman" w:hAnsi="Times New Roman" w:cs="Times New Roman"/>
+          <w:sz w:val="24"/>
+        </w:rPr>
+        <w:t>(Phoebus et al., 2017)</w:t>
+      </w:r>
+      <w:r>
+        <w:rPr>
+          <w:rFonts w:ascii="Times New Roman" w:hAnsi="Times New Roman" w:cs="Times New Roman"/>
+          <w:sz w:val="24"/>
+          <w:szCs w:val="24"/>
+        </w:rPr>
+        <w:fldChar w:fldCharType="end"/>
+      </w:r>
+      <w:r>
+        <w:rPr>
+          <w:rFonts w:ascii="Times New Roman" w:hAnsi="Times New Roman" w:cs="Times New Roman"/>
+          <w:sz w:val="24"/>
+          <w:szCs w:val="24"/>
+        </w:rPr>
+        <w:t>.</w:t>
+      </w:r>
+      <w:r>
+        <w:rPr>
+          <w:rFonts w:ascii="Times New Roman" w:hAnsi="Times New Roman" w:cs="Times New Roman"/>
+          <w:sz w:val="24"/>
+          <w:szCs w:val="24"/>
+        </w:rPr>
+        <w:fldChar w:fldCharType="begin"/>
+      </w:r>
+      <w:r>
+        <w:rPr>
+          <w:rFonts w:ascii="Times New Roman" w:hAnsi="Times New Roman" w:cs="Times New Roman"/>
+          <w:sz w:val="24"/>
+          <w:szCs w:val="24"/>
+        </w:rPr>
+        <w:instrText xml:space="preserve"> ADDIN ZOTERO_ITEM CSL_CITATION {"citationID":"6ytCLZ2w","properties":{"formattedCitation":"(Hunter et al., 1987; Keller &amp; Avery, 2014)","plainCitation":"(Hunter et al., 1987; Keller &amp; Avery, 2014)","noteIndex":0},"citationItems":[{"id":125,"uris":["http://zotero.org/users/local/yyBX3i8n/items/69DKDBJY"],"itemData":{"id":125,"type":"article-journal","container-title":"The Journal of Wildlife Management","DOI":"10.2307/3801039","ISSN":"0022541X","issue":"2","journalAbbreviation":"The Journal of Wildlife Management","page":"495","source":"DOI.org (Crossref)","title":"Avian Community Structure Changes in a Mature Floodplain Forest after Extensive Flooding","volume":"51","author":[{"family":"Hunter","given":"William C."},{"family":"Anderson","given":"Bertin W."},{"family":"Ohmart","given":"Robert D."}],"issued":{"date-parts":[["1987",4]]}}},{"id":91,"uris":["http://zotero.org/users/local/yyBX3i8n/items/ZSJRE2DB"],"itemData":{"id":91,"type":"article-journal","container-title":"The Southwestern Naturalist","DOI":"10.1894/F15-MLK-15.1","ISSN":"0038-4909, 1943-6262","issue":"2","journalAbbreviation":"The Southwestern Naturalist","language":"en","page":"263-271","source":"DOI.org (Crossref)","title":"Avian use of isolated cottonwood, tamarisk, and residential patches of habitat during migration on the high plains of New Mexico","volume":"59","author":[{"family":"Keller","given":"Gregory S."},{"family":"Avery","given":"Julian D."}],"issued":{"date-parts":[["2014",6]]}}}],"schema":"https://github.com/citation-style-language/schema/raw/master/csl-citation.json"} </w:instrText>
+      </w:r>
+      <w:r>
+        <w:rPr>
+          <w:rFonts w:ascii="Times New Roman" w:hAnsi="Times New Roman" w:cs="Times New Roman"/>
+          <w:sz w:val="24"/>
+          <w:szCs w:val="24"/>
+        </w:rPr>
+        <w:fldChar w:fldCharType="separate"/>
+      </w:r>
+      <w:r>
+        <w:rPr>
+          <w:rFonts w:ascii="Times New Roman" w:hAnsi="Times New Roman" w:cs="Times New Roman"/>
+          <w:sz w:val="24"/>
+        </w:rPr>
+        <w:t>(Hunter et al., 1987; Keller &amp; Avery, 2014)</w:t>
+      </w:r>
+      <w:r>
+        <w:rPr>
+          <w:rFonts w:ascii="Times New Roman" w:hAnsi="Times New Roman" w:cs="Times New Roman"/>
+          <w:sz w:val="24"/>
+          <w:szCs w:val="24"/>
+        </w:rPr>
+        <w:fldChar w:fldCharType="end"/>
+      </w:r>
+      <w:r>
+        <w:rPr>
+          <w:rFonts w:ascii="Times New Roman" w:hAnsi="Times New Roman" w:cs="Times New Roman"/>
+          <w:sz w:val="24"/>
+          <w:szCs w:val="24"/>
+        </w:rPr>
+        <w:t>.</w:t>
+      </w:r>
+      <w:r>
+        <w:rPr>
+          <w:rFonts w:ascii="Times New Roman" w:hAnsi="Times New Roman" w:cs="Times New Roman"/>
+          <w:sz w:val="24"/>
+          <w:szCs w:val="24"/>
+        </w:rPr>
+        <w:t xml:space="preserve"> Riparian forests </w:t>
+      </w:r>
+      <w:r>
+        <w:rPr>
+          <w:rFonts w:ascii="Times New Roman" w:hAnsi="Times New Roman" w:cs="Times New Roman"/>
+          <w:sz w:val="24"/>
+          <w:szCs w:val="24"/>
+        </w:rPr>
+        <w:t>enhance</w:t>
+      </w:r>
+      <w:r>
+        <w:rPr>
+          <w:rFonts w:ascii="Times New Roman" w:hAnsi="Times New Roman" w:cs="Times New Roman"/>
+          <w:sz w:val="24"/>
+          <w:szCs w:val="24"/>
+        </w:rPr>
+        <w:t xml:space="preserve"> stream macroinvertebrates</w:t>
       </w:r>
       <w:r>
         <w:rPr>
@@ -1016,39 +1239,23 @@
           <w:sz w:val="24"/>
           <w:szCs w:val="24"/>
         </w:rPr>
-        <w:t xml:space="preserve">Stands of </w:t>
-      </w:r>
-      <w:r>
-        <w:rPr>
-          <w:rFonts w:ascii="Times New Roman" w:hAnsi="Times New Roman" w:cs="Times New Roman"/>
-          <w:sz w:val="24"/>
-          <w:szCs w:val="24"/>
-        </w:rPr>
-        <w:t>Fremont</w:t>
-      </w:r>
-      <w:r>
-        <w:rPr>
-          <w:rFonts w:ascii="Times New Roman" w:hAnsi="Times New Roman" w:cs="Times New Roman"/>
-          <w:sz w:val="24"/>
-          <w:szCs w:val="24"/>
-        </w:rPr>
-        <w:t xml:space="preserve"> cottonwood support higher levels of avian </w:t>
-      </w:r>
-      <w:r>
-        <w:rPr>
-          <w:rFonts w:ascii="Times New Roman" w:hAnsi="Times New Roman" w:cs="Times New Roman"/>
-          <w:sz w:val="24"/>
-          <w:szCs w:val="24"/>
-        </w:rPr>
-        <w:t>biodiversity</w:t>
-      </w:r>
-      <w:r>
-        <w:rPr>
-          <w:rFonts w:ascii="Times New Roman" w:hAnsi="Times New Roman" w:cs="Times New Roman"/>
-          <w:sz w:val="24"/>
-          <w:szCs w:val="24"/>
-        </w:rPr>
-        <w:t xml:space="preserve"> than other tree species </w:t>
+        <w:t xml:space="preserve">and </w:t>
+      </w:r>
+      <w:r>
+        <w:rPr>
+          <w:rFonts w:ascii="Times New Roman" w:hAnsi="Times New Roman" w:cs="Times New Roman"/>
+          <w:sz w:val="24"/>
+          <w:szCs w:val="24"/>
+        </w:rPr>
+        <w:t>native fish</w:t>
+      </w:r>
+      <w:r>
+        <w:rPr>
+          <w:rFonts w:ascii="Times New Roman" w:hAnsi="Times New Roman" w:cs="Times New Roman"/>
+          <w:sz w:val="24"/>
+          <w:szCs w:val="24"/>
+        </w:rPr>
+        <w:t xml:space="preserve"> abundance and diversity </w:t>
       </w:r>
       <w:r>
         <w:rPr>
@@ -1064,7 +1271,7 @@
           <w:sz w:val="24"/>
           <w:szCs w:val="24"/>
         </w:rPr>
-        <w:instrText xml:space="preserve"> ADDIN ZOTERO_ITEM CSL_CITATION {"citationID":"6ytCLZ2w","properties":{"formattedCitation":"(Hunter et al., 1987; Keller &amp; Avery, 2014)","plainCitation":"(Hunter et al., 1987; Keller &amp; Avery, 2014)","noteIndex":0},"citationItems":[{"id":125,"uris":["http://zotero.org/users/local/yyBX3i8n/items/69DKDBJY"],"itemData":{"id":125,"type":"article-journal","container-title":"The Journal of Wildlife Management","DOI":"10.2307/3801039","ISSN":"0022541X","issue":"2","journalAbbreviation":"The Journal of Wildlife Management","page":"495","source":"DOI.org (Crossref)","title":"Avian Community Structure Changes in a Mature Floodplain Forest after Extensive Flooding","volume":"51","author":[{"family":"Hunter","given":"William C."},{"family":"Anderson","given":"Bertin W."},{"family":"Ohmart","given":"Robert D."}],"issued":{"date-parts":[["1987",4]]}}},{"id":91,"uris":["http://zotero.org/users/local/yyBX3i8n/items/ZSJRE2DB"],"itemData":{"id":91,"type":"article-journal","container-title":"The Southwestern Naturalist","DOI":"10.1894/F15-MLK-15.1","ISSN":"0038-4909, 1943-6262","issue":"2","journalAbbreviation":"The Southwestern Naturalist","language":"en","page":"263-271","source":"DOI.org (Crossref)","title":"Avian use of isolated cottonwood, tamarisk, and residential patches of habitat during migration on the high plains of New Mexico","volume":"59","author":[{"family":"Keller","given":"Gregory S."},{"family":"Avery","given":"Julian D."}],"issued":{"date-parts":[["2014",6]]}}}],"schema":"https://github.com/citation-style-language/schema/raw/master/csl-citation.json"} </w:instrText>
+        <w:instrText xml:space="preserve"> ADDIN ZOTERO_ITEM CSL_CITATION {"citationID":"cmYH8bFT","properties":{"formattedCitation":"(Bailey et al., 2001; Effert-Fanta et al., 2019)","plainCitation":"(Bailey et al., 2001; Effert-Fanta et al., 2019)","noteIndex":0},"citationItems":[{"id":120,"uris":["http://zotero.org/users/local/yyBX3i8n/items/88LUR3HV"],"itemData":{"id":120,"type":"article-journal","container-title":"Wetlands","DOI":"10.1672/0277-5212(2001)021[0442:SCNABO]2.0.CO;2","ISSN":"0277-5212, 1943-6246","issue":"3","journalAbbreviation":"Wetlands","language":"en","page":"442-447","source":"DOI.org (Crossref)","title":"Salt cedar negatively affects biodiversity of aquatic Macroinvertebrates","volume":"21","author":[{"family":"Bailey","given":"Joseph K."},{"family":"Schweitzer","given":"Jennifer A."},{"family":"Whitham","given":"Thomas G."}],"issued":{"date-parts":[["2001",9]]}}},{"id":97,"uris":["http://zotero.org/users/local/yyBX3i8n/items/5SQYK7VT"],"itemData":{"id":97,"type":"article-journal","container-title":"Hydrobiologia","DOI":"10.1007/s10750-019-04006-1","ISSN":"0018-8158, 1573-5117","issue":"1","journalAbbreviation":"Hydrobiologia","language":"en","page":"45-64","source":"DOI.org (Crossref)","title":"Effects of riparian forest buffers and agricultural land use on macroinvertebrate and fish community structure","volume":"841","author":[{"family":"Effert-Fanta","given":"Eden L."},{"family":"Fischer","given":"Robert U."},{"family":"Wahl","given":"David H."}],"issued":{"date-parts":[["2019",9]]}}}],"schema":"https://github.com/citation-style-language/schema/raw/master/csl-citation.json"} </w:instrText>
       </w:r>
       <w:r>
         <w:rPr>
@@ -1079,7 +1286,7 @@
           <w:rFonts w:ascii="Times New Roman" w:hAnsi="Times New Roman" w:cs="Times New Roman"/>
           <w:sz w:val="24"/>
         </w:rPr>
-        <w:t>(Hunter et al., 1987; Keller &amp; Avery, 2014)</w:t>
+        <w:t>(Bailey et al., 2001; Effert-Fanta et al., 2019)</w:t>
       </w:r>
       <w:r>
         <w:rPr>
@@ -1103,7 +1310,54 @@
           <w:sz w:val="24"/>
           <w:szCs w:val="24"/>
         </w:rPr>
-        <w:t xml:space="preserve"> Large carnivores such as grizzly bears also spend extended time in riparian areas</w:t>
+        <w:t xml:space="preserve"> Even differences between cottonwood species impact aquatic invertebrate assemblages </w:t>
+      </w:r>
+      <w:r>
+        <w:rPr>
+          <w:rFonts w:ascii="Times New Roman" w:hAnsi="Times New Roman" w:cs="Times New Roman"/>
+          <w:sz w:val="24"/>
+          <w:szCs w:val="24"/>
+        </w:rPr>
+        <w:fldChar w:fldCharType="begin"/>
+      </w:r>
+      <w:r>
+        <w:rPr>
+          <w:rFonts w:ascii="Times New Roman" w:hAnsi="Times New Roman" w:cs="Times New Roman"/>
+          <w:sz w:val="24"/>
+          <w:szCs w:val="24"/>
+        </w:rPr>
+        <w:instrText xml:space="preserve"> ADDIN ZOTERO_ITEM CSL_CITATION {"citationID":"IlcQlv9M","properties":{"formattedCitation":"(Compson et al., 2013)","plainCitation":"(Compson et al., 2013)","noteIndex":0},"citationItems":[{"id":124,"uris":["http://zotero.org/users/local/yyBX3i8n/items/SPMSEJE2"],"itemData":{"id":124,"type":"article-journal","container-title":"Oecologia","DOI":"10.1007/s00442-013-2643-6","ISSN":"0029-8549, 1432-1939","issue":"2","journalAbbreviation":"Oecologia","language":"en","license":"http://www.springer.com/tdm","page":"507-519","source":"DOI.org (Crossref)","title":"Leaf litter quality affects aquatic insect emergence: contrasting patterns from two foundation trees","title-short":"Leaf litter quality affects aquatic insect emergence","volume":"173","author":[{"family":"Compson","given":"Zacchaeus G."},{"family":"Adams","given":"Kenneth J."},{"family":"Edwards","given":"Joeseph A."},{"family":"Maestas","given":"Jesse M."},{"family":"Whitham","given":"Thomas G."},{"family":"Marks","given":"Jane C."}],"issued":{"date-parts":[["2013",10]]}}}],"schema":"https://github.com/citation-style-language/schema/raw/master/csl-citation.json"} </w:instrText>
+      </w:r>
+      <w:r>
+        <w:rPr>
+          <w:rFonts w:ascii="Times New Roman" w:hAnsi="Times New Roman" w:cs="Times New Roman"/>
+          <w:sz w:val="24"/>
+          <w:szCs w:val="24"/>
+        </w:rPr>
+        <w:fldChar w:fldCharType="separate"/>
+      </w:r>
+      <w:r>
+        <w:rPr>
+          <w:rFonts w:ascii="Times New Roman" w:hAnsi="Times New Roman" w:cs="Times New Roman"/>
+          <w:sz w:val="24"/>
+        </w:rPr>
+        <w:t>(Compson et al., 2013)</w:t>
+      </w:r>
+      <w:r>
+        <w:rPr>
+          <w:rFonts w:ascii="Times New Roman" w:hAnsi="Times New Roman" w:cs="Times New Roman"/>
+          <w:sz w:val="24"/>
+          <w:szCs w:val="24"/>
+        </w:rPr>
+        <w:fldChar w:fldCharType="end"/>
+      </w:r>
+      <w:r>
+        <w:rPr>
+          <w:rFonts w:ascii="Times New Roman" w:hAnsi="Times New Roman" w:cs="Times New Roman"/>
+          <w:sz w:val="24"/>
+          <w:szCs w:val="24"/>
+        </w:rPr>
+        <w:t>.</w:t>
       </w:r>
       <w:r>
         <w:rPr>
@@ -1112,235 +1366,6 @@
           <w:szCs w:val="24"/>
         </w:rPr>
         <w:t xml:space="preserve"> </w:t>
-      </w:r>
-      <w:r>
-        <w:rPr>
-          <w:rFonts w:ascii="Times New Roman" w:hAnsi="Times New Roman" w:cs="Times New Roman"/>
-          <w:sz w:val="24"/>
-          <w:szCs w:val="24"/>
-        </w:rPr>
-        <w:fldChar w:fldCharType="begin"/>
-      </w:r>
-      <w:r>
-        <w:rPr>
-          <w:rFonts w:ascii="Times New Roman" w:hAnsi="Times New Roman" w:cs="Times New Roman"/>
-          <w:sz w:val="24"/>
-          <w:szCs w:val="24"/>
-        </w:rPr>
-        <w:instrText xml:space="preserve"> ADDIN ZOTERO_ITEM CSL_CITATION {"citationID":"SxjYfIas","properties":{"formattedCitation":"(Phoebus et al., 2017)","plainCitation":"(Phoebus et al., 2017)","noteIndex":0},"citationItems":[{"id":99,"uris":["http://zotero.org/users/local/yyBX3i8n/items/YGMAL2LC"],"itemData":{"id":99,"type":"article-journal","container-title":"Forest Ecology and Management","DOI":"10.1016/j.foreco.2017.07.037","ISSN":"03781127","journalAbbreviation":"Forest Ecology and Management","language":"en","page":"157-165","source":"DOI.org (Crossref)","title":"Do large carnivores use riparian zones? Ecological implications for forest management","title-short":"Do large carnivores use riparian zones?","volume":"402","author":[{"family":"Phoebus","given":"Isobel"},{"family":"Segelbacher","given":"Gernot"},{"family":"Stenhouse","given":"Gordon B."}],"issued":{"date-parts":[["2017",10]]}}}],"schema":"https://github.com/citation-style-language/schema/raw/master/csl-citation.json"} </w:instrText>
-      </w:r>
-      <w:r>
-        <w:rPr>
-          <w:rFonts w:ascii="Times New Roman" w:hAnsi="Times New Roman" w:cs="Times New Roman"/>
-          <w:sz w:val="24"/>
-          <w:szCs w:val="24"/>
-        </w:rPr>
-        <w:fldChar w:fldCharType="separate"/>
-      </w:r>
-      <w:r>
-        <w:rPr>
-          <w:rFonts w:ascii="Times New Roman" w:hAnsi="Times New Roman" w:cs="Times New Roman"/>
-          <w:sz w:val="24"/>
-        </w:rPr>
-        <w:t>(Phoebus et al., 2017)</w:t>
-      </w:r>
-      <w:r>
-        <w:rPr>
-          <w:rFonts w:ascii="Times New Roman" w:hAnsi="Times New Roman" w:cs="Times New Roman"/>
-          <w:sz w:val="24"/>
-          <w:szCs w:val="24"/>
-        </w:rPr>
-        <w:fldChar w:fldCharType="end"/>
-      </w:r>
-      <w:r>
-        <w:rPr>
-          <w:rFonts w:ascii="Times New Roman" w:hAnsi="Times New Roman" w:cs="Times New Roman"/>
-          <w:sz w:val="24"/>
-          <w:szCs w:val="24"/>
-        </w:rPr>
-        <w:t>.</w:t>
-      </w:r>
-      <w:r>
-        <w:rPr>
-          <w:rFonts w:ascii="Times New Roman" w:hAnsi="Times New Roman" w:cs="Times New Roman"/>
-          <w:sz w:val="24"/>
-          <w:szCs w:val="24"/>
-        </w:rPr>
-        <w:t xml:space="preserve"> </w:t>
-      </w:r>
-      <w:r>
-        <w:rPr>
-          <w:rFonts w:ascii="Times New Roman" w:hAnsi="Times New Roman" w:cs="Times New Roman"/>
-          <w:sz w:val="24"/>
-          <w:szCs w:val="24"/>
-        </w:rPr>
-        <w:t xml:space="preserve">Riparian forests also </w:t>
-      </w:r>
-      <w:r>
-        <w:rPr>
-          <w:rFonts w:ascii="Times New Roman" w:hAnsi="Times New Roman" w:cs="Times New Roman"/>
-          <w:sz w:val="24"/>
-          <w:szCs w:val="24"/>
-        </w:rPr>
-        <w:t xml:space="preserve">can help </w:t>
-      </w:r>
-      <w:r>
-        <w:rPr>
-          <w:rFonts w:ascii="Times New Roman" w:hAnsi="Times New Roman" w:cs="Times New Roman"/>
-          <w:sz w:val="24"/>
-          <w:szCs w:val="24"/>
-        </w:rPr>
-        <w:t>determine</w:t>
-      </w:r>
-      <w:r>
-        <w:rPr>
-          <w:rFonts w:ascii="Times New Roman" w:hAnsi="Times New Roman" w:cs="Times New Roman"/>
-          <w:sz w:val="24"/>
-          <w:szCs w:val="24"/>
-        </w:rPr>
-        <w:t xml:space="preserve"> stream macroinvertebrates and </w:t>
-      </w:r>
-      <w:r>
-        <w:rPr>
-          <w:rFonts w:ascii="Times New Roman" w:hAnsi="Times New Roman" w:cs="Times New Roman"/>
-          <w:sz w:val="24"/>
-          <w:szCs w:val="24"/>
-        </w:rPr>
-        <w:t>ecology</w:t>
-      </w:r>
-      <w:r>
-        <w:rPr>
-          <w:rFonts w:ascii="Times New Roman" w:hAnsi="Times New Roman" w:cs="Times New Roman"/>
-          <w:sz w:val="24"/>
-          <w:szCs w:val="24"/>
-        </w:rPr>
-        <w:t>. Fish and stream biotic integrity</w:t>
-      </w:r>
-      <w:r>
-        <w:rPr>
-          <w:rFonts w:ascii="Times New Roman" w:hAnsi="Times New Roman" w:cs="Times New Roman"/>
-          <w:sz w:val="24"/>
-          <w:szCs w:val="24"/>
-        </w:rPr>
-        <w:t xml:space="preserve"> are enhanced when Cottonwood-willow forests exist over other invasive species</w:t>
-      </w:r>
-      <w:r>
-        <w:rPr>
-          <w:rFonts w:ascii="Times New Roman" w:hAnsi="Times New Roman" w:cs="Times New Roman"/>
-          <w:sz w:val="24"/>
-          <w:szCs w:val="24"/>
-        </w:rPr>
-        <w:t xml:space="preserve"> </w:t>
-      </w:r>
-      <w:r>
-        <w:rPr>
-          <w:rFonts w:ascii="Times New Roman" w:hAnsi="Times New Roman" w:cs="Times New Roman"/>
-          <w:sz w:val="24"/>
-          <w:szCs w:val="24"/>
-        </w:rPr>
-        <w:fldChar w:fldCharType="begin"/>
-      </w:r>
-      <w:r>
-        <w:rPr>
-          <w:rFonts w:ascii="Times New Roman" w:hAnsi="Times New Roman" w:cs="Times New Roman"/>
-          <w:sz w:val="24"/>
-          <w:szCs w:val="24"/>
-        </w:rPr>
-        <w:instrText xml:space="preserve"> ADDIN ZOTERO_ITEM CSL_CITATION {"citationID":"cmYH8bFT","properties":{"formattedCitation":"(Bailey et al., 2001; Effert-Fanta et al., 2019)","plainCitation":"(Bailey et al., 2001; Effert-Fanta et al., 2019)","noteIndex":0},"citationItems":[{"id":120,"uris":["http://zotero.org/users/local/yyBX3i8n/items/88LUR3HV"],"itemData":{"id":120,"type":"article-journal","container-title":"Wetlands","DOI":"10.1672/0277-5212(2001)021[0442:SCNABO]2.0.CO;2","ISSN":"0277-5212, 1943-6246","issue":"3","journalAbbreviation":"Wetlands","language":"en","page":"442-447","source":"DOI.org (Crossref)","title":"Salt cedar negatively affects biodiversity of aquatic Macroinvertebrates","volume":"21","author":[{"family":"Bailey","given":"Joseph K."},{"family":"Schweitzer","given":"Jennifer A."},{"family":"Whitham","given":"Thomas G."}],"issued":{"date-parts":[["2001",9]]}}},{"id":97,"uris":["http://zotero.org/users/local/yyBX3i8n/items/5SQYK7VT"],"itemData":{"id":97,"type":"article-journal","container-title":"Hydrobiologia","DOI":"10.1007/s10750-019-04006-1","ISSN":"0018-8158, 1573-5117","issue":"1","journalAbbreviation":"Hydrobiologia","language":"en","page":"45-64","source":"DOI.org (Crossref)","title":"Effects of riparian forest buffers and agricultural land use on macroinvertebrate and fish community structure","volume":"841","author":[{"family":"Effert-Fanta","given":"Eden L."},{"family":"Fischer","given":"Robert U."},{"family":"Wahl","given":"David H."}],"issued":{"date-parts":[["2019",9]]}}}],"schema":"https://github.com/citation-style-language/schema/raw/master/csl-citation.json"} </w:instrText>
-      </w:r>
-      <w:r>
-        <w:rPr>
-          <w:rFonts w:ascii="Times New Roman" w:hAnsi="Times New Roman" w:cs="Times New Roman"/>
-          <w:sz w:val="24"/>
-          <w:szCs w:val="24"/>
-        </w:rPr>
-        <w:fldChar w:fldCharType="separate"/>
-      </w:r>
-      <w:r>
-        <w:rPr>
-          <w:rFonts w:ascii="Times New Roman" w:hAnsi="Times New Roman" w:cs="Times New Roman"/>
-          <w:sz w:val="24"/>
-        </w:rPr>
-        <w:t>(Bailey et al., 2001; Effert-Fanta et al., 2019)</w:t>
-      </w:r>
-      <w:r>
-        <w:rPr>
-          <w:rFonts w:ascii="Times New Roman" w:hAnsi="Times New Roman" w:cs="Times New Roman"/>
-          <w:sz w:val="24"/>
-          <w:szCs w:val="24"/>
-        </w:rPr>
-        <w:fldChar w:fldCharType="end"/>
-      </w:r>
-      <w:r>
-        <w:rPr>
-          <w:rFonts w:ascii="Times New Roman" w:hAnsi="Times New Roman" w:cs="Times New Roman"/>
-          <w:sz w:val="24"/>
-          <w:szCs w:val="24"/>
-        </w:rPr>
-        <w:t>.</w:t>
-      </w:r>
-      <w:r>
-        <w:rPr>
-          <w:rFonts w:ascii="Times New Roman" w:hAnsi="Times New Roman" w:cs="Times New Roman"/>
-          <w:sz w:val="24"/>
-          <w:szCs w:val="24"/>
-        </w:rPr>
-        <w:t xml:space="preserve"> Even differences between cottonwood species impact aquatic invertebrate assemblages </w:t>
-      </w:r>
-      <w:r>
-        <w:rPr>
-          <w:rFonts w:ascii="Times New Roman" w:hAnsi="Times New Roman" w:cs="Times New Roman"/>
-          <w:sz w:val="24"/>
-          <w:szCs w:val="24"/>
-        </w:rPr>
-        <w:fldChar w:fldCharType="begin"/>
-      </w:r>
-      <w:r>
-        <w:rPr>
-          <w:rFonts w:ascii="Times New Roman" w:hAnsi="Times New Roman" w:cs="Times New Roman"/>
-          <w:sz w:val="24"/>
-          <w:szCs w:val="24"/>
-        </w:rPr>
-        <w:instrText xml:space="preserve"> ADDIN ZOTERO_ITEM CSL_CITATION {"citationID":"IlcQlv9M","properties":{"formattedCitation":"(Compson et al., 2013)","plainCitation":"(Compson et al., 2013)","noteIndex":0},"citationItems":[{"id":124,"uris":["http://zotero.org/users/local/yyBX3i8n/items/SPMSEJE2"],"itemData":{"id":124,"type":"article-journal","container-title":"Oecologia","DOI":"10.1007/s00442-013-2643-6","ISSN":"0029-8549, 1432-1939","issue":"2","journalAbbreviation":"Oecologia","language":"en","license":"http://www.springer.com/tdm","page":"507-519","source":"DOI.org (Crossref)","title":"Leaf litter quality affects aquatic insect emergence: contrasting patterns from two foundation trees","title-short":"Leaf litter quality affects aquatic insect emergence","volume":"173","author":[{"family":"Compson","given":"Zacchaeus G."},{"family":"Adams","given":"Kenneth J."},{"family":"Edwards","given":"Joeseph A."},{"family":"Maestas","given":"Jesse M."},{"family":"Whitham","given":"Thomas G."},{"family":"Marks","given":"Jane C."}],"issued":{"date-parts":[["2013",10]]}}}],"schema":"https://github.com/citation-style-language/schema/raw/master/csl-citation.json"} </w:instrText>
-      </w:r>
-      <w:r>
-        <w:rPr>
-          <w:rFonts w:ascii="Times New Roman" w:hAnsi="Times New Roman" w:cs="Times New Roman"/>
-          <w:sz w:val="24"/>
-          <w:szCs w:val="24"/>
-        </w:rPr>
-        <w:fldChar w:fldCharType="separate"/>
-      </w:r>
-      <w:r>
-        <w:rPr>
-          <w:rFonts w:ascii="Times New Roman" w:hAnsi="Times New Roman" w:cs="Times New Roman"/>
-          <w:sz w:val="24"/>
-        </w:rPr>
-        <w:t>(Compson et al., 2013)</w:t>
-      </w:r>
-      <w:r>
-        <w:rPr>
-          <w:rFonts w:ascii="Times New Roman" w:hAnsi="Times New Roman" w:cs="Times New Roman"/>
-          <w:sz w:val="24"/>
-          <w:szCs w:val="24"/>
-        </w:rPr>
-        <w:fldChar w:fldCharType="end"/>
-      </w:r>
-      <w:r>
-        <w:rPr>
-          <w:rFonts w:ascii="Times New Roman" w:hAnsi="Times New Roman" w:cs="Times New Roman"/>
-          <w:sz w:val="24"/>
-          <w:szCs w:val="24"/>
-        </w:rPr>
-        <w:t xml:space="preserve"> </w:t>
-      </w:r>
-      <w:r>
-        <w:rPr>
-          <w:rFonts w:ascii="Times New Roman" w:hAnsi="Times New Roman" w:cs="Times New Roman"/>
-          <w:sz w:val="24"/>
-          <w:szCs w:val="24"/>
-        </w:rPr>
-        <w:t xml:space="preserve">In Arizona, 80 percent of all vertebrate species complete a part of their lifecycle in riparian areas (Hubbard, 1977). </w:t>
       </w:r>
     </w:p>
     <w:p>
@@ -1370,6 +1395,7 @@
           <w:sz w:val="24"/>
           <w:szCs w:val="24"/>
         </w:rPr>
+        <w:lastRenderedPageBreak/>
         <w:t xml:space="preserve"> </w:t>
       </w:r>
       <w:r>
@@ -1557,7 +1583,7 @@
           <w:sz w:val="24"/>
           <w:szCs w:val="24"/>
         </w:rPr>
-        <w:t xml:space="preserve"> trees) of seeds each spring. The seeds are small and have “tufts'' that are designed for long distance wind and water dispersal. Seeds are released in early spring as winter floods recede. This allows the seeds to be deposited on bare, moist mineral soil scoured and deposited by high winter flows. </w:t>
+        <w:t xml:space="preserve"> trees) of seeds each spring. The seeds are small and have “tufts'' that are designed for long distance wind and water dispersal. Seeds are released in early spring as floods recede. This allows the seeds to be deposited on bare, moist mineral soil scoured and deposited by high winter flows. </w:t>
       </w:r>
     </w:p>
     <w:p>
@@ -1611,7 +1637,7 @@
           <w:sz w:val="24"/>
           <w:szCs w:val="24"/>
         </w:rPr>
-        <w:t xml:space="preserve"> Timing and magnitude of flooding impacts cottonwood seedling germination and regeneration.</w:t>
+        <w:t xml:space="preserve"> Timing and magnitude of flooding impacts cottonwood seedling germination and regeneration</w:t>
       </w:r>
       <w:r>
         <w:rPr>
@@ -1626,6 +1652,56 @@
           <w:rFonts w:ascii="Times New Roman" w:hAnsi="Times New Roman" w:cs="Times New Roman"/>
           <w:sz w:val="24"/>
           <w:szCs w:val="24"/>
+          <w:highlight w:val="yellow"/>
+        </w:rPr>
+        <w:t xml:space="preserve">(cite the BOX </w:t>
+      </w:r>
+      <w:commentRangeStart w:id="8"/>
+      <w:r>
+        <w:rPr>
+          <w:rFonts w:ascii="Times New Roman" w:hAnsi="Times New Roman" w:cs="Times New Roman"/>
+          <w:sz w:val="24"/>
+          <w:szCs w:val="24"/>
+          <w:highlight w:val="yellow"/>
+        </w:rPr>
+        <w:t>model</w:t>
+      </w:r>
+      <w:commentRangeEnd w:id="8"/>
+      <w:r>
+        <w:rPr>
+          <w:rStyle w:val="CommentReference"/>
+        </w:rPr>
+        <w:commentReference w:id="8"/>
+      </w:r>
+      <w:r>
+        <w:rPr>
+          <w:rFonts w:ascii="Times New Roman" w:hAnsi="Times New Roman" w:cs="Times New Roman"/>
+          <w:sz w:val="24"/>
+          <w:szCs w:val="24"/>
+        </w:rPr>
+        <w:t>)</w:t>
+      </w:r>
+      <w:r>
+        <w:rPr>
+          <w:rFonts w:ascii="Times New Roman" w:hAnsi="Times New Roman" w:cs="Times New Roman"/>
+          <w:sz w:val="24"/>
+          <w:szCs w:val="24"/>
+        </w:rPr>
+        <w:t>.</w:t>
+      </w:r>
+      <w:r>
+        <w:rPr>
+          <w:rFonts w:ascii="Times New Roman" w:hAnsi="Times New Roman" w:cs="Times New Roman"/>
+          <w:sz w:val="24"/>
+          <w:szCs w:val="24"/>
+        </w:rPr>
+        <w:t xml:space="preserve"> </w:t>
+      </w:r>
+      <w:r>
+        <w:rPr>
+          <w:rFonts w:ascii="Times New Roman" w:hAnsi="Times New Roman" w:cs="Times New Roman"/>
+          <w:sz w:val="24"/>
+          <w:szCs w:val="24"/>
         </w:rPr>
         <w:t xml:space="preserve">Fremont cottonwoods are phreatophytes, meaning they derive most of their water from groundwater </w:t>
       </w:r>
@@ -1674,7 +1750,23 @@
           <w:sz w:val="24"/>
           <w:szCs w:val="24"/>
         </w:rPr>
-        <w:t>, making</w:t>
+        <w:t>. This</w:t>
+      </w:r>
+      <w:r>
+        <w:rPr>
+          <w:rFonts w:ascii="Times New Roman" w:hAnsi="Times New Roman" w:cs="Times New Roman"/>
+          <w:sz w:val="24"/>
+          <w:szCs w:val="24"/>
+        </w:rPr>
+        <w:t xml:space="preserve"> </w:t>
+      </w:r>
+      <w:r>
+        <w:rPr>
+          <w:rFonts w:ascii="Times New Roman" w:hAnsi="Times New Roman" w:cs="Times New Roman"/>
+          <w:sz w:val="24"/>
+          <w:szCs w:val="24"/>
+        </w:rPr>
+        <w:t>makes</w:t>
       </w:r>
       <w:r>
         <w:rPr>
@@ -1777,7 +1869,23 @@
           <w:sz w:val="24"/>
           <w:szCs w:val="24"/>
         </w:rPr>
-        <w:t xml:space="preserve"> impactful for seedling survivorship. Cooler temperatures and seedling inundation of two weeks or less was found to be ideal for seedling survival </w:t>
+        <w:t xml:space="preserve"> impactful for seedling survivorship. Cooler</w:t>
+      </w:r>
+      <w:r>
+        <w:rPr>
+          <w:rFonts w:ascii="Times New Roman" w:hAnsi="Times New Roman" w:cs="Times New Roman"/>
+          <w:sz w:val="24"/>
+          <w:szCs w:val="24"/>
+        </w:rPr>
+        <w:t xml:space="preserve"> water</w:t>
+      </w:r>
+      <w:r>
+        <w:rPr>
+          <w:rFonts w:ascii="Times New Roman" w:hAnsi="Times New Roman" w:cs="Times New Roman"/>
+          <w:sz w:val="24"/>
+          <w:szCs w:val="24"/>
+        </w:rPr>
+        <w:t xml:space="preserve"> temperatures and seedling inundation of two weeks or less was found to be ideal for seedling survival </w:t>
       </w:r>
       <w:r>
         <w:rPr>
@@ -1840,6 +1948,38 @@
           <w:sz w:val="24"/>
           <w:szCs w:val="24"/>
         </w:rPr>
+        <w:t xml:space="preserve">In addition, burial of young trees can cause significant mortality, however survivors increased both their height and canopy </w:t>
+      </w:r>
+      <w:commentRangeStart w:id="9"/>
+      <w:r>
+        <w:rPr>
+          <w:rFonts w:ascii="Times New Roman" w:hAnsi="Times New Roman" w:cs="Times New Roman"/>
+          <w:sz w:val="24"/>
+          <w:szCs w:val="24"/>
+        </w:rPr>
+        <w:t>size</w:t>
+      </w:r>
+      <w:commentRangeEnd w:id="9"/>
+      <w:r>
+        <w:rPr>
+          <w:rStyle w:val="CommentReference"/>
+        </w:rPr>
+        <w:commentReference w:id="9"/>
+      </w:r>
+      <w:r>
+        <w:rPr>
+          <w:rFonts w:ascii="Times New Roman" w:hAnsi="Times New Roman" w:cs="Times New Roman"/>
+          <w:sz w:val="24"/>
+          <w:szCs w:val="24"/>
+        </w:rPr>
+        <w:t xml:space="preserve">. </w:t>
+      </w:r>
+      <w:r>
+        <w:rPr>
+          <w:rFonts w:ascii="Times New Roman" w:hAnsi="Times New Roman" w:cs="Times New Roman"/>
+          <w:sz w:val="24"/>
+          <w:szCs w:val="24"/>
+        </w:rPr>
         <w:t>Cottonwood seedlings further apart from each other (at least 15cm) were found to have higher rates of survival</w:t>
       </w:r>
       <w:r>
@@ -1858,16 +1998,14 @@
         </w:rPr>
         <w:t>and increased woody competition decreased radial and terminal growth</w:t>
       </w:r>
-      <w:ins w:id="7" w:author="Abraham E Springer" w:date="2025-04-15T10:39:00Z" w16du:dateUtc="2025-04-15T17:39:00Z">
-        <w:r>
-          <w:rPr>
-            <w:rFonts w:ascii="Times New Roman" w:hAnsi="Times New Roman" w:cs="Times New Roman"/>
-            <w:sz w:val="24"/>
-            <w:szCs w:val="24"/>
-          </w:rPr>
-          <w:t xml:space="preserve"> </w:t>
-        </w:r>
-      </w:ins>
+      <w:r>
+        <w:rPr>
+          <w:rFonts w:ascii="Times New Roman" w:hAnsi="Times New Roman" w:cs="Times New Roman"/>
+          <w:sz w:val="24"/>
+          <w:szCs w:val="24"/>
+        </w:rPr>
+        <w:t xml:space="preserve"> </w:t>
+      </w:r>
       <w:r>
         <w:rPr>
           <w:rFonts w:ascii="Times New Roman" w:hAnsi="Times New Roman" w:cs="Times New Roman"/>
@@ -1931,16 +2069,6 @@
         </w:rPr>
         <w:t>withstand, and in some cases, outcompete invasive species such as tamarisk</w:t>
       </w:r>
-      <w:del w:id="8" w:author="Abraham E Springer" w:date="2025-04-15T10:40:00Z" w16du:dateUtc="2025-04-15T17:40:00Z">
-        <w:r>
-          <w:rPr>
-            <w:rFonts w:ascii="Times New Roman" w:hAnsi="Times New Roman" w:cs="Times New Roman"/>
-            <w:sz w:val="24"/>
-            <w:szCs w:val="24"/>
-          </w:rPr>
-          <w:delText>.</w:delText>
-        </w:r>
-      </w:del>
       <w:r>
         <w:rPr>
           <w:rFonts w:ascii="Times New Roman" w:hAnsi="Times New Roman" w:cs="Times New Roman"/>
@@ -1980,16 +2108,14 @@
         </w:rPr>
         <w:fldChar w:fldCharType="end"/>
       </w:r>
-      <w:ins w:id="9" w:author="Abraham E Springer" w:date="2025-04-15T10:40:00Z" w16du:dateUtc="2025-04-15T17:40:00Z">
-        <w:r>
-          <w:rPr>
-            <w:rFonts w:ascii="Times New Roman" w:hAnsi="Times New Roman" w:cs="Times New Roman"/>
-            <w:sz w:val="24"/>
-            <w:szCs w:val="24"/>
-          </w:rPr>
-          <w:t>.</w:t>
-        </w:r>
-      </w:ins>
+      <w:r>
+        <w:rPr>
+          <w:rFonts w:ascii="Times New Roman" w:hAnsi="Times New Roman" w:cs="Times New Roman"/>
+          <w:sz w:val="24"/>
+          <w:szCs w:val="24"/>
+        </w:rPr>
+        <w:t>.</w:t>
+      </w:r>
     </w:p>
     <w:p>
       <w:pPr>
@@ -2008,7 +2134,39 @@
           <w:szCs w:val="24"/>
         </w:rPr>
         <w:lastRenderedPageBreak/>
-        <w:t xml:space="preserve">Regeneration of Fremont cottonwood and Goodding willow occurs sporadically in Arizona. A study in Southern Arizona showed that regeneration occurred only about every decade and was dependent on strong winter floods to scour vegetation and deposit fine alluvial soils </w:t>
+        <w:t>Regeneration of Fremont cottonwood and Goodding willow occurs sporadically in Arizona.</w:t>
+      </w:r>
+      <w:r>
+        <w:rPr>
+          <w:rFonts w:ascii="Times New Roman" w:hAnsi="Times New Roman" w:cs="Times New Roman"/>
+          <w:sz w:val="24"/>
+          <w:szCs w:val="24"/>
+        </w:rPr>
+        <w:t xml:space="preserve"> Large spring floods are required to create conditions for seedlings to establish.</w:t>
+      </w:r>
+      <w:r>
+        <w:rPr>
+          <w:rFonts w:ascii="Times New Roman" w:hAnsi="Times New Roman" w:cs="Times New Roman"/>
+          <w:sz w:val="24"/>
+          <w:szCs w:val="24"/>
+        </w:rPr>
+        <w:t xml:space="preserve"> </w:t>
+      </w:r>
+      <w:r>
+        <w:rPr>
+          <w:rFonts w:ascii="Times New Roman" w:hAnsi="Times New Roman" w:cs="Times New Roman"/>
+          <w:sz w:val="24"/>
+          <w:szCs w:val="24"/>
+        </w:rPr>
+        <w:t>In</w:t>
+      </w:r>
+      <w:r>
+        <w:rPr>
+          <w:rFonts w:ascii="Times New Roman" w:hAnsi="Times New Roman" w:cs="Times New Roman"/>
+          <w:sz w:val="24"/>
+          <w:szCs w:val="24"/>
+        </w:rPr>
+        <w:t xml:space="preserve"> Southern Arizona regeneration occurred only about every decade and was dependent on strong winter floods to scour vegetation and deposit fine alluvial soils </w:t>
       </w:r>
       <w:r>
         <w:rPr>
@@ -2056,7 +2214,23 @@
           <w:sz w:val="24"/>
           <w:szCs w:val="24"/>
         </w:rPr>
-        <w:t xml:space="preserve">. Because most of the Verde River is unregulated and largely free-flowing, native species still dominate riparian areas.  Age class structure is very diverse among riparian trees. Stands of Fremont cottonwood and Goodding’s willow often occur in spatially separate, but same age cohorts with younger stands closer to the active channel and older stands extending up to 200 meters away </w:t>
+        <w:t>. Because most of the Verde River is unregulated and largely free-flowing, native species still dominate riparian areas.  Age class structure is very diverse among riparian trees</w:t>
+      </w:r>
+      <w:r>
+        <w:rPr>
+          <w:rFonts w:ascii="Times New Roman" w:hAnsi="Times New Roman" w:cs="Times New Roman"/>
+          <w:sz w:val="24"/>
+          <w:szCs w:val="24"/>
+        </w:rPr>
+        <w:t>, corresponding with distinct flood and regeneration events</w:t>
+      </w:r>
+      <w:r>
+        <w:rPr>
+          <w:rFonts w:ascii="Times New Roman" w:hAnsi="Times New Roman" w:cs="Times New Roman"/>
+          <w:sz w:val="24"/>
+          <w:szCs w:val="24"/>
+        </w:rPr>
+        <w:t xml:space="preserve">. Stands of Fremont cottonwood and Goodding’s willow often occur in spatially separate, but same age cohorts with younger stands closer to the active channel and older stands extending up to 200 meters away </w:t>
       </w:r>
       <w:r>
         <w:rPr>
@@ -2176,7 +2350,24 @@
           <w:sz w:val="24"/>
           <w:szCs w:val="24"/>
         </w:rPr>
-        <w:t xml:space="preserve"> has shrunk dramatically in the past century (cite).</w:t>
+        <w:t xml:space="preserve"> has shrunk dramatically in the past century (</w:t>
+      </w:r>
+      <w:r>
+        <w:rPr>
+          <w:rFonts w:ascii="Times New Roman" w:hAnsi="Times New Roman" w:cs="Times New Roman"/>
+          <w:sz w:val="24"/>
+          <w:szCs w:val="24"/>
+          <w:highlight w:val="yellow"/>
+        </w:rPr>
+        <w:t>cite</w:t>
+      </w:r>
+      <w:r>
+        <w:rPr>
+          <w:rFonts w:ascii="Times New Roman" w:hAnsi="Times New Roman" w:cs="Times New Roman"/>
+          <w:sz w:val="24"/>
+          <w:szCs w:val="24"/>
+        </w:rPr>
+        <w:t>).</w:t>
       </w:r>
       <w:r>
         <w:rPr>
@@ -2581,7 +2772,15 @@
           <w:rFonts w:ascii="Times New Roman" w:hAnsi="Times New Roman" w:cs="Times New Roman"/>
           <w:sz w:val="24"/>
         </w:rPr>
-        <w:t>(Horton et al., 2001; Merritt &amp; Cooper, 2000; Shafroth et al., 2002)</w:t>
+        <w:t xml:space="preserve">(Horton et al., 2001; Merritt &amp; Cooper, 2000; Shafroth et </w:t>
+      </w:r>
+      <w:r>
+        <w:rPr>
+          <w:rFonts w:ascii="Times New Roman" w:hAnsi="Times New Roman" w:cs="Times New Roman"/>
+          <w:sz w:val="24"/>
+        </w:rPr>
+        <w:lastRenderedPageBreak/>
+        <w:t>al., 2002)</w:t>
       </w:r>
       <w:r>
         <w:rPr>
@@ -2663,7 +2862,6 @@
           <w:sz w:val="24"/>
           <w:szCs w:val="24"/>
         </w:rPr>
-        <w:lastRenderedPageBreak/>
         <w:t xml:space="preserve">Grazing was historically allowed within </w:t>
       </w:r>
       <w:r>
@@ -2711,23 +2909,7 @@
           <w:rFonts w:ascii="Times New Roman" w:hAnsi="Times New Roman" w:cs="Times New Roman"/>
           <w:sz w:val="24"/>
         </w:rPr>
-        <w:t xml:space="preserve">(Endress et al., 2012; Szaro &amp; </w:t>
-      </w:r>
-      <w:proofErr w:type="spellStart"/>
-      <w:r>
-        <w:rPr>
-          <w:rFonts w:ascii="Times New Roman" w:hAnsi="Times New Roman" w:cs="Times New Roman"/>
-          <w:sz w:val="24"/>
-        </w:rPr>
-        <w:t>Pase</w:t>
-      </w:r>
-      <w:proofErr w:type="spellEnd"/>
-      <w:r>
-        <w:rPr>
-          <w:rFonts w:ascii="Times New Roman" w:hAnsi="Times New Roman" w:cs="Times New Roman"/>
-          <w:sz w:val="24"/>
-        </w:rPr>
-        <w:t>, 1983)</w:t>
+        <w:t>(Endress et al., 2012; Szaro &amp; Pase, 1983)</w:t>
       </w:r>
       <w:r>
         <w:rPr>
@@ -2751,23 +2933,7 @@
           <w:sz w:val="24"/>
           <w:szCs w:val="24"/>
         </w:rPr>
-        <w:t xml:space="preserve"> A report in 2019 found that along the surveyed reaches of the Verde River and its tributaries, 44% of miles had moderate or </w:t>
-      </w:r>
-      <w:r>
-        <w:rPr>
-          <w:rFonts w:ascii="Times New Roman" w:hAnsi="Times New Roman" w:cs="Times New Roman"/>
-          <w:sz w:val="24"/>
-          <w:szCs w:val="24"/>
-        </w:rPr>
-        <w:t>significant</w:t>
-      </w:r>
-      <w:r>
-        <w:rPr>
-          <w:rFonts w:ascii="Times New Roman" w:hAnsi="Times New Roman" w:cs="Times New Roman"/>
-          <w:sz w:val="24"/>
-          <w:szCs w:val="24"/>
-        </w:rPr>
-        <w:t xml:space="preserve"> impacts from livestock </w:t>
+        <w:t xml:space="preserve"> A report in 2019 found that along the surveyed reaches of the Verde River and its tributaries, 44% of miles had moderate or significant impacts from livestock </w:t>
       </w:r>
       <w:r>
         <w:rPr>
@@ -2804,23 +2970,13 @@
         </w:rPr>
         <w:t xml:space="preserve">. </w:t>
       </w:r>
-      <w:proofErr w:type="gramStart"/>
-      <w:r>
-        <w:rPr>
-          <w:rFonts w:ascii="Times New Roman" w:hAnsi="Times New Roman" w:cs="Times New Roman"/>
-          <w:sz w:val="24"/>
-          <w:szCs w:val="24"/>
-        </w:rPr>
-        <w:t>Between</w:t>
-      </w:r>
-      <w:proofErr w:type="gramEnd"/>
-      <w:r>
-        <w:rPr>
-          <w:rFonts w:ascii="Times New Roman" w:hAnsi="Times New Roman" w:cs="Times New Roman"/>
-          <w:sz w:val="24"/>
-          <w:szCs w:val="24"/>
-        </w:rPr>
-        <w:t xml:space="preserve"> Beasley Flat River Access Point and the confluence of the East Verde River, 56 percent of the miles surveyed had moderate or significant cattle impacts.</w:t>
+      <w:r>
+        <w:rPr>
+          <w:rFonts w:ascii="Times New Roman" w:hAnsi="Times New Roman" w:cs="Times New Roman"/>
+          <w:sz w:val="24"/>
+          <w:szCs w:val="24"/>
+        </w:rPr>
+        <w:t>Between Beasley Flat River Access Point and the confluence of the East Verde River, 56 percent of the miles surveyed had moderate or significant cattle impacts.</w:t>
       </w:r>
       <w:r>
         <w:rPr>
@@ -2830,16 +2986,14 @@
         </w:rPr>
         <w:t xml:space="preserve"> This stretch contains </w:t>
       </w:r>
-      <w:proofErr w:type="gramStart"/>
-      <w:r>
-        <w:rPr>
-          <w:rFonts w:ascii="Times New Roman" w:hAnsi="Times New Roman" w:cs="Times New Roman"/>
-          <w:sz w:val="24"/>
-          <w:szCs w:val="24"/>
-        </w:rPr>
-        <w:t>both of the study</w:t>
-      </w:r>
-      <w:proofErr w:type="gramEnd"/>
+      <w:r>
+        <w:rPr>
+          <w:rFonts w:ascii="Times New Roman" w:hAnsi="Times New Roman" w:cs="Times New Roman"/>
+          <w:sz w:val="24"/>
+          <w:szCs w:val="24"/>
+        </w:rPr>
+        <w:t>both study</w:t>
+      </w:r>
       <w:r>
         <w:rPr>
           <w:rFonts w:ascii="Times New Roman" w:hAnsi="Times New Roman" w:cs="Times New Roman"/>
@@ -3232,7 +3386,16 @@
           <w:sz w:val="24"/>
           <w:szCs w:val="24"/>
         </w:rPr>
-        <w:t xml:space="preserve"> watershed has elevations that range from over 3650 m ASL in the San Francisco Peaks to about 400 m ASL at its confluence with the Salt River</w:t>
+        <w:t xml:space="preserve"> watershed has elevations that range from over 3650 m ASL in the San Francisco Peaks to about 400 m ASL at its confluence with the Salt </w:t>
+      </w:r>
+      <w:r>
+        <w:rPr>
+          <w:rFonts w:ascii="Times New Roman" w:hAnsi="Times New Roman" w:cs="Times New Roman"/>
+          <w:sz w:val="24"/>
+          <w:szCs w:val="24"/>
+        </w:rPr>
+        <w:lastRenderedPageBreak/>
+        <w:t>River</w:t>
       </w:r>
       <w:r>
         <w:rPr>
@@ -3335,16 +3498,7 @@
           <w:sz w:val="24"/>
           <w:szCs w:val="24"/>
         </w:rPr>
-        <w:t xml:space="preserve">. The river </w:t>
-      </w:r>
-      <w:r>
-        <w:rPr>
-          <w:rFonts w:ascii="Times New Roman" w:hAnsi="Times New Roman" w:cs="Times New Roman"/>
-          <w:sz w:val="24"/>
-          <w:szCs w:val="24"/>
-        </w:rPr>
-        <w:lastRenderedPageBreak/>
-        <w:t xml:space="preserve">then flows through the middle Verde Valley before it </w:t>
+        <w:t xml:space="preserve">. The river then flows through the middle Verde Valley before it </w:t>
       </w:r>
       <w:r>
         <w:rPr>
@@ -3854,7 +4008,7 @@
           <w:sz w:val="24"/>
           <w:szCs w:val="24"/>
         </w:rPr>
-        <w:t xml:space="preserve"> estimated ecological value of the Middle Verde River at $15-22 million. In addition, about 60% of water delivered to the Phoenix metropolitan area is supplied by the Salt and Verde Rivers </w:t>
+        <w:t xml:space="preserve"> estimated </w:t>
       </w:r>
       <w:r>
         <w:rPr>
@@ -3863,7 +4017,7 @@
           <w:szCs w:val="24"/>
         </w:rPr>
         <w:lastRenderedPageBreak/>
-        <w:t>(</w:t>
+        <w:t>ecological value of the Middle Verde River at $15-22 million. In addition, about 60% of water delivered to the Phoenix metropolitan area is supplied by the Salt and Verde Rivers (</w:t>
       </w:r>
       <w:r>
         <w:rPr>
@@ -4175,7 +4329,16 @@
           <w:sz w:val="24"/>
           <w:szCs w:val="24"/>
         </w:rPr>
-        <w:t>/sec. This large flood caused significant floodplain inundation, toppled riparian trees and in some cases, reshaped and re-routed the active channel. This flood disturbance created conditions for Fremont cottonwoods to regenerate via seed and a unique opportunity to study their establishment and survivorship.</w:t>
+        <w:t xml:space="preserve">/sec. This large flood caused significant floodplain inundation, toppled riparian trees and in some cases, reshaped and </w:t>
+      </w:r>
+      <w:r>
+        <w:rPr>
+          <w:rFonts w:ascii="Times New Roman" w:hAnsi="Times New Roman" w:cs="Times New Roman"/>
+          <w:sz w:val="24"/>
+          <w:szCs w:val="24"/>
+        </w:rPr>
+        <w:lastRenderedPageBreak/>
+        <w:t>re-routed the active channel. This flood disturbance created conditions for Fremont cottonwoods to regenerate via seed and a unique opportunity to study their establishment and survivorship.</w:t>
       </w:r>
     </w:p>
     <w:p>
@@ -4425,7 +4588,16 @@
           <w:sz w:val="24"/>
           <w:szCs w:val="24"/>
         </w:rPr>
-        <w:t xml:space="preserve">sites were chosen that are logistically feasible and realistic to access on a frequent and continuous basis. Beasley Flat River Access Point (BRAP), downstream of Camp Verde and Childs dispersed camping area, upstream from the confluence of the Verde River with Fossil Creek (Figure 2.2) were chosen to visit repeatedly. A third site at Sheep Bridge River Access Point was used to collect tree cores but was not used to study seedling mortality monitoring because of its remote location. All three sites have healthy Fremont cottonwood-Goodding’s willow riparian, gallery forests and have a largely unaltered flood hydrology. </w:t>
+        <w:t xml:space="preserve">sites were chosen that are logistically feasible and realistic to access on a frequent and continuous basis. Beasley Flat River Access Point (BRAP), downstream of Camp Verde and Childs dispersed camping area, upstream from the confluence of the Verde River with Fossil Creek (Figure 2.2) were chosen to visit repeatedly. A third site at Sheep Bridge River Access Point was used to collect tree cores but was not used to study seedling mortality monitoring because of its </w:t>
+      </w:r>
+      <w:r>
+        <w:rPr>
+          <w:rFonts w:ascii="Times New Roman" w:hAnsi="Times New Roman" w:cs="Times New Roman"/>
+          <w:sz w:val="24"/>
+          <w:szCs w:val="24"/>
+        </w:rPr>
+        <w:lastRenderedPageBreak/>
+        <w:t xml:space="preserve">remote location. All three sites have healthy Fremont cottonwood-Goodding’s willow riparian, gallery forests and have a largely unaltered flood hydrology. </w:t>
       </w:r>
     </w:p>
     <w:p>
@@ -4446,7 +4618,6 @@
           <w:szCs w:val="24"/>
           <w14:ligatures w14:val="standardContextual"/>
         </w:rPr>
-        <w:lastRenderedPageBreak/>
         <w:drawing>
           <wp:inline distT="0" distB="0" distL="0" distR="0" wp14:anchorId="0BEDE200" wp14:editId="42E12661">
             <wp:extent cx="5486400" cy="3657600"/>
@@ -4627,6 +4798,7 @@
     <w:p>
       <w:pPr>
         <w:spacing w:line="480" w:lineRule="auto"/>
+        <w:ind w:firstLine="720"/>
         <w:rPr>
           <w:rFonts w:ascii="Times New Roman" w:hAnsi="Times New Roman" w:cs="Times New Roman"/>
           <w:sz w:val="24"/>
@@ -4655,7 +4827,34 @@
           <w:sz w:val="24"/>
           <w:szCs w:val="24"/>
         </w:rPr>
-        <w:t xml:space="preserve"> makes it rare in the Southwest. We used the following research questions to understand regeneration and establishment of Fremont cottonwood on this river.</w:t>
+        <w:t xml:space="preserve"> makes it rare in the Southwest. </w:t>
+      </w:r>
+      <w:r>
+        <w:rPr>
+          <w:rFonts w:ascii="Times New Roman" w:hAnsi="Times New Roman" w:cs="Times New Roman"/>
+          <w:sz w:val="24"/>
+          <w:szCs w:val="24"/>
+        </w:rPr>
+        <w:t>However, little is known about Fremont cottonwood ages and growth along the river. Other studies have mainly focused on riparian forests in southern Arizona. In addition, large 2023 floods and subsequent regeneration presented a unique opportunity to study and quantify their survival.</w:t>
+      </w:r>
+    </w:p>
+    <w:p>
+      <w:pPr>
+        <w:spacing w:line="480" w:lineRule="auto"/>
+        <w:ind w:firstLine="720"/>
+        <w:rPr>
+          <w:rFonts w:ascii="Times New Roman" w:hAnsi="Times New Roman" w:cs="Times New Roman"/>
+          <w:sz w:val="24"/>
+          <w:szCs w:val="24"/>
+        </w:rPr>
+      </w:pPr>
+      <w:r>
+        <w:rPr>
+          <w:rFonts w:ascii="Times New Roman" w:hAnsi="Times New Roman" w:cs="Times New Roman"/>
+          <w:sz w:val="24"/>
+          <w:szCs w:val="24"/>
+        </w:rPr>
+        <w:t>We used the following research questions to understand regeneration and establishment of Fremont cottonwood on this river.</w:t>
       </w:r>
       <w:r>
         <w:rPr>
@@ -4681,6 +4880,7 @@
           <w:sz w:val="24"/>
           <w:szCs w:val="24"/>
         </w:rPr>
+        <w:lastRenderedPageBreak/>
         <w:t>1)  How have seedlings from the 2023 spring cohort survived and grown in the past two growing seasons?</w:t>
       </w:r>
     </w:p>
@@ -4747,7 +4947,6 @@
         <w:rPr>
           <w:rFonts w:ascii="Times New Roman" w:hAnsi="Times New Roman" w:cs="Times New Roman"/>
         </w:rPr>
-        <w:lastRenderedPageBreak/>
         <w:t>Methods</w:t>
       </w:r>
     </w:p>
@@ -4989,7 +5188,16 @@
           <w:sz w:val="24"/>
           <w:szCs w:val="24"/>
         </w:rPr>
-        <w:t>If a regeneration area was too dense to feasibly measure every seedling, we subsampled the area. First, we mapped the area containing the cottonwood seedling using an Arrow100 GNSS (Quebec, Canada). After the polygon was created and the area determined to the nearest square meter, a one square meter hoop was used to create subsample areas and seedlings within the hoop were then measured and recorded. We sampled 15-30% of the total area containing seedlings.</w:t>
+        <w:t xml:space="preserve">If a regeneration area was too dense to feasibly measure every seedling, we subsampled the area. First, we mapped the area containing the cottonwood seedling using an Arrow100 GNSS (Quebec, Canada). After the polygon was created and the area determined to the nearest square meter, a one square meter hoop was used to create subsample areas and seedlings within </w:t>
+      </w:r>
+      <w:r>
+        <w:rPr>
+          <w:rFonts w:ascii="Times New Roman" w:hAnsi="Times New Roman" w:cs="Times New Roman"/>
+          <w:sz w:val="24"/>
+          <w:szCs w:val="24"/>
+        </w:rPr>
+        <w:lastRenderedPageBreak/>
+        <w:t>the hoop were then measured and recorded. We sampled 15-30% of the total area containing seedlings.</w:t>
       </w:r>
     </w:p>
     <w:p>
@@ -5046,16 +5254,7 @@
           <w:sz w:val="24"/>
           <w:szCs w:val="24"/>
         </w:rPr>
-        <w:t xml:space="preserve"> was measured with a Li-COR LI-1500 Light Sensor Logger (Lincoln, NE). The pyranometer sensor was placed in the or near the plot and allowed to acclimate. A </w:t>
-      </w:r>
-      <w:r>
-        <w:rPr>
-          <w:rFonts w:ascii="Times New Roman" w:hAnsi="Times New Roman" w:cs="Times New Roman"/>
-          <w:sz w:val="24"/>
-          <w:szCs w:val="24"/>
-        </w:rPr>
-        <w:lastRenderedPageBreak/>
-        <w:t>reading was taken every minute for 5 minutes. These readings were then averaged to get an average W/m</w:t>
+        <w:t xml:space="preserve"> was measured with a Li-COR LI-1500 Light Sensor Logger (Lincoln, NE). The pyranometer sensor was placed in the or near the plot and allowed to acclimate. A reading was taken every minute for 5 minutes. These readings were then averaged to get an average W/m</w:t>
       </w:r>
       <w:r>
         <w:rPr>
@@ -5280,6 +5479,7 @@
           <w:sz w:val="24"/>
           <w:szCs w:val="24"/>
         </w:rPr>
+        <w:lastRenderedPageBreak/>
         <w:t xml:space="preserve">We surveyed seedling plots to incorporate them into larger hydraulic models. The goal of the surveying </w:t>
       </w:r>
       <w:r>
@@ -5342,16 +5542,7 @@
           <w:sz w:val="24"/>
           <w:szCs w:val="24"/>
         </w:rPr>
-        <w:t xml:space="preserve">) terrace, down through the seedling plot and to the edge of the </w:t>
-      </w:r>
-      <w:r>
-        <w:rPr>
-          <w:rFonts w:ascii="Times New Roman" w:hAnsi="Times New Roman" w:cs="Times New Roman"/>
-          <w:sz w:val="24"/>
-          <w:szCs w:val="24"/>
-        </w:rPr>
-        <w:lastRenderedPageBreak/>
-        <w:t>water. Points were taken at different geomorphic features (top and bottom of swales etc.) to create a detailed cross-section of the floodplain where the seedlings regenerated.</w:t>
+        <w:t>) terrace, down through the seedling plot and to the edge of the water. Points were taken at different geomorphic features (top and bottom of swales etc.) to create a detailed cross-section of the floodplain where the seedlings regenerated.</w:t>
       </w:r>
     </w:p>
     <w:p>
@@ -5776,6 +5967,7 @@
           <w:sz w:val="24"/>
           <w:szCs w:val="24"/>
         </w:rPr>
+        <w:lastRenderedPageBreak/>
         <w:t xml:space="preserve">A logistic regression model was used </w:t>
       </w:r>
       <w:r>
@@ -5867,7 +6059,6 @@
           <w:sz w:val="24"/>
           <w:szCs w:val="24"/>
         </w:rPr>
-        <w:lastRenderedPageBreak/>
         <w:t xml:space="preserve">To determine the age and </w:t>
       </w:r>
       <w:r>
@@ -6249,6 +6440,7 @@
           <w:sz w:val="24"/>
           <w:szCs w:val="24"/>
         </w:rPr>
+        <w:lastRenderedPageBreak/>
         <w:t xml:space="preserve">Cores were air dried, glued to wooden mounts and then progressively sanded until cells were visible under magnification (Stokes and Smiley, 1968). </w:t>
       </w:r>
       <w:r>
@@ -6282,16 +6474,7 @@
           <w:sz w:val="24"/>
           <w:szCs w:val="24"/>
         </w:rPr>
-        <w:t xml:space="preserve">Ages of the innermost ring as well as the estimated pith date were recorded. For cores where a pith date </w:t>
-      </w:r>
-      <w:r>
-        <w:rPr>
-          <w:rFonts w:ascii="Times New Roman" w:hAnsi="Times New Roman" w:cs="Times New Roman"/>
-          <w:sz w:val="24"/>
-          <w:szCs w:val="24"/>
-        </w:rPr>
-        <w:lastRenderedPageBreak/>
-        <w:t xml:space="preserve">could not be estimated, a minimum age was recorded. To measure the ring widths of each core, the cores were scanned, placed on an electronic scanner and uploaded into </w:t>
+        <w:t xml:space="preserve">Ages of the innermost ring as well as the estimated pith date were recorded. For cores where a pith date could not be estimated, a minimum age was recorded. To measure the ring widths of each core, the cores were scanned, placed on an electronic scanner and uploaded into </w:t>
       </w:r>
       <w:proofErr w:type="spellStart"/>
       <w:r>
@@ -6567,7 +6750,16 @@
           <w:sz w:val="24"/>
           <w:szCs w:val="24"/>
         </w:rPr>
-        <w:t xml:space="preserve">) from 1993 to 2023 for Yavapai County, Arizona. Mean monthly stream flow data were acquired from the Verde River near Camp Verde (09506000) USGS gauge from 1988-2023.  This gage was selected as it is located near the Wild and Scenic portion of the river and had the longest continuous discharge record (1988 to current). </w:t>
+        <w:t xml:space="preserve">) from 1993 to 2023 for Yavapai County, Arizona. Mean monthly stream flow data were acquired from the Verde River near Camp Verde (09506000) USGS gauge from 1988-2023.  This gage was </w:t>
+      </w:r>
+      <w:r>
+        <w:rPr>
+          <w:rFonts w:ascii="Times New Roman" w:hAnsi="Times New Roman" w:cs="Times New Roman"/>
+          <w:sz w:val="24"/>
+          <w:szCs w:val="24"/>
+        </w:rPr>
+        <w:lastRenderedPageBreak/>
+        <w:t xml:space="preserve">selected as it is located near the Wild and Scenic portion of the river and had the longest continuous discharge record (1988 to current). </w:t>
       </w:r>
     </w:p>
     <w:p>
@@ -6616,7 +6808,6 @@
           <w:sz w:val="24"/>
           <w:szCs w:val="24"/>
         </w:rPr>
-        <w:lastRenderedPageBreak/>
         <w:t xml:space="preserve">Response function analysis is used to help determine relationships between climate variables and tree growth. These analyses differ from simple correlations in that they address the autocorrelation that is usually prevalent in both climate and tree growth data. Response functions and their results are more robust than correlations. Using the </w:t>
       </w:r>
       <w:proofErr w:type="spellStart"/>
@@ -6851,6 +7042,7 @@
           <w:szCs w:val="24"/>
           <w14:ligatures w14:val="standardContextual"/>
         </w:rPr>
+        <w:lastRenderedPageBreak/>
         <w:drawing>
           <wp:inline distT="0" distB="0" distL="0" distR="0" wp14:anchorId="5388EB0C" wp14:editId="46AE01E7">
             <wp:extent cx="3028950" cy="2995943"/>
@@ -7043,7 +7235,6 @@
           <w:sz w:val="24"/>
           <w:szCs w:val="24"/>
         </w:rPr>
-        <w:lastRenderedPageBreak/>
         <w:t xml:space="preserve">Densities decreased or stayed constant in 80% of plots surveyed across the two sites. The remaining 20% of plots increased, possibly indicating that there was recruitment following the seed release in Spring of 2024 that survived into Fall 2024. At both BRAP and Childs, densities only slightly decreased between Fall 2023 and Spring 2024 visits (Figure 2.3). Both sites saw larger decreases from the 2024 growing season with Childs densities decreasing by over half. Both sites had similar mean densities following Fall 2024 surveys.  </w:t>
       </w:r>
     </w:p>
@@ -7136,6 +7327,7 @@
           <w:sz w:val="24"/>
           <w:szCs w:val="24"/>
         </w:rPr>
+        <w:lastRenderedPageBreak/>
         <w:tab/>
         <w:t>At BRAP, seven out of nine variables changed significantly between the different visits (Table 2.</w:t>
       </w:r>
@@ -8212,7 +8404,6 @@
                 <w:szCs w:val="24"/>
                 <w:lang w:val="en-US"/>
               </w:rPr>
-              <w:lastRenderedPageBreak/>
               <w:t>Childs</w:t>
             </w:r>
           </w:p>
@@ -10018,6 +10209,7 @@
           <w:sz w:val="24"/>
           <w:szCs w:val="24"/>
         </w:rPr>
+        <w:lastRenderedPageBreak/>
         <w:t xml:space="preserve">Table </w:t>
       </w:r>
       <w:r>
@@ -11216,7 +11408,6 @@
           <w:sz w:val="24"/>
           <w:szCs w:val="24"/>
         </w:rPr>
-        <w:lastRenderedPageBreak/>
         <w:t xml:space="preserve">Table </w:t>
       </w:r>
       <w:r>
@@ -11990,6 +12181,7 @@
                 <w:rFonts w:ascii="Times New Roman" w:eastAsia="Times New Roman" w:hAnsi="Times New Roman" w:cs="Times New Roman"/>
                 <w:lang w:val="en-US"/>
               </w:rPr>
+              <w:lastRenderedPageBreak/>
               <w:t>Light</w:t>
             </w:r>
           </w:p>
@@ -12181,7 +12373,6 @@
           <w:szCs w:val="24"/>
           <w14:ligatures w14:val="standardContextual"/>
         </w:rPr>
-        <w:lastRenderedPageBreak/>
         <w:drawing>
           <wp:inline distT="0" distB="0" distL="0" distR="0" wp14:anchorId="1C8BCCE4" wp14:editId="3A4015BA">
             <wp:extent cx="3486150" cy="3257465"/>
@@ -12243,6 +12434,7 @@
           <w:szCs w:val="24"/>
           <w14:ligatures w14:val="standardContextual"/>
         </w:rPr>
+        <w:lastRenderedPageBreak/>
         <w:drawing>
           <wp:inline distT="0" distB="0" distL="0" distR="0" wp14:anchorId="479D57D4" wp14:editId="7A3F3F8C">
             <wp:extent cx="4960620" cy="2493029"/>
@@ -12547,7 +12739,6 @@
           <w:sz w:val="24"/>
           <w:szCs w:val="24"/>
         </w:rPr>
-        <w:lastRenderedPageBreak/>
         <w:drawing>
           <wp:inline distT="0" distB="0" distL="0" distR="0" wp14:anchorId="225EB957" wp14:editId="26F8F36F">
             <wp:extent cx="2600696" cy="3457087"/>
@@ -12848,6 +13039,7 @@
           <w:sz w:val="24"/>
           <w:szCs w:val="24"/>
         </w:rPr>
+        <w:lastRenderedPageBreak/>
         <w:t>Tree core analyses (n=133) were used to determine</w:t>
       </w:r>
       <w:r>
@@ -12991,7 +13183,6 @@
           <w:noProof/>
           <w:color w:val="auto"/>
         </w:rPr>
-        <w:lastRenderedPageBreak/>
         <w:drawing>
           <wp:inline distT="0" distB="0" distL="0" distR="0" wp14:anchorId="379F9EF9" wp14:editId="01A29266">
             <wp:extent cx="4759023" cy="2700078"/>
@@ -13299,6 +13490,7 @@
           <w:sz w:val="24"/>
           <w:szCs w:val="24"/>
         </w:rPr>
+        <w:lastRenderedPageBreak/>
         <w:t xml:space="preserve">The final </w:t>
       </w:r>
       <w:r>
@@ -13610,6 +13802,7 @@
           <w:szCs w:val="24"/>
           <w14:ligatures w14:val="standardContextual"/>
         </w:rPr>
+        <w:lastRenderedPageBreak/>
         <w:drawing>
           <wp:inline distT="0" distB="0" distL="0" distR="0" wp14:anchorId="3A123E3A" wp14:editId="68EA0B4A">
             <wp:extent cx="3038475" cy="3116386"/>
@@ -13679,6 +13872,8 @@
       <w:r>
         <w:rPr>
           <w:rFonts w:ascii="Times New Roman" w:hAnsi="Times New Roman" w:cs="Times New Roman"/>
+          <w:i w:val="0"/>
+          <w:iCs w:val="0"/>
           <w:sz w:val="24"/>
           <w:szCs w:val="24"/>
         </w:rPr>
@@ -13696,6 +13891,8 @@
       <w:r>
         <w:rPr>
           <w:rFonts w:ascii="Times New Roman" w:hAnsi="Times New Roman" w:cs="Times New Roman"/>
+          <w:i w:val="0"/>
+          <w:iCs w:val="0"/>
           <w:sz w:val="24"/>
           <w:szCs w:val="24"/>
         </w:rPr>
@@ -13714,6 +13911,8 @@
       <w:r>
         <w:rPr>
           <w:rFonts w:ascii="Times New Roman" w:hAnsi="Times New Roman" w:cs="Times New Roman"/>
+          <w:i w:val="0"/>
+          <w:iCs w:val="0"/>
           <w:sz w:val="24"/>
           <w:szCs w:val="24"/>
         </w:rPr>
@@ -13731,6 +13930,8 @@
       <w:r>
         <w:rPr>
           <w:rFonts w:ascii="Times New Roman" w:hAnsi="Times New Roman" w:cs="Times New Roman"/>
+          <w:i w:val="0"/>
+          <w:iCs w:val="0"/>
           <w:sz w:val="24"/>
           <w:szCs w:val="24"/>
         </w:rPr>
@@ -13748,6 +13949,8 @@
       <w:r>
         <w:rPr>
           <w:rFonts w:ascii="Times New Roman" w:hAnsi="Times New Roman" w:cs="Times New Roman"/>
+          <w:i w:val="0"/>
+          <w:iCs w:val="0"/>
           <w:sz w:val="24"/>
           <w:szCs w:val="24"/>
         </w:rPr>
@@ -13766,6 +13969,8 @@
       <w:r>
         <w:rPr>
           <w:rFonts w:ascii="Times New Roman" w:hAnsi="Times New Roman" w:cs="Times New Roman"/>
+          <w:i w:val="0"/>
+          <w:iCs w:val="0"/>
           <w:sz w:val="24"/>
           <w:szCs w:val="24"/>
         </w:rPr>
@@ -14669,8 +14874,6 @@
           <w:szCs w:val="24"/>
         </w:rPr>
       </w:pPr>
-      <w:commentRangeStart w:id="62"/>
-      <w:commentRangeStart w:id="63"/>
       <w:r>
         <w:rPr>
           <w:rFonts w:ascii="Times New Roman" w:hAnsi="Times New Roman" w:cs="Times New Roman"/>
@@ -14679,22 +14882,9 @@
           <w:sz w:val="24"/>
           <w:szCs w:val="24"/>
         </w:rPr>
-        <w:t>Seedling</w:t>
-      </w:r>
-      <w:commentRangeEnd w:id="62"/>
-      <w:r>
-        <w:rPr>
-          <w:rStyle w:val="CommentReference"/>
-        </w:rPr>
-        <w:commentReference w:id="62"/>
-      </w:r>
-      <w:commentRangeEnd w:id="63"/>
-      <w:r>
-        <w:rPr>
-          <w:rStyle w:val="CommentReference"/>
-        </w:rPr>
-        <w:commentReference w:id="63"/>
-      </w:r>
+        <w:t xml:space="preserve">Seedling </w:t>
+      </w:r>
+      <w:proofErr w:type="gramStart"/>
       <w:r>
         <w:rPr>
           <w:rFonts w:ascii="Times New Roman" w:hAnsi="Times New Roman" w:cs="Times New Roman"/>
@@ -14703,9 +14893,32 @@
           <w:sz w:val="24"/>
           <w:szCs w:val="24"/>
         </w:rPr>
-        <w:t xml:space="preserve"> survivorship and demographics</w:t>
+        <w:t>survivorship</w:t>
+      </w:r>
+      <w:proofErr w:type="gramEnd"/>
+      <w:r>
+        <w:rPr>
+          <w:rFonts w:ascii="Times New Roman" w:hAnsi="Times New Roman" w:cs="Times New Roman"/>
+          <w:b/>
+          <w:bCs/>
+          <w:sz w:val="24"/>
+          <w:szCs w:val="24"/>
+        </w:rPr>
+        <w:t xml:space="preserve"> and </w:t>
+      </w:r>
+      <w:proofErr w:type="gramStart"/>
+      <w:r>
+        <w:rPr>
+          <w:rFonts w:ascii="Times New Roman" w:hAnsi="Times New Roman" w:cs="Times New Roman"/>
+          <w:b/>
+          <w:bCs/>
+          <w:sz w:val="24"/>
+          <w:szCs w:val="24"/>
+        </w:rPr>
+        <w:t>demographics</w:t>
       </w:r>
       <w:bookmarkEnd w:id="61"/>
+      <w:proofErr w:type="gramEnd"/>
     </w:p>
     <w:p>
       <w:pPr>
@@ -14749,6 +14962,7 @@
         </w:rPr>
         <w:t xml:space="preserve">Seedling plots were established in places where cottonwood seedlings survived their first growing season (spring-fall 2023) meaning that the results are specific to the characteristics of the plots selected, not the entire river. </w:t>
       </w:r>
+      <w:commentRangeStart w:id="62"/>
       <w:r>
         <w:rPr>
           <w:rFonts w:ascii="Times New Roman" w:hAnsi="Times New Roman" w:cs="Times New Roman"/>
@@ -14779,18 +14993,16 @@
           <w:sz w:val="24"/>
           <w:szCs w:val="24"/>
         </w:rPr>
-        <w:t xml:space="preserve">(Figure </w:t>
-      </w:r>
-      <w:proofErr w:type="spellStart"/>
-      <w:r>
-        <w:rPr>
-          <w:rFonts w:ascii="Times New Roman" w:hAnsi="Times New Roman" w:cs="Times New Roman"/>
-          <w:sz w:val="24"/>
-          <w:szCs w:val="24"/>
-        </w:rPr>
-        <w:t>x.x</w:t>
-      </w:r>
-      <w:proofErr w:type="spellEnd"/>
+        <w:t>(</w:t>
+      </w:r>
+      <w:r>
+        <w:rPr>
+          <w:rFonts w:ascii="Times New Roman" w:hAnsi="Times New Roman" w:cs="Times New Roman"/>
+          <w:sz w:val="24"/>
+          <w:szCs w:val="24"/>
+        </w:rPr>
+        <w:t>Table 2.1</w:t>
+      </w:r>
       <w:r>
         <w:rPr>
           <w:rFonts w:ascii="Times New Roman" w:hAnsi="Times New Roman" w:cs="Times New Roman"/>
@@ -14824,6 +15036,13 @@
         </w:rPr>
         <w:t>.</w:t>
       </w:r>
+      <w:commentRangeEnd w:id="62"/>
+      <w:r>
+        <w:rPr>
+          <w:rStyle w:val="CommentReference"/>
+        </w:rPr>
+        <w:commentReference w:id="62"/>
+      </w:r>
     </w:p>
     <w:p>
       <w:pPr>
@@ -14940,7 +15159,589 @@
         </w:rPr>
         <w:t xml:space="preserve">In two growing seasons, seedling heights reached an average height of 36 cm and 64 cm at BRAP and Childs respectively. These heights are about half of what Fremont cottonwood seedlings were found to have grown in a similar study in Central Arizona. </w:t>
       </w:r>
+      <w:commentRangeStart w:id="63"/>
       <w:commentRangeStart w:id="64"/>
+      <w:r>
+        <w:rPr>
+          <w:rFonts w:ascii="Times New Roman" w:hAnsi="Times New Roman" w:cs="Times New Roman"/>
+          <w:sz w:val="24"/>
+          <w:szCs w:val="24"/>
+        </w:rPr>
+        <w:t xml:space="preserve">Stromberg </w:t>
+      </w:r>
+      <w:commentRangeEnd w:id="63"/>
+      <w:r>
+        <w:rPr>
+          <w:rStyle w:val="CommentReference"/>
+        </w:rPr>
+        <w:commentReference w:id="63"/>
+      </w:r>
+      <w:commentRangeEnd w:id="64"/>
+      <w:r>
+        <w:rPr>
+          <w:rStyle w:val="CommentReference"/>
+        </w:rPr>
+        <w:commentReference w:id="64"/>
+      </w:r>
+      <w:r>
+        <w:rPr>
+          <w:rFonts w:ascii="Times New Roman" w:hAnsi="Times New Roman" w:cs="Times New Roman"/>
+          <w:sz w:val="24"/>
+          <w:szCs w:val="24"/>
+        </w:rPr>
+        <w:t>(1997) studied Fremont cottonwood, Goodding willow and tamarisk regeneration on the Hassayampa and Santa Maria</w:t>
+      </w:r>
+      <w:r>
+        <w:rPr>
+          <w:rFonts w:ascii="Times New Roman" w:hAnsi="Times New Roman" w:cs="Times New Roman"/>
+          <w:sz w:val="24"/>
+          <w:szCs w:val="24"/>
+        </w:rPr>
+        <w:t xml:space="preserve"> </w:t>
+      </w:r>
+      <w:r>
+        <w:rPr>
+          <w:rFonts w:ascii="Times New Roman" w:hAnsi="Times New Roman" w:cs="Times New Roman"/>
+          <w:sz w:val="24"/>
+          <w:szCs w:val="24"/>
+        </w:rPr>
+        <w:t xml:space="preserve">rivers following floods in 1993 and 1995. Final seedling densities at both BRAP and Childs were similar to densities on the Santa Maria River after two growing seasons. The smaller sizes found on the Verde River could be because all cottonwoods regardless of size or cohort were incorporated. For example, large numbers of seedlings from 2024 </w:t>
+      </w:r>
+      <w:r>
+        <w:rPr>
+          <w:rFonts w:ascii="Times New Roman" w:hAnsi="Times New Roman" w:cs="Times New Roman"/>
+          <w:sz w:val="24"/>
+          <w:szCs w:val="24"/>
+        </w:rPr>
+        <w:t>spring</w:t>
+      </w:r>
+      <w:r>
+        <w:rPr>
+          <w:rFonts w:ascii="Times New Roman" w:hAnsi="Times New Roman" w:cs="Times New Roman"/>
+          <w:sz w:val="24"/>
+          <w:szCs w:val="24"/>
+        </w:rPr>
+        <w:t xml:space="preserve"> </w:t>
+      </w:r>
+      <w:r>
+        <w:rPr>
+          <w:rFonts w:ascii="Times New Roman" w:hAnsi="Times New Roman" w:cs="Times New Roman"/>
+          <w:sz w:val="24"/>
+          <w:szCs w:val="24"/>
+        </w:rPr>
+        <w:t>germinated underneath the 2023 cohort and were</w:t>
+      </w:r>
+      <w:r>
+        <w:rPr>
+          <w:rFonts w:ascii="Times New Roman" w:hAnsi="Times New Roman" w:cs="Times New Roman"/>
+          <w:sz w:val="24"/>
+          <w:szCs w:val="24"/>
+        </w:rPr>
+        <w:t xml:space="preserve"> measured in both the Spring 2024 and Fall 2024 visits. In addition, the Hassayampa and Santa Maria rivers selected in Central Arizona were at lower elevations and at a more southern latitude. Seedlings here likely had a longer growing</w:t>
+      </w:r>
+      <w:r>
+        <w:rPr>
+          <w:rFonts w:ascii="Times New Roman" w:hAnsi="Times New Roman" w:cs="Times New Roman"/>
+          <w:sz w:val="24"/>
+          <w:szCs w:val="24"/>
+        </w:rPr>
+        <w:t xml:space="preserve"> (33</w:t>
+      </w:r>
+      <w:r>
+        <w:rPr>
+          <w:rFonts w:ascii="Cambria Math" w:hAnsi="Cambria Math" w:cs="Times New Roman"/>
+          <w:sz w:val="24"/>
+          <w:szCs w:val="24"/>
+        </w:rPr>
+        <w:t>°</w:t>
+      </w:r>
+      <w:r>
+        <w:rPr>
+          <w:rFonts w:ascii="Times New Roman" w:hAnsi="Times New Roman" w:cs="Times New Roman"/>
+          <w:sz w:val="24"/>
+          <w:szCs w:val="24"/>
+        </w:rPr>
+        <w:t xml:space="preserve"> north, </w:t>
+      </w:r>
+      <w:r>
+        <w:rPr>
+          <w:rFonts w:ascii="Times New Roman" w:hAnsi="Times New Roman" w:cs="Times New Roman"/>
+          <w:sz w:val="24"/>
+          <w:szCs w:val="24"/>
+        </w:rPr>
+        <w:t>250</w:t>
+      </w:r>
+      <w:r>
+        <w:rPr>
+          <w:rFonts w:ascii="Times New Roman" w:hAnsi="Times New Roman" w:cs="Times New Roman"/>
+          <w:sz w:val="24"/>
+          <w:szCs w:val="24"/>
+        </w:rPr>
+        <w:t xml:space="preserve"> </w:t>
+      </w:r>
+      <w:r>
+        <w:rPr>
+          <w:rFonts w:ascii="Times New Roman" w:hAnsi="Times New Roman" w:cs="Times New Roman"/>
+          <w:sz w:val="24"/>
+          <w:szCs w:val="24"/>
+        </w:rPr>
+        <w:t>m</w:t>
+      </w:r>
+      <w:r>
+        <w:rPr>
+          <w:rFonts w:ascii="Times New Roman" w:hAnsi="Times New Roman" w:cs="Times New Roman"/>
+          <w:sz w:val="24"/>
+          <w:szCs w:val="24"/>
+        </w:rPr>
+        <w:t xml:space="preserve"> ASL)</w:t>
+      </w:r>
+      <w:r>
+        <w:rPr>
+          <w:rFonts w:ascii="Times New Roman" w:hAnsi="Times New Roman" w:cs="Times New Roman"/>
+          <w:sz w:val="24"/>
+          <w:szCs w:val="24"/>
+        </w:rPr>
+        <w:t xml:space="preserve"> season to grow larger than along the Verde River</w:t>
+      </w:r>
+      <w:r>
+        <w:rPr>
+          <w:rFonts w:ascii="Times New Roman" w:hAnsi="Times New Roman" w:cs="Times New Roman"/>
+          <w:sz w:val="24"/>
+          <w:szCs w:val="24"/>
+        </w:rPr>
+        <w:t xml:space="preserve"> (34</w:t>
+      </w:r>
+      <w:r>
+        <w:rPr>
+          <w:rFonts w:ascii="Cambria Math" w:hAnsi="Cambria Math" w:cs="Times New Roman"/>
+          <w:sz w:val="24"/>
+          <w:szCs w:val="24"/>
+        </w:rPr>
+        <w:t>°</w:t>
+      </w:r>
+      <w:r>
+        <w:rPr>
+          <w:rFonts w:ascii="Times New Roman" w:hAnsi="Times New Roman" w:cs="Times New Roman"/>
+          <w:sz w:val="24"/>
+          <w:szCs w:val="24"/>
+        </w:rPr>
+        <w:t xml:space="preserve"> N, 875 m ASL)</w:t>
+      </w:r>
+      <w:r>
+        <w:rPr>
+          <w:rFonts w:ascii="Times New Roman" w:hAnsi="Times New Roman" w:cs="Times New Roman"/>
+          <w:sz w:val="24"/>
+          <w:szCs w:val="24"/>
+        </w:rPr>
+        <w:t xml:space="preserve">. Finally, both rivers in Central Arizona are in large open reaches, where sunlight is largely unlimited. In </w:t>
+      </w:r>
+      <w:r>
+        <w:rPr>
+          <w:rFonts w:ascii="Times New Roman" w:hAnsi="Times New Roman" w:cs="Times New Roman"/>
+          <w:sz w:val="24"/>
+          <w:szCs w:val="24"/>
+        </w:rPr>
+        <w:lastRenderedPageBreak/>
+        <w:t>contrast, sites along the Verde River are in canyons, limiting their sunlight and growing season and potentially explaining the differences in growth. Light was found to be a significant variable for seedling survivorship in this study so it being limited compared to other Arizona rivers could explain the slower seedling growth.</w:t>
+      </w:r>
+    </w:p>
+    <w:p>
+      <w:pPr>
+        <w:spacing w:line="480" w:lineRule="auto"/>
+        <w:rPr>
+          <w:rFonts w:ascii="Times New Roman" w:hAnsi="Times New Roman" w:cs="Times New Roman"/>
+          <w:sz w:val="24"/>
+          <w:szCs w:val="24"/>
+        </w:rPr>
+      </w:pPr>
+    </w:p>
+    <w:p>
+      <w:pPr>
+        <w:spacing w:line="480" w:lineRule="auto"/>
+        <w:rPr>
+          <w:rFonts w:ascii="Times New Roman" w:hAnsi="Times New Roman" w:cs="Times New Roman"/>
+          <w:b/>
+          <w:sz w:val="24"/>
+          <w:szCs w:val="24"/>
+        </w:rPr>
+      </w:pPr>
+      <w:r>
+        <w:rPr>
+          <w:rFonts w:ascii="Times New Roman" w:hAnsi="Times New Roman" w:cs="Times New Roman"/>
+          <w:b/>
+          <w:sz w:val="24"/>
+          <w:szCs w:val="24"/>
+        </w:rPr>
+        <w:t>Light</w:t>
+      </w:r>
+    </w:p>
+    <w:p>
+      <w:pPr>
+        <w:spacing w:line="480" w:lineRule="auto"/>
+        <w:ind w:firstLine="720"/>
+        <w:rPr>
+          <w:rFonts w:ascii="Times New Roman" w:hAnsi="Times New Roman" w:cs="Times New Roman"/>
+          <w:sz w:val="24"/>
+          <w:szCs w:val="24"/>
+        </w:rPr>
+      </w:pPr>
+      <w:r>
+        <w:rPr>
+          <w:rFonts w:ascii="Times New Roman" w:hAnsi="Times New Roman" w:cs="Times New Roman"/>
+          <w:sz w:val="24"/>
+          <w:szCs w:val="24"/>
+        </w:rPr>
+        <w:t>Riparian cottonwoods are generally considered to be shade intolerant species</w:t>
+      </w:r>
+      <w:r>
+        <w:rPr>
+          <w:rFonts w:ascii="Times New Roman" w:hAnsi="Times New Roman" w:cs="Times New Roman"/>
+          <w:sz w:val="24"/>
+          <w:szCs w:val="24"/>
+        </w:rPr>
+        <w:t xml:space="preserve"> </w:t>
+      </w:r>
+      <w:r>
+        <w:rPr>
+          <w:rFonts w:ascii="Times New Roman" w:hAnsi="Times New Roman" w:cs="Times New Roman"/>
+          <w:sz w:val="24"/>
+          <w:szCs w:val="24"/>
+        </w:rPr>
+        <w:fldChar w:fldCharType="begin"/>
+      </w:r>
+      <w:r>
+        <w:rPr>
+          <w:rFonts w:ascii="Times New Roman" w:hAnsi="Times New Roman" w:cs="Times New Roman"/>
+          <w:sz w:val="24"/>
+          <w:szCs w:val="24"/>
+        </w:rPr>
+        <w:instrText xml:space="preserve"> ADDIN ZOTERO_ITEM CSL_CITATION {"citationID":"uOq7oFMQ","properties":{"formattedCitation":"(Braatne et al., 1996)","plainCitation":"(Braatne et al., 1996)","noteIndex":0},"citationItems":[{"id":96,"uris":["http://zotero.org/users/local/yyBX3i8n/items/3W2Q7ZZ6"],"itemData":{"id":96,"type":"chapter","page":"57-85","title":"Life history, ecology, and conservation of riparian cottonwoods in North America","author":[{"family":"Braatne","given":"Jeffrey"},{"family":"Rood","given":"Stewart"},{"family":"Heilman","given":"Paul"}],"issued":{"date-parts":[["1996",1]]}}}],"schema":"https://github.com/citation-style-language/schema/raw/master/csl-citation.json"} </w:instrText>
+      </w:r>
+      <w:r>
+        <w:rPr>
+          <w:rFonts w:ascii="Times New Roman" w:hAnsi="Times New Roman" w:cs="Times New Roman"/>
+          <w:sz w:val="24"/>
+          <w:szCs w:val="24"/>
+        </w:rPr>
+        <w:fldChar w:fldCharType="separate"/>
+      </w:r>
+      <w:r>
+        <w:rPr>
+          <w:rFonts w:ascii="Times New Roman" w:hAnsi="Times New Roman" w:cs="Times New Roman"/>
+          <w:sz w:val="24"/>
+        </w:rPr>
+        <w:t>(Braatne et al., 1996)</w:t>
+      </w:r>
+      <w:r>
+        <w:rPr>
+          <w:rFonts w:ascii="Times New Roman" w:hAnsi="Times New Roman" w:cs="Times New Roman"/>
+          <w:sz w:val="24"/>
+          <w:szCs w:val="24"/>
+        </w:rPr>
+        <w:fldChar w:fldCharType="end"/>
+      </w:r>
+      <w:r>
+        <w:rPr>
+          <w:rFonts w:ascii="Times New Roman" w:hAnsi="Times New Roman" w:cs="Times New Roman"/>
+          <w:sz w:val="24"/>
+          <w:szCs w:val="24"/>
+        </w:rPr>
+        <w:t xml:space="preserve">. Light is often considered a secondary variable to water available </w:t>
+      </w:r>
+      <w:r>
+        <w:rPr>
+          <w:rFonts w:ascii="Times New Roman" w:hAnsi="Times New Roman" w:cs="Times New Roman"/>
+          <w:sz w:val="24"/>
+          <w:szCs w:val="24"/>
+        </w:rPr>
+        <w:fldChar w:fldCharType="begin"/>
+      </w:r>
+      <w:r>
+        <w:rPr>
+          <w:rFonts w:ascii="Times New Roman" w:hAnsi="Times New Roman" w:cs="Times New Roman"/>
+          <w:sz w:val="24"/>
+          <w:szCs w:val="24"/>
+        </w:rPr>
+        <w:instrText xml:space="preserve"> ADDIN ZOTERO_ITEM CSL_CITATION {"citationID":"WlQFN9Jw","properties":{"formattedCitation":"(Cooper et al., 1999)","plainCitation":"(Cooper et al., 1999)","noteIndex":0},"citationItems":[{"id":3,"uris":["http://zotero.org/users/local/yyBX3i8n/items/SFPA89JJ"],"itemData":{"id":3,"type":"article-journal","container-title":"Regulated Rivers: Research &amp; Management: An International Journal Devoted to River Research and Management","ISSN":"0886-9375","issue":"5","journalAbbreviation":"Regulated Rivers: Research &amp; Management: An International Journal Devoted to River Research and Management","note":"publisher: Wiley Online Library","page":"419-440","title":"Factors controlling the establishment of Fremont cottonwood seedlings on the upper Green River, USA","volume":"15","author":[{"family":"Cooper","given":"David J"},{"family":"Merritt","given":"David M"},{"family":"Andersen","given":"Douglas C"},{"family":"Chimner","given":"Rodney A"}],"issued":{"date-parts":[["1999"]]}}}],"schema":"https://github.com/citation-style-language/schema/raw/master/csl-citation.json"} </w:instrText>
+      </w:r>
+      <w:r>
+        <w:rPr>
+          <w:rFonts w:ascii="Times New Roman" w:hAnsi="Times New Roman" w:cs="Times New Roman"/>
+          <w:sz w:val="24"/>
+          <w:szCs w:val="24"/>
+        </w:rPr>
+        <w:fldChar w:fldCharType="separate"/>
+      </w:r>
+      <w:r>
+        <w:rPr>
+          <w:rFonts w:ascii="Times New Roman" w:hAnsi="Times New Roman" w:cs="Times New Roman"/>
+          <w:sz w:val="24"/>
+        </w:rPr>
+        <w:t>(Cooper et al., 1999)</w:t>
+      </w:r>
+      <w:r>
+        <w:rPr>
+          <w:rFonts w:ascii="Times New Roman" w:hAnsi="Times New Roman" w:cs="Times New Roman"/>
+          <w:sz w:val="24"/>
+          <w:szCs w:val="24"/>
+        </w:rPr>
+        <w:fldChar w:fldCharType="end"/>
+      </w:r>
+      <w:r>
+        <w:rPr>
+          <w:rFonts w:ascii="Times New Roman" w:hAnsi="Times New Roman" w:cs="Times New Roman"/>
+          <w:sz w:val="24"/>
+          <w:szCs w:val="24"/>
+        </w:rPr>
+        <w:t xml:space="preserve">. Light was found to be highly significant (p-value ≤ 0.001) for both sites. </w:t>
+      </w:r>
+      <w:r>
+        <w:rPr>
+          <w:rFonts w:ascii="Times New Roman" w:hAnsi="Times New Roman" w:cs="Times New Roman"/>
+          <w:sz w:val="24"/>
+          <w:szCs w:val="24"/>
+        </w:rPr>
+        <w:t>Therefore, seedlings with higher light availability were found to have increased survivorship.</w:t>
+      </w:r>
+      <w:r>
+        <w:rPr>
+          <w:rFonts w:ascii="Times New Roman" w:hAnsi="Times New Roman" w:cs="Times New Roman"/>
+          <w:sz w:val="24"/>
+          <w:szCs w:val="24"/>
+        </w:rPr>
+        <w:t xml:space="preserve"> Light</w:t>
+      </w:r>
+      <w:r>
+        <w:rPr>
+          <w:rFonts w:ascii="Times New Roman" w:hAnsi="Times New Roman" w:cs="Times New Roman"/>
+          <w:sz w:val="24"/>
+          <w:szCs w:val="24"/>
+        </w:rPr>
+        <w:t xml:space="preserve"> availability is impacted by both the geographic setting as well as the biological community. Plots located in constrained canyon reaches or under large canopy cover will have less light availability</w:t>
+      </w:r>
+      <w:r>
+        <w:rPr>
+          <w:rFonts w:ascii="Times New Roman" w:hAnsi="Times New Roman" w:cs="Times New Roman"/>
+          <w:sz w:val="24"/>
+          <w:szCs w:val="24"/>
+        </w:rPr>
+        <w:t>, and decreased survival</w:t>
+      </w:r>
+      <w:r>
+        <w:rPr>
+          <w:rFonts w:ascii="Times New Roman" w:hAnsi="Times New Roman" w:cs="Times New Roman"/>
+          <w:sz w:val="24"/>
+          <w:szCs w:val="24"/>
+        </w:rPr>
+        <w:t>.</w:t>
+      </w:r>
+      <w:r>
+        <w:rPr>
+          <w:rFonts w:ascii="Times New Roman" w:hAnsi="Times New Roman" w:cs="Times New Roman"/>
+          <w:sz w:val="24"/>
+          <w:szCs w:val="24"/>
+        </w:rPr>
+        <w:t xml:space="preserve"> While</w:t>
+      </w:r>
+      <w:r>
+        <w:rPr>
+          <w:rFonts w:ascii="Times New Roman" w:hAnsi="Times New Roman" w:cs="Times New Roman"/>
+          <w:sz w:val="24"/>
+          <w:szCs w:val="24"/>
+        </w:rPr>
+        <w:t xml:space="preserve"> </w:t>
+      </w:r>
+      <w:r>
+        <w:rPr>
+          <w:rFonts w:ascii="Times New Roman" w:hAnsi="Times New Roman" w:cs="Times New Roman"/>
+          <w:sz w:val="24"/>
+          <w:szCs w:val="24"/>
+        </w:rPr>
+        <w:t>h</w:t>
+      </w:r>
+      <w:r>
+        <w:rPr>
+          <w:rFonts w:ascii="Times New Roman" w:hAnsi="Times New Roman" w:cs="Times New Roman"/>
+          <w:sz w:val="24"/>
+          <w:szCs w:val="24"/>
+        </w:rPr>
+        <w:t>igher light availability</w:t>
+      </w:r>
+      <w:r>
+        <w:rPr>
+          <w:rFonts w:ascii="Times New Roman" w:hAnsi="Times New Roman" w:cs="Times New Roman"/>
+          <w:sz w:val="24"/>
+          <w:szCs w:val="24"/>
+        </w:rPr>
+        <w:t>, from more open reaches or decreased canopy cover,</w:t>
+      </w:r>
+      <w:r>
+        <w:rPr>
+          <w:rFonts w:ascii="Times New Roman" w:hAnsi="Times New Roman" w:cs="Times New Roman"/>
+          <w:sz w:val="24"/>
+          <w:szCs w:val="24"/>
+        </w:rPr>
+        <w:t xml:space="preserve"> led to higher seedling survival. </w:t>
+      </w:r>
+      <w:r>
+        <w:rPr>
+          <w:rFonts w:ascii="Times New Roman" w:hAnsi="Times New Roman" w:cs="Times New Roman"/>
+          <w:sz w:val="24"/>
+          <w:szCs w:val="24"/>
+        </w:rPr>
+        <w:t>Either</w:t>
+      </w:r>
+      <w:r>
+        <w:rPr>
+          <w:rFonts w:ascii="Times New Roman" w:hAnsi="Times New Roman" w:cs="Times New Roman"/>
+          <w:sz w:val="24"/>
+          <w:szCs w:val="24"/>
+        </w:rPr>
+        <w:t xml:space="preserve"> the geographic setting and/or the canopy cover can help predict seedling survivorship. </w:t>
+      </w:r>
+    </w:p>
+    <w:p>
+      <w:pPr>
+        <w:spacing w:line="480" w:lineRule="auto"/>
+        <w:rPr>
+          <w:rFonts w:ascii="Times New Roman" w:hAnsi="Times New Roman" w:cs="Times New Roman"/>
+          <w:b/>
+          <w:sz w:val="24"/>
+          <w:szCs w:val="24"/>
+        </w:rPr>
+      </w:pPr>
+      <w:r>
+        <w:rPr>
+          <w:rFonts w:ascii="Times New Roman" w:hAnsi="Times New Roman" w:cs="Times New Roman"/>
+          <w:b/>
+          <w:sz w:val="24"/>
+          <w:szCs w:val="24"/>
+        </w:rPr>
+        <w:t>Herbaceous Coverage</w:t>
+      </w:r>
+    </w:p>
+    <w:p>
+      <w:pPr>
+        <w:spacing w:line="480" w:lineRule="auto"/>
+        <w:ind w:firstLine="720"/>
+        <w:rPr>
+          <w:rFonts w:ascii="Times New Roman" w:hAnsi="Times New Roman" w:cs="Times New Roman"/>
+          <w:sz w:val="24"/>
+          <w:szCs w:val="24"/>
+        </w:rPr>
+      </w:pPr>
+      <w:r>
+        <w:rPr>
+          <w:rFonts w:ascii="Times New Roman" w:hAnsi="Times New Roman" w:cs="Times New Roman"/>
+          <w:sz w:val="24"/>
+          <w:szCs w:val="24"/>
+        </w:rPr>
+        <w:t xml:space="preserve">Herbaceous competition was found to be a highly significant variable, </w:t>
+      </w:r>
+      <w:r>
+        <w:rPr>
+          <w:rFonts w:ascii="Times New Roman" w:hAnsi="Times New Roman" w:cs="Times New Roman"/>
+          <w:sz w:val="24"/>
+          <w:szCs w:val="24"/>
+        </w:rPr>
+        <w:t>enhancing</w:t>
+      </w:r>
+      <w:r>
+        <w:rPr>
+          <w:rFonts w:ascii="Times New Roman" w:hAnsi="Times New Roman" w:cs="Times New Roman"/>
+          <w:sz w:val="24"/>
+          <w:szCs w:val="24"/>
+        </w:rPr>
+        <w:t xml:space="preserve"> </w:t>
+      </w:r>
+      <w:r>
+        <w:rPr>
+          <w:rFonts w:ascii="Times New Roman" w:hAnsi="Times New Roman" w:cs="Times New Roman"/>
+          <w:sz w:val="24"/>
+          <w:szCs w:val="24"/>
+        </w:rPr>
+        <w:t>survivorship at BRAP. However, it was found to be not significant in predicting seedling survival at Childs. At BRAP herbaceous competition was positively related to seedling survival. This contradicts the idea that seedling competition with other species would be expected to decrease survival</w:t>
+      </w:r>
+      <w:r>
+        <w:rPr>
+          <w:rFonts w:ascii="Times New Roman" w:hAnsi="Times New Roman" w:cs="Times New Roman"/>
+          <w:sz w:val="24"/>
+          <w:szCs w:val="24"/>
+        </w:rPr>
+        <w:t xml:space="preserve"> </w:t>
+      </w:r>
+      <w:r>
+        <w:rPr>
+          <w:rFonts w:ascii="Times New Roman" w:hAnsi="Times New Roman" w:cs="Times New Roman"/>
+          <w:sz w:val="24"/>
+          <w:szCs w:val="24"/>
+        </w:rPr>
+        <w:fldChar w:fldCharType="begin"/>
+      </w:r>
+      <w:r>
+        <w:rPr>
+          <w:rFonts w:ascii="Times New Roman" w:hAnsi="Times New Roman" w:cs="Times New Roman"/>
+          <w:sz w:val="24"/>
+          <w:szCs w:val="24"/>
+        </w:rPr>
+        <w:instrText xml:space="preserve"> ADDIN ZOTERO_ITEM CSL_CITATION {"citationID":"T3vB09If","properties":{"formattedCitation":"(Bunting et al., 2013)","plainCitation":"(Bunting et al., 2013)","noteIndex":0},"citationItems":[{"id":126,"uris":["http://zotero.org/users/local/yyBX3i8n/items/36N4AEW2"],"itemData":{"id":126,"type":"article-journal","abstract":"ABSTRACT\n            \n              Human disturbances have contributed to the deterioration of many western US rivers in the past century. Cottonwood‐willow communities, present historically along the Colorado River, protect watersheds and provide wildlife habitat, but are now among the most threatened forests. As a result, restoration efforts have increased to re‐establish and maintain cottonwood‐willow stands. While successful establishment has been observed using multiple strategies with varying investments, few projects are evaluated to quantify efficacy and determine long‐term sustainability. We monitored a seeded cottonwood‐willow site over a five‐year period beginning in 2007, with particular interest in how density affected vegetation diversity and stand structure over time. Fremont cottonwood (\n              Populus fremontii\n              ) and volunteer tamarisk (\n              Tamarix ramosissma\n              ) were the only abundant riparian trees at the site after one year.\n              P. fremontii\n              , compared to\n              T. ramosissma\n              , had higher growth rates, lower mortality, and dominated overstory and total cover each year. Vegetation diversity decreased from 2007–2009, but was similar from 2009–2011 as a result of decreased herbaceous and increased shrub species richness. Diversity was highest in the lowest density class (1‐12 stems/m\n              2\n              ), but similar among all other classes (13–24, 25–42, 43+). High initial woody species densities resulted in single‐stemmed trees with depressed terminal and radial growths. Allometry, relating height to DBH at different densities, could prove to be an important tool for long‐term restoration management and studying habitat suitability. Understanding long‐term trends at densely‐planted or seeded sites can benefit restoration managers who aim to establish specific community structure and vegetation diversity for wildlife habitat. Copyright © 2012 John Wiley &amp; Sons, Ltd.","container-title":"River Research and Applications","DOI":"10.1002/rra.2613","ISSN":"1535-1459, 1535-1467","issue":"9","journalAbbreviation":"River Research &amp; Apps","language":"en","license":"http://onlinelibrary.wiley.com/termsAndConditions#vor","page":"1119-1130","source":"DOI.org (Crossref)","title":"LONG‐TERM VEGETATION DYNAMICS AFTER HIGH‐DENSITY SEEDLING ESTABLISHMENT: IMPLICATIONS FOR RIPARIAN RESTORATION AND MANAGEMENT","title-short":"LONG‐TERM VEGETATION DYNAMICS AFTER HIGH‐DENSITY SEEDLING ESTABLISHMENT","volume":"29","author":[{"family":"Bunting","given":"D. P."},{"family":"Kurc","given":"S."},{"family":"Grabau","given":"M."}],"issued":{"date-parts":[["2013",11]]}}}],"schema":"https://github.com/citation-style-language/schema/raw/master/csl-citation.json"} </w:instrText>
+      </w:r>
+      <w:r>
+        <w:rPr>
+          <w:rFonts w:ascii="Times New Roman" w:hAnsi="Times New Roman" w:cs="Times New Roman"/>
+          <w:sz w:val="24"/>
+          <w:szCs w:val="24"/>
+        </w:rPr>
+        <w:fldChar w:fldCharType="separate"/>
+      </w:r>
+      <w:r>
+        <w:rPr>
+          <w:rFonts w:ascii="Times New Roman" w:hAnsi="Times New Roman" w:cs="Times New Roman"/>
+          <w:sz w:val="24"/>
+        </w:rPr>
+        <w:t>(Bunting et al., 2013)</w:t>
+      </w:r>
+      <w:r>
+        <w:rPr>
+          <w:rFonts w:ascii="Times New Roman" w:hAnsi="Times New Roman" w:cs="Times New Roman"/>
+          <w:sz w:val="24"/>
+          <w:szCs w:val="24"/>
+        </w:rPr>
+        <w:fldChar w:fldCharType="end"/>
+      </w:r>
+      <w:r>
+        <w:rPr>
+          <w:rFonts w:ascii="Times New Roman" w:hAnsi="Times New Roman" w:cs="Times New Roman"/>
+          <w:sz w:val="24"/>
+          <w:szCs w:val="24"/>
+        </w:rPr>
+        <w:t xml:space="preserve">. One explanation for this is that sites that had favorable conditions for cottonwood seedlings (adequate water and light) were also suitable for competitors. However, because this was still a positive, significant relationship, cottonwood </w:t>
+      </w:r>
+      <w:r>
+        <w:rPr>
+          <w:rFonts w:ascii="Times New Roman" w:hAnsi="Times New Roman" w:cs="Times New Roman"/>
+          <w:sz w:val="24"/>
+          <w:szCs w:val="24"/>
+        </w:rPr>
+        <w:lastRenderedPageBreak/>
+        <w:t>seedlings could be able to outcompete their competitors.</w:t>
+      </w:r>
+      <w:r>
+        <w:rPr>
+          <w:rFonts w:ascii="Times New Roman" w:hAnsi="Times New Roman" w:cs="Times New Roman"/>
+          <w:sz w:val="24"/>
+          <w:szCs w:val="24"/>
+        </w:rPr>
+        <w:t xml:space="preserve"> </w:t>
+      </w:r>
+      <w:r>
+        <w:rPr>
+          <w:rFonts w:ascii="Times New Roman" w:hAnsi="Times New Roman" w:cs="Times New Roman"/>
+          <w:sz w:val="24"/>
+          <w:szCs w:val="24"/>
+        </w:rPr>
+        <w:t xml:space="preserve">There is evidence that cottonwood seedlings can survive and outcompete other </w:t>
+      </w:r>
       <w:commentRangeStart w:id="65"/>
       <w:r>
         <w:rPr>
@@ -14948,31 +15749,955 @@
           <w:sz w:val="24"/>
           <w:szCs w:val="24"/>
         </w:rPr>
-        <w:t xml:space="preserve">Stromberg </w:t>
-      </w:r>
-      <w:commentRangeEnd w:id="64"/>
+        <w:t>species</w:t>
+      </w:r>
+      <w:commentRangeEnd w:id="65"/>
       <w:r>
         <w:rPr>
           <w:rStyle w:val="CommentReference"/>
         </w:rPr>
-        <w:commentReference w:id="64"/>
-      </w:r>
-      <w:commentRangeEnd w:id="65"/>
+        <w:commentReference w:id="65"/>
+      </w:r>
+      <w:r>
+        <w:rPr>
+          <w:rFonts w:ascii="Times New Roman" w:hAnsi="Times New Roman" w:cs="Times New Roman"/>
+          <w:sz w:val="24"/>
+          <w:szCs w:val="24"/>
+        </w:rPr>
+        <w:t xml:space="preserve">. Because this trend was only significant </w:t>
+      </w:r>
+      <w:proofErr w:type="gramStart"/>
+      <w:r>
+        <w:rPr>
+          <w:rFonts w:ascii="Times New Roman" w:hAnsi="Times New Roman" w:cs="Times New Roman"/>
+          <w:sz w:val="24"/>
+          <w:szCs w:val="24"/>
+        </w:rPr>
+        <w:t>at</w:t>
+      </w:r>
+      <w:proofErr w:type="gramEnd"/>
+      <w:r>
+        <w:rPr>
+          <w:rFonts w:ascii="Times New Roman" w:hAnsi="Times New Roman" w:cs="Times New Roman"/>
+          <w:sz w:val="24"/>
+          <w:szCs w:val="24"/>
+        </w:rPr>
+        <w:t xml:space="preserve"> one site, other factors may also influence this.</w:t>
+      </w:r>
+    </w:p>
+    <w:p>
+      <w:pPr>
+        <w:spacing w:line="480" w:lineRule="auto"/>
+        <w:rPr>
+          <w:rFonts w:ascii="Times New Roman" w:hAnsi="Times New Roman" w:cs="Times New Roman"/>
+          <w:b/>
+          <w:sz w:val="24"/>
+          <w:szCs w:val="24"/>
+        </w:rPr>
+      </w:pPr>
+      <w:r>
+        <w:rPr>
+          <w:rFonts w:ascii="Times New Roman" w:hAnsi="Times New Roman" w:cs="Times New Roman"/>
+          <w:b/>
+          <w:sz w:val="24"/>
+          <w:szCs w:val="24"/>
+        </w:rPr>
+        <w:t>Soil</w:t>
+      </w:r>
+    </w:p>
+    <w:p>
+      <w:pPr>
+        <w:spacing w:line="480" w:lineRule="auto"/>
+        <w:ind w:firstLine="720"/>
+        <w:rPr>
+          <w:rFonts w:ascii="Times New Roman" w:hAnsi="Times New Roman" w:cs="Times New Roman"/>
+          <w:sz w:val="24"/>
+          <w:szCs w:val="24"/>
+        </w:rPr>
+      </w:pPr>
+      <w:r>
+        <w:rPr>
+          <w:rFonts w:ascii="Times New Roman" w:hAnsi="Times New Roman" w:cs="Times New Roman"/>
+          <w:sz w:val="24"/>
+          <w:szCs w:val="24"/>
+        </w:rPr>
+        <w:t xml:space="preserve">Soil </w:t>
+      </w:r>
+      <w:r>
+        <w:rPr>
+          <w:rFonts w:ascii="Times New Roman" w:hAnsi="Times New Roman" w:cs="Times New Roman"/>
+          <w:sz w:val="24"/>
+          <w:szCs w:val="24"/>
+        </w:rPr>
+        <w:t xml:space="preserve">texture </w:t>
+      </w:r>
+      <w:r>
+        <w:rPr>
+          <w:rFonts w:ascii="Times New Roman" w:hAnsi="Times New Roman" w:cs="Times New Roman"/>
+          <w:sz w:val="24"/>
+          <w:szCs w:val="24"/>
+        </w:rPr>
+        <w:t xml:space="preserve">is often cited as one of the most important factors in determining cottonwood seedling survival </w:t>
+      </w:r>
+      <w:r>
+        <w:rPr>
+          <w:rFonts w:ascii="Times New Roman" w:hAnsi="Times New Roman" w:cs="Times New Roman"/>
+          <w:sz w:val="24"/>
+          <w:szCs w:val="24"/>
+        </w:rPr>
+        <w:fldChar w:fldCharType="begin"/>
+      </w:r>
+      <w:r>
+        <w:rPr>
+          <w:rFonts w:ascii="Times New Roman" w:hAnsi="Times New Roman" w:cs="Times New Roman"/>
+          <w:sz w:val="24"/>
+          <w:szCs w:val="24"/>
+        </w:rPr>
+        <w:instrText xml:space="preserve"> ADDIN ZOTERO_ITEM CSL_CITATION {"citationID":"gt3PGG8Z","properties":{"formattedCitation":"(Bhattacharjee et al., 2008; Cooper et al., 1999)","plainCitation":"(Bhattacharjee et al., 2008; Cooper et al., 1999)","noteIndex":0},"citationItems":[{"id":64,"uris":["http://zotero.org/users/local/yyBX3i8n/items/UQLU3UAD"],"itemData":{"id":64,"type":"article-journal","abstract":"Abstract\n            \n              \n                Most major rivers in the southwestern United States have been hydrologically altered to meet human needs. Altered hydrological regimes have been associated with declines in native riparian forests. Today, many riparian areas have little or no regeneration of native riparian species and are now dominated by exotic Saltcedar (\n                Tamarix chinensis\n                Lour.). Success of riparian restoration efforts at least partially depends on the number of seedlings surviving the first growing season. Seedling survival is influenced by many abiotic and biotic factors including competition from other plants and available soil moisture, which is partially dependent on soil texture. In this study, we evaluated the relative importance of four soil categories (sandy loam, loam, silt, and clay), rate of soil moisture decline, salinity, beginning‐ and end‐season Saltcedar density, initial Cottonwood (\n                Populus deltoides\n                Marshall subsp.\n                wislizenii\n                (Wats.) Eckenw.) seedling density, percent vegetation cover by potential dominant competitors Pigweed (\n                Amaranthus\n                L.) and Barnyard grass (\n                Echinochloa crusgalli\n                L., Beauv.), and average total vegetation height to Cottonwood seedling survival. Factors influencing seedling survival differed among the four soil types. Rate of moisture decline was important in sandy soils, whereas vegetation height influenced seedling survival in loamy soils. Overall, models of seedling survival in all the four soil types indicated rate of moisture decline as the single most important variable influencing Cottonwood survival. High initial densities of Saltcedar were correlated to higher survival in Cottonwood seedlings. Therefore, it is important to identify soil texture and understand soil moisture decline rates when proposing riparian Cottonwood restoration.","container-title":"Restoration Ecology","DOI":"10.1111/j.1526-100X.2007.00328.x","ISSN":"1061-2971, 1526-100X","issue":"4","journalAbbreviation":"Restoration Ecology","language":"en","page":"563-571","source":"DOI.org (Crossref)","title":"The Importance of Soil Characteristics in Determining Survival of First‐Year Cottonwood Seedlings in Altered Riparian Habitats","volume":"16","author":[{"family":"Bhattacharjee","given":"Joydeep"},{"family":"Taylor","given":"John P."},{"family":"Smith","given":"Loren M."},{"family":"Spence","given":"Liter E."}],"issued":{"date-parts":[["2008",12]]}}},{"id":3,"uris":["http://zotero.org/users/local/yyBX3i8n/items/SFPA89JJ"],"itemData":{"id":3,"type":"article-journal","container-title":"Regulated Rivers: Research &amp; Management: An International Journal Devoted to River Research and Management","ISSN":"0886-9375","issue":"5","journalAbbreviation":"Regulated Rivers: Research &amp; Management: An International Journal Devoted to River Research and Management","note":"publisher: Wiley Online Library","page":"419-440","title":"Factors controlling the establishment of Fremont cottonwood seedlings on the upper Green River, USA","volume":"15","author":[{"family":"Cooper","given":"David J"},{"family":"Merritt","given":"David M"},{"family":"Andersen","given":"Douglas C"},{"family":"Chimner","given":"Rodney A"}],"issued":{"date-parts":[["1999"]]}}}],"schema":"https://github.com/citation-style-language/schema/raw/master/csl-citation.json"} </w:instrText>
+      </w:r>
+      <w:r>
+        <w:rPr>
+          <w:rFonts w:ascii="Times New Roman" w:hAnsi="Times New Roman" w:cs="Times New Roman"/>
+          <w:sz w:val="24"/>
+          <w:szCs w:val="24"/>
+        </w:rPr>
+        <w:fldChar w:fldCharType="separate"/>
+      </w:r>
+      <w:r>
+        <w:rPr>
+          <w:rFonts w:ascii="Times New Roman" w:hAnsi="Times New Roman" w:cs="Times New Roman"/>
+          <w:sz w:val="24"/>
+        </w:rPr>
+        <w:t>(Bhattacharjee et al., 2008; Cooper et al., 1999)</w:t>
+      </w:r>
+      <w:r>
+        <w:rPr>
+          <w:rFonts w:ascii="Times New Roman" w:hAnsi="Times New Roman" w:cs="Times New Roman"/>
+          <w:sz w:val="24"/>
+          <w:szCs w:val="24"/>
+        </w:rPr>
+        <w:fldChar w:fldCharType="end"/>
+      </w:r>
+      <w:r>
+        <w:rPr>
+          <w:rFonts w:ascii="Times New Roman" w:hAnsi="Times New Roman" w:cs="Times New Roman"/>
+          <w:sz w:val="24"/>
+          <w:szCs w:val="24"/>
+        </w:rPr>
+        <w:t xml:space="preserve">. Soil trenches are often used when determining soil characteristics for cottonwood survival in floodplain settings </w:t>
+      </w:r>
+      <w:r>
+        <w:rPr>
+          <w:rFonts w:ascii="Times New Roman" w:hAnsi="Times New Roman" w:cs="Times New Roman"/>
+          <w:sz w:val="24"/>
+          <w:szCs w:val="24"/>
+        </w:rPr>
+        <w:fldChar w:fldCharType="begin"/>
+      </w:r>
+      <w:r>
+        <w:rPr>
+          <w:rFonts w:ascii="Times New Roman" w:hAnsi="Times New Roman" w:cs="Times New Roman"/>
+          <w:sz w:val="24"/>
+          <w:szCs w:val="24"/>
+        </w:rPr>
+        <w:instrText xml:space="preserve"> ADDIN ZOTERO_ITEM CSL_CITATION {"citationID":"TVeuHsYo","properties":{"formattedCitation":"(Cooper et al., 1999; Varani et al., 2024)","plainCitation":"(Cooper et al., 1999; Varani et al., 2024)","noteIndex":0},"citationItems":[{"id":3,"uris":["http://zotero.org/users/local/yyBX3i8n/items/SFPA89JJ"],"itemData":{"id":3,"type":"article-journal","container-title":"Regulated Rivers: Research &amp; Management: An International Journal Devoted to River Research and Management","ISSN":"0886-9375","issue":"5","journalAbbreviation":"Regulated Rivers: Research &amp; Management: An International Journal Devoted to River Research and Management","note":"publisher: Wiley Online Library","page":"419-440","title":"Factors controlling the establishment of Fremont cottonwood seedlings on the upper Green River, USA","volume":"15","author":[{"family":"Cooper","given":"David J"},{"family":"Merritt","given":"David M"},{"family":"Andersen","given":"Douglas C"},{"family":"Chimner","given":"Rodney A"}],"issued":{"date-parts":[["1999"]]}}},{"id":54,"uris":["http://zotero.org/users/local/yyBX3i8n/items/5TTAZCQY"],"itemData":{"id":54,"type":"article-journal","abstract":"Abstract\n            \n              Riparian ecosystems are some of the most valuable and vulnerable on the planet. Riparian tree mortality is increasing in the western United States, where altered streamflows are combining with warming climate. Between 2011 and 2013, one third of an extensive stand of\n              \n                Populus deltoides\n                var.\n                wislizeni\n              \n              (Rio Grande cottonwood) died along the middle Rio Grande on the Pueblo of Santa Ana in New Mexico. Mortality coincided with a severe drought that followed a decade of decreasing streamflow, but it was heterogeneous, with adjacent patches of dead and live trees. The goal of this research was to determine the drivers of mortality to provide insights into future risks of die‐off and potential management interventions. We compared tree age, competition, tree‐ring widths, sediment particle size and climate influences between live and dead forest patches in a nested plot design. Live and dead trees had similar age, stand density and particle sizes of shallow sediments. Tree‐ring widths had the highest correlations with July–September streamflow (1932–2013). All trees had declining ring growth since 1992, coinciding with declining late summer streamflow. An accelerated decline in growth began in 2002, corresponding to recent warmer droughts. Trees that died had lower ring growth 3 years prior to death and in the mid‐1900s. Dead trees also had coarser deep sediments 2.4–3.7 m below ground, suggesting that reduced water holding capacity was an important factor for mortality. Water management to increase streamflow during the late summer, especially during times of extended drought, could reduce mortality risk in the face of projected increasingly warm droughts.","container-title":"Ecohydrology","DOI":"10.1002/eco.2692","ISSN":"1936-0584, 1936-0592","issue":"8","journalAbbreviation":"Ecohydrology","language":"en","page":"e2692","source":"DOI.org (Crossref)","title":"Patterns and drivers of cottonwood mortality in the middle Rio Grande, New Mexico, USA","volume":"17","author":[{"family":"Varani","given":"Hannah"},{"family":"Margolis","given":"Ellis Q."},{"family":"Muldavin","given":"Esteban H."},{"family":"Pockman","given":"William T."}],"issued":{"date-parts":[["2024",12]]}}}],"schema":"https://github.com/citation-style-language/schema/raw/master/csl-citation.json"} </w:instrText>
+      </w:r>
+      <w:r>
+        <w:rPr>
+          <w:rFonts w:ascii="Times New Roman" w:hAnsi="Times New Roman" w:cs="Times New Roman"/>
+          <w:sz w:val="24"/>
+          <w:szCs w:val="24"/>
+        </w:rPr>
+        <w:fldChar w:fldCharType="separate"/>
+      </w:r>
+      <w:r>
+        <w:rPr>
+          <w:rFonts w:ascii="Times New Roman" w:hAnsi="Times New Roman" w:cs="Times New Roman"/>
+          <w:sz w:val="24"/>
+        </w:rPr>
+        <w:t>(Cooper et al., 1999; Varani et al., 2024)</w:t>
+      </w:r>
+      <w:r>
+        <w:rPr>
+          <w:rFonts w:ascii="Times New Roman" w:hAnsi="Times New Roman" w:cs="Times New Roman"/>
+          <w:sz w:val="24"/>
+          <w:szCs w:val="24"/>
+        </w:rPr>
+        <w:fldChar w:fldCharType="end"/>
+      </w:r>
+      <w:r>
+        <w:rPr>
+          <w:rFonts w:ascii="Times New Roman" w:hAnsi="Times New Roman" w:cs="Times New Roman"/>
+          <w:sz w:val="24"/>
+          <w:szCs w:val="24"/>
+        </w:rPr>
+        <w:t xml:space="preserve">. However, because this method was not used in this study, it is difficult to make wide reaching </w:t>
+      </w:r>
+      <w:r>
+        <w:rPr>
+          <w:rFonts w:ascii="Times New Roman" w:hAnsi="Times New Roman" w:cs="Times New Roman"/>
+          <w:sz w:val="24"/>
+          <w:szCs w:val="24"/>
+        </w:rPr>
+        <w:t>conclusions</w:t>
+      </w:r>
+      <w:r>
+        <w:rPr>
+          <w:rFonts w:ascii="Times New Roman" w:hAnsi="Times New Roman" w:cs="Times New Roman"/>
+          <w:sz w:val="24"/>
+          <w:szCs w:val="24"/>
+        </w:rPr>
+        <w:t xml:space="preserve"> </w:t>
+      </w:r>
+      <w:r>
+        <w:rPr>
+          <w:rFonts w:ascii="Times New Roman" w:hAnsi="Times New Roman" w:cs="Times New Roman"/>
+          <w:sz w:val="24"/>
+          <w:szCs w:val="24"/>
+        </w:rPr>
+        <w:t>about soil texture and seedling survival on the Verde River. Soil samples were taken from the first few inches of soil where seedlings initially germinated, so this variable only addresses the soil in which cottonwood seedlings germinated. Percent fines were found to be a significant variable at both sites. However, the relationship seems to be more complicated, because soil at our sites had very different amounts of fines. The average percent fines at BRAP were about 16.5% while the average at Childs was 6.3%. There was a negative relationship for percent fines at BRAP indicating that as fines</w:t>
+      </w:r>
+      <w:r>
+        <w:rPr>
+          <w:rFonts w:ascii="Times New Roman" w:hAnsi="Times New Roman" w:cs="Times New Roman"/>
+          <w:sz w:val="24"/>
+          <w:szCs w:val="24"/>
+        </w:rPr>
+        <w:t xml:space="preserve"> at the elevation seedli9ngs germinated at</w:t>
+      </w:r>
+      <w:r>
+        <w:rPr>
+          <w:rFonts w:ascii="Times New Roman" w:hAnsi="Times New Roman" w:cs="Times New Roman"/>
+          <w:sz w:val="24"/>
+          <w:szCs w:val="24"/>
+        </w:rPr>
+        <w:t xml:space="preserve"> increase</w:t>
+      </w:r>
+      <w:r>
+        <w:rPr>
+          <w:rFonts w:ascii="Times New Roman" w:hAnsi="Times New Roman" w:cs="Times New Roman"/>
+          <w:sz w:val="24"/>
+          <w:szCs w:val="24"/>
+        </w:rPr>
+        <w:t>d</w:t>
+      </w:r>
+      <w:r>
+        <w:rPr>
+          <w:rFonts w:ascii="Times New Roman" w:hAnsi="Times New Roman" w:cs="Times New Roman"/>
+          <w:sz w:val="24"/>
+          <w:szCs w:val="24"/>
+        </w:rPr>
+        <w:t>, survivorship decrease</w:t>
+      </w:r>
+      <w:r>
+        <w:rPr>
+          <w:rFonts w:ascii="Times New Roman" w:hAnsi="Times New Roman" w:cs="Times New Roman"/>
+          <w:sz w:val="24"/>
+          <w:szCs w:val="24"/>
+        </w:rPr>
+        <w:t>d</w:t>
+      </w:r>
+      <w:r>
+        <w:rPr>
+          <w:rFonts w:ascii="Times New Roman" w:hAnsi="Times New Roman" w:cs="Times New Roman"/>
+          <w:sz w:val="24"/>
+          <w:szCs w:val="24"/>
+        </w:rPr>
+        <w:t xml:space="preserve">. It is likely that sites with high percentages of fines (&gt;50%) are in more isolated depositional sites that are further removed from the river and therefore not as frequently replenished by groundwater. Childs had a more traditional relationship in that as fines increased, so did survival. </w:t>
+      </w:r>
+      <w:bookmarkStart w:id="66" w:name="_Toc187849263"/>
+      <w:r>
+        <w:rPr>
+          <w:rFonts w:ascii="Times New Roman" w:hAnsi="Times New Roman" w:cs="Times New Roman"/>
+          <w:sz w:val="24"/>
+          <w:szCs w:val="24"/>
+        </w:rPr>
+        <w:t>Fine soil has a higher ability to hold water, allowing seedlings at Child to better survive the summer drought period.</w:t>
+      </w:r>
+    </w:p>
+    <w:p>
+      <w:pPr>
+        <w:spacing w:line="480" w:lineRule="auto"/>
+        <w:rPr>
+          <w:rFonts w:ascii="Times New Roman" w:hAnsi="Times New Roman" w:cs="Times New Roman"/>
+          <w:b/>
+          <w:bCs/>
+          <w:sz w:val="24"/>
+          <w:szCs w:val="24"/>
+        </w:rPr>
+      </w:pPr>
+      <w:r>
+        <w:rPr>
+          <w:rFonts w:ascii="Times New Roman" w:hAnsi="Times New Roman" w:cs="Times New Roman"/>
+          <w:b/>
+          <w:bCs/>
+          <w:sz w:val="24"/>
+          <w:szCs w:val="24"/>
+        </w:rPr>
+        <w:t>Dendrochronology</w:t>
+      </w:r>
+      <w:bookmarkEnd w:id="66"/>
+    </w:p>
+    <w:p>
+      <w:pPr>
+        <w:spacing w:line="480" w:lineRule="auto"/>
+        <w:rPr>
+          <w:rFonts w:ascii="Times New Roman" w:hAnsi="Times New Roman" w:cs="Times New Roman"/>
+          <w:b/>
+          <w:sz w:val="24"/>
+          <w:szCs w:val="24"/>
+          <w:highlight w:val="yellow"/>
+        </w:rPr>
+      </w:pPr>
+      <w:r>
+        <w:rPr>
+          <w:rFonts w:ascii="Times New Roman" w:hAnsi="Times New Roman" w:cs="Times New Roman"/>
+          <w:b/>
+          <w:sz w:val="24"/>
+          <w:szCs w:val="24"/>
+          <w:highlight w:val="yellow"/>
+        </w:rPr>
+        <w:t>Crossdating</w:t>
+      </w:r>
+      <w:r>
+        <w:rPr>
+          <w:rFonts w:ascii="Times New Roman" w:hAnsi="Times New Roman" w:cs="Times New Roman"/>
+          <w:b/>
+          <w:sz w:val="24"/>
+          <w:szCs w:val="24"/>
+        </w:rPr>
+        <w:t>/dating</w:t>
+      </w:r>
+    </w:p>
+    <w:p>
+      <w:pPr>
+        <w:spacing w:line="480" w:lineRule="auto"/>
+        <w:ind w:firstLine="720"/>
+        <w:rPr>
+          <w:rFonts w:ascii="Times New Roman" w:hAnsi="Times New Roman" w:cs="Times New Roman"/>
+          <w:b/>
+          <w:bCs/>
+          <w:sz w:val="24"/>
+          <w:szCs w:val="24"/>
+        </w:rPr>
+      </w:pPr>
+      <w:r>
+        <w:rPr>
+          <w:rFonts w:ascii="Times New Roman" w:hAnsi="Times New Roman" w:cs="Times New Roman"/>
+          <w:sz w:val="24"/>
+          <w:szCs w:val="24"/>
+        </w:rPr>
+        <w:lastRenderedPageBreak/>
+        <w:t xml:space="preserve">Crossdating involves matching ring-width patterns among individuals or to a pre-existing chronology. No pre-existing chronology exists for any cottonwood species in Arizona and New Mexico. In addition, cored trees were generally short (20-30 years old) and exhibited high variation in interannual growth. This makes traditional crossdating impossible. </w:t>
+      </w:r>
+      <w:r>
+        <w:rPr>
+          <w:rFonts w:ascii="Times New Roman" w:hAnsi="Times New Roman" w:cs="Times New Roman"/>
+          <w:sz w:val="24"/>
+          <w:szCs w:val="24"/>
+        </w:rPr>
+        <w:t>C</w:t>
+      </w:r>
+      <w:r>
+        <w:rPr>
+          <w:rFonts w:ascii="Times New Roman" w:hAnsi="Times New Roman" w:cs="Times New Roman"/>
+          <w:sz w:val="24"/>
+          <w:szCs w:val="24"/>
+        </w:rPr>
+        <w:t xml:space="preserve">ottonwoods along the Verde River have access to perennial </w:t>
+      </w:r>
+      <w:r>
+        <w:rPr>
+          <w:rFonts w:ascii="Times New Roman" w:hAnsi="Times New Roman" w:cs="Times New Roman"/>
+          <w:sz w:val="24"/>
+          <w:szCs w:val="24"/>
+        </w:rPr>
+        <w:t xml:space="preserve">ground </w:t>
+      </w:r>
+      <w:r>
+        <w:rPr>
+          <w:rFonts w:ascii="Times New Roman" w:hAnsi="Times New Roman" w:cs="Times New Roman"/>
+          <w:sz w:val="24"/>
+          <w:szCs w:val="24"/>
+        </w:rPr>
+        <w:t xml:space="preserve">water which means that missing rings are unlikely. To maximize the </w:t>
+      </w:r>
+      <w:r>
+        <w:rPr>
+          <w:rFonts w:ascii="Times New Roman" w:hAnsi="Times New Roman" w:cs="Times New Roman"/>
+          <w:sz w:val="24"/>
+          <w:szCs w:val="24"/>
+        </w:rPr>
+        <w:t>in common</w:t>
+      </w:r>
+      <w:r>
+        <w:rPr>
+          <w:rFonts w:ascii="Times New Roman" w:hAnsi="Times New Roman" w:cs="Times New Roman"/>
+          <w:sz w:val="24"/>
+          <w:szCs w:val="24"/>
+        </w:rPr>
+        <w:t xml:space="preserve"> signal</w:t>
+      </w:r>
+      <w:r>
+        <w:rPr>
+          <w:rFonts w:ascii="Times New Roman" w:hAnsi="Times New Roman" w:cs="Times New Roman"/>
+          <w:sz w:val="24"/>
+          <w:szCs w:val="24"/>
+        </w:rPr>
+        <w:t xml:space="preserve"> across sites</w:t>
+      </w:r>
+      <w:r>
+        <w:rPr>
+          <w:rFonts w:ascii="Times New Roman" w:hAnsi="Times New Roman" w:cs="Times New Roman"/>
+          <w:sz w:val="24"/>
+          <w:szCs w:val="24"/>
+        </w:rPr>
+        <w:t>, we identified cores with a correlation coefficient of +0.30 to the mean of all cores measured. We then separate</w:t>
+      </w:r>
+      <w:r>
+        <w:rPr>
+          <w:rFonts w:ascii="Times New Roman" w:hAnsi="Times New Roman" w:cs="Times New Roman"/>
+          <w:sz w:val="24"/>
+          <w:szCs w:val="24"/>
+        </w:rPr>
+        <w:t>d</w:t>
+      </w:r>
+      <w:r>
+        <w:rPr>
+          <w:rFonts w:ascii="Times New Roman" w:hAnsi="Times New Roman" w:cs="Times New Roman"/>
+          <w:sz w:val="24"/>
+          <w:szCs w:val="24"/>
+        </w:rPr>
+        <w:t xml:space="preserve"> and saved these cores into a different “correlated” series. These cores showed in common signals with each other driven by larger factors instead of cores impacted by individual growth, competition, disease, etc. </w:t>
+      </w:r>
+      <w:r>
+        <w:rPr>
+          <w:rFonts w:ascii="Times New Roman" w:hAnsi="Times New Roman" w:cs="Times New Roman"/>
+          <w:sz w:val="24"/>
+          <w:szCs w:val="24"/>
+        </w:rPr>
+        <w:t>We ran this</w:t>
+      </w:r>
+      <w:r>
+        <w:rPr>
+          <w:rFonts w:ascii="Times New Roman" w:hAnsi="Times New Roman" w:cs="Times New Roman"/>
+          <w:sz w:val="24"/>
+          <w:szCs w:val="24"/>
+        </w:rPr>
+        <w:t xml:space="preserve"> separated series (n=39) </w:t>
+      </w:r>
+      <w:r>
+        <w:rPr>
+          <w:rFonts w:ascii="Times New Roman" w:hAnsi="Times New Roman" w:cs="Times New Roman"/>
+          <w:sz w:val="24"/>
+          <w:szCs w:val="24"/>
+        </w:rPr>
+        <w:t>through</w:t>
+      </w:r>
+      <w:r>
+        <w:rPr>
+          <w:rFonts w:ascii="Times New Roman" w:hAnsi="Times New Roman" w:cs="Times New Roman"/>
+          <w:sz w:val="24"/>
+          <w:szCs w:val="24"/>
+        </w:rPr>
+        <w:t xml:space="preserve"> COFECHA to check for any dating issues.</w:t>
+      </w:r>
+      <w:r>
+        <w:rPr>
+          <w:rFonts w:ascii="Times New Roman" w:hAnsi="Times New Roman" w:cs="Times New Roman"/>
+          <w:sz w:val="24"/>
+          <w:szCs w:val="24"/>
+        </w:rPr>
+        <w:t xml:space="preserve"> </w:t>
+      </w:r>
+      <w:r>
+        <w:rPr>
+          <w:rFonts w:ascii="Times New Roman" w:hAnsi="Times New Roman" w:cs="Times New Roman"/>
+          <w:sz w:val="24"/>
+          <w:szCs w:val="24"/>
+        </w:rPr>
+        <w:t>If we found a potential dating issue the core was reexamined under the microscope</w:t>
+      </w:r>
+    </w:p>
+    <w:p>
+      <w:pPr>
+        <w:spacing w:line="480" w:lineRule="auto"/>
+        <w:rPr>
+          <w:rFonts w:ascii="Times New Roman" w:hAnsi="Times New Roman" w:cs="Times New Roman"/>
+          <w:b/>
+          <w:sz w:val="24"/>
+          <w:szCs w:val="24"/>
+        </w:rPr>
+      </w:pPr>
+      <w:r>
+        <w:rPr>
+          <w:rFonts w:ascii="Times New Roman" w:hAnsi="Times New Roman" w:cs="Times New Roman"/>
+          <w:b/>
+          <w:sz w:val="24"/>
+          <w:szCs w:val="24"/>
+        </w:rPr>
+        <w:t>Minimum ages</w:t>
+      </w:r>
+    </w:p>
+    <w:p>
+      <w:pPr>
+        <w:spacing w:line="480" w:lineRule="auto"/>
+        <w:rPr>
+          <w:rFonts w:ascii="Times New Roman" w:hAnsi="Times New Roman" w:cs="Times New Roman"/>
+          <w:sz w:val="24"/>
+          <w:szCs w:val="24"/>
+        </w:rPr>
+      </w:pPr>
+      <w:r>
+        <w:rPr>
+          <w:rFonts w:ascii="Times New Roman" w:hAnsi="Times New Roman" w:cs="Times New Roman"/>
+          <w:sz w:val="24"/>
+          <w:szCs w:val="24"/>
+        </w:rPr>
+        <w:tab/>
+        <w:t xml:space="preserve">Most of the cottonwoods within the riparian zone are young. The mean age at coring height is about 25 years. Previous research on riparian forests found that cottonwood-willow forests in the </w:t>
+      </w:r>
+      <w:r>
+        <w:rPr>
+          <w:rFonts w:ascii="Times New Roman" w:hAnsi="Times New Roman" w:cs="Times New Roman"/>
+          <w:sz w:val="24"/>
+          <w:szCs w:val="24"/>
+        </w:rPr>
+        <w:t>multiple Arizona rivers</w:t>
+      </w:r>
+      <w:r>
+        <w:rPr>
+          <w:rFonts w:ascii="Times New Roman" w:hAnsi="Times New Roman" w:cs="Times New Roman"/>
+          <w:sz w:val="24"/>
+          <w:szCs w:val="24"/>
+        </w:rPr>
+        <w:t xml:space="preserve"> </w:t>
+      </w:r>
+      <w:r>
+        <w:rPr>
+          <w:rFonts w:ascii="Times New Roman" w:hAnsi="Times New Roman" w:cs="Times New Roman"/>
+          <w:sz w:val="24"/>
+          <w:szCs w:val="24"/>
+        </w:rPr>
+        <w:t>recovered for</w:t>
+      </w:r>
+      <w:r>
+        <w:rPr>
+          <w:rFonts w:ascii="Times New Roman" w:hAnsi="Times New Roman" w:cs="Times New Roman"/>
+          <w:sz w:val="24"/>
+          <w:szCs w:val="24"/>
+        </w:rPr>
+        <w:t xml:space="preserve"> most of the 1900s from various </w:t>
+      </w:r>
+      <w:bookmarkStart w:id="67" w:name="_Hlk191304377"/>
+      <w:r>
+        <w:rPr>
+          <w:rFonts w:ascii="Times New Roman" w:hAnsi="Times New Roman" w:cs="Times New Roman"/>
+          <w:sz w:val="24"/>
+          <w:szCs w:val="24"/>
+        </w:rPr>
+        <w:t>Euro-American settlement disturbances</w:t>
+      </w:r>
+      <w:bookmarkEnd w:id="67"/>
+      <w:r>
+        <w:rPr>
+          <w:rFonts w:ascii="Times New Roman" w:hAnsi="Times New Roman" w:cs="Times New Roman"/>
+          <w:sz w:val="24"/>
+          <w:szCs w:val="24"/>
+        </w:rPr>
+        <w:t xml:space="preserve"> </w:t>
+      </w:r>
+      <w:commentRangeStart w:id="68"/>
+      <w:r>
+        <w:rPr>
+          <w:rFonts w:ascii="Times New Roman" w:hAnsi="Times New Roman" w:cs="Times New Roman"/>
+          <w:sz w:val="24"/>
+          <w:szCs w:val="24"/>
+        </w:rPr>
+        <w:fldChar w:fldCharType="begin"/>
+      </w:r>
+      <w:r>
+        <w:rPr>
+          <w:rFonts w:ascii="Times New Roman" w:hAnsi="Times New Roman" w:cs="Times New Roman"/>
+          <w:sz w:val="24"/>
+          <w:szCs w:val="24"/>
+        </w:rPr>
+        <w:instrText xml:space="preserve"> ADDIN ZOTERO_ITEM CSL_CITATION {"citationID":"3r42bPI1","properties":{"formattedCitation":"(Sharon Masek Lopez &amp; Abraham E. Springer, 2002)","plainCitation":"(Sharon Masek Lopez &amp; Abraham E. Springer, 2002)","dontUpdate":true,"noteIndex":0},"citationItems":[{"id":60,"uris":["http://zotero.org/users/local/yyBX3i8n/items/YIPJEZK2"],"itemData":{"id":60,"type":"report","title":"Assessment of Human Influence on Riparian Change in the Verde Valley, Arizona","author":[{"literal":"Sharon Masek Lopez"},{"literal":"Abraham E. Springer"}],"issued":{"date-parts":[["2002"]]}}}],"schema":"https://github.com/citation-style-language/schema/raw/master/csl-citation.json"} </w:instrText>
+      </w:r>
+      <w:r>
+        <w:rPr>
+          <w:rFonts w:ascii="Times New Roman" w:hAnsi="Times New Roman" w:cs="Times New Roman"/>
+          <w:sz w:val="24"/>
+          <w:szCs w:val="24"/>
+        </w:rPr>
+        <w:fldChar w:fldCharType="separate"/>
+      </w:r>
+      <w:r>
+        <w:rPr>
+          <w:rFonts w:ascii="Times New Roman" w:hAnsi="Times New Roman" w:cs="Times New Roman"/>
+          <w:sz w:val="24"/>
+        </w:rPr>
+        <w:t>( Lopez &amp; Springer, 2002)</w:t>
+      </w:r>
+      <w:r>
+        <w:rPr>
+          <w:rFonts w:ascii="Times New Roman" w:hAnsi="Times New Roman" w:cs="Times New Roman"/>
+          <w:sz w:val="24"/>
+          <w:szCs w:val="24"/>
+        </w:rPr>
+        <w:fldChar w:fldCharType="end"/>
+      </w:r>
+      <w:commentRangeEnd w:id="68"/>
       <w:r>
         <w:rPr>
           <w:rStyle w:val="CommentReference"/>
         </w:rPr>
-        <w:commentReference w:id="65"/>
-      </w:r>
-      <w:r>
-        <w:rPr>
-          <w:rFonts w:ascii="Times New Roman" w:hAnsi="Times New Roman" w:cs="Times New Roman"/>
-          <w:sz w:val="24"/>
-          <w:szCs w:val="24"/>
-        </w:rPr>
-        <w:t>(1997) studied Fremont cottonwood, Goodding willow and tamarisk regeneration on the Hassayampa and Santa Maria</w:t>
-      </w:r>
-      <w:ins w:id="66" w:author="D.Merritt" w:date="2025-03-16T11:08:00Z">
+        <w:commentReference w:id="68"/>
+      </w:r>
+      <w:r>
+        <w:rPr>
+          <w:rFonts w:ascii="Times New Roman" w:hAnsi="Times New Roman" w:cs="Times New Roman"/>
+          <w:sz w:val="24"/>
+          <w:szCs w:val="24"/>
+        </w:rPr>
+        <w:t xml:space="preserve">. Cottonwood-Willow forests covered only 270 acres of the Verde Valley in 1940. This then peaked in 1977 with 551 acres before stabilizing </w:t>
+      </w:r>
+      <w:r>
+        <w:rPr>
+          <w:rFonts w:ascii="Times New Roman" w:hAnsi="Times New Roman" w:cs="Times New Roman"/>
+          <w:sz w:val="24"/>
+          <w:szCs w:val="24"/>
+        </w:rPr>
+        <w:t xml:space="preserve">between 412 and 439 acres </w:t>
+      </w:r>
+      <w:r>
+        <w:rPr>
+          <w:rFonts w:ascii="Times New Roman" w:hAnsi="Times New Roman" w:cs="Times New Roman"/>
+          <w:sz w:val="24"/>
+          <w:szCs w:val="24"/>
+        </w:rPr>
+        <w:t xml:space="preserve">following large floods in 1983 and 1993 </w:t>
+      </w:r>
+      <w:r>
+        <w:rPr>
+          <w:rFonts w:ascii="Times New Roman" w:hAnsi="Times New Roman" w:cs="Times New Roman"/>
+          <w:sz w:val="24"/>
+          <w:szCs w:val="24"/>
+        </w:rPr>
+        <w:fldChar w:fldCharType="begin"/>
+      </w:r>
+      <w:r>
+        <w:rPr>
+          <w:rFonts w:ascii="Times New Roman" w:hAnsi="Times New Roman" w:cs="Times New Roman"/>
+          <w:sz w:val="24"/>
+          <w:szCs w:val="24"/>
+        </w:rPr>
+        <w:instrText xml:space="preserve"> ADDIN ZOTERO_ITEM CSL_CITATION {"citationID":"aejvwON2","properties":{"formattedCitation":"(Sharon Masek Lopez &amp; Abraham E. Springer, 2002)","plainCitation":"(Sharon Masek Lopez &amp; Abraham E. Springer, 2002)","dontUpdate":true,"noteIndex":0},"citationItems":[{"id":60,"uris":["http://zotero.org/users/local/yyBX3i8n/items/YIPJEZK2"],"itemData":{"id":60,"type":"report","title":"Assessment of Human Influence on Riparian Change in the Verde Valley, Arizona","author":[{"literal":"Sharon Masek Lopez"},{"literal":"Abraham E. Springer"}],"issued":{"date-parts":[["2002"]]}}}],"schema":"https://github.com/citation-style-language/schema/raw/master/csl-citation.json"} </w:instrText>
+      </w:r>
+      <w:r>
+        <w:rPr>
+          <w:rFonts w:ascii="Times New Roman" w:hAnsi="Times New Roman" w:cs="Times New Roman"/>
+          <w:sz w:val="24"/>
+          <w:szCs w:val="24"/>
+        </w:rPr>
+        <w:fldChar w:fldCharType="separate"/>
+      </w:r>
+      <w:r>
+        <w:rPr>
+          <w:rFonts w:ascii="Times New Roman" w:hAnsi="Times New Roman" w:cs="Times New Roman"/>
+          <w:sz w:val="24"/>
+          <w:szCs w:val="24"/>
+        </w:rPr>
+        <w:t>(Lopez &amp;Springer, 2002)</w:t>
+      </w:r>
+      <w:r>
+        <w:rPr>
+          <w:rFonts w:ascii="Times New Roman" w:hAnsi="Times New Roman" w:cs="Times New Roman"/>
+          <w:sz w:val="24"/>
+          <w:szCs w:val="24"/>
+        </w:rPr>
+        <w:fldChar w:fldCharType="end"/>
+      </w:r>
+      <w:r>
+        <w:rPr>
+          <w:rFonts w:ascii="Times New Roman" w:hAnsi="Times New Roman" w:cs="Times New Roman"/>
+          <w:sz w:val="24"/>
+          <w:szCs w:val="24"/>
+        </w:rPr>
+        <w:t>. This recovery in most of the 21</w:t>
+      </w:r>
+      <w:r>
+        <w:rPr>
+          <w:rFonts w:ascii="Times New Roman" w:hAnsi="Times New Roman" w:cs="Times New Roman"/>
+          <w:sz w:val="24"/>
+          <w:szCs w:val="24"/>
+          <w:vertAlign w:val="superscript"/>
+        </w:rPr>
+        <w:t>st</w:t>
+      </w:r>
+      <w:r>
+        <w:rPr>
+          <w:rFonts w:ascii="Times New Roman" w:hAnsi="Times New Roman" w:cs="Times New Roman"/>
+          <w:sz w:val="24"/>
+          <w:szCs w:val="24"/>
+        </w:rPr>
+        <w:t xml:space="preserve"> century could help explain why there are few cottonwoods in the riparian corridor dating back to this time. It is possible that cottonwood-willow forests were limited from heavy human influences such as agriculture, land clearing and a copper smelter before being allowed to recover by the 1970s. Then, large floods in 1983, 1993, </w:t>
+      </w:r>
+      <w:r>
+        <w:rPr>
+          <w:rFonts w:ascii="Times New Roman" w:hAnsi="Times New Roman" w:cs="Times New Roman"/>
+          <w:sz w:val="24"/>
+          <w:szCs w:val="24"/>
+        </w:rPr>
+        <w:lastRenderedPageBreak/>
+        <w:t>2005 and 2023 have kept riparian forests young and replenished. There are cottonwood trees more than 25 years old, but they are mostly outside of the riparian area.</w:t>
+      </w:r>
+    </w:p>
+    <w:p>
+      <w:pPr>
+        <w:spacing w:line="480" w:lineRule="auto"/>
+        <w:rPr>
+          <w:rFonts w:ascii="Times New Roman" w:hAnsi="Times New Roman" w:cs="Times New Roman"/>
+          <w:sz w:val="24"/>
+          <w:szCs w:val="24"/>
+        </w:rPr>
+      </w:pPr>
+      <w:r>
+        <w:rPr>
+          <w:rFonts w:ascii="Times New Roman" w:hAnsi="Times New Roman" w:cs="Times New Roman"/>
+          <w:sz w:val="24"/>
+          <w:szCs w:val="24"/>
+        </w:rPr>
+        <w:tab/>
+        <w:t xml:space="preserve">There is also a very weak but significant </w:t>
+      </w:r>
+      <w:r>
+        <w:rPr>
+          <w:rFonts w:ascii="Times New Roman" w:hAnsi="Times New Roman" w:cs="Times New Roman"/>
+          <w:sz w:val="24"/>
+          <w:szCs w:val="24"/>
+        </w:rPr>
+        <w:t xml:space="preserve">correlation </w:t>
+      </w:r>
+      <w:r>
+        <w:rPr>
+          <w:rFonts w:ascii="Times New Roman" w:hAnsi="Times New Roman" w:cs="Times New Roman"/>
+          <w:sz w:val="24"/>
+          <w:szCs w:val="24"/>
+        </w:rPr>
+        <w:t>(r</w:t>
+      </w:r>
+      <w:r>
+        <w:rPr>
+          <w:rFonts w:ascii="Times New Roman" w:hAnsi="Times New Roman" w:cs="Times New Roman"/>
+          <w:sz w:val="24"/>
+          <w:szCs w:val="24"/>
+          <w:vertAlign w:val="superscript"/>
+        </w:rPr>
+        <w:t>2</w:t>
+      </w:r>
+      <w:r>
+        <w:rPr>
+          <w:rFonts w:ascii="Times New Roman" w:hAnsi="Times New Roman" w:cs="Times New Roman"/>
+          <w:sz w:val="24"/>
+          <w:szCs w:val="24"/>
+        </w:rPr>
+        <w:t xml:space="preserve"> = 0.06, p-value =.003. Figure 2.5) between the age and diameter of cottonwoods cored. A study on the Yampa River in Colorado also found a weak but significant trend between Fremont cottonwood age and growth </w:t>
+      </w:r>
+      <w:r>
+        <w:rPr>
+          <w:rFonts w:ascii="Times New Roman" w:hAnsi="Times New Roman" w:cs="Times New Roman"/>
+          <w:sz w:val="24"/>
+          <w:szCs w:val="24"/>
+        </w:rPr>
+        <w:fldChar w:fldCharType="begin"/>
+      </w:r>
+      <w:r>
+        <w:rPr>
+          <w:rFonts w:ascii="Times New Roman" w:hAnsi="Times New Roman" w:cs="Times New Roman"/>
+          <w:sz w:val="24"/>
+          <w:szCs w:val="24"/>
+        </w:rPr>
+        <w:instrText xml:space="preserve"> ADDIN ZOTERO_ITEM CSL_CITATION {"citationID":"xReGU7Kf","properties":{"formattedCitation":"(Andersen, 2015)","plainCitation":"(Andersen, 2015)","noteIndex":0},"citationItems":[{"id":75,"uris":["http://zotero.org/users/local/yyBX3i8n/items/Z6TN36PK"],"itemData":{"id":75,"type":"article-journal","container-title":"Western North American Naturalist","DOI":"10.3398/064.075.0204","ISSN":"1527-0904, 1944-8341","issue":"2","journalAbbreviation":"Western North American Naturalist","language":"en","page":"157-169","source":"DOI.org (Crossref)","title":"Tree Mortality in Mature Riparian Forest: Implications for Fremont Cottonwood Conservation in the American Southwest","title-short":"Tree Mortality in Mature Riparian Forest","volume":"75","author":[{"family":"Andersen","given":"Douglas C."}],"issued":{"date-parts":[["2015",8]]}}}],"schema":"https://github.com/citation-style-language/schema/raw/master/csl-citation.json"} </w:instrText>
+      </w:r>
+      <w:r>
+        <w:rPr>
+          <w:rFonts w:ascii="Times New Roman" w:hAnsi="Times New Roman" w:cs="Times New Roman"/>
+          <w:sz w:val="24"/>
+          <w:szCs w:val="24"/>
+        </w:rPr>
+        <w:fldChar w:fldCharType="separate"/>
+      </w:r>
+      <w:r>
+        <w:rPr>
+          <w:rFonts w:ascii="Times New Roman" w:hAnsi="Times New Roman" w:cs="Times New Roman"/>
+          <w:sz w:val="24"/>
+        </w:rPr>
+        <w:t>(Andersen, 2015)</w:t>
+      </w:r>
+      <w:r>
+        <w:rPr>
+          <w:rFonts w:ascii="Times New Roman" w:hAnsi="Times New Roman" w:cs="Times New Roman"/>
+          <w:sz w:val="24"/>
+          <w:szCs w:val="24"/>
+        </w:rPr>
+        <w:fldChar w:fldCharType="end"/>
+      </w:r>
+      <w:r>
+        <w:rPr>
+          <w:rFonts w:ascii="Times New Roman" w:hAnsi="Times New Roman" w:cs="Times New Roman"/>
+          <w:sz w:val="24"/>
+          <w:szCs w:val="24"/>
+        </w:rPr>
+        <w:t>. With no strong trend between age and diameter, it means that other factors are influencing size. For example, competition for sunlight may be suppressing smaller trees. Cottonwoods are shade intolerant and because they tend to regenerate in short, distinct timeframes suppressed trees may be much smaller than dominant trees of the same age</w:t>
+      </w:r>
+      <w:r>
+        <w:rPr>
+          <w:rFonts w:ascii="Times New Roman" w:hAnsi="Times New Roman" w:cs="Times New Roman"/>
+          <w:sz w:val="24"/>
+          <w:szCs w:val="24"/>
+        </w:rPr>
+        <w:t xml:space="preserve"> </w:t>
+      </w:r>
+      <w:r>
+        <w:rPr>
+          <w:rFonts w:ascii="Times New Roman" w:hAnsi="Times New Roman" w:cs="Times New Roman"/>
+          <w:sz w:val="24"/>
+          <w:szCs w:val="24"/>
+        </w:rPr>
+        <w:fldChar w:fldCharType="begin"/>
+      </w:r>
+      <w:r>
+        <w:rPr>
+          <w:rFonts w:ascii="Times New Roman" w:hAnsi="Times New Roman" w:cs="Times New Roman"/>
+          <w:sz w:val="24"/>
+          <w:szCs w:val="24"/>
+        </w:rPr>
+        <w:instrText xml:space="preserve"> ADDIN ZOTERO_ITEM CSL_CITATION {"citationID":"VoWhufBP","properties":{"formattedCitation":"(Stromberg, 1993)","plainCitation":"(Stromberg, 1993)","noteIndex":0},"citationItems":[{"id":4,"uris":["http://zotero.org/users/local/yyBX3i8n/items/LB2IFNW6"],"itemData":{"id":4,"type":"article-journal","container-title":"Journal of the Arizona-Nevada Academy of Science","ISSN":"0193-8509","journalAbbreviation":"Journal of the Arizona-Nevada Academy of Science","note":"publisher: JSTOR","page":"97-110","title":"Fremont cottonwood-Goodding willow riparian forests: a review of their ecology, threats, and recovery potential","author":[{"family":"Stromberg","given":"Julie C"}],"issued":{"date-parts":[["1993"]]}}}],"schema":"https://github.com/citation-style-language/schema/raw/master/csl-citation.json"} </w:instrText>
+      </w:r>
+      <w:r>
+        <w:rPr>
+          <w:rFonts w:ascii="Times New Roman" w:hAnsi="Times New Roman" w:cs="Times New Roman"/>
+          <w:sz w:val="24"/>
+          <w:szCs w:val="24"/>
+        </w:rPr>
+        <w:fldChar w:fldCharType="separate"/>
+      </w:r>
+      <w:r>
+        <w:rPr>
+          <w:rFonts w:ascii="Times New Roman" w:hAnsi="Times New Roman" w:cs="Times New Roman"/>
+          <w:sz w:val="24"/>
+        </w:rPr>
+        <w:t>(Stromberg, 1993)</w:t>
+      </w:r>
+      <w:r>
+        <w:rPr>
+          <w:rFonts w:ascii="Times New Roman" w:hAnsi="Times New Roman" w:cs="Times New Roman"/>
+          <w:sz w:val="24"/>
+          <w:szCs w:val="24"/>
+        </w:rPr>
+        <w:fldChar w:fldCharType="end"/>
+      </w:r>
+      <w:r>
+        <w:rPr>
+          <w:rFonts w:ascii="Times New Roman" w:hAnsi="Times New Roman" w:cs="Times New Roman"/>
+          <w:sz w:val="24"/>
+          <w:szCs w:val="24"/>
+        </w:rPr>
+        <w:t xml:space="preserve">. </w:t>
+      </w:r>
+    </w:p>
+    <w:p>
+      <w:pPr>
+        <w:spacing w:line="480" w:lineRule="auto"/>
+        <w:ind w:firstLine="720"/>
+        <w:rPr>
+          <w:rFonts w:ascii="Times New Roman" w:hAnsi="Times New Roman" w:cs="Times New Roman"/>
+          <w:sz w:val="24"/>
+          <w:szCs w:val="24"/>
+        </w:rPr>
+      </w:pPr>
+      <w:r>
+        <w:rPr>
+          <w:rFonts w:ascii="Times New Roman" w:hAnsi="Times New Roman" w:cs="Times New Roman"/>
+          <w:sz w:val="24"/>
+          <w:szCs w:val="24"/>
+        </w:rPr>
+        <w:t>Even though Fremont cottonwoods cored within the riparian zone are young, that does not mean that older trees do not exist</w:t>
+      </w:r>
+      <w:r>
+        <w:rPr>
+          <w:rFonts w:ascii="Times New Roman" w:hAnsi="Times New Roman" w:cs="Times New Roman"/>
+          <w:sz w:val="24"/>
+          <w:szCs w:val="24"/>
+        </w:rPr>
+        <w:t xml:space="preserve"> along the Verde W&amp;S River</w:t>
+      </w:r>
+      <w:r>
+        <w:rPr>
+          <w:rFonts w:ascii="Times New Roman" w:hAnsi="Times New Roman" w:cs="Times New Roman"/>
+          <w:sz w:val="24"/>
+          <w:szCs w:val="24"/>
+        </w:rPr>
+        <w:t xml:space="preserve">. Large, legacy cottonwoods exist along the Verde River (Figure 2.9). Older trees tend to be further </w:t>
+      </w:r>
+      <w:r>
+        <w:rPr>
+          <w:rFonts w:ascii="Times New Roman" w:hAnsi="Times New Roman" w:cs="Times New Roman"/>
+          <w:sz w:val="24"/>
+          <w:szCs w:val="24"/>
+        </w:rPr>
+        <w:t>from</w:t>
+      </w:r>
+      <w:r>
+        <w:rPr>
+          <w:rFonts w:ascii="Times New Roman" w:hAnsi="Times New Roman" w:cs="Times New Roman"/>
+          <w:sz w:val="24"/>
+          <w:szCs w:val="24"/>
+        </w:rPr>
+        <w:t xml:space="preserve"> </w:t>
+      </w:r>
+      <w:r>
+        <w:rPr>
+          <w:rFonts w:ascii="Times New Roman" w:hAnsi="Times New Roman" w:cs="Times New Roman"/>
+          <w:sz w:val="24"/>
+          <w:szCs w:val="24"/>
+        </w:rPr>
+        <w:t>the active channel (</w:t>
+      </w:r>
+      <w:r>
+        <w:rPr>
+          <w:rFonts w:ascii="Times New Roman" w:hAnsi="Times New Roman" w:cs="Times New Roman"/>
+          <w:sz w:val="24"/>
+          <w:szCs w:val="24"/>
+        </w:rPr>
+        <w:t>Stromberg, 1993</w:t>
+      </w:r>
+      <w:r>
+        <w:rPr>
+          <w:rFonts w:ascii="Times New Roman" w:hAnsi="Times New Roman" w:cs="Times New Roman"/>
+          <w:sz w:val="24"/>
+          <w:szCs w:val="24"/>
+        </w:rPr>
+        <w:t>) and could be interspersed with young trees along other reaches of the Verde W&amp;S River not sampled. Fremont cottonwoods are shorter lived species compared to other North American cottonwoods. Rood and Polzin (2003) states that the oldest Fremont cottonwoods</w:t>
+      </w:r>
+      <w:r>
+        <w:rPr>
+          <w:rFonts w:ascii="Times New Roman" w:hAnsi="Times New Roman" w:cs="Times New Roman"/>
+          <w:sz w:val="24"/>
+          <w:szCs w:val="24"/>
+        </w:rPr>
+        <w:t xml:space="preserve"> in Arizona</w:t>
+      </w:r>
+      <w:r>
+        <w:rPr>
+          <w:rFonts w:ascii="Times New Roman" w:hAnsi="Times New Roman" w:cs="Times New Roman"/>
+          <w:sz w:val="24"/>
+          <w:szCs w:val="24"/>
+        </w:rPr>
+        <w:t xml:space="preserve"> live to be around 110 years</w:t>
+      </w:r>
+      <w:ins w:id="69" w:author="D.Merritt" w:date="2025-03-16T11:27:00Z">
         <w:r>
           <w:rPr>
             <w:rFonts w:ascii="Times New Roman" w:hAnsi="Times New Roman" w:cs="Times New Roman"/>
@@ -14988,33 +16713,55 @@
           <w:sz w:val="24"/>
           <w:szCs w:val="24"/>
         </w:rPr>
-        <w:t xml:space="preserve">rivers following floods in 1993 and 1995. Final seedling densities at both BRAP and Childs were </w:t>
-      </w:r>
-      <w:proofErr w:type="gramStart"/>
-      <w:r>
-        <w:rPr>
-          <w:rFonts w:ascii="Times New Roman" w:hAnsi="Times New Roman" w:cs="Times New Roman"/>
-          <w:sz w:val="24"/>
-          <w:szCs w:val="24"/>
-        </w:rPr>
-        <w:t>similar to</w:t>
-      </w:r>
-      <w:proofErr w:type="gramEnd"/>
-      <w:r>
-        <w:rPr>
-          <w:rFonts w:ascii="Times New Roman" w:hAnsi="Times New Roman" w:cs="Times New Roman"/>
-          <w:sz w:val="24"/>
-          <w:szCs w:val="24"/>
-        </w:rPr>
-        <w:t xml:space="preserve"> densities on the Santa Maria River after two growing seasons. The smaller sizes found on the Verde River could be because all cottonwoods regardless of size or cohort were incorporated. For example, large numbers of seedlings from 2024 </w:t>
-      </w:r>
-      <w:r>
-        <w:rPr>
-          <w:rFonts w:ascii="Times New Roman" w:hAnsi="Times New Roman" w:cs="Times New Roman"/>
-          <w:sz w:val="24"/>
-          <w:szCs w:val="24"/>
-        </w:rPr>
-        <w:t>spring</w:t>
+        <w:t>along the San Pedro River in southern Arizona. In contrast, Narrowleaf cottonwood (</w:t>
+      </w:r>
+      <w:r>
+        <w:rPr>
+          <w:rFonts w:ascii="Times New Roman" w:hAnsi="Times New Roman" w:cs="Times New Roman"/>
+          <w:i/>
+          <w:iCs/>
+          <w:sz w:val="24"/>
+          <w:szCs w:val="24"/>
+        </w:rPr>
+        <w:t xml:space="preserve">P. </w:t>
+      </w:r>
+      <w:proofErr w:type="spellStart"/>
+      <w:r>
+        <w:rPr>
+          <w:rFonts w:ascii="Times New Roman" w:hAnsi="Times New Roman" w:cs="Times New Roman"/>
+          <w:i/>
+          <w:iCs/>
+          <w:sz w:val="24"/>
+          <w:szCs w:val="24"/>
+        </w:rPr>
+        <w:t>angustafolia</w:t>
+      </w:r>
+      <w:proofErr w:type="spellEnd"/>
+      <w:r>
+        <w:rPr>
+          <w:rFonts w:ascii="Times New Roman" w:hAnsi="Times New Roman" w:cs="Times New Roman"/>
+          <w:sz w:val="24"/>
+          <w:szCs w:val="24"/>
+        </w:rPr>
+        <w:t>) and Black cottonwood (</w:t>
+      </w:r>
+      <w:r>
+        <w:rPr>
+          <w:rFonts w:ascii="Times New Roman" w:hAnsi="Times New Roman" w:cs="Times New Roman"/>
+          <w:i/>
+          <w:iCs/>
+          <w:sz w:val="24"/>
+          <w:szCs w:val="24"/>
+        </w:rPr>
+        <w:t>P. trichocarpa</w:t>
+      </w:r>
+      <w:r>
+        <w:rPr>
+          <w:rFonts w:ascii="Times New Roman" w:hAnsi="Times New Roman" w:cs="Times New Roman"/>
+          <w:sz w:val="24"/>
+          <w:szCs w:val="24"/>
+        </w:rPr>
+        <w:t>) can reach ages of between 300-400 years in Alberta, Canada</w:t>
       </w:r>
       <w:r>
         <w:rPr>
@@ -15030,150 +16777,46 @@
           <w:sz w:val="24"/>
           <w:szCs w:val="24"/>
         </w:rPr>
-        <w:t>germinated underneath the 2023 cohort and were</w:t>
-      </w:r>
-      <w:r>
-        <w:rPr>
-          <w:rFonts w:ascii="Times New Roman" w:hAnsi="Times New Roman" w:cs="Times New Roman"/>
-          <w:sz w:val="24"/>
-          <w:szCs w:val="24"/>
-        </w:rPr>
-        <w:t xml:space="preserve"> measured in both the Spring 2024 and Fall 2024 visits. In addition, the Hassayampa and Santa Maria rivers selected in Central Arizona were at lower elevations and at a more southern latitude. Seedlings here likely had a longer growing</w:t>
-      </w:r>
-      <w:r>
-        <w:rPr>
-          <w:rFonts w:ascii="Times New Roman" w:hAnsi="Times New Roman" w:cs="Times New Roman"/>
-          <w:sz w:val="24"/>
-          <w:szCs w:val="24"/>
-        </w:rPr>
-        <w:t xml:space="preserve"> (33</w:t>
-      </w:r>
-      <w:r>
-        <w:rPr>
-          <w:rFonts w:ascii="Cambria Math" w:hAnsi="Cambria Math" w:cs="Times New Roman"/>
-          <w:sz w:val="24"/>
-          <w:szCs w:val="24"/>
-        </w:rPr>
-        <w:t>°</w:t>
-      </w:r>
-      <w:r>
-        <w:rPr>
-          <w:rFonts w:ascii="Times New Roman" w:hAnsi="Times New Roman" w:cs="Times New Roman"/>
-          <w:sz w:val="24"/>
-          <w:szCs w:val="24"/>
-        </w:rPr>
-        <w:t xml:space="preserve"> north, </w:t>
-      </w:r>
-      <w:r>
-        <w:rPr>
-          <w:rFonts w:ascii="Times New Roman" w:hAnsi="Times New Roman" w:cs="Times New Roman"/>
-          <w:sz w:val="24"/>
-          <w:szCs w:val="24"/>
-        </w:rPr>
-        <w:t>250</w:t>
-      </w:r>
-      <w:r>
-        <w:rPr>
-          <w:rFonts w:ascii="Times New Roman" w:hAnsi="Times New Roman" w:cs="Times New Roman"/>
-          <w:sz w:val="24"/>
-          <w:szCs w:val="24"/>
-        </w:rPr>
-        <w:t xml:space="preserve"> </w:t>
-      </w:r>
-      <w:r>
-        <w:rPr>
-          <w:rFonts w:ascii="Times New Roman" w:hAnsi="Times New Roman" w:cs="Times New Roman"/>
-          <w:sz w:val="24"/>
-          <w:szCs w:val="24"/>
-        </w:rPr>
-        <w:t>m</w:t>
-      </w:r>
-      <w:r>
-        <w:rPr>
-          <w:rFonts w:ascii="Times New Roman" w:hAnsi="Times New Roman" w:cs="Times New Roman"/>
-          <w:sz w:val="24"/>
-          <w:szCs w:val="24"/>
-        </w:rPr>
-        <w:t xml:space="preserve"> ASL)</w:t>
-      </w:r>
-      <w:r>
-        <w:rPr>
-          <w:rFonts w:ascii="Times New Roman" w:hAnsi="Times New Roman" w:cs="Times New Roman"/>
-          <w:sz w:val="24"/>
-          <w:szCs w:val="24"/>
-        </w:rPr>
-        <w:t xml:space="preserve"> season to grow larger than along the Verde River</w:t>
-      </w:r>
-      <w:r>
-        <w:rPr>
-          <w:rFonts w:ascii="Times New Roman" w:hAnsi="Times New Roman" w:cs="Times New Roman"/>
-          <w:sz w:val="24"/>
-          <w:szCs w:val="24"/>
-        </w:rPr>
-        <w:t xml:space="preserve"> (34</w:t>
-      </w:r>
-      <w:r>
-        <w:rPr>
-          <w:rFonts w:ascii="Cambria Math" w:hAnsi="Cambria Math" w:cs="Times New Roman"/>
-          <w:sz w:val="24"/>
-          <w:szCs w:val="24"/>
-        </w:rPr>
-        <w:t>°</w:t>
-      </w:r>
-      <w:r>
-        <w:rPr>
-          <w:rFonts w:ascii="Times New Roman" w:hAnsi="Times New Roman" w:cs="Times New Roman"/>
-          <w:sz w:val="24"/>
-          <w:szCs w:val="24"/>
-        </w:rPr>
-        <w:t xml:space="preserve"> N, 875 m ASL)</w:t>
-      </w:r>
-      <w:r>
-        <w:rPr>
-          <w:rFonts w:ascii="Times New Roman" w:hAnsi="Times New Roman" w:cs="Times New Roman"/>
-          <w:sz w:val="24"/>
-          <w:szCs w:val="24"/>
-        </w:rPr>
-        <w:t xml:space="preserve">. Finally, both rivers in Central Arizona are in large open reaches, where sunlight is largely unlimited. In </w:t>
-      </w:r>
-      <w:r>
-        <w:rPr>
-          <w:rFonts w:ascii="Times New Roman" w:hAnsi="Times New Roman" w:cs="Times New Roman"/>
-          <w:sz w:val="24"/>
-          <w:szCs w:val="24"/>
-        </w:rPr>
-        <w:lastRenderedPageBreak/>
-        <w:t>contrast, sites along the Verde River are in canyons, limiting their sunlight and growing season and potentially explaining the differences in growth. Light was found to be a significant variable for seedling survivorship in this study so it being limited compared to other Arizona rivers could explain the slower seedling growth.</w:t>
-      </w:r>
-    </w:p>
-    <w:p>
-      <w:pPr>
-        <w:spacing w:line="480" w:lineRule="auto"/>
-        <w:rPr>
-          <w:rFonts w:ascii="Times New Roman" w:hAnsi="Times New Roman" w:cs="Times New Roman"/>
-          <w:sz w:val="24"/>
-          <w:szCs w:val="24"/>
-        </w:rPr>
-      </w:pPr>
-    </w:p>
-    <w:p>
-      <w:pPr>
-        <w:spacing w:line="480" w:lineRule="auto"/>
-        <w:rPr>
-          <w:rFonts w:ascii="Times New Roman" w:hAnsi="Times New Roman" w:cs="Times New Roman"/>
-          <w:b/>
-          <w:sz w:val="24"/>
-          <w:szCs w:val="24"/>
-        </w:rPr>
-      </w:pPr>
-      <w:r>
-        <w:rPr>
-          <w:rFonts w:ascii="Times New Roman" w:hAnsi="Times New Roman" w:cs="Times New Roman"/>
-          <w:b/>
-          <w:sz w:val="24"/>
-          <w:szCs w:val="24"/>
-        </w:rPr>
-        <w:t>Light</w:t>
+        <w:fldChar w:fldCharType="begin"/>
+      </w:r>
+      <w:r>
+        <w:rPr>
+          <w:rFonts w:ascii="Times New Roman" w:hAnsi="Times New Roman" w:cs="Times New Roman"/>
+          <w:sz w:val="24"/>
+          <w:szCs w:val="24"/>
+        </w:rPr>
+        <w:instrText xml:space="preserve"> ADDIN ZOTERO_ITEM CSL_CITATION {"citationID":"YVkOqoar","properties":{"formattedCitation":"(Rood &amp; Polzin, 2003)","plainCitation":"(Rood &amp; Polzin, 2003)","noteIndex":0},"citationItems":[{"id":58,"uris":["http://zotero.org/users/local/yyBX3i8n/items/AJVD746L"],"itemData":{"id":58,"type":"article-journal","abstract":"In studying riparian woodlands along streams across western North America, we observed a grove of exceptionally large and old black cottonwoods, Populus trichocarpa Torr. &amp; A. Gray, along the Elk River in southeastern British Columbia. Situated in a floodplain forest dominated by western red cedar, Thuja plicata Donn ex D. Don, the cottonwoods were up to 2.2 m in diameter, and although heart rot prevented precise aging, increment cores indicated ages of up to 400 years. This demonstrated the potential for substantial longevity of section Tacamahaca cottonwoods (including Populus angustifolia James and Populus balsamifera L.) compared with section Aigeiros species (Populus deltoides Bartr. and Populus fremontii Wats.), which are shorter lived (about 150 year maximum). Very old cottonwoods make distinctive contributions to habitat structure of riparian woodlands and reveal stable floodplain locations that have not been eroded by the river channel for the duration of the trees' lives.Key words: aging, poplars, riparian, trees.","container-title":"Canadian Journal of Botany","DOI":"10.1139/b03-065","ISSN":"0008-4026","issue":"7","journalAbbreviation":"Can. J. Bot.","language":"en","license":"http://www.nrcresearchpress.com/page/about/CorporateTextAndDataMining","page":"764-767","source":"DOI.org (Crossref)","title":"Big old cottonwoods","volume":"81","author":[{"family":"Rood","given":"Stewart B"},{"family":"Polzin","given":"Mary Louise"}],"issued":{"date-parts":[["2003",7,1]]}}}],"schema":"https://github.com/citation-style-language/schema/raw/master/csl-citation.json"} </w:instrText>
+      </w:r>
+      <w:r>
+        <w:rPr>
+          <w:rFonts w:ascii="Times New Roman" w:hAnsi="Times New Roman" w:cs="Times New Roman"/>
+          <w:sz w:val="24"/>
+          <w:szCs w:val="24"/>
+        </w:rPr>
+        <w:fldChar w:fldCharType="separate"/>
+      </w:r>
+      <w:r>
+        <w:rPr>
+          <w:rFonts w:ascii="Times New Roman" w:hAnsi="Times New Roman" w:cs="Times New Roman"/>
+          <w:sz w:val="24"/>
+        </w:rPr>
+        <w:t>(Rood &amp; Polzin, 2003)</w:t>
+      </w:r>
+      <w:r>
+        <w:rPr>
+          <w:rFonts w:ascii="Times New Roman" w:hAnsi="Times New Roman" w:cs="Times New Roman"/>
+          <w:sz w:val="24"/>
+          <w:szCs w:val="24"/>
+        </w:rPr>
+        <w:fldChar w:fldCharType="end"/>
+      </w:r>
+      <w:r>
+        <w:rPr>
+          <w:rFonts w:ascii="Times New Roman" w:hAnsi="Times New Roman" w:cs="Times New Roman"/>
+          <w:sz w:val="24"/>
+          <w:szCs w:val="24"/>
+        </w:rPr>
+        <w:t>.</w:t>
       </w:r>
     </w:p>
     <w:p>
@@ -15192,7 +16835,57 @@
           <w:sz w:val="24"/>
           <w:szCs w:val="24"/>
         </w:rPr>
-        <w:t>Riparian cottonwoods are generally considered to be shade intolerant species</w:t>
+        <w:t xml:space="preserve"> The old-growth Fremont cottonwoods cored for this study had minimum ages going back to 115-95 years. No</w:t>
+      </w:r>
+      <w:r>
+        <w:rPr>
+          <w:rFonts w:ascii="Times New Roman" w:hAnsi="Times New Roman" w:cs="Times New Roman"/>
+          <w:sz w:val="24"/>
+          <w:szCs w:val="24"/>
+        </w:rPr>
+        <w:t xml:space="preserve"> change in ring</w:t>
+      </w:r>
+      <w:r>
+        <w:rPr>
+          <w:rFonts w:ascii="Times New Roman" w:hAnsi="Times New Roman" w:cs="Times New Roman"/>
+          <w:sz w:val="24"/>
+          <w:szCs w:val="24"/>
+        </w:rPr>
+        <w:t xml:space="preserve"> curvature was found</w:t>
+      </w:r>
+      <w:r>
+        <w:rPr>
+          <w:rFonts w:ascii="Times New Roman" w:hAnsi="Times New Roman" w:cs="Times New Roman"/>
+          <w:sz w:val="24"/>
+          <w:szCs w:val="24"/>
+        </w:rPr>
+        <w:t xml:space="preserve"> on </w:t>
+      </w:r>
+      <w:proofErr w:type="gramStart"/>
+      <w:r>
+        <w:rPr>
+          <w:rFonts w:ascii="Times New Roman" w:hAnsi="Times New Roman" w:cs="Times New Roman"/>
+          <w:sz w:val="24"/>
+          <w:szCs w:val="24"/>
+        </w:rPr>
+        <w:t>cores</w:t>
+      </w:r>
+      <w:proofErr w:type="gramEnd"/>
+      <w:r>
+        <w:rPr>
+          <w:rFonts w:ascii="Times New Roman" w:hAnsi="Times New Roman" w:cs="Times New Roman"/>
+          <w:sz w:val="24"/>
+          <w:szCs w:val="24"/>
+        </w:rPr>
+        <w:t xml:space="preserve"> and diameters were over 1.5m at coring height.</w:t>
+      </w:r>
+      <w:r>
+        <w:rPr>
+          <w:rFonts w:ascii="Times New Roman" w:hAnsi="Times New Roman" w:cs="Times New Roman"/>
+          <w:sz w:val="24"/>
+          <w:szCs w:val="24"/>
+        </w:rPr>
+        <w:t xml:space="preserve"> In addition, we</w:t>
       </w:r>
       <w:r>
         <w:rPr>
@@ -15208,315 +16901,23 @@
           <w:sz w:val="24"/>
           <w:szCs w:val="24"/>
         </w:rPr>
-        <w:fldChar w:fldCharType="begin"/>
-      </w:r>
-      <w:r>
-        <w:rPr>
-          <w:rFonts w:ascii="Times New Roman" w:hAnsi="Times New Roman" w:cs="Times New Roman"/>
-          <w:sz w:val="24"/>
-          <w:szCs w:val="24"/>
-        </w:rPr>
-        <w:instrText xml:space="preserve"> ADDIN ZOTERO_ITEM CSL_CITATION {"citationID":"uOq7oFMQ","properties":{"formattedCitation":"(Braatne et al., 1996)","plainCitation":"(Braatne et al., 1996)","noteIndex":0},"citationItems":[{"id":96,"uris":["http://zotero.org/users/local/yyBX3i8n/items/3W2Q7ZZ6"],"itemData":{"id":96,"type":"chapter","page":"57-85","title":"Life history, ecology, and conservation of riparian cottonwoods in North America","author":[{"family":"Braatne","given":"Jeffrey"},{"family":"Rood","given":"Stewart"},{"family":"Heilman","given":"Paul"}],"issued":{"date-parts":[["1996",1]]}}}],"schema":"https://github.com/citation-style-language/schema/raw/master/csl-citation.json"} </w:instrText>
-      </w:r>
-      <w:r>
-        <w:rPr>
-          <w:rFonts w:ascii="Times New Roman" w:hAnsi="Times New Roman" w:cs="Times New Roman"/>
-          <w:sz w:val="24"/>
-          <w:szCs w:val="24"/>
-        </w:rPr>
-        <w:fldChar w:fldCharType="separate"/>
-      </w:r>
-      <w:r>
-        <w:rPr>
-          <w:rFonts w:ascii="Times New Roman" w:hAnsi="Times New Roman" w:cs="Times New Roman"/>
-          <w:sz w:val="24"/>
-        </w:rPr>
-        <w:t>(Braatne et al., 1996)</w:t>
-      </w:r>
-      <w:r>
-        <w:rPr>
-          <w:rFonts w:ascii="Times New Roman" w:hAnsi="Times New Roman" w:cs="Times New Roman"/>
-          <w:sz w:val="24"/>
-          <w:szCs w:val="24"/>
-        </w:rPr>
-        <w:fldChar w:fldCharType="end"/>
-      </w:r>
-      <w:r>
-        <w:rPr>
-          <w:rFonts w:ascii="Times New Roman" w:hAnsi="Times New Roman" w:cs="Times New Roman"/>
-          <w:sz w:val="24"/>
-          <w:szCs w:val="24"/>
-        </w:rPr>
-        <w:t xml:space="preserve">. Light is often considered a secondary variable to water available </w:t>
-      </w:r>
-      <w:r>
-        <w:rPr>
-          <w:rFonts w:ascii="Times New Roman" w:hAnsi="Times New Roman" w:cs="Times New Roman"/>
-          <w:sz w:val="24"/>
-          <w:szCs w:val="24"/>
-        </w:rPr>
-        <w:fldChar w:fldCharType="begin"/>
-      </w:r>
-      <w:r>
-        <w:rPr>
-          <w:rFonts w:ascii="Times New Roman" w:hAnsi="Times New Roman" w:cs="Times New Roman"/>
-          <w:sz w:val="24"/>
-          <w:szCs w:val="24"/>
-        </w:rPr>
-        <w:instrText xml:space="preserve"> ADDIN ZOTERO_ITEM CSL_CITATION {"citationID":"WlQFN9Jw","properties":{"formattedCitation":"(Cooper et al., 1999)","plainCitation":"(Cooper et al., 1999)","noteIndex":0},"citationItems":[{"id":3,"uris":["http://zotero.org/users/local/yyBX3i8n/items/SFPA89JJ"],"itemData":{"id":3,"type":"article-journal","container-title":"Regulated Rivers: Research &amp; Management: An International Journal Devoted to River Research and Management","ISSN":"0886-9375","issue":"5","journalAbbreviation":"Regulated Rivers: Research &amp; Management: An International Journal Devoted to River Research and Management","note":"publisher: Wiley Online Library","page":"419-440","title":"Factors controlling the establishment of Fremont cottonwood seedlings on the upper Green River, USA","volume":"15","author":[{"family":"Cooper","given":"David J"},{"family":"Merritt","given":"David M"},{"family":"Andersen","given":"Douglas C"},{"family":"Chimner","given":"Rodney A"}],"issued":{"date-parts":[["1999"]]}}}],"schema":"https://github.com/citation-style-language/schema/raw/master/csl-citation.json"} </w:instrText>
-      </w:r>
-      <w:r>
-        <w:rPr>
-          <w:rFonts w:ascii="Times New Roman" w:hAnsi="Times New Roman" w:cs="Times New Roman"/>
-          <w:sz w:val="24"/>
-          <w:szCs w:val="24"/>
-        </w:rPr>
-        <w:fldChar w:fldCharType="separate"/>
-      </w:r>
-      <w:r>
-        <w:rPr>
-          <w:rFonts w:ascii="Times New Roman" w:hAnsi="Times New Roman" w:cs="Times New Roman"/>
-          <w:sz w:val="24"/>
-        </w:rPr>
-        <w:t>(Cooper et al., 1999)</w:t>
-      </w:r>
-      <w:r>
-        <w:rPr>
-          <w:rFonts w:ascii="Times New Roman" w:hAnsi="Times New Roman" w:cs="Times New Roman"/>
-          <w:sz w:val="24"/>
-          <w:szCs w:val="24"/>
-        </w:rPr>
-        <w:fldChar w:fldCharType="end"/>
-      </w:r>
-      <w:r>
-        <w:rPr>
-          <w:rFonts w:ascii="Times New Roman" w:hAnsi="Times New Roman" w:cs="Times New Roman"/>
-          <w:sz w:val="24"/>
-          <w:szCs w:val="24"/>
-        </w:rPr>
-        <w:t xml:space="preserve">. Light was found to be highly significant (p-value ≤ 0.001) for both sites. </w:t>
-      </w:r>
-      <w:r>
-        <w:rPr>
-          <w:rFonts w:ascii="Times New Roman" w:hAnsi="Times New Roman" w:cs="Times New Roman"/>
-          <w:sz w:val="24"/>
-          <w:szCs w:val="24"/>
-        </w:rPr>
-        <w:t>Therefore, seedlings with higher light availability were found to have increased survivorship.</w:t>
-      </w:r>
-      <w:r>
-        <w:rPr>
-          <w:rFonts w:ascii="Times New Roman" w:hAnsi="Times New Roman" w:cs="Times New Roman"/>
-          <w:sz w:val="24"/>
-          <w:szCs w:val="24"/>
-        </w:rPr>
-        <w:t xml:space="preserve"> Light</w:t>
-      </w:r>
-      <w:r>
-        <w:rPr>
-          <w:rFonts w:ascii="Times New Roman" w:hAnsi="Times New Roman" w:cs="Times New Roman"/>
-          <w:sz w:val="24"/>
-          <w:szCs w:val="24"/>
-        </w:rPr>
-        <w:t xml:space="preserve"> availability is impacted by both the geographic setting as well as the biological community. Plots located in constrained canyon reaches or under large canopy cover will have less light availability</w:t>
-      </w:r>
-      <w:r>
-        <w:rPr>
-          <w:rFonts w:ascii="Times New Roman" w:hAnsi="Times New Roman" w:cs="Times New Roman"/>
-          <w:sz w:val="24"/>
-          <w:szCs w:val="24"/>
-        </w:rPr>
-        <w:t>, and decreased survival</w:t>
-      </w:r>
-      <w:r>
-        <w:rPr>
-          <w:rFonts w:ascii="Times New Roman" w:hAnsi="Times New Roman" w:cs="Times New Roman"/>
-          <w:sz w:val="24"/>
-          <w:szCs w:val="24"/>
-        </w:rPr>
-        <w:t>.</w:t>
-      </w:r>
-      <w:r>
-        <w:rPr>
-          <w:rFonts w:ascii="Times New Roman" w:hAnsi="Times New Roman" w:cs="Times New Roman"/>
-          <w:sz w:val="24"/>
-          <w:szCs w:val="24"/>
-        </w:rPr>
-        <w:t xml:space="preserve"> While</w:t>
-      </w:r>
-      <w:r>
-        <w:rPr>
-          <w:rFonts w:ascii="Times New Roman" w:hAnsi="Times New Roman" w:cs="Times New Roman"/>
-          <w:sz w:val="24"/>
-          <w:szCs w:val="24"/>
-        </w:rPr>
-        <w:t xml:space="preserve"> </w:t>
-      </w:r>
-      <w:r>
-        <w:rPr>
-          <w:rFonts w:ascii="Times New Roman" w:hAnsi="Times New Roman" w:cs="Times New Roman"/>
-          <w:sz w:val="24"/>
-          <w:szCs w:val="24"/>
-        </w:rPr>
-        <w:t>h</w:t>
-      </w:r>
-      <w:r>
-        <w:rPr>
-          <w:rFonts w:ascii="Times New Roman" w:hAnsi="Times New Roman" w:cs="Times New Roman"/>
-          <w:sz w:val="24"/>
-          <w:szCs w:val="24"/>
-        </w:rPr>
-        <w:t>igher light availability</w:t>
-      </w:r>
-      <w:r>
-        <w:rPr>
-          <w:rFonts w:ascii="Times New Roman" w:hAnsi="Times New Roman" w:cs="Times New Roman"/>
-          <w:sz w:val="24"/>
-          <w:szCs w:val="24"/>
-        </w:rPr>
-        <w:t>, from more open reaches or decreased canopy cover,</w:t>
-      </w:r>
-      <w:r>
-        <w:rPr>
-          <w:rFonts w:ascii="Times New Roman" w:hAnsi="Times New Roman" w:cs="Times New Roman"/>
-          <w:sz w:val="24"/>
-          <w:szCs w:val="24"/>
-        </w:rPr>
-        <w:t xml:space="preserve"> led to higher seedling survival. </w:t>
-      </w:r>
-      <w:r>
-        <w:rPr>
-          <w:rFonts w:ascii="Times New Roman" w:hAnsi="Times New Roman" w:cs="Times New Roman"/>
-          <w:sz w:val="24"/>
-          <w:szCs w:val="24"/>
-        </w:rPr>
-        <w:t>Either</w:t>
-      </w:r>
-      <w:r>
-        <w:rPr>
-          <w:rFonts w:ascii="Times New Roman" w:hAnsi="Times New Roman" w:cs="Times New Roman"/>
-          <w:sz w:val="24"/>
-          <w:szCs w:val="24"/>
-        </w:rPr>
-        <w:t xml:space="preserve"> the geographic setting and/or the canopy cover can help predict seedling survivorship. </w:t>
-      </w:r>
-    </w:p>
-    <w:p>
-      <w:pPr>
-        <w:spacing w:line="480" w:lineRule="auto"/>
-        <w:rPr>
-          <w:rFonts w:ascii="Times New Roman" w:hAnsi="Times New Roman" w:cs="Times New Roman"/>
-          <w:b/>
-          <w:sz w:val="24"/>
-          <w:szCs w:val="24"/>
-        </w:rPr>
-      </w:pPr>
-      <w:r>
-        <w:rPr>
-          <w:rFonts w:ascii="Times New Roman" w:hAnsi="Times New Roman" w:cs="Times New Roman"/>
-          <w:b/>
-          <w:sz w:val="24"/>
-          <w:szCs w:val="24"/>
-        </w:rPr>
-        <w:t>Herbaceous Coverage</w:t>
-      </w:r>
-    </w:p>
-    <w:p>
-      <w:pPr>
-        <w:spacing w:line="480" w:lineRule="auto"/>
-        <w:ind w:firstLine="720"/>
-        <w:rPr>
-          <w:rFonts w:ascii="Times New Roman" w:hAnsi="Times New Roman" w:cs="Times New Roman"/>
-          <w:sz w:val="24"/>
-          <w:szCs w:val="24"/>
-        </w:rPr>
-      </w:pPr>
-      <w:r>
-        <w:rPr>
-          <w:rFonts w:ascii="Times New Roman" w:hAnsi="Times New Roman" w:cs="Times New Roman"/>
-          <w:sz w:val="24"/>
-          <w:szCs w:val="24"/>
-        </w:rPr>
-        <w:t xml:space="preserve">Herbaceous competition was found to be a highly significant variable, </w:t>
-      </w:r>
-      <w:r>
-        <w:rPr>
-          <w:rFonts w:ascii="Times New Roman" w:hAnsi="Times New Roman" w:cs="Times New Roman"/>
-          <w:sz w:val="24"/>
-          <w:szCs w:val="24"/>
-        </w:rPr>
-        <w:t>enhancing</w:t>
-      </w:r>
-      <w:r>
-        <w:rPr>
-          <w:rFonts w:ascii="Times New Roman" w:hAnsi="Times New Roman" w:cs="Times New Roman"/>
-          <w:sz w:val="24"/>
-          <w:szCs w:val="24"/>
-        </w:rPr>
-        <w:t xml:space="preserve"> </w:t>
-      </w:r>
-      <w:r>
-        <w:rPr>
-          <w:rFonts w:ascii="Times New Roman" w:hAnsi="Times New Roman" w:cs="Times New Roman"/>
-          <w:sz w:val="24"/>
-          <w:szCs w:val="24"/>
-        </w:rPr>
-        <w:t>survivorship at BRAP. However, it was found to be not significant in predicting seedling survival at Childs. At BRAP herbaceous competition was positively related to seedling survival. This contradicts the idea that seedling competition with other species would be expected to decrease survival</w:t>
-      </w:r>
-      <w:r>
-        <w:rPr>
-          <w:rFonts w:ascii="Times New Roman" w:hAnsi="Times New Roman" w:cs="Times New Roman"/>
-          <w:sz w:val="24"/>
-          <w:szCs w:val="24"/>
-        </w:rPr>
-        <w:t xml:space="preserve"> </w:t>
-      </w:r>
-      <w:r>
-        <w:rPr>
-          <w:rFonts w:ascii="Times New Roman" w:hAnsi="Times New Roman" w:cs="Times New Roman"/>
-          <w:sz w:val="24"/>
-          <w:szCs w:val="24"/>
-        </w:rPr>
-        <w:fldChar w:fldCharType="begin"/>
-      </w:r>
-      <w:r>
-        <w:rPr>
-          <w:rFonts w:ascii="Times New Roman" w:hAnsi="Times New Roman" w:cs="Times New Roman"/>
-          <w:sz w:val="24"/>
-          <w:szCs w:val="24"/>
-        </w:rPr>
-        <w:instrText xml:space="preserve"> ADDIN ZOTERO_ITEM CSL_CITATION {"citationID":"T3vB09If","properties":{"formattedCitation":"(Bunting et al., 2013)","plainCitation":"(Bunting et al., 2013)","noteIndex":0},"citationItems":[{"id":126,"uris":["http://zotero.org/users/local/yyBX3i8n/items/36N4AEW2"],"itemData":{"id":126,"type":"article-journal","abstract":"ABSTRACT\n            \n              Human disturbances have contributed to the deterioration of many western US rivers in the past century. Cottonwood‐willow communities, present historically along the Colorado River, protect watersheds and provide wildlife habitat, but are now among the most threatened forests. As a result, restoration efforts have increased to re‐establish and maintain cottonwood‐willow stands. While successful establishment has been observed using multiple strategies with varying investments, few projects are evaluated to quantify efficacy and determine long‐term sustainability. We monitored a seeded cottonwood‐willow site over a five‐year period beginning in 2007, with particular interest in how density affected vegetation diversity and stand structure over time. Fremont cottonwood (\n              Populus fremontii\n              ) and volunteer tamarisk (\n              Tamarix ramosissma\n              ) were the only abundant riparian trees at the site after one year.\n              P. fremontii\n              , compared to\n              T. ramosissma\n              , had higher growth rates, lower mortality, and dominated overstory and total cover each year. Vegetation diversity decreased from 2007–2009, but was similar from 2009–2011 as a result of decreased herbaceous and increased shrub species richness. Diversity was highest in the lowest density class (1‐12 stems/m\n              2\n              ), but similar among all other classes (13–24, 25–42, 43+). High initial woody species densities resulted in single‐stemmed trees with depressed terminal and radial growths. Allometry, relating height to DBH at different densities, could prove to be an important tool for long‐term restoration management and studying habitat suitability. Understanding long‐term trends at densely‐planted or seeded sites can benefit restoration managers who aim to establish specific community structure and vegetation diversity for wildlife habitat. Copyright © 2012 John Wiley &amp; Sons, Ltd.","container-title":"River Research and Applications","DOI":"10.1002/rra.2613","ISSN":"1535-1459, 1535-1467","issue":"9","journalAbbreviation":"River Research &amp; Apps","language":"en","license":"http://onlinelibrary.wiley.com/termsAndConditions#vor","page":"1119-1130","source":"DOI.org (Crossref)","title":"LONG‐TERM VEGETATION DYNAMICS AFTER HIGH‐DENSITY SEEDLING ESTABLISHMENT: IMPLICATIONS FOR RIPARIAN RESTORATION AND MANAGEMENT","title-short":"LONG‐TERM VEGETATION DYNAMICS AFTER HIGH‐DENSITY SEEDLING ESTABLISHMENT","volume":"29","author":[{"family":"Bunting","given":"D. P."},{"family":"Kurc","given":"S."},{"family":"Grabau","given":"M."}],"issued":{"date-parts":[["2013",11]]}}}],"schema":"https://github.com/citation-style-language/schema/raw/master/csl-citation.json"} </w:instrText>
-      </w:r>
-      <w:r>
-        <w:rPr>
-          <w:rFonts w:ascii="Times New Roman" w:hAnsi="Times New Roman" w:cs="Times New Roman"/>
-          <w:sz w:val="24"/>
-          <w:szCs w:val="24"/>
-        </w:rPr>
-        <w:fldChar w:fldCharType="separate"/>
-      </w:r>
-      <w:r>
-        <w:rPr>
-          <w:rFonts w:ascii="Times New Roman" w:hAnsi="Times New Roman" w:cs="Times New Roman"/>
-          <w:sz w:val="24"/>
-        </w:rPr>
-        <w:t>(Bunting et al., 2013)</w:t>
-      </w:r>
-      <w:r>
-        <w:rPr>
-          <w:rFonts w:ascii="Times New Roman" w:hAnsi="Times New Roman" w:cs="Times New Roman"/>
-          <w:sz w:val="24"/>
-          <w:szCs w:val="24"/>
-        </w:rPr>
-        <w:fldChar w:fldCharType="end"/>
-      </w:r>
-      <w:r>
-        <w:rPr>
-          <w:rFonts w:ascii="Times New Roman" w:hAnsi="Times New Roman" w:cs="Times New Roman"/>
-          <w:sz w:val="24"/>
-          <w:szCs w:val="24"/>
-        </w:rPr>
-        <w:t xml:space="preserve">. One explanation for this is that sites that had favorable conditions for cottonwood seedlings (adequate water and light) were also suitable for </w:t>
+        <w:t>took cores</w:t>
+      </w:r>
+      <w:r>
+        <w:rPr>
+          <w:rFonts w:ascii="Times New Roman" w:hAnsi="Times New Roman" w:cs="Times New Roman"/>
+          <w:sz w:val="24"/>
+          <w:szCs w:val="24"/>
+        </w:rPr>
+        <w:t xml:space="preserve"> higher on these older trees (over 1 meter above ground level), where gaps between the bark could be used to get the corer further into the tree.</w:t>
+      </w:r>
+      <w:r>
+        <w:rPr>
+          <w:rFonts w:ascii="Times New Roman" w:hAnsi="Times New Roman" w:cs="Times New Roman"/>
+          <w:sz w:val="24"/>
+          <w:szCs w:val="24"/>
+        </w:rPr>
+        <w:t xml:space="preserve"> It </w:t>
       </w:r>
       <w:r>
         <w:rPr>
@@ -15525,1114 +16926,10 @@
           <w:szCs w:val="24"/>
         </w:rPr>
         <w:lastRenderedPageBreak/>
-        <w:t>competitors. However, because this was still a positive, significant relationship, cottonwood seedlings could be able to outcompete their competitors.</w:t>
-      </w:r>
-      <w:ins w:id="67" w:author="D.Merritt" w:date="2025-03-16T11:12:00Z">
-        <w:r>
-          <w:rPr>
-            <w:rFonts w:ascii="Times New Roman" w:hAnsi="Times New Roman" w:cs="Times New Roman"/>
-            <w:sz w:val="24"/>
-            <w:szCs w:val="24"/>
-          </w:rPr>
-          <w:t xml:space="preserve"> </w:t>
-        </w:r>
-      </w:ins>
-    </w:p>
-    <w:p>
-      <w:pPr>
-        <w:spacing w:line="480" w:lineRule="auto"/>
-        <w:rPr>
-          <w:rFonts w:ascii="Times New Roman" w:hAnsi="Times New Roman" w:cs="Times New Roman"/>
-          <w:b/>
-          <w:sz w:val="24"/>
-          <w:szCs w:val="24"/>
-        </w:rPr>
-      </w:pPr>
-      <w:r>
-        <w:rPr>
-          <w:rFonts w:ascii="Times New Roman" w:hAnsi="Times New Roman" w:cs="Times New Roman"/>
-          <w:b/>
-          <w:sz w:val="24"/>
-          <w:szCs w:val="24"/>
-        </w:rPr>
-        <w:t>Soil</w:t>
-      </w:r>
-    </w:p>
-    <w:p>
-      <w:pPr>
-        <w:spacing w:line="480" w:lineRule="auto"/>
-        <w:ind w:firstLine="720"/>
-        <w:rPr>
-          <w:rFonts w:ascii="Times New Roman" w:hAnsi="Times New Roman" w:cs="Times New Roman"/>
-          <w:sz w:val="24"/>
-          <w:szCs w:val="24"/>
-        </w:rPr>
-      </w:pPr>
-      <w:r>
-        <w:rPr>
-          <w:rFonts w:ascii="Times New Roman" w:hAnsi="Times New Roman" w:cs="Times New Roman"/>
-          <w:sz w:val="24"/>
-          <w:szCs w:val="24"/>
-        </w:rPr>
-        <w:t xml:space="preserve">Soil </w:t>
-      </w:r>
-      <w:r>
-        <w:rPr>
-          <w:rFonts w:ascii="Times New Roman" w:hAnsi="Times New Roman" w:cs="Times New Roman"/>
-          <w:sz w:val="24"/>
-          <w:szCs w:val="24"/>
-        </w:rPr>
-        <w:t xml:space="preserve">texture </w:t>
-      </w:r>
-      <w:r>
-        <w:rPr>
-          <w:rFonts w:ascii="Times New Roman" w:hAnsi="Times New Roman" w:cs="Times New Roman"/>
-          <w:sz w:val="24"/>
-          <w:szCs w:val="24"/>
-        </w:rPr>
-        <w:t xml:space="preserve">is often cited as one of the most important factors in determining cottonwood seedling survival </w:t>
-      </w:r>
-      <w:r>
-        <w:rPr>
-          <w:rFonts w:ascii="Times New Roman" w:hAnsi="Times New Roman" w:cs="Times New Roman"/>
-          <w:sz w:val="24"/>
-          <w:szCs w:val="24"/>
-        </w:rPr>
-        <w:fldChar w:fldCharType="begin"/>
-      </w:r>
-      <w:r>
-        <w:rPr>
-          <w:rFonts w:ascii="Times New Roman" w:hAnsi="Times New Roman" w:cs="Times New Roman"/>
-          <w:sz w:val="24"/>
-          <w:szCs w:val="24"/>
-        </w:rPr>
-        <w:instrText xml:space="preserve"> ADDIN ZOTERO_ITEM CSL_CITATION {"citationID":"gt3PGG8Z","properties":{"formattedCitation":"(Bhattacharjee et al., 2008; Cooper et al., 1999)","plainCitation":"(Bhattacharjee et al., 2008; Cooper et al., 1999)","noteIndex":0},"citationItems":[{"id":64,"uris":["http://zotero.org/users/local/yyBX3i8n/items/UQLU3UAD"],"itemData":{"id":64,"type":"article-journal","abstract":"Abstract\n            \n              \n                Most major rivers in the southwestern United States have been hydrologically altered to meet human needs. Altered hydrological regimes have been associated with declines in native riparian forests. Today, many riparian areas have little or no regeneration of native riparian species and are now dominated by exotic Saltcedar (\n                Tamarix chinensis\n                Lour.). Success of riparian restoration efforts at least partially depends on the number of seedlings surviving the first growing season. Seedling survival is influenced by many abiotic and biotic factors including competition from other plants and available soil moisture, which is partially dependent on soil texture. In this study, we evaluated the relative importance of four soil categories (sandy loam, loam, silt, and clay), rate of soil moisture decline, salinity, beginning‐ and end‐season Saltcedar density, initial Cottonwood (\n                Populus deltoides\n                Marshall subsp.\n                wislizenii\n                (Wats.) Eckenw.) seedling density, percent vegetation cover by potential dominant competitors Pigweed (\n                Amaranthus\n                L.) and Barnyard grass (\n                Echinochloa crusgalli\n                L., Beauv.), and average total vegetation height to Cottonwood seedling survival. Factors influencing seedling survival differed among the four soil types. Rate of moisture decline was important in sandy soils, whereas vegetation height influenced seedling survival in loamy soils. Overall, models of seedling survival in all the four soil types indicated rate of moisture decline as the single most important variable influencing Cottonwood survival. High initial densities of Saltcedar were correlated to higher survival in Cottonwood seedlings. Therefore, it is important to identify soil texture and understand soil moisture decline rates when proposing riparian Cottonwood restoration.","container-title":"Restoration Ecology","DOI":"10.1111/j.1526-100X.2007.00328.x","ISSN":"1061-2971, 1526-100X","issue":"4","journalAbbreviation":"Restoration Ecology","language":"en","page":"563-571","source":"DOI.org (Crossref)","title":"The Importance of Soil Characteristics in Determining Survival of First‐Year Cottonwood Seedlings in Altered Riparian Habitats","volume":"16","author":[{"family":"Bhattacharjee","given":"Joydeep"},{"family":"Taylor","given":"John P."},{"family":"Smith","given":"Loren M."},{"family":"Spence","given":"Liter E."}],"issued":{"date-parts":[["2008",12]]}}},{"id":3,"uris":["http://zotero.org/users/local/yyBX3i8n/items/SFPA89JJ"],"itemData":{"id":3,"type":"article-journal","container-title":"Regulated Rivers: Research &amp; Management: An International Journal Devoted to River Research and Management","ISSN":"0886-9375","issue":"5","journalAbbreviation":"Regulated Rivers: Research &amp; Management: An International Journal Devoted to River Research and Management","note":"publisher: Wiley Online Library","page":"419-440","title":"Factors controlling the establishment of Fremont cottonwood seedlings on the upper Green River, USA","volume":"15","author":[{"family":"Cooper","given":"David J"},{"family":"Merritt","given":"David M"},{"family":"Andersen","given":"Douglas C"},{"family":"Chimner","given":"Rodney A"}],"issued":{"date-parts":[["1999"]]}}}],"schema":"https://github.com/citation-style-language/schema/raw/master/csl-citation.json"} </w:instrText>
-      </w:r>
-      <w:r>
-        <w:rPr>
-          <w:rFonts w:ascii="Times New Roman" w:hAnsi="Times New Roman" w:cs="Times New Roman"/>
-          <w:sz w:val="24"/>
-          <w:szCs w:val="24"/>
-        </w:rPr>
-        <w:fldChar w:fldCharType="separate"/>
-      </w:r>
-      <w:r>
-        <w:rPr>
-          <w:rFonts w:ascii="Times New Roman" w:hAnsi="Times New Roman" w:cs="Times New Roman"/>
-          <w:sz w:val="24"/>
-        </w:rPr>
-        <w:t>(Bhattacharjee et al., 2008; Cooper et al., 1999)</w:t>
-      </w:r>
-      <w:r>
-        <w:rPr>
-          <w:rFonts w:ascii="Times New Roman" w:hAnsi="Times New Roman" w:cs="Times New Roman"/>
-          <w:sz w:val="24"/>
-          <w:szCs w:val="24"/>
-        </w:rPr>
-        <w:fldChar w:fldCharType="end"/>
-      </w:r>
-      <w:r>
-        <w:rPr>
-          <w:rFonts w:ascii="Times New Roman" w:hAnsi="Times New Roman" w:cs="Times New Roman"/>
-          <w:sz w:val="24"/>
-          <w:szCs w:val="24"/>
-        </w:rPr>
-        <w:t xml:space="preserve">. Soil trenches are often used when determining soil characteristics for cottonwood survival in floodplain settings </w:t>
-      </w:r>
-      <w:r>
-        <w:rPr>
-          <w:rFonts w:ascii="Times New Roman" w:hAnsi="Times New Roman" w:cs="Times New Roman"/>
-          <w:sz w:val="24"/>
-          <w:szCs w:val="24"/>
-        </w:rPr>
-        <w:fldChar w:fldCharType="begin"/>
-      </w:r>
-      <w:r>
-        <w:rPr>
-          <w:rFonts w:ascii="Times New Roman" w:hAnsi="Times New Roman" w:cs="Times New Roman"/>
-          <w:sz w:val="24"/>
-          <w:szCs w:val="24"/>
-        </w:rPr>
-        <w:instrText xml:space="preserve"> ADDIN ZOTERO_ITEM CSL_CITATION {"citationID":"TVeuHsYo","properties":{"formattedCitation":"(Cooper et al., 1999; Varani et al., 2024)","plainCitation":"(Cooper et al., 1999; Varani et al., 2024)","noteIndex":0},"citationItems":[{"id":3,"uris":["http://zotero.org/users/local/yyBX3i8n/items/SFPA89JJ"],"itemData":{"id":3,"type":"article-journal","container-title":"Regulated Rivers: Research &amp; Management: An International Journal Devoted to River Research and Management","ISSN":"0886-9375","issue":"5","journalAbbreviation":"Regulated Rivers: Research &amp; Management: An International Journal Devoted to River Research and Management","note":"publisher: Wiley Online Library","page":"419-440","title":"Factors controlling the establishment of Fremont cottonwood seedlings on the upper Green River, USA","volume":"15","author":[{"family":"Cooper","given":"David J"},{"family":"Merritt","given":"David M"},{"family":"Andersen","given":"Douglas C"},{"family":"Chimner","given":"Rodney A"}],"issued":{"date-parts":[["1999"]]}}},{"id":54,"uris":["http://zotero.org/users/local/yyBX3i8n/items/5TTAZCQY"],"itemData":{"id":54,"type":"article-journal","abstract":"Abstract\n            \n              Riparian ecosystems are some of the most valuable and vulnerable on the planet. Riparian tree mortality is increasing in the western United States, where altered streamflows are combining with warming climate. Between 2011 and 2013, one third of an extensive stand of\n              \n                Populus deltoides\n                var.\n                wislizeni\n              \n              (Rio Grande cottonwood) died along the middle Rio Grande on the Pueblo of Santa Ana in New Mexico. Mortality coincided with a severe drought that followed a decade of decreasing streamflow, but it was heterogeneous, with adjacent patches of dead and live trees. The goal of this research was to determine the drivers of mortality to provide insights into future risks of die‐off and potential management interventions. We compared tree age, competition, tree‐ring widths, sediment particle size and climate influences between live and dead forest patches in a nested plot design. Live and dead trees had similar age, stand density and particle sizes of shallow sediments. Tree‐ring widths had the highest correlations with July–September streamflow (1932–2013). All trees had declining ring growth since 1992, coinciding with declining late summer streamflow. An accelerated decline in growth began in 2002, corresponding to recent warmer droughts. Trees that died had lower ring growth 3 years prior to death and in the mid‐1900s. Dead trees also had coarser deep sediments 2.4–3.7 m below ground, suggesting that reduced water holding capacity was an important factor for mortality. Water management to increase streamflow during the late summer, especially during times of extended drought, could reduce mortality risk in the face of projected increasingly warm droughts.","container-title":"Ecohydrology","DOI":"10.1002/eco.2692","ISSN":"1936-0584, 1936-0592","issue":"8","journalAbbreviation":"Ecohydrology","language":"en","page":"e2692","source":"DOI.org (Crossref)","title":"Patterns and drivers of cottonwood mortality in the middle Rio Grande, New Mexico, USA","volume":"17","author":[{"family":"Varani","given":"Hannah"},{"family":"Margolis","given":"Ellis Q."},{"family":"Muldavin","given":"Esteban H."},{"family":"Pockman","given":"William T."}],"issued":{"date-parts":[["2024",12]]}}}],"schema":"https://github.com/citation-style-language/schema/raw/master/csl-citation.json"} </w:instrText>
-      </w:r>
-      <w:r>
-        <w:rPr>
-          <w:rFonts w:ascii="Times New Roman" w:hAnsi="Times New Roman" w:cs="Times New Roman"/>
-          <w:sz w:val="24"/>
-          <w:szCs w:val="24"/>
-        </w:rPr>
-        <w:fldChar w:fldCharType="separate"/>
-      </w:r>
-      <w:r>
-        <w:rPr>
-          <w:rFonts w:ascii="Times New Roman" w:hAnsi="Times New Roman" w:cs="Times New Roman"/>
-          <w:sz w:val="24"/>
-        </w:rPr>
-        <w:t>(Cooper et al., 1999; Varani et al., 2024)</w:t>
-      </w:r>
-      <w:r>
-        <w:rPr>
-          <w:rFonts w:ascii="Times New Roman" w:hAnsi="Times New Roman" w:cs="Times New Roman"/>
-          <w:sz w:val="24"/>
-          <w:szCs w:val="24"/>
-        </w:rPr>
-        <w:fldChar w:fldCharType="end"/>
-      </w:r>
-      <w:r>
-        <w:rPr>
-          <w:rFonts w:ascii="Times New Roman" w:hAnsi="Times New Roman" w:cs="Times New Roman"/>
-          <w:sz w:val="24"/>
-          <w:szCs w:val="24"/>
-        </w:rPr>
-        <w:t xml:space="preserve">. However, because this method was not used in this study, it is difficult to make wide reaching </w:t>
-      </w:r>
-      <w:r>
-        <w:rPr>
-          <w:rFonts w:ascii="Times New Roman" w:hAnsi="Times New Roman" w:cs="Times New Roman"/>
-          <w:sz w:val="24"/>
-          <w:szCs w:val="24"/>
-        </w:rPr>
-        <w:t>conclusions</w:t>
-      </w:r>
-      <w:r>
-        <w:rPr>
-          <w:rFonts w:ascii="Times New Roman" w:hAnsi="Times New Roman" w:cs="Times New Roman"/>
-          <w:sz w:val="24"/>
-          <w:szCs w:val="24"/>
-        </w:rPr>
-        <w:t xml:space="preserve"> </w:t>
-      </w:r>
-      <w:r>
-        <w:rPr>
-          <w:rFonts w:ascii="Times New Roman" w:hAnsi="Times New Roman" w:cs="Times New Roman"/>
-          <w:sz w:val="24"/>
-          <w:szCs w:val="24"/>
-        </w:rPr>
-        <w:t>about soil texture and seedling survival on the Verde River. Soil samples were taken from the first few inches of soil where seedlings initially germinated, so this variable only addresses the soil in which cottonwood seedlings germinated. Percent fines were found to be a significant variable at both sites. However, the relationship seems to be more complicated, because soil at our sites had very different amounts of fines. The average percent fines at BRAP were about 16.5% while the average at Childs was 6.3%. There was a negative relationship for percent fines at BRAP indicating that as fines</w:t>
-      </w:r>
-      <w:r>
-        <w:rPr>
-          <w:rFonts w:ascii="Times New Roman" w:hAnsi="Times New Roman" w:cs="Times New Roman"/>
-          <w:sz w:val="24"/>
-          <w:szCs w:val="24"/>
-        </w:rPr>
-        <w:t xml:space="preserve"> at the elevation seedli9ngs germinated at</w:t>
-      </w:r>
-      <w:r>
-        <w:rPr>
-          <w:rFonts w:ascii="Times New Roman" w:hAnsi="Times New Roman" w:cs="Times New Roman"/>
-          <w:sz w:val="24"/>
-          <w:szCs w:val="24"/>
-        </w:rPr>
-        <w:t xml:space="preserve"> increase</w:t>
-      </w:r>
-      <w:r>
-        <w:rPr>
-          <w:rFonts w:ascii="Times New Roman" w:hAnsi="Times New Roman" w:cs="Times New Roman"/>
-          <w:sz w:val="24"/>
-          <w:szCs w:val="24"/>
-        </w:rPr>
-        <w:t>d</w:t>
-      </w:r>
-      <w:r>
-        <w:rPr>
-          <w:rFonts w:ascii="Times New Roman" w:hAnsi="Times New Roman" w:cs="Times New Roman"/>
-          <w:sz w:val="24"/>
-          <w:szCs w:val="24"/>
-        </w:rPr>
-        <w:t>, survivorship decrease</w:t>
-      </w:r>
-      <w:r>
-        <w:rPr>
-          <w:rFonts w:ascii="Times New Roman" w:hAnsi="Times New Roman" w:cs="Times New Roman"/>
-          <w:sz w:val="24"/>
-          <w:szCs w:val="24"/>
-        </w:rPr>
-        <w:t>d</w:t>
-      </w:r>
-      <w:r>
-        <w:rPr>
-          <w:rFonts w:ascii="Times New Roman" w:hAnsi="Times New Roman" w:cs="Times New Roman"/>
-          <w:sz w:val="24"/>
-          <w:szCs w:val="24"/>
-        </w:rPr>
-        <w:t xml:space="preserve">. It is likely that sites with high percentages of fines (&gt;50%) are in more isolated depositional sites that are further removed from the river and therefore not as frequently replenished by groundwater. Childs had a more traditional relationship in that as fines increased, so did survival. </w:t>
-      </w:r>
-      <w:bookmarkStart w:id="68" w:name="_Toc187849263"/>
-      <w:r>
-        <w:rPr>
-          <w:rFonts w:ascii="Times New Roman" w:hAnsi="Times New Roman" w:cs="Times New Roman"/>
-          <w:sz w:val="24"/>
-          <w:szCs w:val="24"/>
-        </w:rPr>
-        <w:t>Fine soil has a higher ability to hold water, allowing seedlings at Child to better survive the summer drought period.</w:t>
-      </w:r>
-    </w:p>
-    <w:p>
-      <w:pPr>
-        <w:spacing w:line="480" w:lineRule="auto"/>
-        <w:rPr>
-          <w:rFonts w:ascii="Times New Roman" w:hAnsi="Times New Roman" w:cs="Times New Roman"/>
-          <w:b/>
-          <w:bCs/>
-          <w:sz w:val="24"/>
-          <w:szCs w:val="24"/>
-        </w:rPr>
-      </w:pPr>
-      <w:r>
-        <w:rPr>
-          <w:rFonts w:ascii="Times New Roman" w:hAnsi="Times New Roman" w:cs="Times New Roman"/>
-          <w:b/>
-          <w:bCs/>
-          <w:sz w:val="24"/>
-          <w:szCs w:val="24"/>
-        </w:rPr>
-        <w:t>Dendrochronology</w:t>
-      </w:r>
-      <w:bookmarkEnd w:id="68"/>
-    </w:p>
-    <w:p>
-      <w:pPr>
-        <w:spacing w:line="480" w:lineRule="auto"/>
-        <w:rPr>
-          <w:rFonts w:ascii="Times New Roman" w:hAnsi="Times New Roman" w:cs="Times New Roman"/>
-          <w:b/>
-          <w:sz w:val="24"/>
-          <w:szCs w:val="24"/>
-          <w:highlight w:val="yellow"/>
-        </w:rPr>
-      </w:pPr>
-      <w:r>
-        <w:rPr>
-          <w:rFonts w:ascii="Times New Roman" w:hAnsi="Times New Roman" w:cs="Times New Roman"/>
-          <w:b/>
-          <w:sz w:val="24"/>
-          <w:szCs w:val="24"/>
-          <w:highlight w:val="yellow"/>
-        </w:rPr>
-        <w:t>Crossdating</w:t>
-      </w:r>
-      <w:r>
-        <w:rPr>
-          <w:rFonts w:ascii="Times New Roman" w:hAnsi="Times New Roman" w:cs="Times New Roman"/>
-          <w:b/>
-          <w:sz w:val="24"/>
-          <w:szCs w:val="24"/>
-        </w:rPr>
-        <w:t>/dating</w:t>
-      </w:r>
-    </w:p>
-    <w:p>
-      <w:pPr>
-        <w:spacing w:line="480" w:lineRule="auto"/>
-        <w:ind w:firstLine="720"/>
-        <w:rPr>
-          <w:rFonts w:ascii="Times New Roman" w:hAnsi="Times New Roman" w:cs="Times New Roman"/>
-          <w:b/>
-          <w:bCs/>
-          <w:sz w:val="24"/>
-          <w:szCs w:val="24"/>
-        </w:rPr>
-      </w:pPr>
-      <w:r>
-        <w:rPr>
-          <w:rFonts w:ascii="Times New Roman" w:hAnsi="Times New Roman" w:cs="Times New Roman"/>
-          <w:sz w:val="24"/>
-          <w:szCs w:val="24"/>
-        </w:rPr>
-        <w:t xml:space="preserve">Crossdating involves matching ring-width patterns among individuals or to a pre-existing chronology. No pre-existing chronology exists for any cottonwood species in Arizona and New </w:t>
-      </w:r>
-      <w:r>
-        <w:rPr>
-          <w:rFonts w:ascii="Times New Roman" w:hAnsi="Times New Roman" w:cs="Times New Roman"/>
-          <w:sz w:val="24"/>
-          <w:szCs w:val="24"/>
-        </w:rPr>
-        <w:lastRenderedPageBreak/>
-        <w:t xml:space="preserve">Mexico. In addition, cored trees were generally short (20-30 years old) and exhibited high variation in interannual growth. This makes traditional crossdating impossible. </w:t>
-      </w:r>
-      <w:r>
-        <w:rPr>
-          <w:rFonts w:ascii="Times New Roman" w:hAnsi="Times New Roman" w:cs="Times New Roman"/>
-          <w:sz w:val="24"/>
-          <w:szCs w:val="24"/>
-        </w:rPr>
-        <w:t>C</w:t>
-      </w:r>
-      <w:r>
-        <w:rPr>
-          <w:rFonts w:ascii="Times New Roman" w:hAnsi="Times New Roman" w:cs="Times New Roman"/>
-          <w:sz w:val="24"/>
-          <w:szCs w:val="24"/>
-        </w:rPr>
-        <w:t xml:space="preserve">ottonwoods along the Verde River have access to perennial </w:t>
-      </w:r>
-      <w:r>
-        <w:rPr>
-          <w:rFonts w:ascii="Times New Roman" w:hAnsi="Times New Roman" w:cs="Times New Roman"/>
-          <w:sz w:val="24"/>
-          <w:szCs w:val="24"/>
-        </w:rPr>
-        <w:t xml:space="preserve">ground </w:t>
-      </w:r>
-      <w:r>
-        <w:rPr>
-          <w:rFonts w:ascii="Times New Roman" w:hAnsi="Times New Roman" w:cs="Times New Roman"/>
-          <w:sz w:val="24"/>
-          <w:szCs w:val="24"/>
-        </w:rPr>
-        <w:t xml:space="preserve">water which means that missing rings are unlikely. To maximize the </w:t>
-      </w:r>
-      <w:r>
-        <w:rPr>
-          <w:rFonts w:ascii="Times New Roman" w:hAnsi="Times New Roman" w:cs="Times New Roman"/>
-          <w:sz w:val="24"/>
-          <w:szCs w:val="24"/>
-        </w:rPr>
-        <w:t>in common</w:t>
-      </w:r>
-      <w:r>
-        <w:rPr>
-          <w:rFonts w:ascii="Times New Roman" w:hAnsi="Times New Roman" w:cs="Times New Roman"/>
-          <w:sz w:val="24"/>
-          <w:szCs w:val="24"/>
-        </w:rPr>
-        <w:t xml:space="preserve"> signal</w:t>
-      </w:r>
-      <w:r>
-        <w:rPr>
-          <w:rFonts w:ascii="Times New Roman" w:hAnsi="Times New Roman" w:cs="Times New Roman"/>
-          <w:sz w:val="24"/>
-          <w:szCs w:val="24"/>
-        </w:rPr>
-        <w:t xml:space="preserve"> across sites</w:t>
-      </w:r>
-      <w:r>
-        <w:rPr>
-          <w:rFonts w:ascii="Times New Roman" w:hAnsi="Times New Roman" w:cs="Times New Roman"/>
-          <w:sz w:val="24"/>
-          <w:szCs w:val="24"/>
-        </w:rPr>
-        <w:t>, we identified cores with a correlation coefficient of +0.30 to the mean of all cores measured. We then separate</w:t>
-      </w:r>
-      <w:r>
-        <w:rPr>
-          <w:rFonts w:ascii="Times New Roman" w:hAnsi="Times New Roman" w:cs="Times New Roman"/>
-          <w:sz w:val="24"/>
-          <w:szCs w:val="24"/>
-        </w:rPr>
-        <w:t>d</w:t>
-      </w:r>
-      <w:r>
-        <w:rPr>
-          <w:rFonts w:ascii="Times New Roman" w:hAnsi="Times New Roman" w:cs="Times New Roman"/>
-          <w:sz w:val="24"/>
-          <w:szCs w:val="24"/>
-        </w:rPr>
-        <w:t xml:space="preserve"> and saved these cores into a different “correlated” series. These cores showed in common signals with each other driven by larger factors instead of cores impacted by individual growth, competition, disease, etc. </w:t>
-      </w:r>
-      <w:r>
-        <w:rPr>
-          <w:rFonts w:ascii="Times New Roman" w:hAnsi="Times New Roman" w:cs="Times New Roman"/>
-          <w:sz w:val="24"/>
-          <w:szCs w:val="24"/>
-        </w:rPr>
-        <w:t>We ran this</w:t>
-      </w:r>
-      <w:r>
-        <w:rPr>
-          <w:rFonts w:ascii="Times New Roman" w:hAnsi="Times New Roman" w:cs="Times New Roman"/>
-          <w:sz w:val="24"/>
-          <w:szCs w:val="24"/>
-        </w:rPr>
-        <w:t xml:space="preserve"> separated series (n=39) </w:t>
-      </w:r>
-      <w:r>
-        <w:rPr>
-          <w:rFonts w:ascii="Times New Roman" w:hAnsi="Times New Roman" w:cs="Times New Roman"/>
-          <w:sz w:val="24"/>
-          <w:szCs w:val="24"/>
-        </w:rPr>
-        <w:t>through</w:t>
-      </w:r>
-      <w:r>
-        <w:rPr>
-          <w:rFonts w:ascii="Times New Roman" w:hAnsi="Times New Roman" w:cs="Times New Roman"/>
-          <w:sz w:val="24"/>
-          <w:szCs w:val="24"/>
-        </w:rPr>
-        <w:t xml:space="preserve"> COFECHA to check for any dating issues.</w:t>
-      </w:r>
-      <w:r>
-        <w:rPr>
-          <w:rFonts w:ascii="Times New Roman" w:hAnsi="Times New Roman" w:cs="Times New Roman"/>
-          <w:sz w:val="24"/>
-          <w:szCs w:val="24"/>
-        </w:rPr>
-        <w:t xml:space="preserve"> </w:t>
-      </w:r>
-      <w:r>
-        <w:rPr>
-          <w:rFonts w:ascii="Times New Roman" w:hAnsi="Times New Roman" w:cs="Times New Roman"/>
-          <w:sz w:val="24"/>
-          <w:szCs w:val="24"/>
-        </w:rPr>
-        <w:t>If we found a potential dating issue the core was reexamined under the microscope</w:t>
-      </w:r>
-    </w:p>
-    <w:p>
-      <w:pPr>
-        <w:spacing w:line="480" w:lineRule="auto"/>
-        <w:rPr>
-          <w:rFonts w:ascii="Times New Roman" w:hAnsi="Times New Roman" w:cs="Times New Roman"/>
-          <w:b/>
-          <w:sz w:val="24"/>
-          <w:szCs w:val="24"/>
-        </w:rPr>
-      </w:pPr>
-      <w:r>
-        <w:rPr>
-          <w:rFonts w:ascii="Times New Roman" w:hAnsi="Times New Roman" w:cs="Times New Roman"/>
-          <w:b/>
-          <w:sz w:val="24"/>
-          <w:szCs w:val="24"/>
-        </w:rPr>
-        <w:t>Minimum ages</w:t>
-      </w:r>
-    </w:p>
-    <w:p>
-      <w:pPr>
-        <w:spacing w:line="480" w:lineRule="auto"/>
-        <w:rPr>
-          <w:rFonts w:ascii="Times New Roman" w:hAnsi="Times New Roman" w:cs="Times New Roman"/>
-          <w:sz w:val="24"/>
-          <w:szCs w:val="24"/>
-        </w:rPr>
-      </w:pPr>
-      <w:r>
-        <w:rPr>
-          <w:rFonts w:ascii="Times New Roman" w:hAnsi="Times New Roman" w:cs="Times New Roman"/>
-          <w:sz w:val="24"/>
-          <w:szCs w:val="24"/>
-        </w:rPr>
-        <w:tab/>
-        <w:t xml:space="preserve">Most of the cottonwoods within the riparian zone are young. The mean age at coring height is about 25 years. Previous research on riparian forests found that cottonwood-willow forests in the Verde Valley </w:t>
-      </w:r>
-      <w:r>
-        <w:rPr>
-          <w:rFonts w:ascii="Times New Roman" w:hAnsi="Times New Roman" w:cs="Times New Roman"/>
-          <w:sz w:val="24"/>
-          <w:szCs w:val="24"/>
-        </w:rPr>
-        <w:t>recovered for</w:t>
-      </w:r>
-      <w:r>
-        <w:rPr>
-          <w:rFonts w:ascii="Times New Roman" w:hAnsi="Times New Roman" w:cs="Times New Roman"/>
-          <w:sz w:val="24"/>
-          <w:szCs w:val="24"/>
-        </w:rPr>
-        <w:t xml:space="preserve"> most of the 1900s from various </w:t>
-      </w:r>
-      <w:bookmarkStart w:id="69" w:name="_Hlk191304377"/>
-      <w:r>
-        <w:rPr>
-          <w:rFonts w:ascii="Times New Roman" w:hAnsi="Times New Roman" w:cs="Times New Roman"/>
-          <w:sz w:val="24"/>
-          <w:szCs w:val="24"/>
-        </w:rPr>
-        <w:t>Euro-American settlement disturbances</w:t>
-      </w:r>
-      <w:bookmarkEnd w:id="69"/>
-      <w:r>
-        <w:rPr>
-          <w:rFonts w:ascii="Times New Roman" w:hAnsi="Times New Roman" w:cs="Times New Roman"/>
-          <w:sz w:val="24"/>
-          <w:szCs w:val="24"/>
-        </w:rPr>
-        <w:t xml:space="preserve"> </w:t>
-      </w:r>
-      <w:r>
-        <w:rPr>
-          <w:rFonts w:ascii="Times New Roman" w:hAnsi="Times New Roman" w:cs="Times New Roman"/>
-          <w:sz w:val="24"/>
-          <w:szCs w:val="24"/>
-        </w:rPr>
-        <w:fldChar w:fldCharType="begin"/>
-      </w:r>
-      <w:r>
-        <w:rPr>
-          <w:rFonts w:ascii="Times New Roman" w:hAnsi="Times New Roman" w:cs="Times New Roman"/>
-          <w:sz w:val="24"/>
-          <w:szCs w:val="24"/>
-        </w:rPr>
-        <w:instrText xml:space="preserve"> ADDIN ZOTERO_ITEM CSL_CITATION {"citationID":"3r42bPI1","properties":{"formattedCitation":"(Sharon Masek Lopez &amp; Abraham E. Springer, 2002)","plainCitation":"(Sharon Masek Lopez &amp; Abraham E. Springer, 2002)","dontUpdate":true,"noteIndex":0},"citationItems":[{"id":60,"uris":["http://zotero.org/users/local/yyBX3i8n/items/YIPJEZK2"],"itemData":{"id":60,"type":"report","title":"Assessment of Human Influence on Riparian Change in the Verde Valley, Arizona","author":[{"literal":"Sharon Masek Lopez"},{"literal":"Abraham E. Springer"}],"issued":{"date-parts":[["2002"]]}}}],"schema":"https://github.com/citation-style-language/schema/raw/master/csl-citation.json"} </w:instrText>
-      </w:r>
-      <w:r>
-        <w:rPr>
-          <w:rFonts w:ascii="Times New Roman" w:hAnsi="Times New Roman" w:cs="Times New Roman"/>
-          <w:sz w:val="24"/>
-          <w:szCs w:val="24"/>
-        </w:rPr>
-        <w:fldChar w:fldCharType="separate"/>
-      </w:r>
-      <w:r>
-        <w:rPr>
-          <w:rFonts w:ascii="Times New Roman" w:hAnsi="Times New Roman" w:cs="Times New Roman"/>
-          <w:sz w:val="24"/>
-        </w:rPr>
-        <w:t>( Lopez &amp; Springer, 2002)</w:t>
-      </w:r>
-      <w:r>
-        <w:rPr>
-          <w:rFonts w:ascii="Times New Roman" w:hAnsi="Times New Roman" w:cs="Times New Roman"/>
-          <w:sz w:val="24"/>
-          <w:szCs w:val="24"/>
-        </w:rPr>
-        <w:fldChar w:fldCharType="end"/>
-      </w:r>
-      <w:r>
-        <w:rPr>
-          <w:rFonts w:ascii="Times New Roman" w:hAnsi="Times New Roman" w:cs="Times New Roman"/>
-          <w:sz w:val="24"/>
-          <w:szCs w:val="24"/>
-        </w:rPr>
-        <w:t xml:space="preserve">. Cottonwood-Willow forests covered only 270 acres of the Verde Valley in 1940. This then peaked in 1977 with 551 acres before stabilizing </w:t>
-      </w:r>
-      <w:r>
-        <w:rPr>
-          <w:rFonts w:ascii="Times New Roman" w:hAnsi="Times New Roman" w:cs="Times New Roman"/>
-          <w:sz w:val="24"/>
-          <w:szCs w:val="24"/>
-        </w:rPr>
-        <w:t xml:space="preserve">between 412 and 439 acres </w:t>
-      </w:r>
-      <w:r>
-        <w:rPr>
-          <w:rFonts w:ascii="Times New Roman" w:hAnsi="Times New Roman" w:cs="Times New Roman"/>
-          <w:sz w:val="24"/>
-          <w:szCs w:val="24"/>
-        </w:rPr>
-        <w:t xml:space="preserve">following large floods in 1983 and 1993 </w:t>
-      </w:r>
-      <w:r>
-        <w:rPr>
-          <w:rFonts w:ascii="Times New Roman" w:hAnsi="Times New Roman" w:cs="Times New Roman"/>
-          <w:sz w:val="24"/>
-          <w:szCs w:val="24"/>
-        </w:rPr>
-        <w:fldChar w:fldCharType="begin"/>
-      </w:r>
-      <w:r>
-        <w:rPr>
-          <w:rFonts w:ascii="Times New Roman" w:hAnsi="Times New Roman" w:cs="Times New Roman"/>
-          <w:sz w:val="24"/>
-          <w:szCs w:val="24"/>
-        </w:rPr>
-        <w:instrText xml:space="preserve"> ADDIN ZOTERO_ITEM CSL_CITATION {"citationID":"aejvwON2","properties":{"formattedCitation":"(Sharon Masek Lopez &amp; Abraham E. Springer, 2002)","plainCitation":"(Sharon Masek Lopez &amp; Abraham E. Springer, 2002)","dontUpdate":true,"noteIndex":0},"citationItems":[{"id":60,"uris":["http://zotero.org/users/local/yyBX3i8n/items/YIPJEZK2"],"itemData":{"id":60,"type":"report","title":"Assessment of Human Influence on Riparian Change in the Verde Valley, Arizona","author":[{"literal":"Sharon Masek Lopez"},{"literal":"Abraham E. Springer"}],"issued":{"date-parts":[["2002"]]}}}],"schema":"https://github.com/citation-style-language/schema/raw/master/csl-citation.json"} </w:instrText>
-      </w:r>
-      <w:r>
-        <w:rPr>
-          <w:rFonts w:ascii="Times New Roman" w:hAnsi="Times New Roman" w:cs="Times New Roman"/>
-          <w:sz w:val="24"/>
-          <w:szCs w:val="24"/>
-        </w:rPr>
-        <w:fldChar w:fldCharType="separate"/>
-      </w:r>
-      <w:r>
-        <w:rPr>
-          <w:rFonts w:ascii="Times New Roman" w:hAnsi="Times New Roman" w:cs="Times New Roman"/>
-          <w:sz w:val="24"/>
-          <w:szCs w:val="24"/>
-        </w:rPr>
-        <w:t>(Lopez &amp;Springer, 2002)</w:t>
-      </w:r>
-      <w:r>
-        <w:rPr>
-          <w:rFonts w:ascii="Times New Roman" w:hAnsi="Times New Roman" w:cs="Times New Roman"/>
-          <w:sz w:val="24"/>
-          <w:szCs w:val="24"/>
-        </w:rPr>
-        <w:fldChar w:fldCharType="end"/>
-      </w:r>
-      <w:r>
-        <w:rPr>
-          <w:rFonts w:ascii="Times New Roman" w:hAnsi="Times New Roman" w:cs="Times New Roman"/>
-          <w:sz w:val="24"/>
-          <w:szCs w:val="24"/>
-        </w:rPr>
-        <w:t>. This recovery in most of the 21</w:t>
-      </w:r>
-      <w:r>
-        <w:rPr>
-          <w:rFonts w:ascii="Times New Roman" w:hAnsi="Times New Roman" w:cs="Times New Roman"/>
-          <w:sz w:val="24"/>
-          <w:szCs w:val="24"/>
-          <w:vertAlign w:val="superscript"/>
-        </w:rPr>
-        <w:t>st</w:t>
-      </w:r>
-      <w:r>
-        <w:rPr>
-          <w:rFonts w:ascii="Times New Roman" w:hAnsi="Times New Roman" w:cs="Times New Roman"/>
-          <w:sz w:val="24"/>
-          <w:szCs w:val="24"/>
-        </w:rPr>
-        <w:t xml:space="preserve"> century could help explain why there are few cottonwoods in the riparian corridor dating back to this time. It is possible that cottonwood-willow forests were limited from heavy human influences such as agriculture, land clearing and a copper smelter before being allowed to recover by the 1970s. Then, large floods in 1983, 1993, 2005 and 2023 have kept riparian forests young and replenished. There are cottonwood trees more than 25 years old, but they are mostly outside of the riparian area.</w:t>
-      </w:r>
-    </w:p>
-    <w:p>
-      <w:pPr>
-        <w:spacing w:line="480" w:lineRule="auto"/>
-        <w:rPr>
-          <w:rFonts w:ascii="Times New Roman" w:hAnsi="Times New Roman" w:cs="Times New Roman"/>
-          <w:sz w:val="24"/>
-          <w:szCs w:val="24"/>
-        </w:rPr>
-      </w:pPr>
-      <w:r>
-        <w:rPr>
-          <w:rFonts w:ascii="Times New Roman" w:hAnsi="Times New Roman" w:cs="Times New Roman"/>
-          <w:sz w:val="24"/>
-          <w:szCs w:val="24"/>
-        </w:rPr>
-        <w:lastRenderedPageBreak/>
-        <w:tab/>
-        <w:t xml:space="preserve">There is also a very weak but significant </w:t>
-      </w:r>
-      <w:r>
-        <w:rPr>
-          <w:rFonts w:ascii="Times New Roman" w:hAnsi="Times New Roman" w:cs="Times New Roman"/>
-          <w:sz w:val="24"/>
-          <w:szCs w:val="24"/>
-        </w:rPr>
-        <w:t xml:space="preserve">correlation </w:t>
-      </w:r>
-      <w:r>
-        <w:rPr>
-          <w:rFonts w:ascii="Times New Roman" w:hAnsi="Times New Roman" w:cs="Times New Roman"/>
-          <w:sz w:val="24"/>
-          <w:szCs w:val="24"/>
-        </w:rPr>
-        <w:t>(r</w:t>
-      </w:r>
-      <w:r>
-        <w:rPr>
-          <w:rFonts w:ascii="Times New Roman" w:hAnsi="Times New Roman" w:cs="Times New Roman"/>
-          <w:sz w:val="24"/>
-          <w:szCs w:val="24"/>
-          <w:vertAlign w:val="superscript"/>
-        </w:rPr>
-        <w:t>2</w:t>
-      </w:r>
-      <w:r>
-        <w:rPr>
-          <w:rFonts w:ascii="Times New Roman" w:hAnsi="Times New Roman" w:cs="Times New Roman"/>
-          <w:sz w:val="24"/>
-          <w:szCs w:val="24"/>
-        </w:rPr>
-        <w:t xml:space="preserve"> = 0.06, p-value =.003. Figure 2.5) between the age and diameter of cottonwoods cored. A study on the Yampa River in Colorado also found a weak but significant trend between Fremont cottonwood age and growth </w:t>
-      </w:r>
-      <w:r>
-        <w:rPr>
-          <w:rFonts w:ascii="Times New Roman" w:hAnsi="Times New Roman" w:cs="Times New Roman"/>
-          <w:sz w:val="24"/>
-          <w:szCs w:val="24"/>
-        </w:rPr>
-        <w:fldChar w:fldCharType="begin"/>
-      </w:r>
-      <w:r>
-        <w:rPr>
-          <w:rFonts w:ascii="Times New Roman" w:hAnsi="Times New Roman" w:cs="Times New Roman"/>
-          <w:sz w:val="24"/>
-          <w:szCs w:val="24"/>
-        </w:rPr>
-        <w:instrText xml:space="preserve"> ADDIN ZOTERO_ITEM CSL_CITATION {"citationID":"xReGU7Kf","properties":{"formattedCitation":"(Andersen, 2015)","plainCitation":"(Andersen, 2015)","noteIndex":0},"citationItems":[{"id":75,"uris":["http://zotero.org/users/local/yyBX3i8n/items/Z6TN36PK"],"itemData":{"id":75,"type":"article-journal","container-title":"Western North American Naturalist","DOI":"10.3398/064.075.0204","ISSN":"1527-0904, 1944-8341","issue":"2","journalAbbreviation":"Western North American Naturalist","language":"en","page":"157-169","source":"DOI.org (Crossref)","title":"Tree Mortality in Mature Riparian Forest: Implications for Fremont Cottonwood Conservation in the American Southwest","title-short":"Tree Mortality in Mature Riparian Forest","volume":"75","author":[{"family":"Andersen","given":"Douglas C."}],"issued":{"date-parts":[["2015",8]]}}}],"schema":"https://github.com/citation-style-language/schema/raw/master/csl-citation.json"} </w:instrText>
-      </w:r>
-      <w:r>
-        <w:rPr>
-          <w:rFonts w:ascii="Times New Roman" w:hAnsi="Times New Roman" w:cs="Times New Roman"/>
-          <w:sz w:val="24"/>
-          <w:szCs w:val="24"/>
-        </w:rPr>
-        <w:fldChar w:fldCharType="separate"/>
-      </w:r>
-      <w:r>
-        <w:rPr>
-          <w:rFonts w:ascii="Times New Roman" w:hAnsi="Times New Roman" w:cs="Times New Roman"/>
-          <w:sz w:val="24"/>
-        </w:rPr>
-        <w:t>(Andersen, 2015)</w:t>
-      </w:r>
-      <w:r>
-        <w:rPr>
-          <w:rFonts w:ascii="Times New Roman" w:hAnsi="Times New Roman" w:cs="Times New Roman"/>
-          <w:sz w:val="24"/>
-          <w:szCs w:val="24"/>
-        </w:rPr>
-        <w:fldChar w:fldCharType="end"/>
-      </w:r>
-      <w:r>
-        <w:rPr>
-          <w:rFonts w:ascii="Times New Roman" w:hAnsi="Times New Roman" w:cs="Times New Roman"/>
-          <w:sz w:val="24"/>
-          <w:szCs w:val="24"/>
-        </w:rPr>
-        <w:t>. With no strong trend between age and diameter, it means that other factors are influencing size. For example, competition for sunlight may be suppressing smaller trees. Cottonwoods are shade intolerant and because they tend to regenerate in short, distinct timeframes suppressed trees may be much smaller than dominant trees of the same age</w:t>
-      </w:r>
-      <w:r>
-        <w:rPr>
-          <w:rFonts w:ascii="Times New Roman" w:hAnsi="Times New Roman" w:cs="Times New Roman"/>
-          <w:sz w:val="24"/>
-          <w:szCs w:val="24"/>
-        </w:rPr>
-        <w:t xml:space="preserve"> </w:t>
-      </w:r>
-      <w:r>
-        <w:rPr>
-          <w:rFonts w:ascii="Times New Roman" w:hAnsi="Times New Roman" w:cs="Times New Roman"/>
-          <w:sz w:val="24"/>
-          <w:szCs w:val="24"/>
-        </w:rPr>
-        <w:fldChar w:fldCharType="begin"/>
-      </w:r>
-      <w:r>
-        <w:rPr>
-          <w:rFonts w:ascii="Times New Roman" w:hAnsi="Times New Roman" w:cs="Times New Roman"/>
-          <w:sz w:val="24"/>
-          <w:szCs w:val="24"/>
-        </w:rPr>
-        <w:instrText xml:space="preserve"> ADDIN ZOTERO_ITEM CSL_CITATION {"citationID":"VoWhufBP","properties":{"formattedCitation":"(Stromberg, 1993)","plainCitation":"(Stromberg, 1993)","noteIndex":0},"citationItems":[{"id":4,"uris":["http://zotero.org/users/local/yyBX3i8n/items/LB2IFNW6"],"itemData":{"id":4,"type":"article-journal","container-title":"Journal of the Arizona-Nevada Academy of Science","ISSN":"0193-8509","journalAbbreviation":"Journal of the Arizona-Nevada Academy of Science","note":"publisher: JSTOR","page":"97-110","title":"Fremont cottonwood-Goodding willow riparian forests: a review of their ecology, threats, and recovery potential","author":[{"family":"Stromberg","given":"Julie C"}],"issued":{"date-parts":[["1993"]]}}}],"schema":"https://github.com/citation-style-language/schema/raw/master/csl-citation.json"} </w:instrText>
-      </w:r>
-      <w:r>
-        <w:rPr>
-          <w:rFonts w:ascii="Times New Roman" w:hAnsi="Times New Roman" w:cs="Times New Roman"/>
-          <w:sz w:val="24"/>
-          <w:szCs w:val="24"/>
-        </w:rPr>
-        <w:fldChar w:fldCharType="separate"/>
-      </w:r>
-      <w:r>
-        <w:rPr>
-          <w:rFonts w:ascii="Times New Roman" w:hAnsi="Times New Roman" w:cs="Times New Roman"/>
-          <w:sz w:val="24"/>
-        </w:rPr>
-        <w:t>(Stromberg, 1993)</w:t>
-      </w:r>
-      <w:r>
-        <w:rPr>
-          <w:rFonts w:ascii="Times New Roman" w:hAnsi="Times New Roman" w:cs="Times New Roman"/>
-          <w:sz w:val="24"/>
-          <w:szCs w:val="24"/>
-        </w:rPr>
-        <w:fldChar w:fldCharType="end"/>
-      </w:r>
-      <w:r>
-        <w:rPr>
-          <w:rFonts w:ascii="Times New Roman" w:hAnsi="Times New Roman" w:cs="Times New Roman"/>
-          <w:sz w:val="24"/>
-          <w:szCs w:val="24"/>
-        </w:rPr>
-        <w:t xml:space="preserve">. </w:t>
-      </w:r>
-    </w:p>
-    <w:p>
-      <w:pPr>
-        <w:spacing w:line="480" w:lineRule="auto"/>
-        <w:ind w:firstLine="720"/>
-        <w:rPr>
-          <w:rFonts w:ascii="Times New Roman" w:hAnsi="Times New Roman" w:cs="Times New Roman"/>
-          <w:sz w:val="24"/>
-          <w:szCs w:val="24"/>
-        </w:rPr>
-      </w:pPr>
-      <w:r>
-        <w:rPr>
-          <w:rFonts w:ascii="Times New Roman" w:hAnsi="Times New Roman" w:cs="Times New Roman"/>
-          <w:sz w:val="24"/>
-          <w:szCs w:val="24"/>
-        </w:rPr>
-        <w:t>Even though Fremont cottonwoods cored within the riparian zone are young, that does not mean that older trees do not exist</w:t>
-      </w:r>
-      <w:r>
-        <w:rPr>
-          <w:rFonts w:ascii="Times New Roman" w:hAnsi="Times New Roman" w:cs="Times New Roman"/>
-          <w:sz w:val="24"/>
-          <w:szCs w:val="24"/>
-        </w:rPr>
-        <w:t xml:space="preserve"> along the Verde W&amp;S River</w:t>
-      </w:r>
-      <w:r>
-        <w:rPr>
-          <w:rFonts w:ascii="Times New Roman" w:hAnsi="Times New Roman" w:cs="Times New Roman"/>
-          <w:sz w:val="24"/>
-          <w:szCs w:val="24"/>
-        </w:rPr>
-        <w:t xml:space="preserve">. Large, legacy cottonwoods exist along the Verde River (Figure 2.9). Older trees tend to be further </w:t>
-      </w:r>
-      <w:r>
-        <w:rPr>
-          <w:rFonts w:ascii="Times New Roman" w:hAnsi="Times New Roman" w:cs="Times New Roman"/>
-          <w:sz w:val="24"/>
-          <w:szCs w:val="24"/>
-        </w:rPr>
-        <w:t>from</w:t>
-      </w:r>
-      <w:r>
-        <w:rPr>
-          <w:rFonts w:ascii="Times New Roman" w:hAnsi="Times New Roman" w:cs="Times New Roman"/>
-          <w:sz w:val="24"/>
-          <w:szCs w:val="24"/>
-        </w:rPr>
-        <w:t xml:space="preserve"> </w:t>
-      </w:r>
-      <w:r>
-        <w:rPr>
-          <w:rFonts w:ascii="Times New Roman" w:hAnsi="Times New Roman" w:cs="Times New Roman"/>
-          <w:sz w:val="24"/>
-          <w:szCs w:val="24"/>
-        </w:rPr>
-        <w:t>the active channel (</w:t>
-      </w:r>
-      <w:r>
-        <w:rPr>
-          <w:rFonts w:ascii="Times New Roman" w:hAnsi="Times New Roman" w:cs="Times New Roman"/>
-          <w:sz w:val="24"/>
-          <w:szCs w:val="24"/>
-        </w:rPr>
-        <w:t>Stromberg, 1993</w:t>
-      </w:r>
-      <w:r>
-        <w:rPr>
-          <w:rFonts w:ascii="Times New Roman" w:hAnsi="Times New Roman" w:cs="Times New Roman"/>
-          <w:sz w:val="24"/>
-          <w:szCs w:val="24"/>
-        </w:rPr>
-        <w:t>) and could be interspersed with young trees along other reaches of the Verde W&amp;S River not sampled. Fremont cottonwoods are shorter lived species compared to other North American cottonwoods. Rood and Polzin (2003) states that the oldest Fremont cottonwoods</w:t>
-      </w:r>
-      <w:r>
-        <w:rPr>
-          <w:rFonts w:ascii="Times New Roman" w:hAnsi="Times New Roman" w:cs="Times New Roman"/>
-          <w:sz w:val="24"/>
-          <w:szCs w:val="24"/>
-        </w:rPr>
-        <w:t xml:space="preserve"> in Arizona</w:t>
-      </w:r>
-      <w:r>
-        <w:rPr>
-          <w:rFonts w:ascii="Times New Roman" w:hAnsi="Times New Roman" w:cs="Times New Roman"/>
-          <w:sz w:val="24"/>
-          <w:szCs w:val="24"/>
-        </w:rPr>
-        <w:t xml:space="preserve"> live to be around 110 years</w:t>
-      </w:r>
-      <w:ins w:id="70" w:author="D.Merritt" w:date="2025-03-16T11:27:00Z">
-        <w:r>
-          <w:rPr>
-            <w:rFonts w:ascii="Times New Roman" w:hAnsi="Times New Roman" w:cs="Times New Roman"/>
-            <w:sz w:val="24"/>
-            <w:szCs w:val="24"/>
-          </w:rPr>
-          <w:t xml:space="preserve"> </w:t>
-        </w:r>
-      </w:ins>
-      <w:r>
-        <w:rPr>
-          <w:rFonts w:ascii="Times New Roman" w:hAnsi="Times New Roman" w:cs="Times New Roman"/>
-          <w:sz w:val="24"/>
-          <w:szCs w:val="24"/>
-        </w:rPr>
-        <w:t>along the San Pedro River in southern Arizona. In contrast, Narrowleaf cottonwood (</w:t>
-      </w:r>
-      <w:r>
-        <w:rPr>
-          <w:rFonts w:ascii="Times New Roman" w:hAnsi="Times New Roman" w:cs="Times New Roman"/>
-          <w:i/>
-          <w:iCs/>
-          <w:sz w:val="24"/>
-          <w:szCs w:val="24"/>
-        </w:rPr>
-        <w:t xml:space="preserve">P. </w:t>
-      </w:r>
-      <w:proofErr w:type="spellStart"/>
-      <w:r>
-        <w:rPr>
-          <w:rFonts w:ascii="Times New Roman" w:hAnsi="Times New Roman" w:cs="Times New Roman"/>
-          <w:i/>
-          <w:iCs/>
-          <w:sz w:val="24"/>
-          <w:szCs w:val="24"/>
-        </w:rPr>
-        <w:t>angustafolia</w:t>
-      </w:r>
-      <w:proofErr w:type="spellEnd"/>
-      <w:r>
-        <w:rPr>
-          <w:rFonts w:ascii="Times New Roman" w:hAnsi="Times New Roman" w:cs="Times New Roman"/>
-          <w:sz w:val="24"/>
-          <w:szCs w:val="24"/>
-        </w:rPr>
-        <w:t>) and Black cottonwood (</w:t>
-      </w:r>
-      <w:r>
-        <w:rPr>
-          <w:rFonts w:ascii="Times New Roman" w:hAnsi="Times New Roman" w:cs="Times New Roman"/>
-          <w:i/>
-          <w:iCs/>
-          <w:sz w:val="24"/>
-          <w:szCs w:val="24"/>
-        </w:rPr>
-        <w:t>P. trichocarpa</w:t>
-      </w:r>
-      <w:r>
-        <w:rPr>
-          <w:rFonts w:ascii="Times New Roman" w:hAnsi="Times New Roman" w:cs="Times New Roman"/>
-          <w:sz w:val="24"/>
-          <w:szCs w:val="24"/>
-        </w:rPr>
-        <w:t>) can reach ages of between 300-400 years in Alberta, Canada</w:t>
-      </w:r>
-      <w:r>
-        <w:rPr>
-          <w:rFonts w:ascii="Times New Roman" w:hAnsi="Times New Roman" w:cs="Times New Roman"/>
-          <w:sz w:val="24"/>
-          <w:szCs w:val="24"/>
-        </w:rPr>
-        <w:t xml:space="preserve"> </w:t>
-      </w:r>
-      <w:r>
-        <w:rPr>
-          <w:rFonts w:ascii="Times New Roman" w:hAnsi="Times New Roman" w:cs="Times New Roman"/>
-          <w:sz w:val="24"/>
-          <w:szCs w:val="24"/>
-        </w:rPr>
-        <w:fldChar w:fldCharType="begin"/>
-      </w:r>
-      <w:r>
-        <w:rPr>
-          <w:rFonts w:ascii="Times New Roman" w:hAnsi="Times New Roman" w:cs="Times New Roman"/>
-          <w:sz w:val="24"/>
-          <w:szCs w:val="24"/>
-        </w:rPr>
-        <w:instrText xml:space="preserve"> ADDIN ZOTERO_ITEM CSL_CITATION {"citationID":"YVkOqoar","properties":{"formattedCitation":"(Rood &amp; Polzin, 2003)","plainCitation":"(Rood &amp; Polzin, 2003)","noteIndex":0},"citationItems":[{"id":58,"uris":["http://zotero.org/users/local/yyBX3i8n/items/AJVD746L"],"itemData":{"id":58,"type":"article-journal","abstract":"In studying riparian woodlands along streams across western North America, we observed a grove of exceptionally large and old black cottonwoods, Populus trichocarpa Torr. &amp; A. Gray, along the Elk River in southeastern British Columbia. Situated in a floodplain forest dominated by western red cedar, Thuja plicata Donn ex D. Don, the cottonwoods were up to 2.2 m in diameter, and although heart rot prevented precise aging, increment cores indicated ages of up to 400 years. This demonstrated the potential for substantial longevity of section Tacamahaca cottonwoods (including Populus angustifolia James and Populus balsamifera L.) compared with section Aigeiros species (Populus deltoides Bartr. and Populus fremontii Wats.), which are shorter lived (about 150 year maximum). Very old cottonwoods make distinctive contributions to habitat structure of riparian woodlands and reveal stable floodplain locations that have not been eroded by the river channel for the duration of the trees' lives.Key words: aging, poplars, riparian, trees.","container-title":"Canadian Journal of Botany","DOI":"10.1139/b03-065","ISSN":"0008-4026","issue":"7","journalAbbreviation":"Can. J. Bot.","language":"en","license":"http://www.nrcresearchpress.com/page/about/CorporateTextAndDataMining","page":"764-767","source":"DOI.org (Crossref)","title":"Big old cottonwoods","volume":"81","author":[{"family":"Rood","given":"Stewart B"},{"family":"Polzin","given":"Mary Louise"}],"issued":{"date-parts":[["2003",7,1]]}}}],"schema":"https://github.com/citation-style-language/schema/raw/master/csl-citation.json"} </w:instrText>
-      </w:r>
-      <w:r>
-        <w:rPr>
-          <w:rFonts w:ascii="Times New Roman" w:hAnsi="Times New Roman" w:cs="Times New Roman"/>
-          <w:sz w:val="24"/>
-          <w:szCs w:val="24"/>
-        </w:rPr>
-        <w:fldChar w:fldCharType="separate"/>
-      </w:r>
-      <w:r>
-        <w:rPr>
-          <w:rFonts w:ascii="Times New Roman" w:hAnsi="Times New Roman" w:cs="Times New Roman"/>
-          <w:sz w:val="24"/>
-        </w:rPr>
-        <w:t>(Rood &amp; Polzin, 2003)</w:t>
-      </w:r>
-      <w:r>
-        <w:rPr>
-          <w:rFonts w:ascii="Times New Roman" w:hAnsi="Times New Roman" w:cs="Times New Roman"/>
-          <w:sz w:val="24"/>
-          <w:szCs w:val="24"/>
-        </w:rPr>
-        <w:fldChar w:fldCharType="end"/>
-      </w:r>
-      <w:r>
-        <w:rPr>
-          <w:rFonts w:ascii="Times New Roman" w:hAnsi="Times New Roman" w:cs="Times New Roman"/>
-          <w:sz w:val="24"/>
-          <w:szCs w:val="24"/>
-        </w:rPr>
-        <w:t>.</w:t>
-      </w:r>
-    </w:p>
-    <w:p>
-      <w:pPr>
-        <w:spacing w:line="480" w:lineRule="auto"/>
-        <w:ind w:firstLine="720"/>
-        <w:rPr>
-          <w:rFonts w:ascii="Times New Roman" w:hAnsi="Times New Roman" w:cs="Times New Roman"/>
-          <w:sz w:val="24"/>
-          <w:szCs w:val="24"/>
-        </w:rPr>
-      </w:pPr>
-      <w:r>
-        <w:rPr>
-          <w:rFonts w:ascii="Times New Roman" w:hAnsi="Times New Roman" w:cs="Times New Roman"/>
-          <w:sz w:val="24"/>
-          <w:szCs w:val="24"/>
-        </w:rPr>
-        <w:t xml:space="preserve"> The old-growth Fremont cottonwoods cored for this study had minimum ages going back to 115-95 years. No</w:t>
-      </w:r>
-      <w:r>
-        <w:rPr>
-          <w:rFonts w:ascii="Times New Roman" w:hAnsi="Times New Roman" w:cs="Times New Roman"/>
-          <w:sz w:val="24"/>
-          <w:szCs w:val="24"/>
-        </w:rPr>
-        <w:t xml:space="preserve"> change in ring</w:t>
-      </w:r>
-      <w:r>
-        <w:rPr>
-          <w:rFonts w:ascii="Times New Roman" w:hAnsi="Times New Roman" w:cs="Times New Roman"/>
-          <w:sz w:val="24"/>
-          <w:szCs w:val="24"/>
-        </w:rPr>
-        <w:t xml:space="preserve"> curvature was found and diameters were over 1.5m at coring height.</w:t>
-      </w:r>
-      <w:r>
-        <w:rPr>
-          <w:rFonts w:ascii="Times New Roman" w:hAnsi="Times New Roman" w:cs="Times New Roman"/>
-          <w:sz w:val="24"/>
-          <w:szCs w:val="24"/>
-        </w:rPr>
-        <w:t xml:space="preserve"> In addition, we</w:t>
-      </w:r>
-      <w:r>
-        <w:rPr>
-          <w:rFonts w:ascii="Times New Roman" w:hAnsi="Times New Roman" w:cs="Times New Roman"/>
-          <w:sz w:val="24"/>
-          <w:szCs w:val="24"/>
-        </w:rPr>
-        <w:t xml:space="preserve"> </w:t>
-      </w:r>
-      <w:r>
-        <w:rPr>
-          <w:rFonts w:ascii="Times New Roman" w:hAnsi="Times New Roman" w:cs="Times New Roman"/>
-          <w:sz w:val="24"/>
-          <w:szCs w:val="24"/>
-        </w:rPr>
-        <w:t>took cores</w:t>
-      </w:r>
-      <w:r>
-        <w:rPr>
-          <w:rFonts w:ascii="Times New Roman" w:hAnsi="Times New Roman" w:cs="Times New Roman"/>
-          <w:sz w:val="24"/>
-          <w:szCs w:val="24"/>
-        </w:rPr>
-        <w:t xml:space="preserve"> higher on these older trees (over 1 meter above ground level), where gaps between the bark could be used to get the corer further into the tree.</w:t>
-      </w:r>
-      <w:r>
-        <w:rPr>
-          <w:rFonts w:ascii="Times New Roman" w:hAnsi="Times New Roman" w:cs="Times New Roman"/>
-          <w:sz w:val="24"/>
-          <w:szCs w:val="24"/>
-        </w:rPr>
-        <w:t xml:space="preserve"> It is likely that some of these individuals’ approach or exceed the 110-year limit generally accepted for the Fremont cottonwoods in Arizona (Rood and Polzin, 2003). However, dating these trees proved </w:t>
-      </w:r>
-      <w:r>
-        <w:rPr>
-          <w:rFonts w:ascii="Times New Roman" w:hAnsi="Times New Roman" w:cs="Times New Roman"/>
-          <w:sz w:val="24"/>
-          <w:szCs w:val="24"/>
-        </w:rPr>
-        <w:lastRenderedPageBreak/>
-        <w:t xml:space="preserve">difficult. The inability to reach the pith or curvature means that there is no way of knowing how exactly many rings are missing. In addition, large areas of rotten, undatable sections mean that even among older cores, the minimum age in some cases is significantly younger than the actual tree </w:t>
-      </w:r>
+        <w:t xml:space="preserve">is likely that some of these individuals’ approach or exceed the 110-year limit generally accepted for the Fremont cottonwoods in Arizona (Rood and Polzin, 2003). However, dating these trees proved difficult. The inability to reach the pith or curvature means that there is no way of knowing how exactly many rings are missing. In addition, large areas of rotten, undatable sections mean that even among older cores, the minimum age in some cases is significantly younger than the actual tree </w:t>
+      </w:r>
+      <w:commentRangeStart w:id="70"/>
       <w:commentRangeStart w:id="71"/>
-      <w:commentRangeStart w:id="72"/>
       <w:r>
         <w:rPr>
           <w:rFonts w:ascii="Times New Roman" w:hAnsi="Times New Roman" w:cs="Times New Roman"/>
@@ -16641,19 +16938,19 @@
         </w:rPr>
         <w:t>core</w:t>
       </w:r>
+      <w:commentRangeEnd w:id="70"/>
+      <w:r>
+        <w:rPr>
+          <w:rStyle w:val="CommentReference"/>
+        </w:rPr>
+        <w:commentReference w:id="70"/>
+      </w:r>
       <w:commentRangeEnd w:id="71"/>
       <w:r>
         <w:rPr>
           <w:rStyle w:val="CommentReference"/>
         </w:rPr>
         <w:commentReference w:id="71"/>
-      </w:r>
-      <w:commentRangeEnd w:id="72"/>
-      <w:r>
-        <w:rPr>
-          <w:rStyle w:val="CommentReference"/>
-        </w:rPr>
-        <w:commentReference w:id="72"/>
       </w:r>
       <w:r>
         <w:rPr>
@@ -16934,7 +17231,16 @@
           <w:sz w:val="24"/>
           <w:szCs w:val="24"/>
         </w:rPr>
-        <w:t xml:space="preserve">channel. They also are growing multiple meters in elevation above the river channel. Finally, these trees were growing in a large grassland with no other woody plant competition. These trees are likely connected to the groundwater </w:t>
+        <w:t xml:space="preserve">channel. They also are growing multiple meters in elevation above the river channel. Finally, these trees were growing in a large grassland with no other woody plant competition. These trees are likely </w:t>
+      </w:r>
+      <w:r>
+        <w:rPr>
+          <w:rFonts w:ascii="Times New Roman" w:hAnsi="Times New Roman" w:cs="Times New Roman"/>
+          <w:sz w:val="24"/>
+          <w:szCs w:val="24"/>
+        </w:rPr>
+        <w:lastRenderedPageBreak/>
+        <w:t xml:space="preserve">connected to the groundwater </w:t>
       </w:r>
       <w:r>
         <w:rPr>
@@ -17024,7 +17330,6 @@
           <w:sz w:val="24"/>
           <w:szCs w:val="24"/>
         </w:rPr>
-        <w:lastRenderedPageBreak/>
         <w:t>The lack of young trees was also influenced by the sampling design. Saplings must have an adequate size to not be severely damaged by the increment borer. The minimum diameter at coring height was about 5 cm. The study did not cut or age trees smaller than this diameter. Regeneration between seedlings and saplings was infrequent and destroying these intermediate trees was not done. This means that there are younger trees between those cored and the 2023 cohort measured in this study.</w:t>
       </w:r>
     </w:p>
@@ -17253,7 +17558,23 @@
           <w:sz w:val="24"/>
           <w:szCs w:val="24"/>
         </w:rPr>
-        <w:t xml:space="preserve"> within that same period. So, while Verde Cottonwoods growth follows a similar trend, they grow much more rapidly.</w:t>
+        <w:t xml:space="preserve"> </w:t>
+      </w:r>
+      <w:r>
+        <w:rPr>
+          <w:rFonts w:ascii="Times New Roman" w:hAnsi="Times New Roman" w:cs="Times New Roman"/>
+          <w:sz w:val="24"/>
+          <w:szCs w:val="24"/>
+        </w:rPr>
+        <w:t xml:space="preserve">range </w:t>
+      </w:r>
+      <w:r>
+        <w:rPr>
+          <w:rFonts w:ascii="Times New Roman" w:hAnsi="Times New Roman" w:cs="Times New Roman"/>
+          <w:sz w:val="24"/>
+          <w:szCs w:val="24"/>
+        </w:rPr>
+        <w:t>within that same period. So, while Verde Cottonwoods growth follows a similar trend, they grow much more rapidly.</w:t>
       </w:r>
     </w:p>
     <w:p>
@@ -17373,7 +17694,7 @@
           <w:szCs w:val="24"/>
         </w:rPr>
       </w:pPr>
-      <w:bookmarkStart w:id="73" w:name="_Toc193890758"/>
+      <w:bookmarkStart w:id="72" w:name="_Toc193890758"/>
       <w:r>
         <w:rPr>
           <w:rFonts w:ascii="Times New Roman" w:hAnsi="Times New Roman" w:cs="Times New Roman"/>
@@ -17493,7 +17814,7 @@
         </w:rPr>
         <w:t xml:space="preserve"> Showing R. Willms et al. generalized trend of cottonwood growth (left) compared to the 5-year BAI moving average for cottonwoods along the Verde (right).</w:t>
       </w:r>
-      <w:bookmarkEnd w:id="73"/>
+      <w:bookmarkEnd w:id="72"/>
     </w:p>
     <w:p>
       <w:pPr>
@@ -17701,7 +18022,7 @@
         </w:rPr>
         <w:t>th</w:t>
       </w:r>
-      <w:ins w:id="74" w:author="Abraham E Springer" w:date="2025-04-15T11:27:00Z" w16du:dateUtc="2025-04-15T18:27:00Z">
+      <w:ins w:id="73" w:author="Abraham E Springer" w:date="2025-04-15T11:27:00Z" w16du:dateUtc="2025-04-15T18:27:00Z">
         <w:r>
           <w:rPr>
             <w:rFonts w:ascii="Times New Roman" w:hAnsi="Times New Roman" w:cs="Times New Roman"/>
@@ -17867,7 +18188,7 @@
         </w:rPr>
         <w:t xml:space="preserve">The previous October’s temperatures (positive) are significantly correlated to annual growth. Higher October temperatures before senescence may help prolong the growing season for riparian trees which would allow them to increase their growth the following year. More positive PDSI values indicate overall wetter conditions. A positive response to June PDSI indicates that wetter June conditions positively impact tree growth. September streamflow was negatively correlated to annual tree growth, but this seems inconsistent with cottonwood </w:t>
       </w:r>
-      <w:commentRangeStart w:id="75"/>
+      <w:commentRangeStart w:id="74"/>
       <w:r>
         <w:rPr>
           <w:rFonts w:ascii="Times New Roman" w:hAnsi="Times New Roman" w:cs="Times New Roman"/>
@@ -17876,12 +18197,12 @@
         </w:rPr>
         <w:t>ecology</w:t>
       </w:r>
-      <w:commentRangeEnd w:id="75"/>
+      <w:commentRangeEnd w:id="74"/>
       <w:r>
         <w:rPr>
           <w:rStyle w:val="CommentReference"/>
         </w:rPr>
-        <w:commentReference w:id="75"/>
+        <w:commentReference w:id="74"/>
       </w:r>
       <w:r>
         <w:rPr>
@@ -18350,7 +18671,7 @@
         </w:rPr>
         <w:t xml:space="preserve">. However, Fremont cottonwoods establishment within the past 40 years seems to be tied to large winter floods. The average age at coring height was the year </w:t>
       </w:r>
-      <w:commentRangeStart w:id="76"/>
+      <w:commentRangeStart w:id="75"/>
       <w:r>
         <w:rPr>
           <w:rFonts w:ascii="Times New Roman" w:hAnsi="Times New Roman" w:cs="Times New Roman"/>
@@ -18359,12 +18680,20 @@
         </w:rPr>
         <w:t xml:space="preserve">2000 </w:t>
       </w:r>
-      <w:commentRangeEnd w:id="76"/>
+      <w:commentRangeEnd w:id="75"/>
       <w:r>
         <w:rPr>
           <w:rStyle w:val="CommentReference"/>
         </w:rPr>
-        <w:commentReference w:id="76"/>
+        <w:commentReference w:id="75"/>
+      </w:r>
+      <w:r>
+        <w:rPr>
+          <w:rFonts w:ascii="Times New Roman" w:hAnsi="Times New Roman" w:cs="Times New Roman"/>
+          <w:sz w:val="24"/>
+          <w:szCs w:val="24"/>
+        </w:rPr>
+        <w:t xml:space="preserve">(Figure 2.4) </w:t>
       </w:r>
       <w:r>
         <w:rPr>
@@ -18407,7 +18736,23 @@
           <w:sz w:val="24"/>
           <w:szCs w:val="24"/>
         </w:rPr>
-        <w:t xml:space="preserve"> floods. This study observed seedling survival through the first growing season for cohorts from both 2023 and 2024. While 2023 was a large winter flood, 2024 floods had an AEP of more than 50% (</w:t>
+        <w:t xml:space="preserve"> floods.</w:t>
+      </w:r>
+      <w:r>
+        <w:rPr>
+          <w:rFonts w:ascii="Times New Roman" w:hAnsi="Times New Roman" w:cs="Times New Roman"/>
+          <w:sz w:val="24"/>
+          <w:szCs w:val="24"/>
+        </w:rPr>
+        <w:t xml:space="preserve"> Stromberg (1997) also found high mortality of the 1993 cohort from the 1995 flood.</w:t>
+      </w:r>
+      <w:r>
+        <w:rPr>
+          <w:rFonts w:ascii="Times New Roman" w:hAnsi="Times New Roman" w:cs="Times New Roman"/>
+          <w:sz w:val="24"/>
+          <w:szCs w:val="24"/>
+        </w:rPr>
+        <w:t xml:space="preserve"> This study observed seedling survival through the first growing season for cohorts from both 2023 and 2024. While 2023 was a large winter flood, 2024 floods had an AEP of more than 50% (</w:t>
       </w:r>
       <w:hyperlink r:id="rId31" w:history="1">
         <w:r>
@@ -18446,6 +18791,7 @@
           <w:sz w:val="24"/>
           <w:szCs w:val="24"/>
         </w:rPr>
+        <w:lastRenderedPageBreak/>
         <w:t xml:space="preserve">Peaks in regeneration were observed following 1993, 1997 and 2005 (Figure </w:t>
       </w:r>
       <w:r>
@@ -18462,16 +18808,7 @@
           <w:sz w:val="24"/>
           <w:szCs w:val="24"/>
         </w:rPr>
-        <w:t xml:space="preserve">4). Peaks in regeneration after 1993 and 2005, which had an AEP between a 10% and 4%, are likely </w:t>
-      </w:r>
-      <w:r>
-        <w:rPr>
-          <w:rFonts w:ascii="Times New Roman" w:hAnsi="Times New Roman" w:cs="Times New Roman"/>
-          <w:sz w:val="24"/>
-          <w:szCs w:val="24"/>
-        </w:rPr>
-        <w:lastRenderedPageBreak/>
-        <w:t xml:space="preserve">directly related to large floods of that year. Regeneration following the 1993 flood is lower than regeneration following the 1995-2005 period, despite 1993 being a larger flood. Because only two growing seasons occurred between the 1993 and 1995 floods, most seedlings would have been too small to withstand another large flood. Stromberg (1997) also reported high mortality among the 1993 cohort from the 1995 flood along rivers in Central Arizona. Therefore, a limited number of seedlings from the 1993 cohort would have survived the 1995 flood. </w:t>
+        <w:t xml:space="preserve">4). Peaks in regeneration after 1993 and 2005, which had an AEP between a 10% and 4%, are likely directly related to large floods of that year. Regeneration following the 1993 flood is lower than regeneration following the 1995-2005 period, despite 1993 being a larger flood. Because only two growing seasons occurred between the 1993 and 1995 floods, most seedlings would have been too small to withstand another large flood. Stromberg (1997) also reported high mortality among the 1993 cohort from the 1995 flood along rivers in Central Arizona. Therefore, a limited number of seedlings from the 1993 cohort would have survived the 1995 flood. </w:t>
       </w:r>
     </w:p>
     <w:p>
@@ -18596,7 +18933,16 @@
           <w:sz w:val="24"/>
           <w:szCs w:val="24"/>
         </w:rPr>
-        <w:t>. Following a 10-year flood on the Hassayampa River, Fremont cottonwood and Goodding willows regenerated into a new cohort while tamarisk had a much higher mortality and less regeneration than native species. On the Verde River, this means a flood of just over 1200 m</w:t>
+        <w:t xml:space="preserve">. Following a 10-year flood on the Hassayampa River, Fremont cottonwood and Goodding willows regenerated into a new cohort while tamarisk had a much higher mortality and less </w:t>
+      </w:r>
+      <w:r>
+        <w:rPr>
+          <w:rFonts w:ascii="Times New Roman" w:hAnsi="Times New Roman" w:cs="Times New Roman"/>
+          <w:sz w:val="24"/>
+          <w:szCs w:val="24"/>
+        </w:rPr>
+        <w:lastRenderedPageBreak/>
+        <w:t>regeneration than native species. On the Verde River, this means a flood of just over 1200 m</w:t>
       </w:r>
       <w:r>
         <w:rPr>
@@ -18629,16 +18975,7 @@
           <w:sz w:val="24"/>
           <w:szCs w:val="24"/>
         </w:rPr>
-        <w:t xml:space="preserve">. However, the exact </w:t>
-      </w:r>
-      <w:r>
-        <w:rPr>
-          <w:rFonts w:ascii="Times New Roman" w:hAnsi="Times New Roman" w:cs="Times New Roman"/>
-          <w:sz w:val="24"/>
-          <w:szCs w:val="24"/>
-        </w:rPr>
-        <w:lastRenderedPageBreak/>
-        <w:t>cohort and ages of trees seems to be driven by a complex combination or the frequency and size of floods. Because of the largely free-flowing nature of the Verde, this creates a diverse range of ages and cohorts that respond to flood regimes.</w:t>
+        <w:t>. However, the exact cohort and ages of trees seems to be driven by a complex combination or the frequency and size of floods. Because of the largely free-flowing nature of the Verde, this creates a diverse range of ages and cohorts that respond to flood regimes.</w:t>
       </w:r>
     </w:p>
     <w:p>
@@ -18673,8 +19010,8 @@
           <w:szCs w:val="24"/>
         </w:rPr>
       </w:pPr>
-      <w:bookmarkStart w:id="77" w:name="_Toc187849265"/>
-      <w:bookmarkStart w:id="78" w:name="_Toc193890719"/>
+      <w:bookmarkStart w:id="76" w:name="_Toc187849265"/>
+      <w:bookmarkStart w:id="77" w:name="_Toc193890719"/>
       <w:r>
         <w:rPr>
           <w:rFonts w:ascii="Times New Roman" w:hAnsi="Times New Roman" w:cs="Times New Roman"/>
@@ -18686,8 +19023,8 @@
         </w:rPr>
         <w:t>Conclusions and Implications</w:t>
       </w:r>
+      <w:bookmarkEnd w:id="76"/>
       <w:bookmarkEnd w:id="77"/>
-      <w:bookmarkEnd w:id="78"/>
     </w:p>
     <w:p>
       <w:pPr>
@@ -18810,7 +19147,7 @@
           <w:sz w:val="24"/>
           <w:szCs w:val="24"/>
         </w:rPr>
-        <w:t xml:space="preserve">. This season is when streamflows are the lowest and temperatures are the highest and irrigation diversion season is at a peak in the region. As base flows continue to decline, cottonwood growth and resilience could be at risk. Maintaining higher flows during the summer irrigation season would positively benefit riparian forests. However, Fremont cottonwoods still require large, winter floods to set the stage </w:t>
+        <w:t xml:space="preserve">. This season is when streamflows are the lowest and temperatures are the highest and irrigation diversion season is at a peak in the region. As base flows continue to decline, cottonwood growth and resilience could </w:t>
       </w:r>
       <w:r>
         <w:rPr>
@@ -18819,9 +19156,9 @@
           <w:szCs w:val="24"/>
         </w:rPr>
         <w:lastRenderedPageBreak/>
-        <w:t xml:space="preserve">for their regeneration. A flood magnitude of ten percent AEP or lower seems to be sufficient to recruit cottonwoods on a large, river scale. </w:t>
-      </w:r>
-      <w:commentRangeStart w:id="79"/>
+        <w:t xml:space="preserve">be at risk. Maintaining higher flows during the summer irrigation season would positively benefit riparian forests. However, Fremont cottonwoods still require large, winter floods to set the stage for their regeneration. A flood magnitude of ten percent AEP or lower seems to be sufficient to recruit cottonwoods on a large, river scale. </w:t>
+      </w:r>
+      <w:commentRangeStart w:id="78"/>
       <w:r>
         <w:rPr>
           <w:rFonts w:ascii="Times New Roman" w:hAnsi="Times New Roman" w:cs="Times New Roman"/>
@@ -18830,13 +19167,13 @@
         </w:rPr>
         <w:t>Keeping the natural systems and environmental flows along the Verde River will maintain and protect its riparian forests.</w:t>
       </w:r>
-      <w:commentRangeEnd w:id="79"/>
+      <w:commentRangeEnd w:id="78"/>
       <w:r>
         <w:rPr>
           <w:rStyle w:val="CommentReference"/>
           <w:rFonts w:ascii="Times New Roman" w:hAnsi="Times New Roman" w:cs="Times New Roman"/>
         </w:rPr>
-        <w:commentReference w:id="79"/>
+        <w:commentReference w:id="78"/>
       </w:r>
       <w:r>
         <w:rPr>
@@ -20607,7 +20944,7 @@
       </w:r>
     </w:p>
   </w:comment>
-  <w:comment w:id="5" w:author="Quentin R McCalla" w:date="2025-04-14T11:43:00Z" w:initials="QM">
+  <w:comment w:id="5" w:author="Quentin R McCalla" w:date="2025-04-30T12:37:00Z" w:initials="QM">
     <w:p>
       <w:pPr>
         <w:pStyle w:val="CommentText"/>
@@ -20619,11 +20956,11 @@
         <w:annotationRef/>
       </w:r>
       <w:r>
-        <w:t>Struggling on how broad to be while also connecting it to the Verde before the Verde is mentioned or described</w:t>
+        <w:t>General importance</w:t>
       </w:r>
     </w:p>
   </w:comment>
-  <w:comment w:id="6" w:author="Quentin R McCalla" w:date="2025-04-14T16:27:00Z" w:initials="QM">
+  <w:comment w:id="6" w:author="Quentin R McCalla" w:date="2025-04-30T12:37:00Z" w:initials="QM">
     <w:p>
       <w:pPr>
         <w:pStyle w:val="CommentText"/>
@@ -20635,7 +20972,88 @@
         <w:annotationRef/>
       </w:r>
       <w:r>
-        <w:t>Fremont cottonwood or just cottonwood willow forests?</w:t>
+        <w:t>Populus specific impacts</w:t>
+      </w:r>
+    </w:p>
+  </w:comment>
+  <w:comment w:id="7" w:author="Quentin R McCalla" w:date="2025-04-30T12:57:00Z" w:initials="QM">
+    <w:p>
+      <w:pPr>
+        <w:pStyle w:val="CommentText"/>
+      </w:pPr>
+      <w:r>
+        <w:rPr>
+          <w:rStyle w:val="CommentReference"/>
+        </w:rPr>
+        <w:annotationRef/>
+      </w:r>
+      <w:hyperlink r:id="rId1" w:history="1">
+        <w:r>
+          <w:rPr>
+            <w:rStyle w:val="Hyperlink"/>
+          </w:rPr>
+          <w:t>https://www.webofscience.com/wos/woscc/full-record/WOS:000506421900001</w:t>
+        </w:r>
+      </w:hyperlink>
+    </w:p>
+  </w:comment>
+  <w:comment w:id="8" w:author="Quentin R McCalla" w:date="2025-04-30T13:06:00Z" w:initials="QM">
+    <w:p>
+      <w:pPr>
+        <w:pStyle w:val="CommentText"/>
+      </w:pPr>
+      <w:r>
+        <w:rPr>
+          <w:rStyle w:val="CommentReference"/>
+        </w:rPr>
+        <w:annotationRef/>
+      </w:r>
+      <w:r>
+        <w:rPr>
+          <w:color w:val="222222"/>
+          <w:highlight w:val="white"/>
+        </w:rPr>
+        <w:t>https://doi.org/10.1007/BF03161678</w:t>
+      </w:r>
+      <w:r>
+        <w:t xml:space="preserve"> </w:t>
+      </w:r>
+    </w:p>
+  </w:comment>
+  <w:comment w:id="9" w:author="Quentin R McCalla" w:date="2025-04-30T13:05:00Z" w:initials="QM">
+    <w:p>
+      <w:pPr>
+        <w:pStyle w:val="CommentText"/>
+      </w:pPr>
+      <w:r>
+        <w:rPr>
+          <w:rStyle w:val="CommentReference"/>
+        </w:rPr>
+        <w:annotationRef/>
+      </w:r>
+      <w:r>
+        <w:rPr>
+          <w:b/>
+          <w:bCs/>
+          <w:color w:val="000000"/>
+          <w:highlight w:val="white"/>
+        </w:rPr>
+        <w:t>DOI</w:t>
+      </w:r>
+    </w:p>
+    <w:p>
+      <w:pPr>
+        <w:pStyle w:val="CommentText"/>
+      </w:pPr>
+      <w:r>
+        <w:rPr>
+          <w:color w:val="000000"/>
+          <w:highlight w:val="white"/>
+        </w:rPr>
+        <w:t>10.1016/j.foreco.2016.02.001</w:t>
+      </w:r>
+      <w:r>
+        <w:t xml:space="preserve"> </w:t>
       </w:r>
     </w:p>
   </w:comment>
@@ -20790,7 +21208,7 @@
       </w:r>
     </w:p>
   </w:comment>
-  <w:comment w:id="62" w:author="Merritt, David - FS, CO" w:date="2025-04-07T12:45:00Z" w:initials="MDFC">
+  <w:comment w:id="62" w:author="Quentin R McCalla" w:date="2025-04-30T13:14:00Z" w:initials="QM">
     <w:p>
       <w:pPr>
         <w:pStyle w:val="CommentText"/>
@@ -20802,11 +21220,11 @@
         <w:annotationRef/>
       </w:r>
       <w:r>
-        <w:t>Start broad and repeat the main objectives of this work. Work through what we understood prior to your contribution and then present what your contributions are, then provide some of the applications and implications of them.</w:t>
+        <w:t>result</w:t>
       </w:r>
     </w:p>
   </w:comment>
-  <w:comment w:id="63" w:author="Abraham E Springer" w:date="2025-04-15T13:43:00Z" w:initials="AS">
+  <w:comment w:id="63" w:author="Quentin R McCalla" w:date="2025-04-09T09:15:00Z" w:initials="QM">
     <w:p>
       <w:pPr>
         <w:pStyle w:val="CommentText"/>
@@ -20818,11 +21236,11 @@
         <w:annotationRef/>
       </w:r>
       <w:r>
-        <w:t>Here are some of my suggestions to address Dave’s comment.</w:t>
+        <w:t>Add specific stromberg heights</w:t>
       </w:r>
     </w:p>
   </w:comment>
-  <w:comment w:id="64" w:author="Quentin R McCalla" w:date="2025-04-09T09:15:00Z" w:initials="QM">
+  <w:comment w:id="64" w:author="Abraham E Springer" w:date="2025-04-15T13:41:00Z" w:initials="AS">
     <w:p>
       <w:pPr>
         <w:pStyle w:val="CommentText"/>
@@ -20834,11 +21252,11 @@
         <w:annotationRef/>
       </w:r>
       <w:r>
-        <w:t>Add specific stromberg heights</w:t>
+        <w:t>Yes, we discussed this.</w:t>
       </w:r>
     </w:p>
   </w:comment>
-  <w:comment w:id="65" w:author="Abraham E Springer" w:date="2025-04-15T13:41:00Z" w:initials="AS">
+  <w:comment w:id="65" w:author="Quentin R McCalla" w:date="2025-04-30T13:17:00Z" w:initials="QM">
     <w:p>
       <w:pPr>
         <w:pStyle w:val="CommentText"/>
@@ -20850,7 +21268,39 @@
         <w:annotationRef/>
       </w:r>
       <w:r>
-        <w:t>Yes, we discussed this.</w:t>
+        <w:t>Cite from intro</w:t>
+      </w:r>
+    </w:p>
+  </w:comment>
+  <w:comment w:id="68" w:author="Quentin R McCalla" w:date="2025-04-30T13:44:00Z" w:initials="QM">
+    <w:p>
+      <w:pPr>
+        <w:pStyle w:val="CommentText"/>
+      </w:pPr>
+      <w:r>
+        <w:rPr>
+          <w:rStyle w:val="CommentReference"/>
+        </w:rPr>
+        <w:annotationRef/>
+      </w:r>
+      <w:r>
+        <w:t>Add stromberg citation</w:t>
+      </w:r>
+    </w:p>
+  </w:comment>
+  <w:comment w:id="70" w:author="Quentin R McCalla" w:date="2025-04-09T09:37:00Z" w:initials="QM">
+    <w:p>
+      <w:pPr>
+        <w:pStyle w:val="CommentText"/>
+      </w:pPr>
+      <w:r>
+        <w:rPr>
+          <w:rStyle w:val="CommentReference"/>
+        </w:rPr>
+        <w:annotationRef/>
+      </w:r>
+      <w:r>
+        <w:t>Take pictures of cores under scope</w:t>
       </w:r>
     </w:p>
   </w:comment>
@@ -20866,11 +21316,11 @@
         <w:annotationRef/>
       </w:r>
       <w:r>
-        <w:t>Take pictures of cores under scope</w:t>
+        <w:t>Good, rotten, no pith, pith</w:t>
       </w:r>
     </w:p>
   </w:comment>
-  <w:comment w:id="72" w:author="Quentin R McCalla" w:date="2025-04-09T09:37:00Z" w:initials="QM">
+  <w:comment w:id="74" w:author="Quentin R McCalla" w:date="2025-04-09T09:51:00Z" w:initials="QM">
     <w:p>
       <w:pPr>
         <w:pStyle w:val="CommentText"/>
@@ -20882,11 +21332,11 @@
         <w:annotationRef/>
       </w:r>
       <w:r>
-        <w:t>Good, rotten, no pith, pith</w:t>
+        <w:t>Lead with negatives</w:t>
       </w:r>
     </w:p>
   </w:comment>
-  <w:comment w:id="75" w:author="Quentin R McCalla" w:date="2025-04-09T09:51:00Z" w:initials="QM">
+  <w:comment w:id="75" w:author="Quentin R McCalla" w:date="2025-04-09T09:55:00Z" w:initials="QM">
     <w:p>
       <w:pPr>
         <w:pStyle w:val="CommentText"/>
@@ -20898,27 +21348,11 @@
         <w:annotationRef/>
       </w:r>
       <w:r>
-        <w:t>Lead with negatives</w:t>
+        <w:t>Figure</w:t>
       </w:r>
     </w:p>
   </w:comment>
-  <w:comment w:id="76" w:author="Quentin R McCalla" w:date="2025-04-09T09:55:00Z" w:initials="QM">
-    <w:p>
-      <w:pPr>
-        <w:pStyle w:val="CommentText"/>
-      </w:pPr>
-      <w:r>
-        <w:rPr>
-          <w:rStyle w:val="CommentReference"/>
-        </w:rPr>
-        <w:annotationRef/>
-      </w:r>
-      <w:r>
-        <w:t>Figure</w:t>
-      </w:r>
-    </w:p>
-  </w:comment>
-  <w:comment w:id="79" w:author="D.Merritt" w:date="2025-03-16T11:45:00Z" w:initials="DM">
+  <w:comment w:id="78" w:author="D.Merritt" w:date="2025-03-16T11:45:00Z" w:initials="DM">
     <w:p>
       <w:pPr>
         <w:pStyle w:val="CommentText"/>
@@ -20940,8 +21374,11 @@
 <file path=word/commentsExtended.xml><?xml version="1.0" encoding="utf-8"?>
 <w15:commentsEx xmlns:wpc="http://schemas.microsoft.com/office/word/2010/wordprocessingCanvas" xmlns:cx="http://schemas.microsoft.com/office/drawing/2014/chartex" xmlns:cx1="http://schemas.microsoft.com/office/drawing/2015/9/8/chartex" xmlns:cx2="http://schemas.microsoft.com/office/drawing/2015/10/21/chartex" xmlns:cx3="http://schemas.microsoft.com/office/drawing/2016/5/9/chartex" xmlns:cx4="http://schemas.microsoft.com/office/drawing/2016/5/10/chartex" xmlns:cx5="http://schemas.microsoft.com/office/drawing/2016/5/11/chartex" xmlns:cx6="http://schemas.microsoft.com/office/drawing/2016/5/12/chartex" xmlns:cx7="http://schemas.microsoft.com/office/drawing/2016/5/13/chartex" xmlns:cx8="http://schemas.microsoft.com/office/drawing/2016/5/14/chartex" xmlns:mc="http://schemas.openxmlformats.org/markup-compatibility/2006" xmlns:aink="http://schemas.microsoft.com/office/drawing/2016/ink" xmlns:am3d="http://schemas.microsoft.com/office/drawing/2017/model3d" xmlns:o="urn:schemas-microsoft-com:office:office" xmlns:oel="http://schemas.microsoft.com/office/2019/extlst" xmlns:r="http://schemas.openxmlformats.org/officeDocument/2006/relationships" xmlns:m="http://schemas.openxmlformats.org/officeDocument/2006/math" xmlns:v="urn:schemas-microsoft-com:vml" xmlns:wp14="http://schemas.microsoft.com/office/word/2010/wordprocessingDrawing" xmlns:wp="http://schemas.openxmlformats.org/drawingml/2006/wordprocessingDrawing" xmlns:w10="urn:schemas-microsoft-com:office:word" xmlns:w="http://schemas.openxmlformats.org/wordprocessingml/2006/main" xmlns:w14="http://schemas.microsoft.com/office/word/2010/wordml" xmlns:w15="http://schemas.microsoft.com/office/word/2012/wordml" xmlns:w16cex="http://schemas.microsoft.com/office/word/2018/wordml/cex" xmlns:w16cid="http://schemas.microsoft.com/office/word/2016/wordml/cid" xmlns:w16="http://schemas.microsoft.com/office/word/2018/wordml" xmlns:w16du="http://schemas.microsoft.com/office/word/2023/wordml/word16du" xmlns:w16sdtdh="http://schemas.microsoft.com/office/word/2020/wordml/sdtdatahash" xmlns:w16sdtfl="http://schemas.microsoft.com/office/word/2024/wordml/sdtformatlock" xmlns:w16se="http://schemas.microsoft.com/office/word/2015/wordml/symex" xmlns:wpg="http://schemas.microsoft.com/office/word/2010/wordprocessingGroup" xmlns:wpi="http://schemas.microsoft.com/office/word/2010/wordprocessingInk" xmlns:wne="http://schemas.microsoft.com/office/word/2006/wordml" xmlns:wps="http://schemas.microsoft.com/office/word/2010/wordprocessingShape" mc:Ignorable="w14 w15 w16se w16cid w16 w16cex w16sdtdh w16sdtfl w16du wp14">
   <w15:commentEx w15:paraId="100B34EB" w15:done="0"/>
-  <w15:commentEx w15:paraId="0BE0C82B" w15:done="0"/>
-  <w15:commentEx w15:paraId="641C8C11" w15:done="0"/>
+  <w15:commentEx w15:paraId="477F931D" w15:done="0"/>
+  <w15:commentEx w15:paraId="3EBBE6E3" w15:done="0"/>
+  <w15:commentEx w15:paraId="6C0A0DBC" w15:done="0"/>
+  <w15:commentEx w15:paraId="7E38CB1C" w15:done="0"/>
+  <w15:commentEx w15:paraId="38069C8E" w15:done="0"/>
   <w15:commentEx w15:paraId="23C83EA4" w15:done="0"/>
   <w15:commentEx w15:paraId="6C457FDF" w15:done="0"/>
   <w15:commentEx w15:paraId="293690DC" w15:paraIdParent="6C457FDF" w15:done="0"/>
@@ -20951,10 +21388,11 @@
   <w15:commentEx w15:paraId="4B644DD6" w15:done="0"/>
   <w15:commentEx w15:paraId="07114AAC" w15:paraIdParent="4B644DD6" w15:done="0"/>
   <w15:commentEx w15:paraId="7C5354E1" w15:paraIdParent="4B644DD6" w15:done="0"/>
-  <w15:commentEx w15:paraId="421DCCE5" w15:done="0"/>
-  <w15:commentEx w15:paraId="5E824E03" w15:paraIdParent="421DCCE5" w15:done="0"/>
+  <w15:commentEx w15:paraId="50327785" w15:done="0"/>
   <w15:commentEx w15:paraId="688288EE" w15:done="0"/>
   <w15:commentEx w15:paraId="2146BB5C" w15:paraIdParent="688288EE" w15:done="0"/>
+  <w15:commentEx w15:paraId="76D5915F" w15:done="0"/>
+  <w15:commentEx w15:paraId="26483DD2" w15:done="0"/>
   <w15:commentEx w15:paraId="334572EC" w15:done="0"/>
   <w15:commentEx w15:paraId="5AFA2984" w15:paraIdParent="334572EC" w15:done="0"/>
   <w15:commentEx w15:paraId="686BAC63" w15:done="0"/>
@@ -20966,8 +21404,11 @@
 <file path=word/commentsExtensible.xml><?xml version="1.0" encoding="utf-8"?>
 <w16cex:commentsExtensible xmlns:wpc="http://schemas.microsoft.com/office/word/2010/wordprocessingCanvas" xmlns:cx="http://schemas.microsoft.com/office/drawing/2014/chartex" xmlns:cx1="http://schemas.microsoft.com/office/drawing/2015/9/8/chartex" xmlns:cx2="http://schemas.microsoft.com/office/drawing/2015/10/21/chartex" xmlns:cx3="http://schemas.microsoft.com/office/drawing/2016/5/9/chartex" xmlns:cx4="http://schemas.microsoft.com/office/drawing/2016/5/10/chartex" xmlns:cx5="http://schemas.microsoft.com/office/drawing/2016/5/11/chartex" xmlns:cx6="http://schemas.microsoft.com/office/drawing/2016/5/12/chartex" xmlns:cx7="http://schemas.microsoft.com/office/drawing/2016/5/13/chartex" xmlns:cx8="http://schemas.microsoft.com/office/drawing/2016/5/14/chartex" xmlns:cr="http://schemas.microsoft.com/office/comments/2020/reactions" xmlns:mc="http://schemas.openxmlformats.org/markup-compatibility/2006" xmlns:aink="http://schemas.microsoft.com/office/drawing/2016/ink" xmlns:am3d="http://schemas.microsoft.com/office/drawing/2017/model3d" xmlns:o="urn:schemas-microsoft-com:office:office" xmlns:oel="http://schemas.microsoft.com/office/2019/extlst" xmlns:r="http://schemas.openxmlformats.org/officeDocument/2006/relationships" xmlns:m="http://schemas.openxmlformats.org/officeDocument/2006/math" xmlns:v="urn:schemas-microsoft-com:vml" xmlns:wp14="http://schemas.microsoft.com/office/word/2010/wordprocessingDrawing" xmlns:wp="http://schemas.openxmlformats.org/drawingml/2006/wordprocessingDrawing" xmlns:w10="urn:schemas-microsoft-com:office:word" xmlns:w="http://schemas.openxmlformats.org/wordprocessingml/2006/main" xmlns:w14="http://schemas.microsoft.com/office/word/2010/wordml" xmlns:w15="http://schemas.microsoft.com/office/word/2012/wordml" xmlns:w16cex="http://schemas.microsoft.com/office/word/2018/wordml/cex" xmlns:w16cid="http://schemas.microsoft.com/office/word/2016/wordml/cid" xmlns:w16="http://schemas.microsoft.com/office/word/2018/wordml" xmlns:w16du="http://schemas.microsoft.com/office/word/2023/wordml/word16du" xmlns:w16sdtdh="http://schemas.microsoft.com/office/word/2020/wordml/sdtdatahash" xmlns:w16sdtfl="http://schemas.microsoft.com/office/word/2024/wordml/sdtformatlock" xmlns:w16se="http://schemas.microsoft.com/office/word/2015/wordml/symex" xmlns:wpg="http://schemas.microsoft.com/office/word/2010/wordprocessingGroup" xmlns:wpi="http://schemas.microsoft.com/office/word/2010/wordprocessingInk" xmlns:wne="http://schemas.microsoft.com/office/word/2006/wordml" xmlns:wps="http://schemas.microsoft.com/office/word/2010/wordprocessingShape" mc:Ignorable="w14 w15 w16se w16cid w16 w16cex w16sdtdh w16sdtfl cr w16du wp14">
   <w16cex:commentExtensible w16cex:durableId="47DBDCBD" w16cex:dateUtc="2025-04-05T19:12:00Z"/>
-  <w16cex:commentExtensible w16cex:durableId="047E81B5" w16cex:dateUtc="2025-04-14T18:43:00Z"/>
-  <w16cex:commentExtensible w16cex:durableId="57B9EBD4" w16cex:dateUtc="2025-04-14T23:27:00Z"/>
+  <w16cex:commentExtensible w16cex:durableId="347687F3" w16cex:dateUtc="2025-04-30T19:37:00Z"/>
+  <w16cex:commentExtensible w16cex:durableId="632F932E" w16cex:dateUtc="2025-04-30T19:37:00Z"/>
+  <w16cex:commentExtensible w16cex:durableId="0C38FBC5" w16cex:dateUtc="2025-04-30T19:57:00Z"/>
+  <w16cex:commentExtensible w16cex:durableId="459A08D1" w16cex:dateUtc="2025-04-30T20:06:00Z"/>
+  <w16cex:commentExtensible w16cex:durableId="3DC12F39" w16cex:dateUtc="2025-04-30T20:05:00Z"/>
   <w16cex:commentExtensible w16cex:durableId="5EB74FB3" w16cex:dateUtc="2025-04-15T20:49:00Z"/>
   <w16cex:commentExtensible w16cex:durableId="460D7C3F" w16cex:dateUtc="2025-04-05T19:20:00Z"/>
   <w16cex:commentExtensible w16cex:durableId="2477A391" w16cex:dateUtc="2025-04-14T18:44:00Z"/>
@@ -20977,10 +21418,11 @@
   <w16cex:commentExtensible w16cex:durableId="6BCE49B2" w16cex:dateUtc="2025-04-05T19:59:00Z"/>
   <w16cex:commentExtensible w16cex:durableId="2B488F50" w16cex:dateUtc="2025-04-14T20:51:00Z"/>
   <w16cex:commentExtensible w16cex:durableId="4C559B43" w16cex:dateUtc="2025-04-15T20:31:00Z"/>
-  <w16cex:commentExtensible w16cex:durableId="064A3C9A" w16cex:dateUtc="2025-04-07T18:45:00Z"/>
-  <w16cex:commentExtensible w16cex:durableId="4E4B482F" w16cex:dateUtc="2025-04-15T20:43:00Z"/>
+  <w16cex:commentExtensible w16cex:durableId="573B97C7" w16cex:dateUtc="2025-04-30T20:14:00Z"/>
   <w16cex:commentExtensible w16cex:durableId="587DA836" w16cex:dateUtc="2025-04-09T16:15:00Z"/>
   <w16cex:commentExtensible w16cex:durableId="71598EAD" w16cex:dateUtc="2025-04-15T20:41:00Z"/>
+  <w16cex:commentExtensible w16cex:durableId="155C0AEB" w16cex:dateUtc="2025-04-30T20:17:00Z"/>
+  <w16cex:commentExtensible w16cex:durableId="02168F5C" w16cex:dateUtc="2025-04-30T20:44:00Z"/>
   <w16cex:commentExtensible w16cex:durableId="35A6D6DA" w16cex:dateUtc="2025-04-09T16:37:00Z"/>
   <w16cex:commentExtensible w16cex:durableId="757EAB19" w16cex:dateUtc="2025-04-09T16:37:00Z"/>
   <w16cex:commentExtensible w16cex:durableId="5167C655" w16cex:dateUtc="2025-04-09T16:51:00Z"/>
@@ -20992,8 +21434,11 @@
 <file path=word/commentsIds.xml><?xml version="1.0" encoding="utf-8"?>
 <w16cid:commentsIds xmlns:wpc="http://schemas.microsoft.com/office/word/2010/wordprocessingCanvas" xmlns:cx="http://schemas.microsoft.com/office/drawing/2014/chartex" xmlns:cx1="http://schemas.microsoft.com/office/drawing/2015/9/8/chartex" xmlns:cx2="http://schemas.microsoft.com/office/drawing/2015/10/21/chartex" xmlns:cx3="http://schemas.microsoft.com/office/drawing/2016/5/9/chartex" xmlns:cx4="http://schemas.microsoft.com/office/drawing/2016/5/10/chartex" xmlns:cx5="http://schemas.microsoft.com/office/drawing/2016/5/11/chartex" xmlns:cx6="http://schemas.microsoft.com/office/drawing/2016/5/12/chartex" xmlns:cx7="http://schemas.microsoft.com/office/drawing/2016/5/13/chartex" xmlns:cx8="http://schemas.microsoft.com/office/drawing/2016/5/14/chartex" xmlns:mc="http://schemas.openxmlformats.org/markup-compatibility/2006" xmlns:aink="http://schemas.microsoft.com/office/drawing/2016/ink" xmlns:am3d="http://schemas.microsoft.com/office/drawing/2017/model3d" xmlns:o="urn:schemas-microsoft-com:office:office" xmlns:oel="http://schemas.microsoft.com/office/2019/extlst" xmlns:r="http://schemas.openxmlformats.org/officeDocument/2006/relationships" xmlns:m="http://schemas.openxmlformats.org/officeDocument/2006/math" xmlns:v="urn:schemas-microsoft-com:vml" xmlns:wp14="http://schemas.microsoft.com/office/word/2010/wordprocessingDrawing" xmlns:wp="http://schemas.openxmlformats.org/drawingml/2006/wordprocessingDrawing" xmlns:w10="urn:schemas-microsoft-com:office:word" xmlns:w="http://schemas.openxmlformats.org/wordprocessingml/2006/main" xmlns:w14="http://schemas.microsoft.com/office/word/2010/wordml" xmlns:w15="http://schemas.microsoft.com/office/word/2012/wordml" xmlns:w16cex="http://schemas.microsoft.com/office/word/2018/wordml/cex" xmlns:w16cid="http://schemas.microsoft.com/office/word/2016/wordml/cid" xmlns:w16="http://schemas.microsoft.com/office/word/2018/wordml" xmlns:w16du="http://schemas.microsoft.com/office/word/2023/wordml/word16du" xmlns:w16sdtdh="http://schemas.microsoft.com/office/word/2020/wordml/sdtdatahash" xmlns:w16sdtfl="http://schemas.microsoft.com/office/word/2024/wordml/sdtformatlock" xmlns:w16se="http://schemas.microsoft.com/office/word/2015/wordml/symex" xmlns:wpg="http://schemas.microsoft.com/office/word/2010/wordprocessingGroup" xmlns:wpi="http://schemas.microsoft.com/office/word/2010/wordprocessingInk" xmlns:wne="http://schemas.microsoft.com/office/word/2006/wordml" xmlns:wps="http://schemas.microsoft.com/office/word/2010/wordprocessingShape" mc:Ignorable="w14 w15 w16se w16cid w16 w16cex w16sdtdh w16sdtfl w16du wp14">
   <w16cid:commentId w16cid:paraId="100B34EB" w16cid:durableId="47DBDCBD"/>
-  <w16cid:commentId w16cid:paraId="0BE0C82B" w16cid:durableId="047E81B5"/>
-  <w16cid:commentId w16cid:paraId="641C8C11" w16cid:durableId="57B9EBD4"/>
+  <w16cid:commentId w16cid:paraId="477F931D" w16cid:durableId="347687F3"/>
+  <w16cid:commentId w16cid:paraId="3EBBE6E3" w16cid:durableId="632F932E"/>
+  <w16cid:commentId w16cid:paraId="6C0A0DBC" w16cid:durableId="0C38FBC5"/>
+  <w16cid:commentId w16cid:paraId="7E38CB1C" w16cid:durableId="459A08D1"/>
+  <w16cid:commentId w16cid:paraId="38069C8E" w16cid:durableId="3DC12F39"/>
   <w16cid:commentId w16cid:paraId="23C83EA4" w16cid:durableId="5EB74FB3"/>
   <w16cid:commentId w16cid:paraId="6C457FDF" w16cid:durableId="460D7C3F"/>
   <w16cid:commentId w16cid:paraId="293690DC" w16cid:durableId="2477A391"/>
@@ -21003,10 +21448,11 @@
   <w16cid:commentId w16cid:paraId="4B644DD6" w16cid:durableId="6BCE49B2"/>
   <w16cid:commentId w16cid:paraId="07114AAC" w16cid:durableId="2B488F50"/>
   <w16cid:commentId w16cid:paraId="7C5354E1" w16cid:durableId="4C559B43"/>
-  <w16cid:commentId w16cid:paraId="421DCCE5" w16cid:durableId="064A3C9A"/>
-  <w16cid:commentId w16cid:paraId="5E824E03" w16cid:durableId="4E4B482F"/>
+  <w16cid:commentId w16cid:paraId="50327785" w16cid:durableId="573B97C7"/>
   <w16cid:commentId w16cid:paraId="688288EE" w16cid:durableId="587DA836"/>
   <w16cid:commentId w16cid:paraId="2146BB5C" w16cid:durableId="71598EAD"/>
+  <w16cid:commentId w16cid:paraId="76D5915F" w16cid:durableId="155C0AEB"/>
+  <w16cid:commentId w16cid:paraId="26483DD2" w16cid:durableId="02168F5C"/>
   <w16cid:commentId w16cid:paraId="334572EC" w16cid:durableId="35A6D6DA"/>
   <w16cid:commentId w16cid:paraId="5AFA2984" w16cid:durableId="757EAB19"/>
   <w16cid:commentId w16cid:paraId="686BAC63" w16cid:durableId="5167C655"/>
